--- a/ProjectWalkthrough.docx
+++ b/ProjectWalkthrough.docx
@@ -10,6 +10,7 @@
           <w:docPartUnique/>
         </w:docPartObj>
       </w:sdtPr>
+      <w:sdtEndPr/>
       <w:sdtContent>
         <w:p>
           <w:r>
@@ -101,6 +102,7 @@
                                   <w:dataBinding w:prefixMappings="xmlns:ns0='http://schemas.openxmlformats.org/package/2006/metadata/core-properties' xmlns:ns1='http://purl.org/dc/elements/1.1/'" w:xpath="/ns0:coreProperties[1]/ns1:title[1]" w:storeItemID="{6C3C8BC8-F283-45AE-878A-BAB7291924A1}"/>
                                   <w:text/>
                                 </w:sdtPr>
+                                <w:sdtEndPr/>
                                 <w:sdtContent>
                                   <w:p>
                                     <w:pPr>
@@ -151,6 +153,7 @@
                                   <w:dataBinding w:prefixMappings="xmlns:ns0='http://schemas.microsoft.com/office/2006/coverPageProps'" w:xpath="/ns0:CoverPageProperties[1]/ns0:Abstract[1]" w:storeItemID="{55AF091B-3C7A-41E3-B477-F2FDAA23CFDA}"/>
                                   <w:text/>
                                 </w:sdtPr>
+                                <w:sdtEndPr/>
                                 <w:sdtContent>
                                   <w:p>
                                     <w:pPr>
@@ -371,6 +374,7 @@
                                   <w:dataBinding w:prefixMappings="xmlns:ns0='http://schemas.openxmlformats.org/package/2006/metadata/core-properties' xmlns:ns1='http://purl.org/dc/elements/1.1/'" w:xpath="/ns0:coreProperties[1]/ns1:subject[1]" w:storeItemID="{6C3C8BC8-F283-45AE-878A-BAB7291924A1}"/>
                                   <w:text/>
                                 </w:sdtPr>
+                                <w:sdtEndPr/>
                                 <w:sdtContent>
                                   <w:p>
                                     <w:pPr>
@@ -486,6 +490,15 @@
     </w:p>
     <w:sdt>
       <w:sdtPr>
+        <w:rPr>
+          <w:rFonts w:asciiTheme="minorHAnsi" w:eastAsiaTheme="minorHAnsi" w:hAnsiTheme="minorHAnsi" w:cstheme="minorBidi"/>
+          <w:b w:val="0"/>
+          <w:bCs w:val="0"/>
+          <w:color w:val="auto"/>
+          <w:sz w:val="22"/>
+          <w:szCs w:val="22"/>
+          <w:lang w:eastAsia="en-US"/>
+        </w:rPr>
         <w:id w:val="-871300802"/>
         <w:docPartObj>
           <w:docPartGallery w:val="Table of Contents"/>
@@ -494,12 +507,7 @@
       </w:sdtPr>
       <w:sdtEndPr>
         <w:rPr>
-          <w:rFonts w:asciiTheme="minorHAnsi" w:eastAsiaTheme="minorHAnsi" w:hAnsiTheme="minorHAnsi" w:cstheme="minorBidi"/>
           <w:noProof/>
-          <w:color w:val="auto"/>
-          <w:sz w:val="22"/>
-          <w:szCs w:val="22"/>
-          <w:lang w:eastAsia="en-US"/>
         </w:rPr>
       </w:sdtEndPr>
       <w:sdtContent>
@@ -1002,13 +1010,7 @@
         </w:numPr>
       </w:pPr>
       <w:r>
-        <w:t xml:space="preserve">Back End – </w:t>
-      </w:r>
-      <w:r>
-        <w:t>nodeJS</w:t>
-      </w:r>
-      <w:r>
-        <w:t xml:space="preserve"> , Express JS, MongoDB, </w:t>
+        <w:t xml:space="preserve">Back End – nodeJS , Express JS, MongoDB, </w:t>
       </w:r>
     </w:p>
     <w:p>
@@ -1098,7 +1100,7 @@
           <v:shape id="_x0000_i1025" type="#_x0000_t75" style="width:226.9pt;height:454.6pt" o:ole="">
             <v:imagedata r:id="rId7" o:title=""/>
           </v:shape>
-          <o:OLEObject Type="Embed" ProgID="Unknown" ShapeID="_x0000_i1025" DrawAspect="Content" ObjectID="_1501261692" r:id="rId8"/>
+          <o:OLEObject Type="Embed" ProgID="Unknown" ShapeID="_x0000_i1025" DrawAspect="Content" ObjectID="_1501272572" r:id="rId8"/>
         </w:object>
       </w:r>
     </w:p>
@@ -1108,6 +1110,14 @@
       </w:r>
       <w:r>
         <w:t xml:space="preserve"> </w:t>
+      </w:r>
+      <w:r>
+        <w:t xml:space="preserve">a list of </w:t>
+      </w:r>
+      <w:bookmarkStart w:id="4" w:name="_GoBack"/>
+      <w:bookmarkEnd w:id="4"/>
+      <w:r>
+        <w:t>files described in the table.</w:t>
       </w:r>
     </w:p>
     <w:p/>
@@ -1127,7 +1137,7 @@
             <v:imagedata r:id="rId9" o:title=""/>
             <w10:wrap type="tight"/>
           </v:shape>
-          <o:OLEObject Type="Embed" ProgID="Unknown" ShapeID="_x0000_s1026" DrawAspect="Content" ObjectID="_1501261693" r:id="rId10"/>
+          <o:OLEObject Type="Embed" ProgID="Unknown" ShapeID="_x0000_s1026" DrawAspect="Content" ObjectID="_1501272573" r:id="rId10"/>
         </w:pict>
       </w:r>
     </w:p>
@@ -1149,12 +1159,6 @@
         <w:gridCol w:w="6739"/>
       </w:tblGrid>
       <w:tr>
-        <w:tblPrEx>
-          <w:tblCellMar>
-            <w:top w:w="0" w:type="dxa"/>
-            <w:bottom w:w="0" w:type="dxa"/>
-          </w:tblCellMar>
-        </w:tblPrEx>
         <w:trPr>
           <w:trHeight w:val="603"/>
         </w:trPr>
@@ -1188,12 +1192,6 @@
         </w:tc>
       </w:tr>
       <w:tr>
-        <w:tblPrEx>
-          <w:tblCellMar>
-            <w:top w:w="0" w:type="dxa"/>
-            <w:bottom w:w="0" w:type="dxa"/>
-          </w:tblCellMar>
-        </w:tblPrEx>
         <w:trPr>
           <w:trHeight w:val="284"/>
         </w:trPr>
@@ -1217,24 +1215,12 @@
           </w:tcPr>
           <w:p>
             <w:r>
-              <w:t xml:space="preserve">has </w:t>
-            </w:r>
-            <w:r>
-              <w:t>the type of extension</w:t>
-            </w:r>
-            <w:r>
-              <w:t xml:space="preserve"> and applications associated with it</w:t>
+              <w:t>has the type of extension and applications associated with it</w:t>
             </w:r>
           </w:p>
         </w:tc>
       </w:tr>
       <w:tr>
-        <w:tblPrEx>
-          <w:tblCellMar>
-            <w:top w:w="0" w:type="dxa"/>
-            <w:bottom w:w="0" w:type="dxa"/>
-          </w:tblCellMar>
-        </w:tblPrEx>
         <w:trPr>
           <w:trHeight w:val="402"/>
         </w:trPr>
@@ -1264,12 +1250,6 @@
         </w:tc>
       </w:tr>
       <w:tr>
-        <w:tblPrEx>
-          <w:tblCellMar>
-            <w:top w:w="0" w:type="dxa"/>
-            <w:bottom w:w="0" w:type="dxa"/>
-          </w:tblCellMar>
-        </w:tblPrEx>
         <w:trPr>
           <w:trHeight w:val="1222"/>
         </w:trPr>
@@ -1300,12 +1280,6 @@
         </w:tc>
       </w:tr>
       <w:tr>
-        <w:tblPrEx>
-          <w:tblCellMar>
-            <w:top w:w="0" w:type="dxa"/>
-            <w:bottom w:w="0" w:type="dxa"/>
-          </w:tblCellMar>
-        </w:tblPrEx>
         <w:trPr>
           <w:trHeight w:val="1222"/>
         </w:trPr>
@@ -1335,12 +1309,6 @@
         </w:tc>
       </w:tr>
       <w:tr>
-        <w:tblPrEx>
-          <w:tblCellMar>
-            <w:top w:w="0" w:type="dxa"/>
-            <w:bottom w:w="0" w:type="dxa"/>
-          </w:tblCellMar>
-        </w:tblPrEx>
         <w:trPr>
           <w:trHeight w:val="1222"/>
         </w:trPr>
@@ -1384,12 +1352,6 @@
         </w:tc>
       </w:tr>
       <w:tr>
-        <w:tblPrEx>
-          <w:tblCellMar>
-            <w:top w:w="0" w:type="dxa"/>
-            <w:bottom w:w="0" w:type="dxa"/>
-          </w:tblCellMar>
-        </w:tblPrEx>
         <w:trPr>
           <w:trHeight w:val="1222"/>
         </w:trPr>
@@ -1422,12 +1384,6 @@
         </w:tc>
       </w:tr>
       <w:tr>
-        <w:tblPrEx>
-          <w:tblCellMar>
-            <w:top w:w="0" w:type="dxa"/>
-            <w:bottom w:w="0" w:type="dxa"/>
-          </w:tblCellMar>
-        </w:tblPrEx>
         <w:trPr>
           <w:trHeight w:val="1222"/>
         </w:trPr>
@@ -1460,12 +1416,6 @@
         </w:tc>
       </w:tr>
       <w:tr>
-        <w:tblPrEx>
-          <w:tblCellMar>
-            <w:top w:w="0" w:type="dxa"/>
-            <w:bottom w:w="0" w:type="dxa"/>
-          </w:tblCellMar>
-        </w:tblPrEx>
         <w:trPr>
           <w:trHeight w:val="1222"/>
         </w:trPr>
@@ -1495,12 +1445,6 @@
         </w:tc>
       </w:tr>
       <w:tr>
-        <w:tblPrEx>
-          <w:tblCellMar>
-            <w:top w:w="0" w:type="dxa"/>
-            <w:bottom w:w="0" w:type="dxa"/>
-          </w:tblCellMar>
-        </w:tblPrEx>
         <w:trPr>
           <w:trHeight w:val="1222"/>
         </w:trPr>
@@ -1545,7 +1489,7 @@
       <w:pPr>
         <w:pStyle w:val="Heading1"/>
       </w:pPr>
-      <w:bookmarkStart w:id="4" w:name="_Toc427518166"/>
+      <w:bookmarkStart w:id="5" w:name="_Toc427518166"/>
       <w:r>
         <w:rPr>
           <w:noProof/>
@@ -1556,13 +1500,13 @@
             <v:imagedata r:id="rId11" o:title=""/>
             <w10:wrap type="tight"/>
           </v:shape>
-          <o:OLEObject Type="Embed" ProgID="Unknown" ShapeID="_x0000_s1028" DrawAspect="Content" ObjectID="_1501261694" r:id="rId12"/>
+          <o:OLEObject Type="Embed" ProgID="Unknown" ShapeID="_x0000_s1028" DrawAspect="Content" ObjectID="_1501272574" r:id="rId12"/>
         </w:pict>
       </w:r>
       <w:r>
         <w:t>Other Backend Files</w:t>
       </w:r>
-      <w:bookmarkEnd w:id="4"/>
+      <w:bookmarkEnd w:id="5"/>
     </w:p>
     <w:tbl>
       <w:tblPr>
@@ -1669,7 +1613,7 @@
       <w:pPr>
         <w:pStyle w:val="Heading1"/>
       </w:pPr>
-      <w:bookmarkStart w:id="5" w:name="_Toc427518167"/>
+      <w:bookmarkStart w:id="6" w:name="_Toc427518167"/>
       <w:r>
         <w:rPr>
           <w:noProof/>
@@ -1679,7 +1623,7 @@
             <v:imagedata r:id="rId13" o:title=""/>
             <w10:wrap type="tight"/>
           </v:shape>
-          <o:OLEObject Type="Embed" ProgID="Unknown" ShapeID="_x0000_s1029" DrawAspect="Content" ObjectID="_1501261695" r:id="rId14"/>
+          <o:OLEObject Type="Embed" ProgID="Unknown" ShapeID="_x0000_s1029" DrawAspect="Content" ObjectID="_1501272575" r:id="rId14"/>
         </w:pict>
       </w:r>
       <w:r>
@@ -1694,7 +1638,7 @@
       <w:r>
         <w:t>‘public’ folder</w:t>
       </w:r>
-      <w:bookmarkEnd w:id="5"/>
+      <w:bookmarkEnd w:id="6"/>
     </w:p>
     <w:tbl>
       <w:tblPr>
@@ -1893,7 +1837,7 @@
             <v:imagedata r:id="rId15" o:title=""/>
             <w10:wrap type="tight"/>
           </v:shape>
-          <o:OLEObject Type="Embed" ProgID="Unknown" ShapeID="_x0000_s1030" DrawAspect="Content" ObjectID="_1501261696" r:id="rId16"/>
+          <o:OLEObject Type="Embed" ProgID="Unknown" ShapeID="_x0000_s1030" DrawAspect="Content" ObjectID="_1501272576" r:id="rId16"/>
         </w:pict>
       </w:r>
       <w:r>
@@ -1937,10 +1881,7 @@
         <w:t>.</w:t>
       </w:r>
     </w:p>
-    <w:p>
-      <w:bookmarkStart w:id="6" w:name="_GoBack"/>
-      <w:bookmarkEnd w:id="6"/>
-    </w:p>
+    <w:p/>
     <w:sectPr>
       <w:pgSz w:w="12240" w:h="15840"/>
       <w:pgMar w:top="1440" w:right="1440" w:bottom="1440" w:left="1440" w:header="720" w:footer="720" w:gutter="0"/>
@@ -3044,491 +2985,6 @@
     </w:rPr>
   </w:style>
 </w:styles>
-</file>
-
-<file path=word/glossary/document.xml><?xml version="1.0" encoding="utf-8"?>
-<w:glossaryDocument xmlns:wpc="http://schemas.microsoft.com/office/word/2010/wordprocessingCanvas" xmlns:mc="http://schemas.openxmlformats.org/markup-compatibility/2006" xmlns:o="urn:schemas-microsoft-com:office:office" xmlns:r="http://schemas.openxmlformats.org/officeDocument/2006/relationships" xmlns:m="http://schemas.openxmlformats.org/officeDocument/2006/math" xmlns:v="urn:schemas-microsoft-com:vml" xmlns:wp14="http://schemas.microsoft.com/office/word/2010/wordprocessingDrawing" xmlns:wp="http://schemas.openxmlformats.org/drawingml/2006/wordprocessingDrawing" xmlns:w10="urn:schemas-microsoft-com:office:word" xmlns:w="http://schemas.openxmlformats.org/wordprocessingml/2006/main" xmlns:w14="http://schemas.microsoft.com/office/word/2010/wordml" xmlns:wpg="http://schemas.microsoft.com/office/word/2010/wordprocessingGroup" xmlns:wpi="http://schemas.microsoft.com/office/word/2010/wordprocessingInk" xmlns:wne="http://schemas.microsoft.com/office/word/2006/wordml" xmlns:wps="http://schemas.microsoft.com/office/word/2010/wordprocessingShape" mc:Ignorable="w14 wp14"/>
-</file>
-
-<file path=word/glossary/fontTable.xml><?xml version="1.0" encoding="utf-8"?>
-<w:fonts xmlns:mc="http://schemas.openxmlformats.org/markup-compatibility/2006" xmlns:r="http://schemas.openxmlformats.org/officeDocument/2006/relationships" xmlns:w="http://schemas.openxmlformats.org/wordprocessingml/2006/main" xmlns:w14="http://schemas.microsoft.com/office/word/2010/wordml" mc:Ignorable="w14">
-  <w:font w:name="Times New Roman">
-    <w:panose1 w:val="02020603050405020304"/>
-    <w:charset w:val="00"/>
-    <w:family w:val="roman"/>
-    <w:pitch w:val="variable"/>
-    <w:sig w:usb0="E0002EFF" w:usb1="C0007843" w:usb2="00000009" w:usb3="00000000" w:csb0="000001FF" w:csb1="00000000"/>
-  </w:font>
-  <w:font w:name="Calibri">
-    <w:panose1 w:val="020F0502020204030204"/>
-    <w:charset w:val="00"/>
-    <w:family w:val="swiss"/>
-    <w:pitch w:val="variable"/>
-    <w:sig w:usb0="E00002FF" w:usb1="4000ACFF" w:usb2="00000001" w:usb3="00000000" w:csb0="0000019F" w:csb1="00000000"/>
-  </w:font>
-  <w:font w:name="Cambria">
-    <w:panose1 w:val="02040503050406030204"/>
-    <w:charset w:val="00"/>
-    <w:family w:val="roman"/>
-    <w:pitch w:val="variable"/>
-    <w:sig w:usb0="E00002FF" w:usb1="400004FF" w:usb2="00000000" w:usb3="00000000" w:csb0="0000019F" w:csb1="00000000"/>
-  </w:font>
-  <w:font w:name="Tahoma">
-    <w:panose1 w:val="020B0604030504040204"/>
-    <w:charset w:val="00"/>
-    <w:family w:val="swiss"/>
-    <w:pitch w:val="variable"/>
-    <w:sig w:usb0="E1002EFF" w:usb1="C000605B" w:usb2="00000029" w:usb3="00000000" w:csb0="000101FF" w:csb1="00000000"/>
-  </w:font>
-</w:fonts>
-</file>
-
-<file path=word/glossary/settings.xml><?xml version="1.0" encoding="utf-8"?>
-<w:settings xmlns:mc="http://schemas.openxmlformats.org/markup-compatibility/2006" xmlns:o="urn:schemas-microsoft-com:office:office" xmlns:r="http://schemas.openxmlformats.org/officeDocument/2006/relationships" xmlns:m="http://schemas.openxmlformats.org/officeDocument/2006/math" xmlns:v="urn:schemas-microsoft-com:vml" xmlns:w10="urn:schemas-microsoft-com:office:word" xmlns:w="http://schemas.openxmlformats.org/wordprocessingml/2006/main" xmlns:w14="http://schemas.microsoft.com/office/word/2010/wordml" xmlns:sl="http://schemas.openxmlformats.org/schemaLibrary/2006/main" mc:Ignorable="w14">
-  <w:view w:val="normal"/>
-  <w:defaultTabStop w:val="720"/>
-  <w:characterSpacingControl w:val="doNotCompress"/>
-  <w:compat>
-    <w:useFELayout/>
-    <w:compatSetting w:name="compatibilityMode" w:uri="http://schemas.microsoft.com/office/word" w:val="14"/>
-    <w:compatSetting w:name="overrideTableStyleFontSizeAndJustification" w:uri="http://schemas.microsoft.com/office/word" w:val="1"/>
-    <w:compatSetting w:name="enableOpenTypeFeatures" w:uri="http://schemas.microsoft.com/office/word" w:val="1"/>
-    <w:compatSetting w:name="doNotFlipMirrorIndents" w:uri="http://schemas.microsoft.com/office/word" w:val="1"/>
-  </w:compat>
-  <w:rsids>
-    <w:rsidRoot w:val="006E5D32"/>
-    <w:rsid w:val="006E5D32"/>
-    <w:rsid w:val="008157E3"/>
-  </w:rsids>
-  <m:mathPr>
-    <m:mathFont m:val="Cambria Math"/>
-    <m:brkBin m:val="before"/>
-    <m:brkBinSub m:val="--"/>
-    <m:smallFrac m:val="0"/>
-    <m:dispDef/>
-    <m:lMargin m:val="0"/>
-    <m:rMargin m:val="0"/>
-    <m:defJc m:val="centerGroup"/>
-    <m:wrapIndent m:val="1440"/>
-    <m:intLim m:val="subSup"/>
-    <m:naryLim m:val="undOvr"/>
-  </m:mathPr>
-  <w:themeFontLang w:val="en-US"/>
-  <w:clrSchemeMapping w:bg1="light1" w:t1="dark1" w:bg2="light2" w:t2="dark2" w:accent1="accent1" w:accent2="accent2" w:accent3="accent3" w:accent4="accent4" w:accent5="accent5" w:accent6="accent6" w:hyperlink="hyperlink" w:followedHyperlink="followedHyperlink"/>
-  <w:decimalSymbol w:val="."/>
-  <w:listSeparator w:val=","/>
-</w:settings>
-</file>
-
-<file path=word/glossary/styles.xml><?xml version="1.0" encoding="utf-8"?>
-<w:styles xmlns:mc="http://schemas.openxmlformats.org/markup-compatibility/2006" xmlns:r="http://schemas.openxmlformats.org/officeDocument/2006/relationships" xmlns:w="http://schemas.openxmlformats.org/wordprocessingml/2006/main" xmlns:w14="http://schemas.microsoft.com/office/word/2010/wordml" mc:Ignorable="w14">
-  <w:docDefaults>
-    <w:rPrDefault>
-      <w:rPr>
-        <w:rFonts w:asciiTheme="minorHAnsi" w:eastAsiaTheme="minorEastAsia" w:hAnsiTheme="minorHAnsi" w:cstheme="minorBidi"/>
-        <w:sz w:val="22"/>
-        <w:szCs w:val="22"/>
-        <w:lang w:val="en-US" w:eastAsia="en-US" w:bidi="ar-SA"/>
-      </w:rPr>
-    </w:rPrDefault>
-    <w:pPrDefault>
-      <w:pPr>
-        <w:spacing w:after="200" w:line="276" w:lineRule="auto"/>
-      </w:pPr>
-    </w:pPrDefault>
-  </w:docDefaults>
-  <w:latentStyles w:defLockedState="0" w:defUIPriority="99" w:defSemiHidden="1" w:defUnhideWhenUsed="1" w:defQFormat="0" w:count="267">
-    <w:lsdException w:name="Normal" w:semiHidden="0" w:uiPriority="0" w:unhideWhenUsed="0" w:qFormat="1"/>
-    <w:lsdException w:name="heading 1" w:semiHidden="0" w:uiPriority="9" w:unhideWhenUsed="0" w:qFormat="1"/>
-    <w:lsdException w:name="heading 2" w:uiPriority="9" w:qFormat="1"/>
-    <w:lsdException w:name="heading 3" w:uiPriority="9" w:qFormat="1"/>
-    <w:lsdException w:name="heading 4" w:uiPriority="9" w:qFormat="1"/>
-    <w:lsdException w:name="heading 5" w:uiPriority="9" w:qFormat="1"/>
-    <w:lsdException w:name="heading 6" w:uiPriority="9" w:qFormat="1"/>
-    <w:lsdException w:name="heading 7" w:uiPriority="9" w:qFormat="1"/>
-    <w:lsdException w:name="heading 8" w:uiPriority="9" w:qFormat="1"/>
-    <w:lsdException w:name="heading 9" w:uiPriority="9" w:qFormat="1"/>
-    <w:lsdException w:name="toc 1" w:uiPriority="39"/>
-    <w:lsdException w:name="toc 2" w:uiPriority="39"/>
-    <w:lsdException w:name="toc 3" w:uiPriority="39"/>
-    <w:lsdException w:name="toc 4" w:uiPriority="39"/>
-    <w:lsdException w:name="toc 5" w:uiPriority="39"/>
-    <w:lsdException w:name="toc 6" w:uiPriority="39"/>
-    <w:lsdException w:name="toc 7" w:uiPriority="39"/>
-    <w:lsdException w:name="toc 8" w:uiPriority="39"/>
-    <w:lsdException w:name="toc 9" w:uiPriority="39"/>
-    <w:lsdException w:name="caption" w:uiPriority="35" w:qFormat="1"/>
-    <w:lsdException w:name="Title" w:semiHidden="0" w:uiPriority="10" w:unhideWhenUsed="0" w:qFormat="1"/>
-    <w:lsdException w:name="Default Paragraph Font" w:uiPriority="1"/>
-    <w:lsdException w:name="Subtitle" w:semiHidden="0" w:uiPriority="11" w:unhideWhenUsed="0" w:qFormat="1"/>
-    <w:lsdException w:name="Strong" w:semiHidden="0" w:uiPriority="22" w:unhideWhenUsed="0" w:qFormat="1"/>
-    <w:lsdException w:name="Emphasis" w:semiHidden="0" w:uiPriority="20" w:unhideWhenUsed="0" w:qFormat="1"/>
-    <w:lsdException w:name="Table Grid" w:semiHidden="0" w:uiPriority="59" w:unhideWhenUsed="0"/>
-    <w:lsdException w:name="Placeholder Text" w:unhideWhenUsed="0"/>
-    <w:lsdException w:name="No Spacing" w:semiHidden="0" w:uiPriority="1" w:unhideWhenUsed="0" w:qFormat="1"/>
-    <w:lsdException w:name="Light Shading" w:semiHidden="0" w:uiPriority="60" w:unhideWhenUsed="0"/>
-    <w:lsdException w:name="Light List" w:semiHidden="0" w:uiPriority="61" w:unhideWhenUsed="0"/>
-    <w:lsdException w:name="Light Grid" w:semiHidden="0" w:uiPriority="62" w:unhideWhenUsed="0"/>
-    <w:lsdException w:name="Medium Shading 1" w:semiHidden="0" w:uiPriority="63" w:unhideWhenUsed="0"/>
-    <w:lsdException w:name="Medium Shading 2" w:semiHidden="0" w:uiPriority="64" w:unhideWhenUsed="0"/>
-    <w:lsdException w:name="Medium List 1" w:semiHidden="0" w:uiPriority="65" w:unhideWhenUsed="0"/>
-    <w:lsdException w:name="Medium List 2" w:semiHidden="0" w:uiPriority="66" w:unhideWhenUsed="0"/>
-    <w:lsdException w:name="Medium Grid 1" w:semiHidden="0" w:uiPriority="67" w:unhideWhenUsed="0"/>
-    <w:lsdException w:name="Medium Grid 2" w:semiHidden="0" w:uiPriority="68" w:unhideWhenUsed="0"/>
-    <w:lsdException w:name="Medium Grid 3" w:semiHidden="0" w:uiPriority="69" w:unhideWhenUsed="0"/>
-    <w:lsdException w:name="Dark List" w:semiHidden="0" w:uiPriority="70" w:unhideWhenUsed="0"/>
-    <w:lsdException w:name="Colorful Shading" w:semiHidden="0" w:uiPriority="71" w:unhideWhenUsed="0"/>
-    <w:lsdException w:name="Colorful List" w:semiHidden="0" w:uiPriority="72" w:unhideWhenUsed="0"/>
-    <w:lsdException w:name="Colorful Grid" w:semiHidden="0" w:uiPriority="73" w:unhideWhenUsed="0"/>
-    <w:lsdException w:name="Light Shading Accent 1" w:semiHidden="0" w:uiPriority="60" w:unhideWhenUsed="0"/>
-    <w:lsdException w:name="Light List Accent 1" w:semiHidden="0" w:uiPriority="61" w:unhideWhenUsed="0"/>
-    <w:lsdException w:name="Light Grid Accent 1" w:semiHidden="0" w:uiPriority="62" w:unhideWhenUsed="0"/>
-    <w:lsdException w:name="Medium Shading 1 Accent 1" w:semiHidden="0" w:uiPriority="63" w:unhideWhenUsed="0"/>
-    <w:lsdException w:name="Medium Shading 2 Accent 1" w:semiHidden="0" w:uiPriority="64" w:unhideWhenUsed="0"/>
-    <w:lsdException w:name="Medium List 1 Accent 1" w:semiHidden="0" w:uiPriority="65" w:unhideWhenUsed="0"/>
-    <w:lsdException w:name="Revision" w:unhideWhenUsed="0"/>
-    <w:lsdException w:name="List Paragraph" w:semiHidden="0" w:uiPriority="34" w:unhideWhenUsed="0" w:qFormat="1"/>
-    <w:lsdException w:name="Quote" w:semiHidden="0" w:uiPriority="29" w:unhideWhenUsed="0" w:qFormat="1"/>
-    <w:lsdException w:name="Intense Quote" w:semiHidden="0" w:uiPriority="30" w:unhideWhenUsed="0" w:qFormat="1"/>
-    <w:lsdException w:name="Medium List 2 Accent 1" w:semiHidden="0" w:uiPriority="66" w:unhideWhenUsed="0"/>
-    <w:lsdException w:name="Medium Grid 1 Accent 1" w:semiHidden="0" w:uiPriority="67" w:unhideWhenUsed="0"/>
-    <w:lsdException w:name="Medium Grid 2 Accent 1" w:semiHidden="0" w:uiPriority="68" w:unhideWhenUsed="0"/>
-    <w:lsdException w:name="Medium Grid 3 Accent 1" w:semiHidden="0" w:uiPriority="69" w:unhideWhenUsed="0"/>
-    <w:lsdException w:name="Dark List Accent 1" w:semiHidden="0" w:uiPriority="70" w:unhideWhenUsed="0"/>
-    <w:lsdException w:name="Colorful Shading Accent 1" w:semiHidden="0" w:uiPriority="71" w:unhideWhenUsed="0"/>
-    <w:lsdException w:name="Colorful List Accent 1" w:semiHidden="0" w:uiPriority="72" w:unhideWhenUsed="0"/>
-    <w:lsdException w:name="Colorful Grid Accent 1" w:semiHidden="0" w:uiPriority="73" w:unhideWhenUsed="0"/>
-    <w:lsdException w:name="Light Shading Accent 2" w:semiHidden="0" w:uiPriority="60" w:unhideWhenUsed="0"/>
-    <w:lsdException w:name="Light List Accent 2" w:semiHidden="0" w:uiPriority="61" w:unhideWhenUsed="0"/>
-    <w:lsdException w:name="Light Grid Accent 2" w:semiHidden="0" w:uiPriority="62" w:unhideWhenUsed="0"/>
-    <w:lsdException w:name="Medium Shading 1 Accent 2" w:semiHidden="0" w:uiPriority="63" w:unhideWhenUsed="0"/>
-    <w:lsdException w:name="Medium Shading 2 Accent 2" w:semiHidden="0" w:uiPriority="64" w:unhideWhenUsed="0"/>
-    <w:lsdException w:name="Medium List 1 Accent 2" w:semiHidden="0" w:uiPriority="65" w:unhideWhenUsed="0"/>
-    <w:lsdException w:name="Medium List 2 Accent 2" w:semiHidden="0" w:uiPriority="66" w:unhideWhenUsed="0"/>
-    <w:lsdException w:name="Medium Grid 1 Accent 2" w:semiHidden="0" w:uiPriority="67" w:unhideWhenUsed="0"/>
-    <w:lsdException w:name="Medium Grid 2 Accent 2" w:semiHidden="0" w:uiPriority="68" w:unhideWhenUsed="0"/>
-    <w:lsdException w:name="Medium Grid 3 Accent 2" w:semiHidden="0" w:uiPriority="69" w:unhideWhenUsed="0"/>
-    <w:lsdException w:name="Dark List Accent 2" w:semiHidden="0" w:uiPriority="70" w:unhideWhenUsed="0"/>
-    <w:lsdException w:name="Colorful Shading Accent 2" w:semiHidden="0" w:uiPriority="71" w:unhideWhenUsed="0"/>
-    <w:lsdException w:name="Colorful List Accent 2" w:semiHidden="0" w:uiPriority="72" w:unhideWhenUsed="0"/>
-    <w:lsdException w:name="Colorful Grid Accent 2" w:semiHidden="0" w:uiPriority="73" w:unhideWhenUsed="0"/>
-    <w:lsdException w:name="Light Shading Accent 3" w:semiHidden="0" w:uiPriority="60" w:unhideWhenUsed="0"/>
-    <w:lsdException w:name="Light List Accent 3" w:semiHidden="0" w:uiPriority="61" w:unhideWhenUsed="0"/>
-    <w:lsdException w:name="Light Grid Accent 3" w:semiHidden="0" w:uiPriority="62" w:unhideWhenUsed="0"/>
-    <w:lsdException w:name="Medium Shading 1 Accent 3" w:semiHidden="0" w:uiPriority="63" w:unhideWhenUsed="0"/>
-    <w:lsdException w:name="Medium Shading 2 Accent 3" w:semiHidden="0" w:uiPriority="64" w:unhideWhenUsed="0"/>
-    <w:lsdException w:name="Medium List 1 Accent 3" w:semiHidden="0" w:uiPriority="65" w:unhideWhenUsed="0"/>
-    <w:lsdException w:name="Medium List 2 Accent 3" w:semiHidden="0" w:uiPriority="66" w:unhideWhenUsed="0"/>
-    <w:lsdException w:name="Medium Grid 1 Accent 3" w:semiHidden="0" w:uiPriority="67" w:unhideWhenUsed="0"/>
-    <w:lsdException w:name="Medium Grid 2 Accent 3" w:semiHidden="0" w:uiPriority="68" w:unhideWhenUsed="0"/>
-    <w:lsdException w:name="Medium Grid 3 Accent 3" w:semiHidden="0" w:uiPriority="69" w:unhideWhenUsed="0"/>
-    <w:lsdException w:name="Dark List Accent 3" w:semiHidden="0" w:uiPriority="70" w:unhideWhenUsed="0"/>
-    <w:lsdException w:name="Colorful Shading Accent 3" w:semiHidden="0" w:uiPriority="71" w:unhideWhenUsed="0"/>
-    <w:lsdException w:name="Colorful List Accent 3" w:semiHidden="0" w:uiPriority="72" w:unhideWhenUsed="0"/>
-    <w:lsdException w:name="Colorful Grid Accent 3" w:semiHidden="0" w:uiPriority="73" w:unhideWhenUsed="0"/>
-    <w:lsdException w:name="Light Shading Accent 4" w:semiHidden="0" w:uiPriority="60" w:unhideWhenUsed="0"/>
-    <w:lsdException w:name="Light List Accent 4" w:semiHidden="0" w:uiPriority="61" w:unhideWhenUsed="0"/>
-    <w:lsdException w:name="Light Grid Accent 4" w:semiHidden="0" w:uiPriority="62" w:unhideWhenUsed="0"/>
-    <w:lsdException w:name="Medium Shading 1 Accent 4" w:semiHidden="0" w:uiPriority="63" w:unhideWhenUsed="0"/>
-    <w:lsdException w:name="Medium Shading 2 Accent 4" w:semiHidden="0" w:uiPriority="64" w:unhideWhenUsed="0"/>
-    <w:lsdException w:name="Medium List 1 Accent 4" w:semiHidden="0" w:uiPriority="65" w:unhideWhenUsed="0"/>
-    <w:lsdException w:name="Medium List 2 Accent 4" w:semiHidden="0" w:uiPriority="66" w:unhideWhenUsed="0"/>
-    <w:lsdException w:name="Medium Grid 1 Accent 4" w:semiHidden="0" w:uiPriority="67" w:unhideWhenUsed="0"/>
-    <w:lsdException w:name="Medium Grid 2 Accent 4" w:semiHidden="0" w:uiPriority="68" w:unhideWhenUsed="0"/>
-    <w:lsdException w:name="Medium Grid 3 Accent 4" w:semiHidden="0" w:uiPriority="69" w:unhideWhenUsed="0"/>
-    <w:lsdException w:name="Dark List Accent 4" w:semiHidden="0" w:uiPriority="70" w:unhideWhenUsed="0"/>
-    <w:lsdException w:name="Colorful Shading Accent 4" w:semiHidden="0" w:uiPriority="71" w:unhideWhenUsed="0"/>
-    <w:lsdException w:name="Colorful List Accent 4" w:semiHidden="0" w:uiPriority="72" w:unhideWhenUsed="0"/>
-    <w:lsdException w:name="Colorful Grid Accent 4" w:semiHidden="0" w:uiPriority="73" w:unhideWhenUsed="0"/>
-    <w:lsdException w:name="Light Shading Accent 5" w:semiHidden="0" w:uiPriority="60" w:unhideWhenUsed="0"/>
-    <w:lsdException w:name="Light List Accent 5" w:semiHidden="0" w:uiPriority="61" w:unhideWhenUsed="0"/>
-    <w:lsdException w:name="Light Grid Accent 5" w:semiHidden="0" w:uiPriority="62" w:unhideWhenUsed="0"/>
-    <w:lsdException w:name="Medium Shading 1 Accent 5" w:semiHidden="0" w:uiPriority="63" w:unhideWhenUsed="0"/>
-    <w:lsdException w:name="Medium Shading 2 Accent 5" w:semiHidden="0" w:uiPriority="64" w:unhideWhenUsed="0"/>
-    <w:lsdException w:name="Medium List 1 Accent 5" w:semiHidden="0" w:uiPriority="65" w:unhideWhenUsed="0"/>
-    <w:lsdException w:name="Medium List 2 Accent 5" w:semiHidden="0" w:uiPriority="66" w:unhideWhenUsed="0"/>
-    <w:lsdException w:name="Medium Grid 1 Accent 5" w:semiHidden="0" w:uiPriority="67" w:unhideWhenUsed="0"/>
-    <w:lsdException w:name="Medium Grid 2 Accent 5" w:semiHidden="0" w:uiPriority="68" w:unhideWhenUsed="0"/>
-    <w:lsdException w:name="Medium Grid 3 Accent 5" w:semiHidden="0" w:uiPriority="69" w:unhideWhenUsed="0"/>
-    <w:lsdException w:name="Dark List Accent 5" w:semiHidden="0" w:uiPriority="70" w:unhideWhenUsed="0"/>
-    <w:lsdException w:name="Colorful Shading Accent 5" w:semiHidden="0" w:uiPriority="71" w:unhideWhenUsed="0"/>
-    <w:lsdException w:name="Colorful List Accent 5" w:semiHidden="0" w:uiPriority="72" w:unhideWhenUsed="0"/>
-    <w:lsdException w:name="Colorful Grid Accent 5" w:semiHidden="0" w:uiPriority="73" w:unhideWhenUsed="0"/>
-    <w:lsdException w:name="Light Shading Accent 6" w:semiHidden="0" w:uiPriority="60" w:unhideWhenUsed="0"/>
-    <w:lsdException w:name="Light List Accent 6" w:semiHidden="0" w:uiPriority="61" w:unhideWhenUsed="0"/>
-    <w:lsdException w:name="Light Grid Accent 6" w:semiHidden="0" w:uiPriority="62" w:unhideWhenUsed="0"/>
-    <w:lsdException w:name="Medium Shading 1 Accent 6" w:semiHidden="0" w:uiPriority="63" w:unhideWhenUsed="0"/>
-    <w:lsdException w:name="Medium Shading 2 Accent 6" w:semiHidden="0" w:uiPriority="64" w:unhideWhenUsed="0"/>
-    <w:lsdException w:name="Medium List 1 Accent 6" w:semiHidden="0" w:uiPriority="65" w:unhideWhenUsed="0"/>
-    <w:lsdException w:name="Medium List 2 Accent 6" w:semiHidden="0" w:uiPriority="66" w:unhideWhenUsed="0"/>
-    <w:lsdException w:name="Medium Grid 1 Accent 6" w:semiHidden="0" w:uiPriority="67" w:unhideWhenUsed="0"/>
-    <w:lsdException w:name="Medium Grid 2 Accent 6" w:semiHidden="0" w:uiPriority="68" w:unhideWhenUsed="0"/>
-    <w:lsdException w:name="Medium Grid 3 Accent 6" w:semiHidden="0" w:uiPriority="69" w:unhideWhenUsed="0"/>
-    <w:lsdException w:name="Dark List Accent 6" w:semiHidden="0" w:uiPriority="70" w:unhideWhenUsed="0"/>
-    <w:lsdException w:name="Colorful Shading Accent 6" w:semiHidden="0" w:uiPriority="71" w:unhideWhenUsed="0"/>
-    <w:lsdException w:name="Colorful List Accent 6" w:semiHidden="0" w:uiPriority="72" w:unhideWhenUsed="0"/>
-    <w:lsdException w:name="Colorful Grid Accent 6" w:semiHidden="0" w:uiPriority="73" w:unhideWhenUsed="0"/>
-    <w:lsdException w:name="Subtle Emphasis" w:semiHidden="0" w:uiPriority="19" w:unhideWhenUsed="0" w:qFormat="1"/>
-    <w:lsdException w:name="Intense Emphasis" w:semiHidden="0" w:uiPriority="21" w:unhideWhenUsed="0" w:qFormat="1"/>
-    <w:lsdException w:name="Subtle Reference" w:semiHidden="0" w:uiPriority="31" w:unhideWhenUsed="0" w:qFormat="1"/>
-    <w:lsdException w:name="Intense Reference" w:semiHidden="0" w:uiPriority="32" w:unhideWhenUsed="0" w:qFormat="1"/>
-    <w:lsdException w:name="Book Title" w:semiHidden="0" w:uiPriority="33" w:unhideWhenUsed="0" w:qFormat="1"/>
-    <w:lsdException w:name="Bibliography" w:uiPriority="37"/>
-    <w:lsdException w:name="TOC Heading" w:uiPriority="39" w:qFormat="1"/>
-  </w:latentStyles>
-  <w:style w:type="paragraph" w:default="1" w:styleId="Normal">
-    <w:name w:val="Normal"/>
-    <w:qFormat/>
-  </w:style>
-  <w:style w:type="character" w:default="1" w:styleId="DefaultParagraphFont">
-    <w:name w:val="Default Paragraph Font"/>
-    <w:uiPriority w:val="1"/>
-    <w:semiHidden/>
-    <w:unhideWhenUsed/>
-  </w:style>
-  <w:style w:type="table" w:default="1" w:styleId="TableNormal">
-    <w:name w:val="Normal Table"/>
-    <w:uiPriority w:val="99"/>
-    <w:semiHidden/>
-    <w:unhideWhenUsed/>
-    <w:tblPr>
-      <w:tblInd w:w="0" w:type="dxa"/>
-      <w:tblCellMar>
-        <w:top w:w="0" w:type="dxa"/>
-        <w:left w:w="108" w:type="dxa"/>
-        <w:bottom w:w="0" w:type="dxa"/>
-        <w:right w:w="108" w:type="dxa"/>
-      </w:tblCellMar>
-    </w:tblPr>
-  </w:style>
-  <w:style w:type="numbering" w:default="1" w:styleId="NoList">
-    <w:name w:val="No List"/>
-    <w:uiPriority w:val="99"/>
-    <w:semiHidden/>
-    <w:unhideWhenUsed/>
-  </w:style>
-  <w:style w:type="paragraph" w:customStyle="1" w:styleId="A219552322F64F47B30064F840E036BF">
-    <w:name w:val="A219552322F64F47B30064F840E036BF"/>
-    <w:rsid w:val="006E5D32"/>
-  </w:style>
-  <w:style w:type="paragraph" w:customStyle="1" w:styleId="F099A6843CE2416691E85E7D88429CC3">
-    <w:name w:val="F099A6843CE2416691E85E7D88429CC3"/>
-    <w:rsid w:val="006E5D32"/>
-  </w:style>
-  <w:style w:type="paragraph" w:customStyle="1" w:styleId="AD5EFAB92B674256AAF312154ADF7EC8">
-    <w:name w:val="AD5EFAB92B674256AAF312154ADF7EC8"/>
-    <w:rsid w:val="006E5D32"/>
-  </w:style>
-</w:styles>
-</file>
-
-<file path=word/glossary/stylesWithEffects.xml><?xml version="1.0" encoding="utf-8"?>
-<w:styles xmlns:wpc="http://schemas.microsoft.com/office/word/2010/wordprocessingCanvas" xmlns:mc="http://schemas.openxmlformats.org/markup-compatibility/2006" xmlns:o="urn:schemas-microsoft-com:office:office" xmlns:r="http://schemas.openxmlformats.org/officeDocument/2006/relationships" xmlns:m="http://schemas.openxmlformats.org/officeDocument/2006/math" xmlns:v="urn:schemas-microsoft-com:vml" xmlns:wp14="http://schemas.microsoft.com/office/word/2010/wordprocessingDrawing" xmlns:wp="http://schemas.openxmlformats.org/drawingml/2006/wordprocessingDrawing" xmlns:w10="urn:schemas-microsoft-com:office:word" xmlns:w="http://schemas.openxmlformats.org/wordprocessingml/2006/main" xmlns:w14="http://schemas.microsoft.com/office/word/2010/wordml" xmlns:wpg="http://schemas.microsoft.com/office/word/2010/wordprocessingGroup" xmlns:wpi="http://schemas.microsoft.com/office/word/2010/wordprocessingInk" xmlns:wne="http://schemas.microsoft.com/office/word/2006/wordml" xmlns:wps="http://schemas.microsoft.com/office/word/2010/wordprocessingShape" mc:Ignorable="w14 wp14">
-  <w:docDefaults>
-    <w:rPrDefault>
-      <w:rPr>
-        <w:rFonts w:asciiTheme="minorHAnsi" w:eastAsiaTheme="minorEastAsia" w:hAnsiTheme="minorHAnsi" w:cstheme="minorBidi"/>
-        <w:sz w:val="22"/>
-        <w:szCs w:val="22"/>
-        <w:lang w:val="en-US" w:eastAsia="en-US" w:bidi="ar-SA"/>
-      </w:rPr>
-    </w:rPrDefault>
-    <w:pPrDefault>
-      <w:pPr>
-        <w:spacing w:after="200" w:line="276" w:lineRule="auto"/>
-      </w:pPr>
-    </w:pPrDefault>
-  </w:docDefaults>
-  <w:latentStyles w:defLockedState="0" w:defUIPriority="99" w:defSemiHidden="1" w:defUnhideWhenUsed="1" w:defQFormat="0" w:count="267">
-    <w:lsdException w:name="Normal" w:semiHidden="0" w:uiPriority="0" w:unhideWhenUsed="0" w:qFormat="1"/>
-    <w:lsdException w:name="heading 1" w:semiHidden="0" w:uiPriority="9" w:unhideWhenUsed="0" w:qFormat="1"/>
-    <w:lsdException w:name="heading 2" w:uiPriority="9" w:qFormat="1"/>
-    <w:lsdException w:name="heading 3" w:uiPriority="9" w:qFormat="1"/>
-    <w:lsdException w:name="heading 4" w:uiPriority="9" w:qFormat="1"/>
-    <w:lsdException w:name="heading 5" w:uiPriority="9" w:qFormat="1"/>
-    <w:lsdException w:name="heading 6" w:uiPriority="9" w:qFormat="1"/>
-    <w:lsdException w:name="heading 7" w:uiPriority="9" w:qFormat="1"/>
-    <w:lsdException w:name="heading 8" w:uiPriority="9" w:qFormat="1"/>
-    <w:lsdException w:name="heading 9" w:uiPriority="9" w:qFormat="1"/>
-    <w:lsdException w:name="toc 1" w:uiPriority="39"/>
-    <w:lsdException w:name="toc 2" w:uiPriority="39"/>
-    <w:lsdException w:name="toc 3" w:uiPriority="39"/>
-    <w:lsdException w:name="toc 4" w:uiPriority="39"/>
-    <w:lsdException w:name="toc 5" w:uiPriority="39"/>
-    <w:lsdException w:name="toc 6" w:uiPriority="39"/>
-    <w:lsdException w:name="toc 7" w:uiPriority="39"/>
-    <w:lsdException w:name="toc 8" w:uiPriority="39"/>
-    <w:lsdException w:name="toc 9" w:uiPriority="39"/>
-    <w:lsdException w:name="caption" w:uiPriority="35" w:qFormat="1"/>
-    <w:lsdException w:name="Title" w:semiHidden="0" w:uiPriority="10" w:unhideWhenUsed="0" w:qFormat="1"/>
-    <w:lsdException w:name="Default Paragraph Font" w:uiPriority="1"/>
-    <w:lsdException w:name="Subtitle" w:semiHidden="0" w:uiPriority="11" w:unhideWhenUsed="0" w:qFormat="1"/>
-    <w:lsdException w:name="Strong" w:semiHidden="0" w:uiPriority="22" w:unhideWhenUsed="0" w:qFormat="1"/>
-    <w:lsdException w:name="Emphasis" w:semiHidden="0" w:uiPriority="20" w:unhideWhenUsed="0" w:qFormat="1"/>
-    <w:lsdException w:name="Table Grid" w:semiHidden="0" w:uiPriority="59" w:unhideWhenUsed="0"/>
-    <w:lsdException w:name="Placeholder Text" w:unhideWhenUsed="0"/>
-    <w:lsdException w:name="No Spacing" w:semiHidden="0" w:uiPriority="1" w:unhideWhenUsed="0" w:qFormat="1"/>
-    <w:lsdException w:name="Light Shading" w:semiHidden="0" w:uiPriority="60" w:unhideWhenUsed="0"/>
-    <w:lsdException w:name="Light List" w:semiHidden="0" w:uiPriority="61" w:unhideWhenUsed="0"/>
-    <w:lsdException w:name="Light Grid" w:semiHidden="0" w:uiPriority="62" w:unhideWhenUsed="0"/>
-    <w:lsdException w:name="Medium Shading 1" w:semiHidden="0" w:uiPriority="63" w:unhideWhenUsed="0"/>
-    <w:lsdException w:name="Medium Shading 2" w:semiHidden="0" w:uiPriority="64" w:unhideWhenUsed="0"/>
-    <w:lsdException w:name="Medium List 1" w:semiHidden="0" w:uiPriority="65" w:unhideWhenUsed="0"/>
-    <w:lsdException w:name="Medium List 2" w:semiHidden="0" w:uiPriority="66" w:unhideWhenUsed="0"/>
-    <w:lsdException w:name="Medium Grid 1" w:semiHidden="0" w:uiPriority="67" w:unhideWhenUsed="0"/>
-    <w:lsdException w:name="Medium Grid 2" w:semiHidden="0" w:uiPriority="68" w:unhideWhenUsed="0"/>
-    <w:lsdException w:name="Medium Grid 3" w:semiHidden="0" w:uiPriority="69" w:unhideWhenUsed="0"/>
-    <w:lsdException w:name="Dark List" w:semiHidden="0" w:uiPriority="70" w:unhideWhenUsed="0"/>
-    <w:lsdException w:name="Colorful Shading" w:semiHidden="0" w:uiPriority="71" w:unhideWhenUsed="0"/>
-    <w:lsdException w:name="Colorful List" w:semiHidden="0" w:uiPriority="72" w:unhideWhenUsed="0"/>
-    <w:lsdException w:name="Colorful Grid" w:semiHidden="0" w:uiPriority="73" w:unhideWhenUsed="0"/>
-    <w:lsdException w:name="Light Shading Accent 1" w:semiHidden="0" w:uiPriority="60" w:unhideWhenUsed="0"/>
-    <w:lsdException w:name="Light List Accent 1" w:semiHidden="0" w:uiPriority="61" w:unhideWhenUsed="0"/>
-    <w:lsdException w:name="Light Grid Accent 1" w:semiHidden="0" w:uiPriority="62" w:unhideWhenUsed="0"/>
-    <w:lsdException w:name="Medium Shading 1 Accent 1" w:semiHidden="0" w:uiPriority="63" w:unhideWhenUsed="0"/>
-    <w:lsdException w:name="Medium Shading 2 Accent 1" w:semiHidden="0" w:uiPriority="64" w:unhideWhenUsed="0"/>
-    <w:lsdException w:name="Medium List 1 Accent 1" w:semiHidden="0" w:uiPriority="65" w:unhideWhenUsed="0"/>
-    <w:lsdException w:name="Revision" w:unhideWhenUsed="0"/>
-    <w:lsdException w:name="List Paragraph" w:semiHidden="0" w:uiPriority="34" w:unhideWhenUsed="0" w:qFormat="1"/>
-    <w:lsdException w:name="Quote" w:semiHidden="0" w:uiPriority="29" w:unhideWhenUsed="0" w:qFormat="1"/>
-    <w:lsdException w:name="Intense Quote" w:semiHidden="0" w:uiPriority="30" w:unhideWhenUsed="0" w:qFormat="1"/>
-    <w:lsdException w:name="Medium List 2 Accent 1" w:semiHidden="0" w:uiPriority="66" w:unhideWhenUsed="0"/>
-    <w:lsdException w:name="Medium Grid 1 Accent 1" w:semiHidden="0" w:uiPriority="67" w:unhideWhenUsed="0"/>
-    <w:lsdException w:name="Medium Grid 2 Accent 1" w:semiHidden="0" w:uiPriority="68" w:unhideWhenUsed="0"/>
-    <w:lsdException w:name="Medium Grid 3 Accent 1" w:semiHidden="0" w:uiPriority="69" w:unhideWhenUsed="0"/>
-    <w:lsdException w:name="Dark List Accent 1" w:semiHidden="0" w:uiPriority="70" w:unhideWhenUsed="0"/>
-    <w:lsdException w:name="Colorful Shading Accent 1" w:semiHidden="0" w:uiPriority="71" w:unhideWhenUsed="0"/>
-    <w:lsdException w:name="Colorful List Accent 1" w:semiHidden="0" w:uiPriority="72" w:unhideWhenUsed="0"/>
-    <w:lsdException w:name="Colorful Grid Accent 1" w:semiHidden="0" w:uiPriority="73" w:unhideWhenUsed="0"/>
-    <w:lsdException w:name="Light Shading Accent 2" w:semiHidden="0" w:uiPriority="60" w:unhideWhenUsed="0"/>
-    <w:lsdException w:name="Light List Accent 2" w:semiHidden="0" w:uiPriority="61" w:unhideWhenUsed="0"/>
-    <w:lsdException w:name="Light Grid Accent 2" w:semiHidden="0" w:uiPriority="62" w:unhideWhenUsed="0"/>
-    <w:lsdException w:name="Medium Shading 1 Accent 2" w:semiHidden="0" w:uiPriority="63" w:unhideWhenUsed="0"/>
-    <w:lsdException w:name="Medium Shading 2 Accent 2" w:semiHidden="0" w:uiPriority="64" w:unhideWhenUsed="0"/>
-    <w:lsdException w:name="Medium List 1 Accent 2" w:semiHidden="0" w:uiPriority="65" w:unhideWhenUsed="0"/>
-    <w:lsdException w:name="Medium List 2 Accent 2" w:semiHidden="0" w:uiPriority="66" w:unhideWhenUsed="0"/>
-    <w:lsdException w:name="Medium Grid 1 Accent 2" w:semiHidden="0" w:uiPriority="67" w:unhideWhenUsed="0"/>
-    <w:lsdException w:name="Medium Grid 2 Accent 2" w:semiHidden="0" w:uiPriority="68" w:unhideWhenUsed="0"/>
-    <w:lsdException w:name="Medium Grid 3 Accent 2" w:semiHidden="0" w:uiPriority="69" w:unhideWhenUsed="0"/>
-    <w:lsdException w:name="Dark List Accent 2" w:semiHidden="0" w:uiPriority="70" w:unhideWhenUsed="0"/>
-    <w:lsdException w:name="Colorful Shading Accent 2" w:semiHidden="0" w:uiPriority="71" w:unhideWhenUsed="0"/>
-    <w:lsdException w:name="Colorful List Accent 2" w:semiHidden="0" w:uiPriority="72" w:unhideWhenUsed="0"/>
-    <w:lsdException w:name="Colorful Grid Accent 2" w:semiHidden="0" w:uiPriority="73" w:unhideWhenUsed="0"/>
-    <w:lsdException w:name="Light Shading Accent 3" w:semiHidden="0" w:uiPriority="60" w:unhideWhenUsed="0"/>
-    <w:lsdException w:name="Light List Accent 3" w:semiHidden="0" w:uiPriority="61" w:unhideWhenUsed="0"/>
-    <w:lsdException w:name="Light Grid Accent 3" w:semiHidden="0" w:uiPriority="62" w:unhideWhenUsed="0"/>
-    <w:lsdException w:name="Medium Shading 1 Accent 3" w:semiHidden="0" w:uiPriority="63" w:unhideWhenUsed="0"/>
-    <w:lsdException w:name="Medium Shading 2 Accent 3" w:semiHidden="0" w:uiPriority="64" w:unhideWhenUsed="0"/>
-    <w:lsdException w:name="Medium List 1 Accent 3" w:semiHidden="0" w:uiPriority="65" w:unhideWhenUsed="0"/>
-    <w:lsdException w:name="Medium List 2 Accent 3" w:semiHidden="0" w:uiPriority="66" w:unhideWhenUsed="0"/>
-    <w:lsdException w:name="Medium Grid 1 Accent 3" w:semiHidden="0" w:uiPriority="67" w:unhideWhenUsed="0"/>
-    <w:lsdException w:name="Medium Grid 2 Accent 3" w:semiHidden="0" w:uiPriority="68" w:unhideWhenUsed="0"/>
-    <w:lsdException w:name="Medium Grid 3 Accent 3" w:semiHidden="0" w:uiPriority="69" w:unhideWhenUsed="0"/>
-    <w:lsdException w:name="Dark List Accent 3" w:semiHidden="0" w:uiPriority="70" w:unhideWhenUsed="0"/>
-    <w:lsdException w:name="Colorful Shading Accent 3" w:semiHidden="0" w:uiPriority="71" w:unhideWhenUsed="0"/>
-    <w:lsdException w:name="Colorful List Accent 3" w:semiHidden="0" w:uiPriority="72" w:unhideWhenUsed="0"/>
-    <w:lsdException w:name="Colorful Grid Accent 3" w:semiHidden="0" w:uiPriority="73" w:unhideWhenUsed="0"/>
-    <w:lsdException w:name="Light Shading Accent 4" w:semiHidden="0" w:uiPriority="60" w:unhideWhenUsed="0"/>
-    <w:lsdException w:name="Light List Accent 4" w:semiHidden="0" w:uiPriority="61" w:unhideWhenUsed="0"/>
-    <w:lsdException w:name="Light Grid Accent 4" w:semiHidden="0" w:uiPriority="62" w:unhideWhenUsed="0"/>
-    <w:lsdException w:name="Medium Shading 1 Accent 4" w:semiHidden="0" w:uiPriority="63" w:unhideWhenUsed="0"/>
-    <w:lsdException w:name="Medium Shading 2 Accent 4" w:semiHidden="0" w:uiPriority="64" w:unhideWhenUsed="0"/>
-    <w:lsdException w:name="Medium List 1 Accent 4" w:semiHidden="0" w:uiPriority="65" w:unhideWhenUsed="0"/>
-    <w:lsdException w:name="Medium List 2 Accent 4" w:semiHidden="0" w:uiPriority="66" w:unhideWhenUsed="0"/>
-    <w:lsdException w:name="Medium Grid 1 Accent 4" w:semiHidden="0" w:uiPriority="67" w:unhideWhenUsed="0"/>
-    <w:lsdException w:name="Medium Grid 2 Accent 4" w:semiHidden="0" w:uiPriority="68" w:unhideWhenUsed="0"/>
-    <w:lsdException w:name="Medium Grid 3 Accent 4" w:semiHidden="0" w:uiPriority="69" w:unhideWhenUsed="0"/>
-    <w:lsdException w:name="Dark List Accent 4" w:semiHidden="0" w:uiPriority="70" w:unhideWhenUsed="0"/>
-    <w:lsdException w:name="Colorful Shading Accent 4" w:semiHidden="0" w:uiPriority="71" w:unhideWhenUsed="0"/>
-    <w:lsdException w:name="Colorful List Accent 4" w:semiHidden="0" w:uiPriority="72" w:unhideWhenUsed="0"/>
-    <w:lsdException w:name="Colorful Grid Accent 4" w:semiHidden="0" w:uiPriority="73" w:unhideWhenUsed="0"/>
-    <w:lsdException w:name="Light Shading Accent 5" w:semiHidden="0" w:uiPriority="60" w:unhideWhenUsed="0"/>
-    <w:lsdException w:name="Light List Accent 5" w:semiHidden="0" w:uiPriority="61" w:unhideWhenUsed="0"/>
-    <w:lsdException w:name="Light Grid Accent 5" w:semiHidden="0" w:uiPriority="62" w:unhideWhenUsed="0"/>
-    <w:lsdException w:name="Medium Shading 1 Accent 5" w:semiHidden="0" w:uiPriority="63" w:unhideWhenUsed="0"/>
-    <w:lsdException w:name="Medium Shading 2 Accent 5" w:semiHidden="0" w:uiPriority="64" w:unhideWhenUsed="0"/>
-    <w:lsdException w:name="Medium List 1 Accent 5" w:semiHidden="0" w:uiPriority="65" w:unhideWhenUsed="0"/>
-    <w:lsdException w:name="Medium List 2 Accent 5" w:semiHidden="0" w:uiPriority="66" w:unhideWhenUsed="0"/>
-    <w:lsdException w:name="Medium Grid 1 Accent 5" w:semiHidden="0" w:uiPriority="67" w:unhideWhenUsed="0"/>
-    <w:lsdException w:name="Medium Grid 2 Accent 5" w:semiHidden="0" w:uiPriority="68" w:unhideWhenUsed="0"/>
-    <w:lsdException w:name="Medium Grid 3 Accent 5" w:semiHidden="0" w:uiPriority="69" w:unhideWhenUsed="0"/>
-    <w:lsdException w:name="Dark List Accent 5" w:semiHidden="0" w:uiPriority="70" w:unhideWhenUsed="0"/>
-    <w:lsdException w:name="Colorful Shading Accent 5" w:semiHidden="0" w:uiPriority="71" w:unhideWhenUsed="0"/>
-    <w:lsdException w:name="Colorful List Accent 5" w:semiHidden="0" w:uiPriority="72" w:unhideWhenUsed="0"/>
-    <w:lsdException w:name="Colorful Grid Accent 5" w:semiHidden="0" w:uiPriority="73" w:unhideWhenUsed="0"/>
-    <w:lsdException w:name="Light Shading Accent 6" w:semiHidden="0" w:uiPriority="60" w:unhideWhenUsed="0"/>
-    <w:lsdException w:name="Light List Accent 6" w:semiHidden="0" w:uiPriority="61" w:unhideWhenUsed="0"/>
-    <w:lsdException w:name="Light Grid Accent 6" w:semiHidden="0" w:uiPriority="62" w:unhideWhenUsed="0"/>
-    <w:lsdException w:name="Medium Shading 1 Accent 6" w:semiHidden="0" w:uiPriority="63" w:unhideWhenUsed="0"/>
-    <w:lsdException w:name="Medium Shading 2 Accent 6" w:semiHidden="0" w:uiPriority="64" w:unhideWhenUsed="0"/>
-    <w:lsdException w:name="Medium List 1 Accent 6" w:semiHidden="0" w:uiPriority="65" w:unhideWhenUsed="0"/>
-    <w:lsdException w:name="Medium List 2 Accent 6" w:semiHidden="0" w:uiPriority="66" w:unhideWhenUsed="0"/>
-    <w:lsdException w:name="Medium Grid 1 Accent 6" w:semiHidden="0" w:uiPriority="67" w:unhideWhenUsed="0"/>
-    <w:lsdException w:name="Medium Grid 2 Accent 6" w:semiHidden="0" w:uiPriority="68" w:unhideWhenUsed="0"/>
-    <w:lsdException w:name="Medium Grid 3 Accent 6" w:semiHidden="0" w:uiPriority="69" w:unhideWhenUsed="0"/>
-    <w:lsdException w:name="Dark List Accent 6" w:semiHidden="0" w:uiPriority="70" w:unhideWhenUsed="0"/>
-    <w:lsdException w:name="Colorful Shading Accent 6" w:semiHidden="0" w:uiPriority="71" w:unhideWhenUsed="0"/>
-    <w:lsdException w:name="Colorful List Accent 6" w:semiHidden="0" w:uiPriority="72" w:unhideWhenUsed="0"/>
-    <w:lsdException w:name="Colorful Grid Accent 6" w:semiHidden="0" w:uiPriority="73" w:unhideWhenUsed="0"/>
-    <w:lsdException w:name="Subtle Emphasis" w:semiHidden="0" w:uiPriority="19" w:unhideWhenUsed="0" w:qFormat="1"/>
-    <w:lsdException w:name="Intense Emphasis" w:semiHidden="0" w:uiPriority="21" w:unhideWhenUsed="0" w:qFormat="1"/>
-    <w:lsdException w:name="Subtle Reference" w:semiHidden="0" w:uiPriority="31" w:unhideWhenUsed="0" w:qFormat="1"/>
-    <w:lsdException w:name="Intense Reference" w:semiHidden="0" w:uiPriority="32" w:unhideWhenUsed="0" w:qFormat="1"/>
-    <w:lsdException w:name="Book Title" w:semiHidden="0" w:uiPriority="33" w:unhideWhenUsed="0" w:qFormat="1"/>
-    <w:lsdException w:name="Bibliography" w:uiPriority="37"/>
-    <w:lsdException w:name="TOC Heading" w:uiPriority="39" w:qFormat="1"/>
-  </w:latentStyles>
-  <w:style w:type="paragraph" w:default="1" w:styleId="Normal">
-    <w:name w:val="Normal"/>
-    <w:qFormat/>
-  </w:style>
-  <w:style w:type="character" w:default="1" w:styleId="DefaultParagraphFont">
-    <w:name w:val="Default Paragraph Font"/>
-    <w:uiPriority w:val="1"/>
-    <w:semiHidden/>
-    <w:unhideWhenUsed/>
-  </w:style>
-  <w:style w:type="table" w:default="1" w:styleId="TableNormal">
-    <w:name w:val="Normal Table"/>
-    <w:uiPriority w:val="99"/>
-    <w:semiHidden/>
-    <w:unhideWhenUsed/>
-    <w:tblPr>
-      <w:tblInd w:w="0" w:type="dxa"/>
-      <w:tblCellMar>
-        <w:top w:w="0" w:type="dxa"/>
-        <w:left w:w="108" w:type="dxa"/>
-        <w:bottom w:w="0" w:type="dxa"/>
-        <w:right w:w="108" w:type="dxa"/>
-      </w:tblCellMar>
-    </w:tblPr>
-  </w:style>
-  <w:style w:type="numbering" w:default="1" w:styleId="NoList">
-    <w:name w:val="No List"/>
-    <w:uiPriority w:val="99"/>
-    <w:semiHidden/>
-    <w:unhideWhenUsed/>
-  </w:style>
-  <w:style w:type="paragraph" w:customStyle="1" w:styleId="A219552322F64F47B30064F840E036BF">
-    <w:name w:val="A219552322F64F47B30064F840E036BF"/>
-    <w:rsid w:val="006E5D32"/>
-  </w:style>
-  <w:style w:type="paragraph" w:customStyle="1" w:styleId="F099A6843CE2416691E85E7D88429CC3">
-    <w:name w:val="F099A6843CE2416691E85E7D88429CC3"/>
-    <w:rsid w:val="006E5D32"/>
-  </w:style>
-  <w:style w:type="paragraph" w:customStyle="1" w:styleId="AD5EFAB92B674256AAF312154ADF7EC8">
-    <w:name w:val="AD5EFAB92B674256AAF312154ADF7EC8"/>
-    <w:rsid w:val="006E5D32"/>
-  </w:style>
-</w:styles>
-</file>
-
-<file path=word/glossary/webSettings.xml><?xml version="1.0" encoding="utf-8"?>
-<w:webSettings xmlns:mc="http://schemas.openxmlformats.org/markup-compatibility/2006" xmlns:r="http://schemas.openxmlformats.org/officeDocument/2006/relationships" xmlns:w="http://schemas.openxmlformats.org/wordprocessingml/2006/main" xmlns:w14="http://schemas.microsoft.com/office/word/2010/wordml" mc:Ignorable="w14">
-  <w:optimizeForBrowser/>
-  <w:allowPNG/>
-</w:webSettings>
 </file>
 
 <file path=word/theme/theme1.xml><?xml version="1.0" encoding="utf-8"?>
@@ -3821,7 +3277,7 @@
 </file>
 
 <file path=customXml/itemProps1.xml><?xml version="1.0" encoding="utf-8"?>
-<ds:datastoreItem xmlns:ds="http://schemas.openxmlformats.org/officeDocument/2006/customXml" ds:itemID="{DEFE5787-2005-4C33-BB72-F249DF451EED}">
+<ds:datastoreItem xmlns:ds="http://schemas.openxmlformats.org/officeDocument/2006/customXml" ds:itemID="{698DDC54-170F-4499-828B-CD635DA33A6E}">
   <ds:schemaRefs>
     <ds:schemaRef ds:uri="http://schemas.openxmlformats.org/officeDocument/2006/bibliography"/>
   </ds:schemaRefs>

--- a/ProjectWalkthrough.docx
+++ b/ProjectWalkthrough.docx
@@ -197,7 +197,7 @@
               </mc:Choice>
               <mc:Fallback>
                 <w:pict>
-                  <v:rect id="Rectangle 47" o:spid="_x0000_s1026" style="position:absolute;margin-left:0;margin-top:0;width:422.3pt;height:760.3pt;z-index:251665408;visibility:visible;mso-wrap-style:square;mso-width-percent:690;mso-height-percent:960;mso-left-percent:20;mso-top-percent:20;mso-wrap-distance-left:9pt;mso-wrap-distance-top:0;mso-wrap-distance-right:9pt;mso-wrap-distance-bottom:0;mso-position-horizontal-relative:page;mso-position-vertical-relative:page;mso-width-percent:690;mso-height-percent:960;mso-left-percent:20;mso-top-percent:20;mso-width-relative:page;mso-height-relative:page;v-text-anchor:middle" o:gfxdata="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" fillcolor="#4f81bd [3204]" stroked="f" strokeweight="2pt">
+                  <v:rect id="Rectangle 47" o:spid="_x0000_s1026" style="position:absolute;margin-left:0;margin-top:0;width:422.3pt;height:760.3pt;z-index:251665408;visibility:visible;mso-wrap-style:square;mso-width-percent:690;mso-height-percent:960;mso-left-percent:20;mso-top-percent:20;mso-wrap-distance-left:9pt;mso-wrap-distance-top:0;mso-wrap-distance-right:9pt;mso-wrap-distance-bottom:0;mso-position-horizontal-relative:page;mso-position-vertical-relative:page;mso-width-percent:690;mso-height-percent:960;mso-left-percent:20;mso-top-percent:20;mso-width-relative:page;mso-height-relative:page;v-text-anchor:middle" o:gfxdata="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" fillcolor="#4f81bd [3204]" stroked="f" strokeweight="2pt">
                     <v:path arrowok="t"/>
                     <v:textbox inset="21.6pt,1in,21.6pt">
                       <w:txbxContent>
@@ -214,6 +214,7 @@
                             <w:dataBinding w:prefixMappings="xmlns:ns0='http://schemas.openxmlformats.org/package/2006/metadata/core-properties' xmlns:ns1='http://purl.org/dc/elements/1.1/'" w:xpath="/ns0:coreProperties[1]/ns1:title[1]" w:storeItemID="{6C3C8BC8-F283-45AE-878A-BAB7291924A1}"/>
                             <w:text/>
                           </w:sdtPr>
+                          <w:sdtEndPr/>
                           <w:sdtContent>
                             <w:p>
                               <w:pPr>
@@ -264,6 +265,7 @@
                             <w:dataBinding w:prefixMappings="xmlns:ns0='http://schemas.microsoft.com/office/2006/coverPageProps'" w:xpath="/ns0:CoverPageProperties[1]/ns0:Abstract[1]" w:storeItemID="{55AF091B-3C7A-41E3-B477-F2FDAA23CFDA}"/>
                             <w:text/>
                           </w:sdtPr>
+                          <w:sdtEndPr/>
                           <w:sdtContent>
                             <w:p>
                               <w:pPr>
@@ -414,7 +416,7 @@
               </mc:Choice>
               <mc:Fallback>
                 <w:pict>
-                  <v:rect id="Rectangle 48" o:spid="_x0000_s1027" style="position:absolute;margin-left:0;margin-top:0;width:148.1pt;height:760.3pt;z-index:251666432;visibility:visible;mso-wrap-style:square;mso-width-percent:242;mso-height-percent:960;mso-left-percent:730;mso-wrap-distance-left:9pt;mso-wrap-distance-top:0;mso-wrap-distance-right:9pt;mso-wrap-distance-bottom:0;mso-position-horizontal-relative:page;mso-position-vertical:center;mso-position-vertical-relative:page;mso-width-percent:242;mso-height-percent:960;mso-left-percent:730;mso-width-relative:page;mso-height-relative:page;v-text-anchor:middle" o:gfxdata="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" fillcolor="#1f497d [3215]" stroked="f" strokeweight="2pt">
+                  <v:rect id="Rectangle 48" o:spid="_x0000_s1027" style="position:absolute;margin-left:0;margin-top:0;width:148.1pt;height:760.3pt;z-index:251666432;visibility:visible;mso-wrap-style:square;mso-width-percent:242;mso-height-percent:960;mso-left-percent:730;mso-wrap-distance-left:9pt;mso-wrap-distance-top:0;mso-wrap-distance-right:9pt;mso-wrap-distance-bottom:0;mso-position-horizontal-relative:page;mso-position-vertical:center;mso-position-vertical-relative:page;mso-width-percent:242;mso-height-percent:960;mso-left-percent:730;mso-width-relative:page;mso-height-relative:page;v-text-anchor:middle" o:gfxdata="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" fillcolor="#1f497d [3215]" stroked="f" strokeweight="2pt">
                     <v:path arrowok="t"/>
                     <v:textbox inset="14.4pt,,14.4pt">
                       <w:txbxContent>
@@ -429,6 +431,7 @@
                             <w:dataBinding w:prefixMappings="xmlns:ns0='http://schemas.openxmlformats.org/package/2006/metadata/core-properties' xmlns:ns1='http://purl.org/dc/elements/1.1/'" w:xpath="/ns0:coreProperties[1]/ns1:subject[1]" w:storeItemID="{6C3C8BC8-F283-45AE-878A-BAB7291924A1}"/>
                             <w:text/>
                           </w:sdtPr>
+                          <w:sdtEndPr/>
                           <w:sdtContent>
                             <w:p>
                               <w:pPr>
@@ -475,19 +478,173 @@
     </w:sdt>
     <w:p>
       <w:pPr>
-        <w:pStyle w:val="Heading1"/>
-      </w:pPr>
-    </w:p>
-    <w:p>
-      <w:pPr>
-        <w:pStyle w:val="Heading1"/>
-      </w:pPr>
-    </w:p>
-    <w:p>
-      <w:pPr>
-        <w:pStyle w:val="Heading1"/>
-      </w:pPr>
-    </w:p>
+        <w:pStyle w:val="TOCHeading"/>
+        <w:rPr>
+          <w:rFonts w:asciiTheme="minorHAnsi" w:eastAsiaTheme="minorHAnsi" w:hAnsiTheme="minorHAnsi" w:cstheme="minorBidi"/>
+          <w:b w:val="0"/>
+          <w:bCs w:val="0"/>
+          <w:color w:val="auto"/>
+          <w:sz w:val="22"/>
+          <w:szCs w:val="22"/>
+          <w:lang w:eastAsia="en-US"/>
+        </w:rPr>
+      </w:pPr>
+      <w:bookmarkStart w:id="0" w:name="_Toc427540447"/>
+      <w:r>
+        <w:rPr>
+          <w:rStyle w:val="Heading1Char"/>
+        </w:rPr>
+        <w:lastRenderedPageBreak/>
+        <w:t>Revision Table</w:t>
+      </w:r>
+      <w:bookmarkEnd w:id="0"/>
+    </w:p>
+    <w:tbl>
+      <w:tblPr>
+        <w:tblStyle w:val="TableGrid"/>
+        <w:tblW w:w="0" w:type="auto"/>
+        <w:tblLook w:val="04A0" w:firstRow="1" w:lastRow="0" w:firstColumn="1" w:lastColumn="0" w:noHBand="0" w:noVBand="1"/>
+      </w:tblPr>
+      <w:tblGrid>
+        <w:gridCol w:w="1458"/>
+        <w:gridCol w:w="4926"/>
+        <w:gridCol w:w="3192"/>
+      </w:tblGrid>
+      <w:tr>
+        <w:tc>
+          <w:tcPr>
+            <w:tcW w:w="1458" w:type="dxa"/>
+            <w:shd w:val="clear" w:color="auto" w:fill="D9D9D9" w:themeFill="background1" w:themeFillShade="D9"/>
+          </w:tcPr>
+          <w:p>
+            <w:pPr>
+              <w:rPr>
+                <w:b/>
+              </w:rPr>
+            </w:pPr>
+            <w:r>
+              <w:rPr>
+                <w:b/>
+              </w:rPr>
+              <w:t>Date</w:t>
+            </w:r>
+          </w:p>
+        </w:tc>
+        <w:tc>
+          <w:tcPr>
+            <w:tcW w:w="4926" w:type="dxa"/>
+            <w:shd w:val="clear" w:color="auto" w:fill="D9D9D9" w:themeFill="background1" w:themeFillShade="D9"/>
+          </w:tcPr>
+          <w:p>
+            <w:pPr>
+              <w:rPr>
+                <w:b/>
+              </w:rPr>
+            </w:pPr>
+            <w:r>
+              <w:rPr>
+                <w:b/>
+              </w:rPr>
+              <w:t>Revision</w:t>
+            </w:r>
+          </w:p>
+        </w:tc>
+        <w:tc>
+          <w:tcPr>
+            <w:tcW w:w="3192" w:type="dxa"/>
+            <w:shd w:val="clear" w:color="auto" w:fill="D9D9D9" w:themeFill="background1" w:themeFillShade="D9"/>
+          </w:tcPr>
+          <w:p>
+            <w:pPr>
+              <w:rPr>
+                <w:b/>
+              </w:rPr>
+            </w:pPr>
+            <w:r>
+              <w:rPr>
+                <w:b/>
+              </w:rPr>
+              <w:t>Author</w:t>
+            </w:r>
+          </w:p>
+        </w:tc>
+      </w:tr>
+      <w:tr>
+        <w:tc>
+          <w:tcPr>
+            <w:tcW w:w="1458" w:type="dxa"/>
+          </w:tcPr>
+          <w:p>
+            <w:r>
+              <w:t>16 Aug 2015</w:t>
+            </w:r>
+          </w:p>
+        </w:tc>
+        <w:tc>
+          <w:tcPr>
+            <w:tcW w:w="4926" w:type="dxa"/>
+          </w:tcPr>
+          <w:p>
+            <w:r>
+              <w:t>Initial</w:t>
+            </w:r>
+            <w:bookmarkStart w:id="1" w:name="_GoBack"/>
+            <w:bookmarkEnd w:id="1"/>
+          </w:p>
+        </w:tc>
+        <w:tc>
+          <w:tcPr>
+            <w:tcW w:w="3192" w:type="dxa"/>
+          </w:tcPr>
+          <w:p>
+            <w:r>
+              <w:t>Naveen</w:t>
+            </w:r>
+          </w:p>
+        </w:tc>
+      </w:tr>
+      <w:tr>
+        <w:tc>
+          <w:tcPr>
+            <w:tcW w:w="1458" w:type="dxa"/>
+          </w:tcPr>
+          <w:p/>
+        </w:tc>
+        <w:tc>
+          <w:tcPr>
+            <w:tcW w:w="4926" w:type="dxa"/>
+          </w:tcPr>
+          <w:p/>
+        </w:tc>
+        <w:tc>
+          <w:tcPr>
+            <w:tcW w:w="3192" w:type="dxa"/>
+          </w:tcPr>
+          <w:p/>
+        </w:tc>
+      </w:tr>
+      <w:tr>
+        <w:tc>
+          <w:tcPr>
+            <w:tcW w:w="1458" w:type="dxa"/>
+          </w:tcPr>
+          <w:p/>
+        </w:tc>
+        <w:tc>
+          <w:tcPr>
+            <w:tcW w:w="4926" w:type="dxa"/>
+          </w:tcPr>
+          <w:p/>
+        </w:tc>
+        <w:tc>
+          <w:tcPr>
+            <w:tcW w:w="3192" w:type="dxa"/>
+          </w:tcPr>
+          <w:p/>
+        </w:tc>
+      </w:tr>
+    </w:tbl>
+    <w:p/>
     <w:sdt>
       <w:sdtPr>
         <w:rPr>
@@ -539,13 +696,13 @@
           <w:r>
             <w:fldChar w:fldCharType="separate"/>
           </w:r>
-          <w:hyperlink w:anchor="_Toc427518162" w:history="1">
+          <w:hyperlink w:anchor="_Toc427540447" w:history="1">
             <w:r>
               <w:rPr>
                 <w:rStyle w:val="Hyperlink"/>
                 <w:noProof/>
               </w:rPr>
-              <w:t>Categorizing Application Units</w:t>
+              <w:t>Revision Table</w:t>
             </w:r>
             <w:r>
               <w:rPr>
@@ -566,7 +723,7 @@
                 <w:noProof/>
                 <w:webHidden/>
               </w:rPr>
-              <w:instrText xml:space="preserve"> PAGEREF _Toc427518162 \h </w:instrText>
+              <w:instrText xml:space="preserve"> PAGEREF _Toc427540447 \h </w:instrText>
             </w:r>
             <w:r>
               <w:rPr>
@@ -608,13 +765,13 @@
               <w:lang w:eastAsia="en-US"/>
             </w:rPr>
           </w:pPr>
-          <w:hyperlink w:anchor="_Toc427518163" w:history="1">
+          <w:hyperlink w:anchor="_Toc427540448" w:history="1">
             <w:r>
               <w:rPr>
                 <w:rStyle w:val="Hyperlink"/>
                 <w:noProof/>
               </w:rPr>
-              <w:t>Back End</w:t>
+              <w:t>Categorizing Application Units</w:t>
             </w:r>
             <w:r>
               <w:rPr>
@@ -635,7 +792,7 @@
                 <w:noProof/>
                 <w:webHidden/>
               </w:rPr>
-              <w:instrText xml:space="preserve"> PAGEREF _Toc427518163 \h </w:instrText>
+              <w:instrText xml:space="preserve"> PAGEREF _Toc427540448 \h </w:instrText>
             </w:r>
             <w:r>
               <w:rPr>
@@ -655,7 +812,7 @@
                 <w:noProof/>
                 <w:webHidden/>
               </w:rPr>
-              <w:t>1</w:t>
+              <w:t>2</w:t>
             </w:r>
             <w:r>
               <w:rPr>
@@ -677,13 +834,13 @@
               <w:lang w:eastAsia="en-US"/>
             </w:rPr>
           </w:pPr>
-          <w:hyperlink w:anchor="_Toc427518164" w:history="1">
+          <w:hyperlink w:anchor="_Toc427540449" w:history="1">
             <w:r>
               <w:rPr>
                 <w:rStyle w:val="Hyperlink"/>
                 <w:noProof/>
               </w:rPr>
-              <w:t>Front End</w:t>
+              <w:t>Back End</w:t>
             </w:r>
             <w:r>
               <w:rPr>
@@ -704,7 +861,7 @@
                 <w:noProof/>
                 <w:webHidden/>
               </w:rPr>
-              <w:instrText xml:space="preserve"> PAGEREF _Toc427518164 \h </w:instrText>
+              <w:instrText xml:space="preserve"> PAGEREF _Toc427540449 \h </w:instrText>
             </w:r>
             <w:r>
               <w:rPr>
@@ -724,7 +881,7 @@
                 <w:noProof/>
                 <w:webHidden/>
               </w:rPr>
-              <w:t>3</w:t>
+              <w:t>2</w:t>
             </w:r>
             <w:r>
               <w:rPr>
@@ -746,13 +903,13 @@
               <w:lang w:eastAsia="en-US"/>
             </w:rPr>
           </w:pPr>
-          <w:hyperlink w:anchor="_Toc427518165" w:history="1">
+          <w:hyperlink w:anchor="_Toc427540450" w:history="1">
             <w:r>
               <w:rPr>
                 <w:rStyle w:val="Hyperlink"/>
                 <w:noProof/>
               </w:rPr>
-              <w:t>Project Folder Structure</w:t>
+              <w:t>Front End</w:t>
             </w:r>
             <w:r>
               <w:rPr>
@@ -773,7 +930,7 @@
                 <w:noProof/>
                 <w:webHidden/>
               </w:rPr>
-              <w:instrText xml:space="preserve"> PAGEREF _Toc427518165 \h </w:instrText>
+              <w:instrText xml:space="preserve"> PAGEREF _Toc427540450 \h </w:instrText>
             </w:r>
             <w:r>
               <w:rPr>
@@ -793,7 +950,7 @@
                 <w:noProof/>
                 <w:webHidden/>
               </w:rPr>
-              <w:t>3</w:t>
+              <w:t>2</w:t>
             </w:r>
             <w:r>
               <w:rPr>
@@ -815,13 +972,13 @@
               <w:lang w:eastAsia="en-US"/>
             </w:rPr>
           </w:pPr>
-          <w:hyperlink w:anchor="_Toc427518166" w:history="1">
+          <w:hyperlink w:anchor="_Toc427540451" w:history="1">
             <w:r>
               <w:rPr>
                 <w:rStyle w:val="Hyperlink"/>
                 <w:noProof/>
               </w:rPr>
-              <w:t>Other Backend Files</w:t>
+              <w:t>Routes in the Application</w:t>
             </w:r>
             <w:r>
               <w:rPr>
@@ -842,7 +999,7 @@
                 <w:noProof/>
                 <w:webHidden/>
               </w:rPr>
-              <w:instrText xml:space="preserve"> PAGEREF _Toc427518166 \h </w:instrText>
+              <w:instrText xml:space="preserve"> PAGEREF _Toc427540451 \h </w:instrText>
             </w:r>
             <w:r>
               <w:rPr>
@@ -862,7 +1019,7 @@
                 <w:noProof/>
                 <w:webHidden/>
               </w:rPr>
-              <w:t>5</w:t>
+              <w:t>2</w:t>
             </w:r>
             <w:r>
               <w:rPr>
@@ -884,12 +1041,150 @@
               <w:lang w:eastAsia="en-US"/>
             </w:rPr>
           </w:pPr>
-          <w:hyperlink w:anchor="_Toc427518167" w:history="1">
+          <w:hyperlink w:anchor="_Toc427540452" w:history="1">
             <w:r>
               <w:rPr>
                 <w:rStyle w:val="Hyperlink"/>
                 <w:noProof/>
               </w:rPr>
+              <w:t>Project Folder Structure</w:t>
+            </w:r>
+            <w:r>
+              <w:rPr>
+                <w:noProof/>
+                <w:webHidden/>
+              </w:rPr>
+              <w:tab/>
+            </w:r>
+            <w:r>
+              <w:rPr>
+                <w:noProof/>
+                <w:webHidden/>
+              </w:rPr>
+              <w:fldChar w:fldCharType="begin"/>
+            </w:r>
+            <w:r>
+              <w:rPr>
+                <w:noProof/>
+                <w:webHidden/>
+              </w:rPr>
+              <w:instrText xml:space="preserve"> PAGEREF _Toc427540452 \h </w:instrText>
+            </w:r>
+            <w:r>
+              <w:rPr>
+                <w:noProof/>
+                <w:webHidden/>
+              </w:rPr>
+            </w:r>
+            <w:r>
+              <w:rPr>
+                <w:noProof/>
+                <w:webHidden/>
+              </w:rPr>
+              <w:fldChar w:fldCharType="separate"/>
+            </w:r>
+            <w:r>
+              <w:rPr>
+                <w:noProof/>
+                <w:webHidden/>
+              </w:rPr>
+              <w:t>3</w:t>
+            </w:r>
+            <w:r>
+              <w:rPr>
+                <w:noProof/>
+                <w:webHidden/>
+              </w:rPr>
+              <w:fldChar w:fldCharType="end"/>
+            </w:r>
+          </w:hyperlink>
+        </w:p>
+        <w:p>
+          <w:pPr>
+            <w:pStyle w:val="TOC1"/>
+            <w:tabs>
+              <w:tab w:val="right" w:leader="dot" w:pos="9350"/>
+            </w:tabs>
+            <w:rPr>
+              <w:noProof/>
+              <w:lang w:eastAsia="en-US"/>
+            </w:rPr>
+          </w:pPr>
+          <w:hyperlink w:anchor="_Toc427540453" w:history="1">
+            <w:r>
+              <w:rPr>
+                <w:rStyle w:val="Hyperlink"/>
+                <w:noProof/>
+              </w:rPr>
+              <w:t>Other Backend Files</w:t>
+            </w:r>
+            <w:r>
+              <w:rPr>
+                <w:noProof/>
+                <w:webHidden/>
+              </w:rPr>
+              <w:tab/>
+            </w:r>
+            <w:r>
+              <w:rPr>
+                <w:noProof/>
+                <w:webHidden/>
+              </w:rPr>
+              <w:fldChar w:fldCharType="begin"/>
+            </w:r>
+            <w:r>
+              <w:rPr>
+                <w:noProof/>
+                <w:webHidden/>
+              </w:rPr>
+              <w:instrText xml:space="preserve"> PAGEREF _Toc427540453 \h </w:instrText>
+            </w:r>
+            <w:r>
+              <w:rPr>
+                <w:noProof/>
+                <w:webHidden/>
+              </w:rPr>
+            </w:r>
+            <w:r>
+              <w:rPr>
+                <w:noProof/>
+                <w:webHidden/>
+              </w:rPr>
+              <w:fldChar w:fldCharType="separate"/>
+            </w:r>
+            <w:r>
+              <w:rPr>
+                <w:noProof/>
+                <w:webHidden/>
+              </w:rPr>
+              <w:t>5</w:t>
+            </w:r>
+            <w:r>
+              <w:rPr>
+                <w:noProof/>
+                <w:webHidden/>
+              </w:rPr>
+              <w:fldChar w:fldCharType="end"/>
+            </w:r>
+          </w:hyperlink>
+        </w:p>
+        <w:p>
+          <w:pPr>
+            <w:pStyle w:val="TOC1"/>
+            <w:tabs>
+              <w:tab w:val="right" w:leader="dot" w:pos="9350"/>
+            </w:tabs>
+            <w:rPr>
+              <w:noProof/>
+              <w:lang w:eastAsia="en-US"/>
+            </w:rPr>
+          </w:pPr>
+          <w:hyperlink w:anchor="_Toc427540454" w:history="1">
+            <w:r>
+              <w:rPr>
+                <w:rStyle w:val="Hyperlink"/>
+                <w:noProof/>
+              </w:rPr>
               <w:t>Front End Files – under the ‘public’ folder</w:t>
             </w:r>
             <w:r>
@@ -911,7 +1206,7 @@
                 <w:noProof/>
                 <w:webHidden/>
               </w:rPr>
-              <w:instrText xml:space="preserve"> PAGEREF _Toc427518167 \h </w:instrText>
+              <w:instrText xml:space="preserve"> PAGEREF _Toc427540454 \h </w:instrText>
             </w:r>
             <w:r>
               <w:rPr>
@@ -931,7 +1226,904 @@
                 <w:noProof/>
                 <w:webHidden/>
               </w:rPr>
+              <w:t>5</w:t>
+            </w:r>
+            <w:r>
+              <w:rPr>
+                <w:noProof/>
+                <w:webHidden/>
+              </w:rPr>
+              <w:fldChar w:fldCharType="end"/>
+            </w:r>
+          </w:hyperlink>
+        </w:p>
+        <w:p>
+          <w:pPr>
+            <w:pStyle w:val="TOC1"/>
+            <w:tabs>
+              <w:tab w:val="right" w:leader="dot" w:pos="9350"/>
+            </w:tabs>
+            <w:rPr>
+              <w:noProof/>
+              <w:lang w:eastAsia="en-US"/>
+            </w:rPr>
+          </w:pPr>
+          <w:hyperlink w:anchor="_Toc427540455" w:history="1">
+            <w:r>
+              <w:rPr>
+                <w:rStyle w:val="Hyperlink"/>
+                <w:noProof/>
+              </w:rPr>
+              <w:t>Front End – Modules</w:t>
+            </w:r>
+            <w:r>
+              <w:rPr>
+                <w:noProof/>
+                <w:webHidden/>
+              </w:rPr>
+              <w:tab/>
+            </w:r>
+            <w:r>
+              <w:rPr>
+                <w:noProof/>
+                <w:webHidden/>
+              </w:rPr>
+              <w:fldChar w:fldCharType="begin"/>
+            </w:r>
+            <w:r>
+              <w:rPr>
+                <w:noProof/>
+                <w:webHidden/>
+              </w:rPr>
+              <w:instrText xml:space="preserve"> PAGEREF _Toc427540455 \h </w:instrText>
+            </w:r>
+            <w:r>
+              <w:rPr>
+                <w:noProof/>
+                <w:webHidden/>
+              </w:rPr>
+            </w:r>
+            <w:r>
+              <w:rPr>
+                <w:noProof/>
+                <w:webHidden/>
+              </w:rPr>
+              <w:fldChar w:fldCharType="separate"/>
+            </w:r>
+            <w:r>
+              <w:rPr>
+                <w:noProof/>
+                <w:webHidden/>
+              </w:rPr>
               <w:t>6</w:t>
+            </w:r>
+            <w:r>
+              <w:rPr>
+                <w:noProof/>
+                <w:webHidden/>
+              </w:rPr>
+              <w:fldChar w:fldCharType="end"/>
+            </w:r>
+          </w:hyperlink>
+        </w:p>
+        <w:p>
+          <w:pPr>
+            <w:pStyle w:val="TOC2"/>
+            <w:tabs>
+              <w:tab w:val="right" w:leader="dot" w:pos="9350"/>
+            </w:tabs>
+            <w:rPr>
+              <w:noProof/>
+              <w:lang w:eastAsia="en-US"/>
+            </w:rPr>
+          </w:pPr>
+          <w:hyperlink w:anchor="_Toc427540456" w:history="1">
+            <w:r>
+              <w:rPr>
+                <w:rStyle w:val="Hyperlink"/>
+                <w:noProof/>
+              </w:rPr>
+              <w:t>Going a level under</w:t>
+            </w:r>
+            <w:r>
+              <w:rPr>
+                <w:noProof/>
+                <w:webHidden/>
+              </w:rPr>
+              <w:tab/>
+            </w:r>
+            <w:r>
+              <w:rPr>
+                <w:noProof/>
+                <w:webHidden/>
+              </w:rPr>
+              <w:fldChar w:fldCharType="begin"/>
+            </w:r>
+            <w:r>
+              <w:rPr>
+                <w:noProof/>
+                <w:webHidden/>
+              </w:rPr>
+              <w:instrText xml:space="preserve"> PAGEREF _Toc427540456 \h </w:instrText>
+            </w:r>
+            <w:r>
+              <w:rPr>
+                <w:noProof/>
+                <w:webHidden/>
+              </w:rPr>
+            </w:r>
+            <w:r>
+              <w:rPr>
+                <w:noProof/>
+                <w:webHidden/>
+              </w:rPr>
+              <w:fldChar w:fldCharType="separate"/>
+            </w:r>
+            <w:r>
+              <w:rPr>
+                <w:noProof/>
+                <w:webHidden/>
+              </w:rPr>
+              <w:t>6</w:t>
+            </w:r>
+            <w:r>
+              <w:rPr>
+                <w:noProof/>
+                <w:webHidden/>
+              </w:rPr>
+              <w:fldChar w:fldCharType="end"/>
+            </w:r>
+          </w:hyperlink>
+        </w:p>
+        <w:p>
+          <w:pPr>
+            <w:pStyle w:val="TOC2"/>
+            <w:tabs>
+              <w:tab w:val="right" w:leader="dot" w:pos="9350"/>
+            </w:tabs>
+            <w:rPr>
+              <w:noProof/>
+              <w:lang w:eastAsia="en-US"/>
+            </w:rPr>
+          </w:pPr>
+          <w:hyperlink w:anchor="_Toc427540457" w:history="1">
+            <w:r>
+              <w:rPr>
+                <w:rStyle w:val="Hyperlink"/>
+                <w:noProof/>
+              </w:rPr>
+              <w:t>Key files</w:t>
+            </w:r>
+            <w:r>
+              <w:rPr>
+                <w:noProof/>
+                <w:webHidden/>
+              </w:rPr>
+              <w:tab/>
+            </w:r>
+            <w:r>
+              <w:rPr>
+                <w:noProof/>
+                <w:webHidden/>
+              </w:rPr>
+              <w:fldChar w:fldCharType="begin"/>
+            </w:r>
+            <w:r>
+              <w:rPr>
+                <w:noProof/>
+                <w:webHidden/>
+              </w:rPr>
+              <w:instrText xml:space="preserve"> PAGEREF _Toc427540457 \h </w:instrText>
+            </w:r>
+            <w:r>
+              <w:rPr>
+                <w:noProof/>
+                <w:webHidden/>
+              </w:rPr>
+            </w:r>
+            <w:r>
+              <w:rPr>
+                <w:noProof/>
+                <w:webHidden/>
+              </w:rPr>
+              <w:fldChar w:fldCharType="separate"/>
+            </w:r>
+            <w:r>
+              <w:rPr>
+                <w:noProof/>
+                <w:webHidden/>
+              </w:rPr>
+              <w:t>7</w:t>
+            </w:r>
+            <w:r>
+              <w:rPr>
+                <w:noProof/>
+                <w:webHidden/>
+              </w:rPr>
+              <w:fldChar w:fldCharType="end"/>
+            </w:r>
+          </w:hyperlink>
+        </w:p>
+        <w:p>
+          <w:pPr>
+            <w:pStyle w:val="TOC3"/>
+            <w:tabs>
+              <w:tab w:val="right" w:leader="dot" w:pos="9350"/>
+            </w:tabs>
+            <w:rPr>
+              <w:noProof/>
+              <w:lang w:eastAsia="en-US"/>
+            </w:rPr>
+          </w:pPr>
+          <w:hyperlink w:anchor="_Toc427540458" w:history="1">
+            <w:r>
+              <w:rPr>
+                <w:rStyle w:val="Hyperlink"/>
+                <w:noProof/>
+              </w:rPr>
+              <w:t>js</w:t>
+            </w:r>
+            <w:r>
+              <w:rPr>
+                <w:noProof/>
+                <w:webHidden/>
+              </w:rPr>
+              <w:tab/>
+            </w:r>
+            <w:r>
+              <w:rPr>
+                <w:noProof/>
+                <w:webHidden/>
+              </w:rPr>
+              <w:fldChar w:fldCharType="begin"/>
+            </w:r>
+            <w:r>
+              <w:rPr>
+                <w:noProof/>
+                <w:webHidden/>
+              </w:rPr>
+              <w:instrText xml:space="preserve"> PAGEREF _Toc427540458 \h </w:instrText>
+            </w:r>
+            <w:r>
+              <w:rPr>
+                <w:noProof/>
+                <w:webHidden/>
+              </w:rPr>
+            </w:r>
+            <w:r>
+              <w:rPr>
+                <w:noProof/>
+                <w:webHidden/>
+              </w:rPr>
+              <w:fldChar w:fldCharType="separate"/>
+            </w:r>
+            <w:r>
+              <w:rPr>
+                <w:noProof/>
+                <w:webHidden/>
+              </w:rPr>
+              <w:t>7</w:t>
+            </w:r>
+            <w:r>
+              <w:rPr>
+                <w:noProof/>
+                <w:webHidden/>
+              </w:rPr>
+              <w:fldChar w:fldCharType="end"/>
+            </w:r>
+          </w:hyperlink>
+        </w:p>
+        <w:p>
+          <w:pPr>
+            <w:pStyle w:val="TOC3"/>
+            <w:tabs>
+              <w:tab w:val="right" w:leader="dot" w:pos="9350"/>
+            </w:tabs>
+            <w:rPr>
+              <w:noProof/>
+              <w:lang w:eastAsia="en-US"/>
+            </w:rPr>
+          </w:pPr>
+          <w:hyperlink w:anchor="_Toc427540459" w:history="1">
+            <w:r>
+              <w:rPr>
+                <w:rStyle w:val="Hyperlink"/>
+                <w:noProof/>
+              </w:rPr>
+              <w:t>less</w:t>
+            </w:r>
+            <w:r>
+              <w:rPr>
+                <w:noProof/>
+                <w:webHidden/>
+              </w:rPr>
+              <w:tab/>
+            </w:r>
+            <w:r>
+              <w:rPr>
+                <w:noProof/>
+                <w:webHidden/>
+              </w:rPr>
+              <w:fldChar w:fldCharType="begin"/>
+            </w:r>
+            <w:r>
+              <w:rPr>
+                <w:noProof/>
+                <w:webHidden/>
+              </w:rPr>
+              <w:instrText xml:space="preserve"> PAGEREF _Toc427540459 \h </w:instrText>
+            </w:r>
+            <w:r>
+              <w:rPr>
+                <w:noProof/>
+                <w:webHidden/>
+              </w:rPr>
+            </w:r>
+            <w:r>
+              <w:rPr>
+                <w:noProof/>
+                <w:webHidden/>
+              </w:rPr>
+              <w:fldChar w:fldCharType="separate"/>
+            </w:r>
+            <w:r>
+              <w:rPr>
+                <w:noProof/>
+                <w:webHidden/>
+              </w:rPr>
+              <w:t>7</w:t>
+            </w:r>
+            <w:r>
+              <w:rPr>
+                <w:noProof/>
+                <w:webHidden/>
+              </w:rPr>
+              <w:fldChar w:fldCharType="end"/>
+            </w:r>
+          </w:hyperlink>
+        </w:p>
+        <w:p>
+          <w:pPr>
+            <w:pStyle w:val="TOC2"/>
+            <w:tabs>
+              <w:tab w:val="right" w:leader="dot" w:pos="9350"/>
+            </w:tabs>
+            <w:rPr>
+              <w:noProof/>
+              <w:lang w:eastAsia="en-US"/>
+            </w:rPr>
+          </w:pPr>
+          <w:hyperlink w:anchor="_Toc427540460" w:history="1">
+            <w:r>
+              <w:rPr>
+                <w:rStyle w:val="Hyperlink"/>
+                <w:noProof/>
+              </w:rPr>
+              <w:t>AngularJS Fundamentals</w:t>
+            </w:r>
+            <w:r>
+              <w:rPr>
+                <w:noProof/>
+                <w:webHidden/>
+              </w:rPr>
+              <w:tab/>
+            </w:r>
+            <w:r>
+              <w:rPr>
+                <w:noProof/>
+                <w:webHidden/>
+              </w:rPr>
+              <w:fldChar w:fldCharType="begin"/>
+            </w:r>
+            <w:r>
+              <w:rPr>
+                <w:noProof/>
+                <w:webHidden/>
+              </w:rPr>
+              <w:instrText xml:space="preserve"> PAGEREF _Toc427540460 \h </w:instrText>
+            </w:r>
+            <w:r>
+              <w:rPr>
+                <w:noProof/>
+                <w:webHidden/>
+              </w:rPr>
+            </w:r>
+            <w:r>
+              <w:rPr>
+                <w:noProof/>
+                <w:webHidden/>
+              </w:rPr>
+              <w:fldChar w:fldCharType="separate"/>
+            </w:r>
+            <w:r>
+              <w:rPr>
+                <w:noProof/>
+                <w:webHidden/>
+              </w:rPr>
+              <w:t>7</w:t>
+            </w:r>
+            <w:r>
+              <w:rPr>
+                <w:noProof/>
+                <w:webHidden/>
+              </w:rPr>
+              <w:fldChar w:fldCharType="end"/>
+            </w:r>
+          </w:hyperlink>
+        </w:p>
+        <w:p>
+          <w:pPr>
+            <w:pStyle w:val="TOC3"/>
+            <w:tabs>
+              <w:tab w:val="right" w:leader="dot" w:pos="9350"/>
+            </w:tabs>
+            <w:rPr>
+              <w:noProof/>
+              <w:lang w:eastAsia="en-US"/>
+            </w:rPr>
+          </w:pPr>
+          <w:hyperlink w:anchor="_Toc427540461" w:history="1">
+            <w:r>
+              <w:rPr>
+                <w:rStyle w:val="Hyperlink"/>
+                <w:noProof/>
+              </w:rPr>
+              <w:t>Directives</w:t>
+            </w:r>
+            <w:r>
+              <w:rPr>
+                <w:noProof/>
+                <w:webHidden/>
+              </w:rPr>
+              <w:tab/>
+            </w:r>
+            <w:r>
+              <w:rPr>
+                <w:noProof/>
+                <w:webHidden/>
+              </w:rPr>
+              <w:fldChar w:fldCharType="begin"/>
+            </w:r>
+            <w:r>
+              <w:rPr>
+                <w:noProof/>
+                <w:webHidden/>
+              </w:rPr>
+              <w:instrText xml:space="preserve"> PAGEREF _Toc427540461 \h </w:instrText>
+            </w:r>
+            <w:r>
+              <w:rPr>
+                <w:noProof/>
+                <w:webHidden/>
+              </w:rPr>
+            </w:r>
+            <w:r>
+              <w:rPr>
+                <w:noProof/>
+                <w:webHidden/>
+              </w:rPr>
+              <w:fldChar w:fldCharType="separate"/>
+            </w:r>
+            <w:r>
+              <w:rPr>
+                <w:noProof/>
+                <w:webHidden/>
+              </w:rPr>
+              <w:t>7</w:t>
+            </w:r>
+            <w:r>
+              <w:rPr>
+                <w:noProof/>
+                <w:webHidden/>
+              </w:rPr>
+              <w:fldChar w:fldCharType="end"/>
+            </w:r>
+          </w:hyperlink>
+        </w:p>
+        <w:p>
+          <w:pPr>
+            <w:pStyle w:val="TOC3"/>
+            <w:tabs>
+              <w:tab w:val="right" w:leader="dot" w:pos="9350"/>
+            </w:tabs>
+            <w:rPr>
+              <w:noProof/>
+              <w:lang w:eastAsia="en-US"/>
+            </w:rPr>
+          </w:pPr>
+          <w:hyperlink w:anchor="_Toc427540462" w:history="1">
+            <w:r>
+              <w:rPr>
+                <w:rStyle w:val="Hyperlink"/>
+                <w:noProof/>
+              </w:rPr>
+              <w:t>Controllers</w:t>
+            </w:r>
+            <w:r>
+              <w:rPr>
+                <w:noProof/>
+                <w:webHidden/>
+              </w:rPr>
+              <w:tab/>
+            </w:r>
+            <w:r>
+              <w:rPr>
+                <w:noProof/>
+                <w:webHidden/>
+              </w:rPr>
+              <w:fldChar w:fldCharType="begin"/>
+            </w:r>
+            <w:r>
+              <w:rPr>
+                <w:noProof/>
+                <w:webHidden/>
+              </w:rPr>
+              <w:instrText xml:space="preserve"> PAGEREF _Toc427540462 \h </w:instrText>
+            </w:r>
+            <w:r>
+              <w:rPr>
+                <w:noProof/>
+                <w:webHidden/>
+              </w:rPr>
+            </w:r>
+            <w:r>
+              <w:rPr>
+                <w:noProof/>
+                <w:webHidden/>
+              </w:rPr>
+              <w:fldChar w:fldCharType="separate"/>
+            </w:r>
+            <w:r>
+              <w:rPr>
+                <w:noProof/>
+                <w:webHidden/>
+              </w:rPr>
+              <w:t>8</w:t>
+            </w:r>
+            <w:r>
+              <w:rPr>
+                <w:noProof/>
+                <w:webHidden/>
+              </w:rPr>
+              <w:fldChar w:fldCharType="end"/>
+            </w:r>
+          </w:hyperlink>
+        </w:p>
+        <w:p>
+          <w:pPr>
+            <w:pStyle w:val="TOC3"/>
+            <w:tabs>
+              <w:tab w:val="right" w:leader="dot" w:pos="9350"/>
+            </w:tabs>
+            <w:rPr>
+              <w:noProof/>
+              <w:lang w:eastAsia="en-US"/>
+            </w:rPr>
+          </w:pPr>
+          <w:hyperlink w:anchor="_Toc427540463" w:history="1">
+            <w:r>
+              <w:rPr>
+                <w:rStyle w:val="Hyperlink"/>
+                <w:noProof/>
+              </w:rPr>
+              <w:t>Services</w:t>
+            </w:r>
+            <w:r>
+              <w:rPr>
+                <w:noProof/>
+                <w:webHidden/>
+              </w:rPr>
+              <w:tab/>
+            </w:r>
+            <w:r>
+              <w:rPr>
+                <w:noProof/>
+                <w:webHidden/>
+              </w:rPr>
+              <w:fldChar w:fldCharType="begin"/>
+            </w:r>
+            <w:r>
+              <w:rPr>
+                <w:noProof/>
+                <w:webHidden/>
+              </w:rPr>
+              <w:instrText xml:space="preserve"> PAGEREF _Toc427540463 \h </w:instrText>
+            </w:r>
+            <w:r>
+              <w:rPr>
+                <w:noProof/>
+                <w:webHidden/>
+              </w:rPr>
+            </w:r>
+            <w:r>
+              <w:rPr>
+                <w:noProof/>
+                <w:webHidden/>
+              </w:rPr>
+              <w:fldChar w:fldCharType="separate"/>
+            </w:r>
+            <w:r>
+              <w:rPr>
+                <w:noProof/>
+                <w:webHidden/>
+              </w:rPr>
+              <w:t>8</w:t>
+            </w:r>
+            <w:r>
+              <w:rPr>
+                <w:noProof/>
+                <w:webHidden/>
+              </w:rPr>
+              <w:fldChar w:fldCharType="end"/>
+            </w:r>
+          </w:hyperlink>
+        </w:p>
+        <w:p>
+          <w:pPr>
+            <w:pStyle w:val="TOC1"/>
+            <w:tabs>
+              <w:tab w:val="right" w:leader="dot" w:pos="9350"/>
+            </w:tabs>
+            <w:rPr>
+              <w:noProof/>
+              <w:lang w:eastAsia="en-US"/>
+            </w:rPr>
+          </w:pPr>
+          <w:hyperlink w:anchor="_Toc427540464" w:history="1">
+            <w:r>
+              <w:rPr>
+                <w:rStyle w:val="Hyperlink"/>
+                <w:noProof/>
+              </w:rPr>
+              <w:t>Hands on Tasks</w:t>
+            </w:r>
+            <w:r>
+              <w:rPr>
+                <w:noProof/>
+                <w:webHidden/>
+              </w:rPr>
+              <w:tab/>
+            </w:r>
+            <w:r>
+              <w:rPr>
+                <w:noProof/>
+                <w:webHidden/>
+              </w:rPr>
+              <w:fldChar w:fldCharType="begin"/>
+            </w:r>
+            <w:r>
+              <w:rPr>
+                <w:noProof/>
+                <w:webHidden/>
+              </w:rPr>
+              <w:instrText xml:space="preserve"> PAGEREF _Toc427540464 \h </w:instrText>
+            </w:r>
+            <w:r>
+              <w:rPr>
+                <w:noProof/>
+                <w:webHidden/>
+              </w:rPr>
+            </w:r>
+            <w:r>
+              <w:rPr>
+                <w:noProof/>
+                <w:webHidden/>
+              </w:rPr>
+              <w:fldChar w:fldCharType="separate"/>
+            </w:r>
+            <w:r>
+              <w:rPr>
+                <w:noProof/>
+                <w:webHidden/>
+              </w:rPr>
+              <w:t>9</w:t>
+            </w:r>
+            <w:r>
+              <w:rPr>
+                <w:noProof/>
+                <w:webHidden/>
+              </w:rPr>
+              <w:fldChar w:fldCharType="end"/>
+            </w:r>
+          </w:hyperlink>
+        </w:p>
+        <w:p>
+          <w:pPr>
+            <w:pStyle w:val="TOC2"/>
+            <w:tabs>
+              <w:tab w:val="right" w:leader="dot" w:pos="9350"/>
+            </w:tabs>
+            <w:rPr>
+              <w:noProof/>
+              <w:lang w:eastAsia="en-US"/>
+            </w:rPr>
+          </w:pPr>
+          <w:hyperlink w:anchor="_Toc427540465" w:history="1">
+            <w:r>
+              <w:rPr>
+                <w:rStyle w:val="Hyperlink"/>
+                <w:noProof/>
+              </w:rPr>
+              <w:t>Backend</w:t>
+            </w:r>
+            <w:r>
+              <w:rPr>
+                <w:noProof/>
+                <w:webHidden/>
+              </w:rPr>
+              <w:tab/>
+            </w:r>
+            <w:r>
+              <w:rPr>
+                <w:noProof/>
+                <w:webHidden/>
+              </w:rPr>
+              <w:fldChar w:fldCharType="begin"/>
+            </w:r>
+            <w:r>
+              <w:rPr>
+                <w:noProof/>
+                <w:webHidden/>
+              </w:rPr>
+              <w:instrText xml:space="preserve"> PAGEREF _Toc427540465 \h </w:instrText>
+            </w:r>
+            <w:r>
+              <w:rPr>
+                <w:noProof/>
+                <w:webHidden/>
+              </w:rPr>
+            </w:r>
+            <w:r>
+              <w:rPr>
+                <w:noProof/>
+                <w:webHidden/>
+              </w:rPr>
+              <w:fldChar w:fldCharType="separate"/>
+            </w:r>
+            <w:r>
+              <w:rPr>
+                <w:noProof/>
+                <w:webHidden/>
+              </w:rPr>
+              <w:t>9</w:t>
+            </w:r>
+            <w:r>
+              <w:rPr>
+                <w:noProof/>
+                <w:webHidden/>
+              </w:rPr>
+              <w:fldChar w:fldCharType="end"/>
+            </w:r>
+          </w:hyperlink>
+        </w:p>
+        <w:p>
+          <w:pPr>
+            <w:pStyle w:val="TOC2"/>
+            <w:tabs>
+              <w:tab w:val="right" w:leader="dot" w:pos="9350"/>
+            </w:tabs>
+            <w:rPr>
+              <w:noProof/>
+              <w:lang w:eastAsia="en-US"/>
+            </w:rPr>
+          </w:pPr>
+          <w:hyperlink w:anchor="_Toc427540466" w:history="1">
+            <w:r>
+              <w:rPr>
+                <w:rStyle w:val="Hyperlink"/>
+                <w:noProof/>
+              </w:rPr>
+              <w:t>Front End</w:t>
+            </w:r>
+            <w:r>
+              <w:rPr>
+                <w:noProof/>
+                <w:webHidden/>
+              </w:rPr>
+              <w:tab/>
+            </w:r>
+            <w:r>
+              <w:rPr>
+                <w:noProof/>
+                <w:webHidden/>
+              </w:rPr>
+              <w:fldChar w:fldCharType="begin"/>
+            </w:r>
+            <w:r>
+              <w:rPr>
+                <w:noProof/>
+                <w:webHidden/>
+              </w:rPr>
+              <w:instrText xml:space="preserve"> PAGEREF _Toc427540466 \h </w:instrText>
+            </w:r>
+            <w:r>
+              <w:rPr>
+                <w:noProof/>
+                <w:webHidden/>
+              </w:rPr>
+            </w:r>
+            <w:r>
+              <w:rPr>
+                <w:noProof/>
+                <w:webHidden/>
+              </w:rPr>
+              <w:fldChar w:fldCharType="separate"/>
+            </w:r>
+            <w:r>
+              <w:rPr>
+                <w:noProof/>
+                <w:webHidden/>
+              </w:rPr>
+              <w:t>11</w:t>
+            </w:r>
+            <w:r>
+              <w:rPr>
+                <w:noProof/>
+                <w:webHidden/>
+              </w:rPr>
+              <w:fldChar w:fldCharType="end"/>
+            </w:r>
+          </w:hyperlink>
+        </w:p>
+        <w:p>
+          <w:pPr>
+            <w:pStyle w:val="TOC1"/>
+            <w:tabs>
+              <w:tab w:val="right" w:leader="dot" w:pos="9350"/>
+            </w:tabs>
+            <w:rPr>
+              <w:noProof/>
+              <w:lang w:eastAsia="en-US"/>
+            </w:rPr>
+          </w:pPr>
+          <w:hyperlink w:anchor="_Toc427540467" w:history="1">
+            <w:r>
+              <w:rPr>
+                <w:rStyle w:val="Hyperlink"/>
+                <w:noProof/>
+              </w:rPr>
+              <w:t>Frequently Asked Questions:</w:t>
+            </w:r>
+            <w:r>
+              <w:rPr>
+                <w:noProof/>
+                <w:webHidden/>
+              </w:rPr>
+              <w:tab/>
+            </w:r>
+            <w:r>
+              <w:rPr>
+                <w:noProof/>
+                <w:webHidden/>
+              </w:rPr>
+              <w:fldChar w:fldCharType="begin"/>
+            </w:r>
+            <w:r>
+              <w:rPr>
+                <w:noProof/>
+                <w:webHidden/>
+              </w:rPr>
+              <w:instrText xml:space="preserve"> PAGEREF _Toc427540467 \h </w:instrText>
+            </w:r>
+            <w:r>
+              <w:rPr>
+                <w:noProof/>
+                <w:webHidden/>
+              </w:rPr>
+            </w:r>
+            <w:r>
+              <w:rPr>
+                <w:noProof/>
+                <w:webHidden/>
+              </w:rPr>
+              <w:fldChar w:fldCharType="separate"/>
+            </w:r>
+            <w:r>
+              <w:rPr>
+                <w:noProof/>
+                <w:webHidden/>
+              </w:rPr>
+              <w:t>15</w:t>
             </w:r>
             <w:r>
               <w:rPr>
@@ -954,52 +2146,18 @@
         </w:p>
       </w:sdtContent>
     </w:sdt>
+    <w:p/>
+    <w:p/>
     <w:p>
       <w:pPr>
         <w:pStyle w:val="Heading1"/>
       </w:pPr>
-      <w:bookmarkStart w:id="0" w:name="_Toc427518162"/>
-    </w:p>
-    <w:p>
-      <w:pPr>
-        <w:pStyle w:val="Heading1"/>
-      </w:pPr>
-    </w:p>
-    <w:p>
-      <w:pPr>
-        <w:pStyle w:val="Heading1"/>
-      </w:pPr>
-    </w:p>
-    <w:p>
-      <w:pPr>
-        <w:pStyle w:val="Heading1"/>
-      </w:pPr>
-    </w:p>
-    <w:p>
-      <w:pPr>
-        <w:pStyle w:val="Heading1"/>
-      </w:pPr>
-    </w:p>
-    <w:p>
-      <w:pPr>
-        <w:pStyle w:val="Heading1"/>
-      </w:pPr>
-    </w:p>
-    <w:p>
-      <w:pPr>
-        <w:pStyle w:val="Heading1"/>
-      </w:pPr>
-    </w:p>
-    <w:p/>
-    <w:p>
-      <w:pPr>
-        <w:pStyle w:val="Heading1"/>
-      </w:pPr>
+      <w:bookmarkStart w:id="2" w:name="_Toc427540448"/>
       <w:r>
         <w:lastRenderedPageBreak/>
         <w:t>Categorizing Application Units</w:t>
       </w:r>
-      <w:bookmarkEnd w:id="0"/>
+      <w:bookmarkEnd w:id="2"/>
     </w:p>
     <w:p>
       <w:pPr>
@@ -1010,7 +2168,15 @@
         </w:numPr>
       </w:pPr>
       <w:r>
-        <w:t xml:space="preserve">Back End – nodeJS , Express JS, MongoDB, </w:t>
+        <w:t xml:space="preserve">Back End – </w:t>
+      </w:r>
+      <w:proofErr w:type="spellStart"/>
+      <w:r>
+        <w:t>nodeJS</w:t>
+      </w:r>
+      <w:proofErr w:type="spellEnd"/>
+      <w:r>
+        <w:t xml:space="preserve"> , Express JS, MongoDB, </w:t>
       </w:r>
     </w:p>
     <w:p>
@@ -1022,14 +2188,19 @@
         </w:numPr>
       </w:pPr>
       <w:r>
-        <w:t>Front End – AngularJS, Bootstrap, etc</w:t>
-      </w:r>
+        <w:t xml:space="preserve">Front End – AngularJS, Bootstrap, </w:t>
+      </w:r>
+      <w:proofErr w:type="spellStart"/>
+      <w:r>
+        <w:t>etc</w:t>
+      </w:r>
+      <w:proofErr w:type="spellEnd"/>
     </w:p>
     <w:p>
       <w:pPr>
         <w:pStyle w:val="Heading1"/>
       </w:pPr>
-      <w:bookmarkStart w:id="1" w:name="_Toc427518163"/>
+      <w:bookmarkStart w:id="3" w:name="_Toc427540449"/>
       <w:r>
         <w:t>Back</w:t>
       </w:r>
@@ -1039,22 +2210,38 @@
       <w:r>
         <w:t>End</w:t>
       </w:r>
-      <w:bookmarkEnd w:id="1"/>
-    </w:p>
-    <w:p>
-      <w:r>
-        <w:t>The application backend is nodeJS with expressJS as middleware and uses MongoDB as Database.</w:t>
+      <w:bookmarkEnd w:id="3"/>
+    </w:p>
+    <w:p>
+      <w:r>
+        <w:t xml:space="preserve">The application backend is </w:t>
+      </w:r>
+      <w:proofErr w:type="spellStart"/>
+      <w:r>
+        <w:t>nodeJS</w:t>
+      </w:r>
+      <w:proofErr w:type="spellEnd"/>
+      <w:r>
+        <w:t xml:space="preserve"> with </w:t>
+      </w:r>
+      <w:proofErr w:type="spellStart"/>
+      <w:r>
+        <w:t>expressJS</w:t>
+      </w:r>
+      <w:proofErr w:type="spellEnd"/>
+      <w:r>
+        <w:t xml:space="preserve"> as middleware and uses MongoDB as Database.</w:t>
       </w:r>
     </w:p>
     <w:p>
       <w:pPr>
         <w:pStyle w:val="Heading1"/>
       </w:pPr>
-      <w:bookmarkStart w:id="2" w:name="_Toc427518164"/>
+      <w:bookmarkStart w:id="4" w:name="_Toc427540450"/>
       <w:r>
         <w:t>Front End</w:t>
       </w:r>
-      <w:bookmarkEnd w:id="2"/>
+      <w:bookmarkEnd w:id="4"/>
     </w:p>
     <w:p>
       <w:r>
@@ -1067,13 +2254,291 @@
     <w:p>
       <w:pPr>
         <w:pStyle w:val="Heading1"/>
-      </w:pPr>
-      <w:bookmarkStart w:id="3" w:name="_Toc427518165"/>
+        <w:rPr>
+          <w:rStyle w:val="Strong"/>
+        </w:rPr>
+      </w:pPr>
+      <w:bookmarkStart w:id="5" w:name="_Toc427540451"/>
+      <w:r>
+        <w:rPr>
+          <w:rStyle w:val="Strong"/>
+        </w:rPr>
+        <w:t>Routes in the Application</w:t>
+      </w:r>
+      <w:bookmarkEnd w:id="5"/>
+    </w:p>
+    <w:p>
+      <w:r>
+        <w:t xml:space="preserve">There are two types of routes in the application – backend routes, and </w:t>
+      </w:r>
+      <w:proofErr w:type="spellStart"/>
+      <w:r>
+        <w:t>FrontEnd</w:t>
+      </w:r>
+      <w:proofErr w:type="spellEnd"/>
+      <w:r>
+        <w:t xml:space="preserve"> routes</w:t>
+      </w:r>
+    </w:p>
+    <w:p>
+      <w:pPr>
+        <w:pStyle w:val="Subtitle"/>
+      </w:pPr>
+      <w:r>
+        <w:t>Back End Routes</w:t>
+      </w:r>
+    </w:p>
+    <w:p>
+      <w:pPr>
+        <w:pStyle w:val="ListParagraph"/>
+        <w:numPr>
+          <w:ilvl w:val="0"/>
+          <w:numId w:val="4"/>
+        </w:numPr>
+      </w:pPr>
+      <w:r>
+        <w:t>H</w:t>
+      </w:r>
+      <w:r>
+        <w:t xml:space="preserve">andled by </w:t>
+      </w:r>
+      <w:proofErr w:type="spellStart"/>
+      <w:r>
+        <w:t>ExpressJS</w:t>
+      </w:r>
+      <w:proofErr w:type="spellEnd"/>
+      <w:proofErr w:type="gramStart"/>
+      <w:r>
+        <w:t xml:space="preserve">, </w:t>
+      </w:r>
+      <w:r>
+        <w:t xml:space="preserve"> </w:t>
+      </w:r>
+      <w:r>
+        <w:t>may</w:t>
+      </w:r>
+      <w:proofErr w:type="gramEnd"/>
+      <w:r>
+        <w:t xml:space="preserve"> interact</w:t>
+      </w:r>
+      <w:r>
+        <w:t xml:space="preserve"> with MongoDB. </w:t>
+      </w:r>
+    </w:p>
+    <w:p>
+      <w:pPr>
+        <w:pStyle w:val="ListParagraph"/>
+        <w:numPr>
+          <w:ilvl w:val="0"/>
+          <w:numId w:val="4"/>
+        </w:numPr>
+      </w:pPr>
+      <w:r>
+        <w:t xml:space="preserve">Available in the file, </w:t>
+      </w:r>
+      <w:r>
+        <w:rPr>
+          <w:b/>
+        </w:rPr>
+        <w:t>/app/routes.js</w:t>
+      </w:r>
+    </w:p>
+    <w:p>
+      <w:pPr>
+        <w:pStyle w:val="ListParagraph"/>
+        <w:numPr>
+          <w:ilvl w:val="0"/>
+          <w:numId w:val="4"/>
+        </w:numPr>
+      </w:pPr>
+      <w:r>
+        <w:t xml:space="preserve">On the web, URL looks like this, </w:t>
+      </w:r>
+      <w:hyperlink r:id="rId7" w:history="1">
+        <w:r>
+          <w:rPr>
+            <w:rStyle w:val="Hyperlink"/>
+            <w:highlight w:val="yellow"/>
+          </w:rPr>
+          <w:t>http://localhost:8080</w:t>
+        </w:r>
+        <w:r>
+          <w:rPr>
+            <w:rStyle w:val="Hyperlink"/>
+            <w:b/>
+            <w:highlight w:val="yellow"/>
+          </w:rPr>
+          <w:t>/api/checkLogin?username=someone</w:t>
+        </w:r>
+      </w:hyperlink>
+    </w:p>
+    <w:p>
+      <w:pPr>
+        <w:pStyle w:val="ListParagraph"/>
+        <w:numPr>
+          <w:ilvl w:val="0"/>
+          <w:numId w:val="4"/>
+        </w:numPr>
+      </w:pPr>
+      <w:r>
+        <w:t>They typically fetch data</w:t>
+      </w:r>
+    </w:p>
+    <w:p>
+      <w:pPr>
+        <w:pStyle w:val="Subtitle"/>
+      </w:pPr>
+      <w:r>
+        <w:t>Front End Routes</w:t>
+      </w:r>
+    </w:p>
+    <w:p>
+      <w:pPr>
+        <w:pStyle w:val="ListParagraph"/>
+        <w:numPr>
+          <w:ilvl w:val="0"/>
+          <w:numId w:val="5"/>
+        </w:numPr>
+      </w:pPr>
+      <w:r>
+        <w:t>H</w:t>
+      </w:r>
+      <w:r>
+        <w:t>andled by the UI-router of AngularJS.</w:t>
+      </w:r>
+    </w:p>
+    <w:p>
+      <w:pPr>
+        <w:pStyle w:val="ListParagraph"/>
+        <w:numPr>
+          <w:ilvl w:val="0"/>
+          <w:numId w:val="5"/>
+        </w:numPr>
+      </w:pPr>
+      <w:r>
+        <w:t xml:space="preserve">Available in the file, </w:t>
+      </w:r>
+      <w:r>
+        <w:rPr>
+          <w:b/>
+        </w:rPr>
+        <w:t>public\modules\0.0.applicationbase\</w:t>
+      </w:r>
+      <w:proofErr w:type="spellStart"/>
+      <w:r>
+        <w:rPr>
+          <w:b/>
+        </w:rPr>
+        <w:t>js</w:t>
+      </w:r>
+      <w:proofErr w:type="spellEnd"/>
+      <w:r>
+        <w:rPr>
+          <w:b/>
+        </w:rPr>
+        <w:t>\angular\app.js</w:t>
+      </w:r>
+    </w:p>
+    <w:p>
+      <w:pPr>
+        <w:pStyle w:val="ListParagraph"/>
+        <w:numPr>
+          <w:ilvl w:val="0"/>
+          <w:numId w:val="5"/>
+        </w:numPr>
+      </w:pPr>
+      <w:r>
+        <w:t xml:space="preserve">On the web, URL looks like this, </w:t>
+      </w:r>
+      <w:hyperlink r:id="rId8" w:history="1">
+        <w:r>
+          <w:rPr>
+            <w:rStyle w:val="Hyperlink"/>
+          </w:rPr>
+          <w:t>http://localhost:8080/</w:t>
+        </w:r>
+        <w:r>
+          <w:rPr>
+            <w:rStyle w:val="Hyperlink"/>
+            <w:highlight w:val="yellow"/>
+          </w:rPr>
+          <w:t>#</w:t>
+        </w:r>
+        <w:r>
+          <w:rPr>
+            <w:rStyle w:val="Hyperlink"/>
+            <w:b/>
+            <w:highlight w:val="yellow"/>
+          </w:rPr>
+          <w:t>/home</w:t>
+        </w:r>
+      </w:hyperlink>
+    </w:p>
+    <w:p>
+      <w:pPr>
+        <w:pStyle w:val="ListParagraph"/>
+        <w:numPr>
+          <w:ilvl w:val="0"/>
+          <w:numId w:val="5"/>
+        </w:numPr>
+      </w:pPr>
+      <w:r>
+        <w:t xml:space="preserve">Typically, load different view on the screen, show some popup/modal </w:t>
+      </w:r>
+      <w:proofErr w:type="spellStart"/>
+      <w:r>
+        <w:t>etc</w:t>
+      </w:r>
+      <w:proofErr w:type="spellEnd"/>
+    </w:p>
+    <w:p>
+      <w:pPr>
+        <w:pStyle w:val="ListParagraph"/>
+        <w:numPr>
+          <w:ilvl w:val="0"/>
+          <w:numId w:val="5"/>
+        </w:numPr>
+      </w:pPr>
+      <w:r>
+        <w:t>Usually, front end routes are after the ‘#’</w:t>
+      </w:r>
+    </w:p>
+    <w:p>
+      <w:pPr>
+        <w:pStyle w:val="ListParagraph"/>
+        <w:numPr>
+          <w:ilvl w:val="0"/>
+          <w:numId w:val="5"/>
+        </w:numPr>
+      </w:pPr>
+      <w:r>
+        <w:t xml:space="preserve">We </w:t>
+      </w:r>
+      <w:r>
+        <w:t>do not</w:t>
+      </w:r>
+      <w:r>
+        <w:t xml:space="preserve"> have routes contain</w:t>
+      </w:r>
+      <w:r>
+        <w:t>ing both Front End and Back End routes.</w:t>
+      </w:r>
+    </w:p>
+    <w:p/>
+    <w:p/>
+    <w:p/>
+    <w:p/>
+    <w:p/>
+    <w:p>
+      <w:pPr>
+        <w:pStyle w:val="Heading1"/>
+      </w:pPr>
+      <w:bookmarkStart w:id="6" w:name="_Toc427540452"/>
       <w:r>
         <w:lastRenderedPageBreak/>
         <w:t>Project Folder Structure</w:t>
       </w:r>
-      <w:bookmarkEnd w:id="3"/>
+      <w:bookmarkEnd w:id="6"/>
     </w:p>
     <w:p>
       <w:r>
@@ -1098,9 +2563,9 @@
             <o:lock v:ext="edit" aspectratio="t"/>
           </v:shapetype>
           <v:shape id="_x0000_i1025" type="#_x0000_t75" style="width:226.9pt;height:454.6pt" o:ole="">
-            <v:imagedata r:id="rId7" o:title=""/>
+            <v:imagedata r:id="rId9" o:title=""/>
           </v:shape>
-          <o:OLEObject Type="Embed" ProgID="Unknown" ShapeID="_x0000_i1025" DrawAspect="Content" ObjectID="_1501272572" r:id="rId8"/>
+          <o:OLEObject Type="Embed" ProgID="Unknown" ShapeID="_x0000_i1025" DrawAspect="Content" ObjectID="_1501283210" r:id="rId10"/>
         </w:object>
       </w:r>
     </w:p>
@@ -1112,19 +2577,30 @@
         <w:t xml:space="preserve"> </w:t>
       </w:r>
       <w:r>
-        <w:t xml:space="preserve">a list of </w:t>
-      </w:r>
-      <w:bookmarkStart w:id="4" w:name="_GoBack"/>
-      <w:bookmarkEnd w:id="4"/>
-      <w:r>
-        <w:t>files described in the table.</w:t>
+        <w:t>a list of files described in the table.</w:t>
       </w:r>
     </w:p>
     <w:p/>
     <w:p/>
     <w:p>
       <w:r>
-        <w:t>The basic must have files –‘package.json’ and ‘bower.json’</w:t>
+        <w:t>The basic must have files –‘</w:t>
+      </w:r>
+      <w:proofErr w:type="spellStart"/>
+      <w:r>
+        <w:t>package.json</w:t>
+      </w:r>
+      <w:proofErr w:type="spellEnd"/>
+      <w:r>
+        <w:t>’ and ‘</w:t>
+      </w:r>
+      <w:proofErr w:type="spellStart"/>
+      <w:r>
+        <w:t>bower.json</w:t>
+      </w:r>
+      <w:proofErr w:type="spellEnd"/>
+      <w:r>
+        <w:t>’</w:t>
       </w:r>
     </w:p>
     <w:p>
@@ -1134,10 +2610,10 @@
         </w:rPr>
         <w:pict>
           <v:shape id="_x0000_s1026" type="#_x0000_t75" style="position:absolute;margin-left:0;margin-top:0;width:226.9pt;height:227.7pt;z-index:251659264;mso-position-horizontal:left;mso-position-horizontal-relative:text;mso-position-vertical:absolute;mso-position-vertical-relative:text" wrapcoords="-71 0 -71 21458 21600 21458 21600 0 -71 0" o:allowoverlap="f">
-            <v:imagedata r:id="rId9" o:title=""/>
+            <v:imagedata r:id="rId11" o:title=""/>
             <w10:wrap type="tight"/>
           </v:shape>
-          <o:OLEObject Type="Embed" ProgID="Unknown" ShapeID="_x0000_s1026" DrawAspect="Content" ObjectID="_1501272573" r:id="rId10"/>
+          <o:OLEObject Type="Embed" ProgID="Unknown" ShapeID="_x0000_s1026" DrawAspect="Content" ObjectID="_1501283211" r:id="rId12"/>
         </w:pict>
       </w:r>
     </w:p>
@@ -1152,11 +2628,12 @@
           <w:insideH w:val="single" w:sz="4" w:space="0" w:color="auto"/>
           <w:insideV w:val="single" w:sz="4" w:space="0" w:color="auto"/>
         </w:tblBorders>
+        <w:tblLayout w:type="fixed"/>
         <w:tblLook w:val="0000" w:firstRow="0" w:lastRow="0" w:firstColumn="0" w:lastColumn="0" w:noHBand="0" w:noVBand="0"/>
       </w:tblPr>
       <w:tblGrid>
-        <w:gridCol w:w="2837"/>
-        <w:gridCol w:w="6739"/>
+        <w:gridCol w:w="2448"/>
+        <w:gridCol w:w="7128"/>
       </w:tblGrid>
       <w:tr>
         <w:trPr>
@@ -1164,7 +2641,45 @@
         </w:trPr>
         <w:tc>
           <w:tcPr>
-            <w:tcW w:w="1741" w:type="dxa"/>
+            <w:tcW w:w="9576" w:type="dxa"/>
+            <w:gridSpan w:val="2"/>
+            <w:vAlign w:val="center"/>
+          </w:tcPr>
+          <w:p>
+            <w:pPr>
+              <w:rPr>
+                <w:rStyle w:val="IntenseEmphasis"/>
+              </w:rPr>
+            </w:pPr>
+            <w:r>
+              <w:rPr>
+                <w:rStyle w:val="IntenseEmphasis"/>
+              </w:rPr>
+              <w:lastRenderedPageBreak/>
+              <w:t>File</w:t>
+            </w:r>
+            <w:r>
+              <w:rPr>
+                <w:rStyle w:val="IntenseEmphasis"/>
+              </w:rPr>
+              <w:t>s</w:t>
+            </w:r>
+            <w:r>
+              <w:rPr>
+                <w:rStyle w:val="IntenseEmphasis"/>
+              </w:rPr>
+              <w:t xml:space="preserve"> and their descriptions</w:t>
+            </w:r>
+          </w:p>
+        </w:tc>
+      </w:tr>
+      <w:tr>
+        <w:trPr>
+          <w:trHeight w:val="603"/>
+        </w:trPr>
+        <w:tc>
+          <w:tcPr>
+            <w:tcW w:w="2448" w:type="dxa"/>
             <w:vAlign w:val="center"/>
           </w:tcPr>
           <w:p>
@@ -1172,18 +2687,27 @@
               <w:ind w:left="285"/>
             </w:pPr>
             <w:r>
-              <w:lastRenderedPageBreak/>
-              <w:t>.bowerrc</w:t>
-            </w:r>
+              <w:t>.</w:t>
+            </w:r>
+            <w:proofErr w:type="spellStart"/>
+            <w:r>
+              <w:t>bowerrc</w:t>
+            </w:r>
+            <w:proofErr w:type="spellEnd"/>
           </w:p>
         </w:tc>
         <w:tc>
           <w:tcPr>
-            <w:tcW w:w="7452" w:type="dxa"/>
+            <w:tcW w:w="7128" w:type="dxa"/>
           </w:tcPr>
           <w:p>
-            <w:r>
-              <w:t>has the path of the folder where bower install will download the dependencies</w:t>
+            <w:proofErr w:type="gramStart"/>
+            <w:r>
+              <w:t>has</w:t>
+            </w:r>
+            <w:proofErr w:type="gramEnd"/>
+            <w:r>
+              <w:t xml:space="preserve"> the path of the folder where bower install will download the dependencies</w:t>
             </w:r>
             <w:r>
               <w:t>.  Currently it is ‘public/lib’</w:t>
@@ -1197,7 +2721,7 @@
         </w:trPr>
         <w:tc>
           <w:tcPr>
-            <w:tcW w:w="1741" w:type="dxa"/>
+            <w:tcW w:w="2448" w:type="dxa"/>
             <w:vAlign w:val="center"/>
           </w:tcPr>
           <w:p>
@@ -1205,13 +2729,18 @@
               <w:ind w:left="285"/>
             </w:pPr>
             <w:r>
-              <w:t>.gitattributes</w:t>
-            </w:r>
+              <w:t>.</w:t>
+            </w:r>
+            <w:proofErr w:type="spellStart"/>
+            <w:r>
+              <w:t>gitattributes</w:t>
+            </w:r>
+            <w:proofErr w:type="spellEnd"/>
           </w:p>
         </w:tc>
         <w:tc>
           <w:tcPr>
-            <w:tcW w:w="7452" w:type="dxa"/>
+            <w:tcW w:w="7128" w:type="dxa"/>
           </w:tcPr>
           <w:p>
             <w:r>
@@ -1226,7 +2755,7 @@
         </w:trPr>
         <w:tc>
           <w:tcPr>
-            <w:tcW w:w="1741" w:type="dxa"/>
+            <w:tcW w:w="2448" w:type="dxa"/>
             <w:vAlign w:val="center"/>
           </w:tcPr>
           <w:p>
@@ -1234,18 +2763,28 @@
               <w:ind w:left="285"/>
             </w:pPr>
             <w:r>
-              <w:t>.gitignore</w:t>
-            </w:r>
+              <w:t>.</w:t>
+            </w:r>
+            <w:proofErr w:type="spellStart"/>
+            <w:r>
+              <w:t>gitignore</w:t>
+            </w:r>
+            <w:proofErr w:type="spellEnd"/>
           </w:p>
         </w:tc>
         <w:tc>
           <w:tcPr>
-            <w:tcW w:w="7452" w:type="dxa"/>
+            <w:tcW w:w="7128" w:type="dxa"/>
           </w:tcPr>
           <w:p>
             <w:r>
-              <w:t>list the files/folders to be ignored by Git</w:t>
-            </w:r>
+              <w:t xml:space="preserve">list the files/folders to be ignored by </w:t>
+            </w:r>
+            <w:proofErr w:type="spellStart"/>
+            <w:r>
+              <w:t>Git</w:t>
+            </w:r>
+            <w:proofErr w:type="spellEnd"/>
           </w:p>
         </w:tc>
       </w:tr>
@@ -1255,7 +2794,7 @@
         </w:trPr>
         <w:tc>
           <w:tcPr>
-            <w:tcW w:w="1741" w:type="dxa"/>
+            <w:tcW w:w="2448" w:type="dxa"/>
             <w:vAlign w:val="center"/>
           </w:tcPr>
           <w:p>
@@ -1269,7 +2808,7 @@
         </w:tc>
         <w:tc>
           <w:tcPr>
-            <w:tcW w:w="7452" w:type="dxa"/>
+            <w:tcW w:w="7128" w:type="dxa"/>
           </w:tcPr>
           <w:p>
             <w:r>
@@ -1285,25 +2824,35 @@
         </w:trPr>
         <w:tc>
           <w:tcPr>
-            <w:tcW w:w="1741" w:type="dxa"/>
+            <w:tcW w:w="2448" w:type="dxa"/>
             <w:vAlign w:val="center"/>
           </w:tcPr>
           <w:p>
             <w:pPr>
               <w:ind w:left="285"/>
             </w:pPr>
+            <w:proofErr w:type="spellStart"/>
             <w:r>
               <w:t>bower.json</w:t>
             </w:r>
+            <w:proofErr w:type="spellEnd"/>
           </w:p>
         </w:tc>
         <w:tc>
           <w:tcPr>
-            <w:tcW w:w="7452" w:type="dxa"/>
+            <w:tcW w:w="7128" w:type="dxa"/>
           </w:tcPr>
           <w:p>
             <w:r>
-              <w:t xml:space="preserve">The target file used by the command ‘bower install’. This file has the list of front end dependencies , for example, Bootstrap, AngularJS, Material Design. Etc. </w:t>
+              <w:t xml:space="preserve">The target file used by the command ‘bower install’. This file has the list of front end </w:t>
+            </w:r>
+            <w:proofErr w:type="gramStart"/>
+            <w:r>
+              <w:t>dependencies ,</w:t>
+            </w:r>
+            <w:proofErr w:type="gramEnd"/>
+            <w:r>
+              <w:t xml:space="preserve"> for example, Bootstrap, AngularJS, Material Design. Etc. </w:t>
             </w:r>
           </w:p>
         </w:tc>
@@ -1314,7 +2863,7 @@
         </w:trPr>
         <w:tc>
           <w:tcPr>
-            <w:tcW w:w="1741" w:type="dxa"/>
+            <w:tcW w:w="2448" w:type="dxa"/>
             <w:vAlign w:val="center"/>
           </w:tcPr>
           <w:p>
@@ -1328,11 +2877,43 @@
         </w:tc>
         <w:tc>
           <w:tcPr>
-            <w:tcW w:w="7452" w:type="dxa"/>
+            <w:tcW w:w="7128" w:type="dxa"/>
           </w:tcPr>
           <w:p>
             <w:r>
-              <w:t>Grunt is a Javascript task runner. We define list of tasks that can be triggered from Grunt. For example, everytime we create a new module, we add new folders in the ‘public/modules’ folder, but we then concatenate all the ‘js’ files together and minify it to a location ‘public/assets/js/angular/</w:t>
+              <w:t xml:space="preserve">Grunt is a </w:t>
+            </w:r>
+            <w:proofErr w:type="spellStart"/>
+            <w:r>
+              <w:t>Javascript</w:t>
+            </w:r>
+            <w:proofErr w:type="spellEnd"/>
+            <w:r>
+              <w:t xml:space="preserve"> task runner. We define list of tasks that can be triggered from Grunt. For example, </w:t>
+            </w:r>
+            <w:proofErr w:type="spellStart"/>
+            <w:r>
+              <w:t>everytime</w:t>
+            </w:r>
+            <w:proofErr w:type="spellEnd"/>
+            <w:r>
+              <w:t xml:space="preserve"> we create a new module, we add new folders in the ‘public/modules’ folder, but we then concatenate all the ‘</w:t>
+            </w:r>
+            <w:proofErr w:type="spellStart"/>
+            <w:r>
+              <w:t>js</w:t>
+            </w:r>
+            <w:proofErr w:type="spellEnd"/>
+            <w:r>
+              <w:t>’ files together and minify it to a location ‘public/assets/</w:t>
+            </w:r>
+            <w:proofErr w:type="spellStart"/>
+            <w:r>
+              <w:t>js</w:t>
+            </w:r>
+            <w:proofErr w:type="spellEnd"/>
+            <w:r>
+              <w:t>/angular/</w:t>
             </w:r>
             <w:r>
               <w:t>angApp.js</w:t>
@@ -1357,25 +2938,59 @@
         </w:trPr>
         <w:tc>
           <w:tcPr>
-            <w:tcW w:w="1741" w:type="dxa"/>
+            <w:tcW w:w="2448" w:type="dxa"/>
             <w:vAlign w:val="center"/>
           </w:tcPr>
           <w:p>
             <w:pPr>
               <w:ind w:left="285"/>
             </w:pPr>
+            <w:proofErr w:type="spellStart"/>
             <w:r>
               <w:t>package.json</w:t>
             </w:r>
+            <w:proofErr w:type="spellEnd"/>
           </w:p>
         </w:tc>
         <w:tc>
           <w:tcPr>
-            <w:tcW w:w="7452" w:type="dxa"/>
+            <w:tcW w:w="7128" w:type="dxa"/>
           </w:tcPr>
           <w:p>
             <w:r>
-              <w:t>The target file used by the command ‘npm install’. This file has the list of dependencies used by nodeJS application. For example, we need expressJS, BodyParser, Grunt,</w:t>
+              <w:t>The target file used by the command ‘</w:t>
+            </w:r>
+            <w:proofErr w:type="spellStart"/>
+            <w:r>
+              <w:t>npm</w:t>
+            </w:r>
+            <w:proofErr w:type="spellEnd"/>
+            <w:r>
+              <w:t xml:space="preserve"> install’. This file has the list of dependencies used by </w:t>
+            </w:r>
+            <w:proofErr w:type="spellStart"/>
+            <w:r>
+              <w:t>nodeJS</w:t>
+            </w:r>
+            <w:proofErr w:type="spellEnd"/>
+            <w:r>
+              <w:t xml:space="preserve"> application. For example, we need </w:t>
+            </w:r>
+            <w:proofErr w:type="spellStart"/>
+            <w:r>
+              <w:t>expressJS</w:t>
+            </w:r>
+            <w:proofErr w:type="spellEnd"/>
+            <w:r>
+              <w:t xml:space="preserve">, </w:t>
+            </w:r>
+            <w:proofErr w:type="spellStart"/>
+            <w:r>
+              <w:t>BodyParser</w:t>
+            </w:r>
+            <w:proofErr w:type="spellEnd"/>
+            <w:r>
+              <w:t>, Grunt,</w:t>
             </w:r>
             <w:r>
               <w:t xml:space="preserve"> etc.</w:t>
@@ -1389,7 +3004,7 @@
         </w:trPr>
         <w:tc>
           <w:tcPr>
-            <w:tcW w:w="1741" w:type="dxa"/>
+            <w:tcW w:w="2448" w:type="dxa"/>
             <w:vAlign w:val="center"/>
           </w:tcPr>
           <w:p>
@@ -1403,11 +3018,19 @@
         </w:tc>
         <w:tc>
           <w:tcPr>
-            <w:tcW w:w="7452" w:type="dxa"/>
+            <w:tcW w:w="7128" w:type="dxa"/>
           </w:tcPr>
           <w:p>
             <w:r>
-              <w:t xml:space="preserve">This file is the ‘curx’ of our application. It stitches various individual files together, sets up an Express JS Server, and responds to the </w:t>
+              <w:t>This file is the ‘</w:t>
+            </w:r>
+            <w:proofErr w:type="spellStart"/>
+            <w:r>
+              <w:t>curx</w:t>
+            </w:r>
+            <w:proofErr w:type="spellEnd"/>
+            <w:r>
+              <w:t xml:space="preserve">’ of our application. It stitches various individual files together, sets up an Express JS Server, and responds to the </w:t>
             </w:r>
             <w:r>
               <w:t>requests received.</w:t>
@@ -1421,7 +3044,7 @@
         </w:trPr>
         <w:tc>
           <w:tcPr>
-            <w:tcW w:w="1741" w:type="dxa"/>
+            <w:tcW w:w="2448" w:type="dxa"/>
             <w:vAlign w:val="center"/>
           </w:tcPr>
           <w:p>
@@ -1435,12 +3058,17 @@
         </w:tc>
         <w:tc>
           <w:tcPr>
-            <w:tcW w:w="7452" w:type="dxa"/>
+            <w:tcW w:w="7128" w:type="dxa"/>
           </w:tcPr>
           <w:p>
             <w:r>
-              <w:t>Are help files about the application.</w:t>
-            </w:r>
+              <w:t xml:space="preserve">Are help files about the </w:t>
+            </w:r>
+            <w:proofErr w:type="gramStart"/>
+            <w:r>
+              <w:t>application.</w:t>
+            </w:r>
+            <w:proofErr w:type="gramEnd"/>
           </w:p>
         </w:tc>
       </w:tr>
@@ -1450,7 +3078,7 @@
         </w:trPr>
         <w:tc>
           <w:tcPr>
-            <w:tcW w:w="1741" w:type="dxa"/>
+            <w:tcW w:w="2448" w:type="dxa"/>
             <w:vAlign w:val="center"/>
           </w:tcPr>
           <w:p>
@@ -1458,13 +3086,21 @@
               <w:ind w:left="285"/>
             </w:pPr>
             <w:r>
-              <w:t>sublime-project.sublime-project</w:t>
+              <w:t>sublime-</w:t>
+            </w:r>
+            <w:proofErr w:type="spellStart"/>
+            <w:r>
+              <w:t>project.sublime</w:t>
+            </w:r>
+            <w:proofErr w:type="spellEnd"/>
+            <w:r>
+              <w:t>-project</w:t>
             </w:r>
           </w:p>
         </w:tc>
         <w:tc>
           <w:tcPr>
-            <w:tcW w:w="7452" w:type="dxa"/>
+            <w:tcW w:w="7128" w:type="dxa"/>
           </w:tcPr>
           <w:p>
             <w:r>
@@ -1489,7 +3125,7 @@
       <w:pPr>
         <w:pStyle w:val="Heading1"/>
       </w:pPr>
-      <w:bookmarkStart w:id="5" w:name="_Toc427518166"/>
+      <w:bookmarkStart w:id="7" w:name="_Toc427540453"/>
       <w:r>
         <w:rPr>
           <w:noProof/>
@@ -1497,16 +3133,16 @@
         <w:lastRenderedPageBreak/>
         <w:pict>
           <v:shape id="_x0000_s1028" type="#_x0000_t75" style="position:absolute;margin-left:0;margin-top:19.6pt;width:226.9pt;height:238.25pt;z-index:251661312;mso-position-horizontal:left;mso-position-horizontal-relative:text;mso-position-vertical:absolute;mso-position-vertical-relative:text" wrapcoords="-71 0 -71 21386 21600 21386 21600 0 -71 0">
-            <v:imagedata r:id="rId11" o:title=""/>
+            <v:imagedata r:id="rId13" o:title=""/>
             <w10:wrap type="tight"/>
           </v:shape>
-          <o:OLEObject Type="Embed" ProgID="Unknown" ShapeID="_x0000_s1028" DrawAspect="Content" ObjectID="_1501272574" r:id="rId12"/>
+          <o:OLEObject Type="Embed" ProgID="Unknown" ShapeID="_x0000_s1028" DrawAspect="Content" ObjectID="_1501283212" r:id="rId14"/>
         </w:pict>
       </w:r>
       <w:r>
         <w:t>Other Backend Files</w:t>
       </w:r>
-      <w:bookmarkEnd w:id="5"/>
+      <w:bookmarkEnd w:id="7"/>
     </w:p>
     <w:tbl>
       <w:tblPr>
@@ -1564,8 +3200,29 @@
           </w:tcPr>
           <w:p>
             <w:r>
-              <w:t>Contains all the possible routes and their actions as handled by the ExpressJS server. For example, when the user visits the location localhost:8080/api/createSampleUser</w:t>
-            </w:r>
+              <w:t xml:space="preserve">Contains all the possible routes and their actions as handled by the </w:t>
+            </w:r>
+            <w:proofErr w:type="spellStart"/>
+            <w:r>
+              <w:t>ExpressJS</w:t>
+            </w:r>
+            <w:proofErr w:type="spellEnd"/>
+            <w:r>
+              <w:t xml:space="preserve"> server. For example, when the user visits the location localhost:8080/</w:t>
+            </w:r>
+            <w:proofErr w:type="spellStart"/>
+            <w:r>
+              <w:t>api</w:t>
+            </w:r>
+            <w:proofErr w:type="spellEnd"/>
+            <w:r>
+              <w:t>/</w:t>
+            </w:r>
+            <w:proofErr w:type="spellStart"/>
+            <w:r>
+              <w:t>createSampleUser</w:t>
+            </w:r>
+            <w:proofErr w:type="spellEnd"/>
           </w:p>
           <w:p/>
           <w:p>
@@ -1576,7 +3233,31 @@
           <w:p/>
           <w:p>
             <w:r>
-              <w:t>Localhost:8080/api/checkLogin – will use the username, password used in the POST and verifies the User in the ‘users’ collection.</w:t>
+              <w:t>Localhost</w:t>
+            </w:r>
+            <w:proofErr w:type="gramStart"/>
+            <w:r>
+              <w:t>:8080</w:t>
+            </w:r>
+            <w:proofErr w:type="gramEnd"/>
+            <w:r>
+              <w:t>/</w:t>
+            </w:r>
+            <w:proofErr w:type="spellStart"/>
+            <w:r>
+              <w:t>api</w:t>
+            </w:r>
+            <w:proofErr w:type="spellEnd"/>
+            <w:r>
+              <w:t>/</w:t>
+            </w:r>
+            <w:proofErr w:type="spellStart"/>
+            <w:r>
+              <w:t>checkLogin</w:t>
+            </w:r>
+            <w:proofErr w:type="spellEnd"/>
+            <w:r>
+              <w:t xml:space="preserve"> – will use the username, password used in the POST and verifies the User in the ‘users’ collection.</w:t>
             </w:r>
           </w:p>
         </w:tc>
@@ -1613,17 +3294,17 @@
       <w:pPr>
         <w:pStyle w:val="Heading1"/>
       </w:pPr>
-      <w:bookmarkStart w:id="6" w:name="_Toc427518167"/>
+      <w:bookmarkStart w:id="8" w:name="_Toc427540454"/>
       <w:r>
         <w:rPr>
           <w:noProof/>
         </w:rPr>
         <w:pict>
           <v:shape id="_x0000_s1029" type="#_x0000_t75" style="position:absolute;margin-left:0;margin-top:33.6pt;width:199.25pt;height:151.55pt;z-index:251663360;mso-position-horizontal:left;mso-position-horizontal-relative:text;mso-position-vertical:absolute;mso-position-vertical-relative:text" wrapcoords="-71 0 -71 21386 21600 21386 21600 0 -71 0">
-            <v:imagedata r:id="rId13" o:title=""/>
+            <v:imagedata r:id="rId15" o:title=""/>
             <w10:wrap type="tight"/>
           </v:shape>
-          <o:OLEObject Type="Embed" ProgID="Unknown" ShapeID="_x0000_s1029" DrawAspect="Content" ObjectID="_1501272575" r:id="rId14"/>
+          <o:OLEObject Type="Embed" ProgID="Unknown" ShapeID="_x0000_s1029" DrawAspect="Content" ObjectID="_1501283213" r:id="rId16"/>
         </w:pict>
       </w:r>
       <w:r>
@@ -1638,7 +3319,7 @@
       <w:r>
         <w:t>‘public’ folder</w:t>
       </w:r>
-      <w:bookmarkEnd w:id="6"/>
+      <w:bookmarkEnd w:id="8"/>
     </w:p>
     <w:tbl>
       <w:tblPr>
@@ -1671,16 +3352,88 @@
           </w:tcPr>
           <w:p>
             <w:r>
-              <w:t>The css, img, and js files used.</w:t>
-            </w:r>
-            <w:r>
-              <w:t xml:space="preserve"> The ‘css’ folder contains the ‘css’ generated by the Grunt task (LESS compiler ) – We donot change a css file here, we change it in its corresponding LESS file.</w:t>
+              <w:t xml:space="preserve">The </w:t>
+            </w:r>
+            <w:proofErr w:type="spellStart"/>
+            <w:r>
+              <w:t>css</w:t>
+            </w:r>
+            <w:proofErr w:type="spellEnd"/>
+            <w:r>
+              <w:t xml:space="preserve">, </w:t>
+            </w:r>
+            <w:proofErr w:type="spellStart"/>
+            <w:r>
+              <w:t>img</w:t>
+            </w:r>
+            <w:proofErr w:type="spellEnd"/>
+            <w:r>
+              <w:t xml:space="preserve">, and </w:t>
+            </w:r>
+            <w:proofErr w:type="spellStart"/>
+            <w:r>
+              <w:t>js</w:t>
+            </w:r>
+            <w:proofErr w:type="spellEnd"/>
+            <w:r>
+              <w:t xml:space="preserve"> files used.</w:t>
+            </w:r>
+            <w:r>
+              <w:t xml:space="preserve"> The ‘</w:t>
+            </w:r>
+            <w:proofErr w:type="spellStart"/>
+            <w:r>
+              <w:t>css</w:t>
+            </w:r>
+            <w:proofErr w:type="spellEnd"/>
+            <w:r>
+              <w:t>’ folder contains the ‘</w:t>
+            </w:r>
+            <w:proofErr w:type="spellStart"/>
+            <w:r>
+              <w:t>css</w:t>
+            </w:r>
+            <w:proofErr w:type="spellEnd"/>
+            <w:r>
+              <w:t xml:space="preserve">’ generated by the Grunt task (LESS </w:t>
+            </w:r>
+            <w:proofErr w:type="gramStart"/>
+            <w:r>
+              <w:t>compiler )</w:t>
+            </w:r>
+            <w:proofErr w:type="gramEnd"/>
+            <w:r>
+              <w:t xml:space="preserve"> – We </w:t>
+            </w:r>
+            <w:proofErr w:type="spellStart"/>
+            <w:r>
+              <w:t>donot</w:t>
+            </w:r>
+            <w:proofErr w:type="spellEnd"/>
+            <w:r>
+              <w:t xml:space="preserve"> change a </w:t>
+            </w:r>
+            <w:proofErr w:type="spellStart"/>
+            <w:r>
+              <w:t>css</w:t>
+            </w:r>
+            <w:proofErr w:type="spellEnd"/>
+            <w:r>
+              <w:t xml:space="preserve"> file here, we change it in its corresponding LESS file.</w:t>
             </w:r>
           </w:p>
           <w:p/>
           <w:p>
             <w:r>
-              <w:t>Similarly, the ‘js’ folder contains the ‘angApp.js’ which is cumulated and at time minified version of all other ‘angular’ related files in the application. It is generated by the Grunt task.</w:t>
+              <w:t>Similarly, the ‘</w:t>
+            </w:r>
+            <w:proofErr w:type="spellStart"/>
+            <w:r>
+              <w:t>js</w:t>
+            </w:r>
+            <w:proofErr w:type="spellEnd"/>
+            <w:r>
+              <w:t>’ folder contains the ‘angApp.js’ which is cumulated and at time minified version of all other ‘angular’ related files in the application. It is generated by the Grunt task.</w:t>
             </w:r>
           </w:p>
         </w:tc>
@@ -1705,7 +3458,10 @@
           </w:tcPr>
           <w:p>
             <w:r>
-              <w:t>libs</w:t>
+              <w:t>L</w:t>
+            </w:r>
+            <w:r>
+              <w:t>ibs</w:t>
             </w:r>
           </w:p>
         </w:tc>
@@ -1716,7 +3472,52 @@
           </w:tcPr>
           <w:p>
             <w:r>
-              <w:t xml:space="preserve">This folder has all the css, js, etc specified in the ‘bower.json’. We  donot modify anything here. </w:t>
+              <w:t xml:space="preserve">This folder has all the </w:t>
+            </w:r>
+            <w:proofErr w:type="spellStart"/>
+            <w:r>
+              <w:t>css</w:t>
+            </w:r>
+            <w:proofErr w:type="spellEnd"/>
+            <w:r>
+              <w:t xml:space="preserve">, </w:t>
+            </w:r>
+            <w:proofErr w:type="spellStart"/>
+            <w:r>
+              <w:t>js</w:t>
+            </w:r>
+            <w:proofErr w:type="spellEnd"/>
+            <w:r>
+              <w:t xml:space="preserve">, </w:t>
+            </w:r>
+            <w:proofErr w:type="spellStart"/>
+            <w:r>
+              <w:t>etc</w:t>
+            </w:r>
+            <w:proofErr w:type="spellEnd"/>
+            <w:r>
+              <w:t xml:space="preserve"> specified in the ‘</w:t>
+            </w:r>
+            <w:proofErr w:type="spellStart"/>
+            <w:r>
+              <w:t>bower.json</w:t>
+            </w:r>
+            <w:proofErr w:type="spellEnd"/>
+            <w:r>
+              <w:t xml:space="preserve">’. </w:t>
+            </w:r>
+            <w:proofErr w:type="gramStart"/>
+            <w:r>
+              <w:t xml:space="preserve">We  </w:t>
+            </w:r>
+            <w:proofErr w:type="spellStart"/>
+            <w:r>
+              <w:t>donot</w:t>
+            </w:r>
+            <w:proofErr w:type="spellEnd"/>
+            <w:proofErr w:type="gramEnd"/>
+            <w:r>
+              <w:t xml:space="preserve"> modify anything here. </w:t>
             </w:r>
           </w:p>
         </w:tc>
@@ -1729,7 +3530,10 @@
           </w:tcPr>
           <w:p>
             <w:r>
-              <w:t>modules</w:t>
+              <w:t>M</w:t>
+            </w:r>
+            <w:r>
+              <w:t>odules</w:t>
             </w:r>
           </w:p>
         </w:tc>
@@ -1740,7 +3544,23 @@
           </w:tcPr>
           <w:p>
             <w:r>
-              <w:t>This folder is a well organized containing different folders. Organized means, the folders are named in a specific way, as they are appear in the application.</w:t>
+              <w:t xml:space="preserve">This folder is a </w:t>
+            </w:r>
+            <w:proofErr w:type="spellStart"/>
+            <w:r>
+              <w:t>well organized</w:t>
+            </w:r>
+            <w:proofErr w:type="spellEnd"/>
+            <w:r>
+              <w:t xml:space="preserve"> containing different folders. Organized means, the folders are named in a specific </w:t>
+            </w:r>
+            <w:proofErr w:type="gramStart"/>
+            <w:r>
+              <w:t>way,</w:t>
+            </w:r>
+            <w:proofErr w:type="gramEnd"/>
+            <w:r>
+              <w:t xml:space="preserve"> as they are appear in the application.</w:t>
             </w:r>
           </w:p>
         </w:tc>
@@ -1777,7 +3597,10 @@
           </w:tcPr>
           <w:p>
             <w:r>
-              <w:t>views</w:t>
+              <w:t>V</w:t>
+            </w:r>
+            <w:r>
+              <w:t>iews</w:t>
             </w:r>
           </w:p>
         </w:tc>
@@ -1788,7 +3611,21 @@
           </w:tcPr>
           <w:p>
             <w:r>
-              <w:t>This folder has the ‘div’ contents of various views. These are basically ‘.html’ files that are loaded dynamically whenever different links are clicked on the application.</w:t>
+              <w:t>This folder has the ‘div’ contents of various views. These are basically ‘.html’ files that are loaded dynamically whenever different links</w:t>
+            </w:r>
+            <w:r>
+              <w:t xml:space="preserve"> (</w:t>
+            </w:r>
+            <w:proofErr w:type="spellStart"/>
+            <w:r>
+              <w:t>Urls</w:t>
+            </w:r>
+            <w:proofErr w:type="spellEnd"/>
+            <w:r>
+              <w:t>)</w:t>
+            </w:r>
+            <w:r>
+              <w:t xml:space="preserve"> are clicked on the application.</w:t>
             </w:r>
           </w:p>
         </w:tc>
@@ -1812,7 +3649,15 @@
           </w:tcPr>
           <w:p>
             <w:r>
-              <w:t>The root/base file that will loaded by the ExpressJS for all other ‘requests’ apart from back end. This file is the skeleton of the UI of whole application.</w:t>
+              <w:t xml:space="preserve">The root/base file that will loaded by the </w:t>
+            </w:r>
+            <w:proofErr w:type="spellStart"/>
+            <w:r>
+              <w:t>ExpressJS</w:t>
+            </w:r>
+            <w:proofErr w:type="spellEnd"/>
+            <w:r>
+              <w:t xml:space="preserve"> for all other ‘requests’ apart from back end. This file is the skeleton of the UI of whole application.</w:t>
             </w:r>
           </w:p>
         </w:tc>
@@ -1822,10 +3667,12 @@
       <w:pPr>
         <w:pStyle w:val="Heading1"/>
       </w:pPr>
+      <w:bookmarkStart w:id="9" w:name="_Toc427540455"/>
       <w:r>
         <w:lastRenderedPageBreak/>
         <w:t>Front End – Modules</w:t>
       </w:r>
+      <w:bookmarkEnd w:id="9"/>
     </w:p>
     <w:p>
       <w:r>
@@ -1834,24 +3681,45 @@
         </w:rPr>
         <w:pict>
           <v:shape id="_x0000_s1030" type="#_x0000_t75" style="position:absolute;margin-left:219.9pt;margin-top:.8pt;width:302.25pt;height:303.05pt;z-index:251668480;mso-position-horizontal-relative:text;mso-position-vertical-relative:text" wrapcoords="-54 0 -54 21493 21600 21493 21600 0 -54 0">
-            <v:imagedata r:id="rId15" o:title=""/>
+            <v:imagedata r:id="rId17" o:title=""/>
             <w10:wrap type="tight"/>
           </v:shape>
-          <o:OLEObject Type="Embed" ProgID="Unknown" ShapeID="_x0000_s1030" DrawAspect="Content" ObjectID="_1501272576" r:id="rId16"/>
+          <o:OLEObject Type="Embed" ProgID="Unknown" ShapeID="_x0000_s1030" DrawAspect="Content" ObjectID="_1501283214" r:id="rId18"/>
         </w:pict>
       </w:r>
       <w:r>
-        <w:t>This folder is well organized. It contains list of modules ( Visual Separation ) present in the application.</w:t>
-      </w:r>
-    </w:p>
-    <w:p>
-      <w:r>
-        <w:t>As per the naming/numbering convention, 0 contains the absolute basics, and it will loaded before others in the page.</w:t>
-      </w:r>
-    </w:p>
-    <w:p>
-      <w:r>
-        <w:t>1, is the first visible component / module on the application. In our case, it is the navigation menu.</w:t>
+        <w:t xml:space="preserve">This folder is well organized. It contains list of modules </w:t>
+      </w:r>
+      <w:proofErr w:type="gramStart"/>
+      <w:r>
+        <w:t>( Visual</w:t>
+      </w:r>
+      <w:proofErr w:type="gramEnd"/>
+      <w:r>
+        <w:t xml:space="preserve"> Separation ) present in the application.</w:t>
+      </w:r>
+    </w:p>
+    <w:p>
+      <w:r>
+        <w:t xml:space="preserve">As per the naming/numbering convention, 0 contains the absolute basics, and it will </w:t>
+      </w:r>
+      <w:proofErr w:type="gramStart"/>
+      <w:r>
+        <w:t>loaded</w:t>
+      </w:r>
+      <w:proofErr w:type="gramEnd"/>
+      <w:r>
+        <w:t xml:space="preserve"> before others in the page.</w:t>
+      </w:r>
+    </w:p>
+    <w:p>
+      <w:proofErr w:type="gramStart"/>
+      <w:r>
+        <w:t>1,</w:t>
+      </w:r>
+      <w:proofErr w:type="gramEnd"/>
+      <w:r>
+        <w:t xml:space="preserve"> is the first visible component / module on the application. In our case, it is the navigation menu.</w:t>
       </w:r>
     </w:p>
     <w:p>
@@ -1865,23 +3733,2534 @@
       </w:r>
     </w:p>
     <w:p>
+      <w:proofErr w:type="gramStart"/>
       <w:r>
         <w:t>To make it convenient to map the code.</w:t>
       </w:r>
+      <w:proofErr w:type="gramEnd"/>
+    </w:p>
+    <w:p>
+      <w:pPr>
+        <w:pStyle w:val="Heading2"/>
+      </w:pPr>
+    </w:p>
+    <w:p>
+      <w:pPr>
+        <w:pStyle w:val="Heading2"/>
+      </w:pPr>
+      <w:bookmarkStart w:id="10" w:name="_Toc427540456"/>
+      <w:r>
+        <w:rPr>
+          <w:noProof/>
+        </w:rPr>
+        <w:pict>
+          <v:shape id="_x0000_s1034" type="#_x0000_t75" style="position:absolute;margin-left:0;margin-top:36.65pt;width:226pt;height:339.9pt;z-index:251670528;mso-position-horizontal-relative:text;mso-position-vertical-relative:text" wrapcoords="-54 0 -54 21529 21600 21529 21600 0 -54 0">
+            <v:imagedata r:id="rId19" o:title=""/>
+            <w10:wrap type="tight"/>
+          </v:shape>
+          <o:OLEObject Type="Embed" ProgID="Unknown" ShapeID="_x0000_s1034" DrawAspect="Content" ObjectID="_1501283215" r:id="rId20"/>
+        </w:pict>
+      </w:r>
+      <w:r>
+        <w:t xml:space="preserve">Going a level </w:t>
+      </w:r>
+      <w:r>
+        <w:t>under</w:t>
+      </w:r>
+      <w:bookmarkEnd w:id="10"/>
     </w:p>
     <w:p/>
     <w:p>
       <w:r>
-        <w:t>Going a level deep</w:t>
-      </w:r>
-      <w:r>
-        <w:t>er</w:t>
-      </w:r>
+        <w:t>Consider the section, ‘</w:t>
+      </w:r>
+      <w:proofErr w:type="spellStart"/>
+      <w:r>
+        <w:t>modalLogin</w:t>
+      </w:r>
+      <w:proofErr w:type="spellEnd"/>
+      <w:r>
+        <w:t>’. It has the following folders</w:t>
+      </w:r>
+    </w:p>
+    <w:p>
+      <w:pPr>
+        <w:spacing w:line="240" w:lineRule="auto"/>
+      </w:pPr>
+      <w:r>
+        <w:t xml:space="preserve">– </w:t>
+      </w:r>
+      <w:proofErr w:type="spellStart"/>
+      <w:proofErr w:type="gramStart"/>
+      <w:r>
+        <w:t>js</w:t>
+      </w:r>
+      <w:proofErr w:type="spellEnd"/>
+      <w:proofErr w:type="gramEnd"/>
+      <w:r>
+        <w:t xml:space="preserve"> </w:t>
+      </w:r>
+    </w:p>
+    <w:p>
+      <w:pPr>
+        <w:pStyle w:val="ListParagraph"/>
+        <w:spacing w:line="240" w:lineRule="auto"/>
+      </w:pPr>
+      <w:r>
+        <w:t>–</w:t>
+      </w:r>
+      <w:r>
+        <w:t xml:space="preserve"> </w:t>
+      </w:r>
+      <w:proofErr w:type="gramStart"/>
+      <w:r>
+        <w:t>less</w:t>
+      </w:r>
+      <w:proofErr w:type="gramEnd"/>
       <w:r>
         <w:t>.</w:t>
       </w:r>
     </w:p>
+    <w:tbl>
+      <w:tblPr>
+        <w:tblStyle w:val="TableGrid"/>
+        <w:tblpPr w:leftFromText="180" w:rightFromText="180" w:vertAnchor="page" w:horzAnchor="page" w:tblpX="6139" w:tblpY="11186"/>
+        <w:tblW w:w="0" w:type="auto"/>
+        <w:tblLook w:val="04A0" w:firstRow="1" w:lastRow="0" w:firstColumn="1" w:lastColumn="0" w:noHBand="0" w:noVBand="1"/>
+      </w:tblPr>
+      <w:tblGrid>
+        <w:gridCol w:w="1223"/>
+        <w:gridCol w:w="4388"/>
+      </w:tblGrid>
+      <w:tr>
+        <w:trPr>
+          <w:trHeight w:val="462"/>
+        </w:trPr>
+        <w:tc>
+          <w:tcPr>
+            <w:tcW w:w="1223" w:type="dxa"/>
+          </w:tcPr>
+          <w:p>
+            <w:proofErr w:type="spellStart"/>
+            <w:r>
+              <w:t>js</w:t>
+            </w:r>
+            <w:proofErr w:type="spellEnd"/>
+            <w:r>
+              <w:t>/angular</w:t>
+            </w:r>
+          </w:p>
+        </w:tc>
+        <w:tc>
+          <w:tcPr>
+            <w:tcW w:w="4388" w:type="dxa"/>
+          </w:tcPr>
+          <w:p>
+            <w:r>
+              <w:t xml:space="preserve">This folder contains </w:t>
+            </w:r>
+            <w:proofErr w:type="spellStart"/>
+            <w:r>
+              <w:t>angularJS</w:t>
+            </w:r>
+            <w:proofErr w:type="spellEnd"/>
+            <w:r>
+              <w:t xml:space="preserve"> related code, be it controllers, directives or services. Though services folder is not present for this section.</w:t>
+            </w:r>
+          </w:p>
+        </w:tc>
+      </w:tr>
+      <w:tr>
+        <w:trPr>
+          <w:trHeight w:val="433"/>
+        </w:trPr>
+        <w:tc>
+          <w:tcPr>
+            <w:tcW w:w="1223" w:type="dxa"/>
+          </w:tcPr>
+          <w:p>
+            <w:r>
+              <w:t>less</w:t>
+            </w:r>
+          </w:p>
+        </w:tc>
+        <w:tc>
+          <w:tcPr>
+            <w:tcW w:w="4388" w:type="dxa"/>
+          </w:tcPr>
+          <w:p>
+            <w:r>
+              <w:t>Contains the ‘.less’ files for this module (section).</w:t>
+            </w:r>
+          </w:p>
+        </w:tc>
+      </w:tr>
+    </w:tbl>
+    <w:p>
+      <w:r>
+        <w:rPr>
+          <w:b/>
+        </w:rPr>
+        <w:t>Some Observations to be made</w:t>
+      </w:r>
+      <w:r>
+        <w:t>: The files under controller folder end with ‘Ctrl’, Directives with ‘Dir’ and Services with ‘Svc’.</w:t>
+      </w:r>
+    </w:p>
+    <w:p>
+      <w:r>
+        <w:t>The submodule.js initializes the namespace.</w:t>
+      </w:r>
+    </w:p>
+    <w:p>
+      <w:pPr>
+        <w:pStyle w:val="Heading2"/>
+      </w:pPr>
+      <w:bookmarkStart w:id="11" w:name="_Toc427540457"/>
+      <w:r>
+        <w:lastRenderedPageBreak/>
+        <w:t>Key files</w:t>
+      </w:r>
+      <w:bookmarkEnd w:id="11"/>
+    </w:p>
+    <w:p>
+      <w:pPr>
+        <w:pStyle w:val="Heading3"/>
+      </w:pPr>
+      <w:bookmarkStart w:id="12" w:name="_Toc427540458"/>
+      <w:proofErr w:type="spellStart"/>
+      <w:proofErr w:type="gramStart"/>
+      <w:r>
+        <w:t>js</w:t>
+      </w:r>
+      <w:bookmarkEnd w:id="12"/>
+      <w:proofErr w:type="spellEnd"/>
+      <w:proofErr w:type="gramEnd"/>
+    </w:p>
+    <w:p>
+      <w:pPr>
+        <w:pStyle w:val="ListParagraph"/>
+        <w:numPr>
+          <w:ilvl w:val="0"/>
+          <w:numId w:val="6"/>
+        </w:numPr>
+      </w:pPr>
+      <w:r>
+        <w:t>public\modules\0.0.applicationbase\</w:t>
+      </w:r>
+      <w:proofErr w:type="spellStart"/>
+      <w:r>
+        <w:t>js</w:t>
+      </w:r>
+      <w:proofErr w:type="spellEnd"/>
+      <w:r>
+        <w:t>\angular\</w:t>
+      </w:r>
+      <w:r>
+        <w:rPr>
+          <w:b/>
+        </w:rPr>
+        <w:t>app.js</w:t>
+      </w:r>
+      <w:r>
+        <w:t xml:space="preserve">:  This file is the crux of the angular application. It defines the ‘name’ of the angular app. Defines the namespace used, and contains the dependencies </w:t>
+      </w:r>
+      <w:r>
+        <w:t>(usually</w:t>
+      </w:r>
+      <w:r>
+        <w:t xml:space="preserve">, all dependencies are </w:t>
+      </w:r>
+      <w:proofErr w:type="gramStart"/>
+      <w:r>
+        <w:t>injected )</w:t>
+      </w:r>
+      <w:proofErr w:type="gramEnd"/>
+      <w:r>
+        <w:t xml:space="preserve"> . Also contains the ‘UI-Router’ </w:t>
+      </w:r>
+      <w:r>
+        <w:t>logic that</w:t>
+      </w:r>
+      <w:r>
+        <w:t xml:space="preserve"> is</w:t>
+      </w:r>
+      <w:r>
+        <w:t xml:space="preserve"> - the</w:t>
+      </w:r>
+      <w:r>
+        <w:t xml:space="preserve"> list of UI routes and</w:t>
+      </w:r>
+      <w:r>
+        <w:t xml:space="preserve"> their corresponding activities – also known as state management.</w:t>
+      </w:r>
+    </w:p>
+    <w:p>
+      <w:pPr>
+        <w:pStyle w:val="ListParagraph"/>
+        <w:numPr>
+          <w:ilvl w:val="0"/>
+          <w:numId w:val="6"/>
+        </w:numPr>
+      </w:pPr>
+      <w:r>
+        <w:t>public\modules\0.0.applicationbase\</w:t>
+      </w:r>
+      <w:proofErr w:type="spellStart"/>
+      <w:r>
+        <w:t>js</w:t>
+      </w:r>
+      <w:proofErr w:type="spellEnd"/>
+      <w:r>
+        <w:t>\angular\</w:t>
+      </w:r>
+      <w:r>
+        <w:rPr>
+          <w:b/>
+        </w:rPr>
+        <w:t>submodules.js</w:t>
+      </w:r>
+      <w:r>
+        <w:t>: This file contains the list of submodules that are defined and to be injected to the application.</w:t>
+      </w:r>
+    </w:p>
+    <w:p>
+      <w:pPr>
+        <w:pStyle w:val="Heading3"/>
+      </w:pPr>
+      <w:bookmarkStart w:id="13" w:name="_Toc427540459"/>
+      <w:proofErr w:type="gramStart"/>
+      <w:r>
+        <w:t>less</w:t>
+      </w:r>
+      <w:bookmarkEnd w:id="13"/>
+      <w:proofErr w:type="gramEnd"/>
+    </w:p>
     <w:p/>
+    <w:p>
+      <w:pPr>
+        <w:pStyle w:val="ListParagraph"/>
+        <w:numPr>
+          <w:ilvl w:val="0"/>
+          <w:numId w:val="7"/>
+        </w:numPr>
+      </w:pPr>
+      <w:r>
+        <w:t>public\modules\0.0.applicationbase\less</w:t>
+      </w:r>
+      <w:r>
+        <w:rPr>
+          <w:b/>
+        </w:rPr>
+        <w:t>\</w:t>
+      </w:r>
+      <w:proofErr w:type="spellStart"/>
+      <w:proofErr w:type="gramStart"/>
+      <w:r>
+        <w:rPr>
+          <w:b/>
+        </w:rPr>
+        <w:t>applicationbase.less</w:t>
+      </w:r>
+      <w:proofErr w:type="spellEnd"/>
+      <w:r>
+        <w:rPr>
+          <w:b/>
+        </w:rPr>
+        <w:t xml:space="preserve"> :</w:t>
+      </w:r>
+      <w:proofErr w:type="gramEnd"/>
+      <w:r>
+        <w:rPr>
+          <w:b/>
+        </w:rPr>
+        <w:t xml:space="preserve"> </w:t>
+      </w:r>
+      <w:r>
+        <w:t>This file contains the variables to be used by other less files.</w:t>
+      </w:r>
+      <w:r>
+        <w:t xml:space="preserve"> That is, this file is imported to every other less file during compilation.</w:t>
+      </w:r>
+      <w:r>
+        <w:t xml:space="preserve"> You can place the branding specific styling here.</w:t>
+      </w:r>
+    </w:p>
+    <w:p>
+      <w:pPr>
+        <w:pStyle w:val="ListParagraph"/>
+      </w:pPr>
+    </w:p>
+    <w:p>
+      <w:pPr>
+        <w:pStyle w:val="Heading2"/>
+      </w:pPr>
+      <w:bookmarkStart w:id="14" w:name="_Toc427540460"/>
+      <w:r>
+        <w:t>AngularJS Fundamentals</w:t>
+      </w:r>
+      <w:bookmarkEnd w:id="14"/>
+    </w:p>
+    <w:p>
+      <w:pPr>
+        <w:pStyle w:val="Heading3"/>
+      </w:pPr>
+      <w:bookmarkStart w:id="15" w:name="_Toc427540461"/>
+      <w:r>
+        <w:t>Directives</w:t>
+      </w:r>
+      <w:bookmarkEnd w:id="15"/>
+    </w:p>
+    <w:p>
+      <w:r>
+        <w:tab/>
+        <w:t xml:space="preserve">They are the components of MVC, which modify/extend the usual HTML elements. There are core angular directives, and custom directives. </w:t>
+      </w:r>
+    </w:p>
+    <w:p>
+      <w:r>
+        <w:t xml:space="preserve">The core directives are prefixed with ‘ng-‘ example, ng-app=””, ng-bind=””.  </w:t>
+      </w:r>
+    </w:p>
+    <w:p>
+      <w:r>
+        <w:t>The custom directives used in the application are prefixed with ‘app-</w:t>
+      </w:r>
+      <w:proofErr w:type="spellStart"/>
+      <w:r>
+        <w:t>jv</w:t>
+      </w:r>
+      <w:proofErr w:type="spellEnd"/>
+      <w:r>
+        <w:t xml:space="preserve">-‘. </w:t>
+      </w:r>
+    </w:p>
+    <w:p>
+      <w:r>
+        <w:t>Every time you find such tags</w:t>
+      </w:r>
+      <w:r>
+        <w:t xml:space="preserve"> on any HTML element, know that the element is subject to angular processing and typically, it has a template associated with it, that puts all the HTML ‘content’ of the template into Element.</w:t>
+      </w:r>
+    </w:p>
+    <w:p/>
+    <w:p>
+      <w:r>
+        <w:t>Consider the following ‘directive’ in the ‘index.html’</w:t>
+      </w:r>
+    </w:p>
+    <w:p>
+      <w:pPr>
+        <w:spacing w:after="0" w:line="240" w:lineRule="auto"/>
+        <w:rPr>
+          <w:rFonts w:ascii="Segoe UI Emoji" w:hAnsi="Segoe UI Emoji"/>
+        </w:rPr>
+      </w:pPr>
+      <w:proofErr w:type="gramStart"/>
+      <w:r>
+        <w:rPr>
+          <w:rFonts w:ascii="Segoe UI Emoji" w:hAnsi="Segoe UI Emoji"/>
+        </w:rPr>
+        <w:t>&lt;!--</w:t>
+      </w:r>
+      <w:proofErr w:type="gramEnd"/>
+      <w:r>
+        <w:rPr>
+          <w:rFonts w:ascii="Segoe UI Emoji" w:hAnsi="Segoe UI Emoji"/>
+        </w:rPr>
+        <w:t xml:space="preserve"> Login Modal --&gt;</w:t>
+      </w:r>
+    </w:p>
+    <w:p>
+      <w:pPr>
+        <w:spacing w:after="0" w:line="240" w:lineRule="auto"/>
+        <w:rPr>
+          <w:rFonts w:ascii="Segoe UI Emoji" w:hAnsi="Segoe UI Emoji"/>
+        </w:rPr>
+      </w:pPr>
+      <w:r>
+        <w:rPr>
+          <w:rFonts w:ascii="Segoe UI Emoji" w:hAnsi="Segoe UI Emoji"/>
+        </w:rPr>
+        <w:t xml:space="preserve">    &lt;div ng-controller="</w:t>
+      </w:r>
+      <w:proofErr w:type="spellStart"/>
+      <w:r>
+        <w:rPr>
+          <w:rFonts w:ascii="Segoe UI Emoji" w:hAnsi="Segoe UI Emoji"/>
+        </w:rPr>
+        <w:t>modalLoginController</w:t>
+      </w:r>
+      <w:proofErr w:type="spellEnd"/>
+      <w:r>
+        <w:rPr>
+          <w:rFonts w:ascii="Segoe UI Emoji" w:hAnsi="Segoe UI Emoji"/>
+        </w:rPr>
+        <w:t>"&gt;</w:t>
+      </w:r>
+    </w:p>
+    <w:p>
+      <w:pPr>
+        <w:spacing w:after="0" w:line="240" w:lineRule="auto"/>
+        <w:rPr>
+          <w:rFonts w:ascii="Segoe UI Emoji" w:hAnsi="Segoe UI Emoji"/>
+        </w:rPr>
+      </w:pPr>
+      <w:r>
+        <w:rPr>
+          <w:rFonts w:ascii="Segoe UI Emoji" w:hAnsi="Segoe UI Emoji"/>
+        </w:rPr>
+        <w:t xml:space="preserve">        &lt;div </w:t>
+      </w:r>
+      <w:r>
+        <w:rPr>
+          <w:rFonts w:ascii="Segoe UI Emoji" w:hAnsi="Segoe UI Emoji"/>
+          <w:b/>
+        </w:rPr>
+        <w:t>app-</w:t>
+      </w:r>
+      <w:proofErr w:type="spellStart"/>
+      <w:r>
+        <w:rPr>
+          <w:rFonts w:ascii="Segoe UI Emoji" w:hAnsi="Segoe UI Emoji"/>
+          <w:b/>
+        </w:rPr>
+        <w:t>jv</w:t>
+      </w:r>
+      <w:proofErr w:type="spellEnd"/>
+      <w:r>
+        <w:rPr>
+          <w:rFonts w:ascii="Segoe UI Emoji" w:hAnsi="Segoe UI Emoji"/>
+          <w:b/>
+        </w:rPr>
+        <w:t>-modal-login</w:t>
+      </w:r>
+      <w:r>
+        <w:rPr>
+          <w:rFonts w:ascii="Segoe UI Emoji" w:hAnsi="Segoe UI Emoji"/>
+        </w:rPr>
+        <w:t>=""&gt;</w:t>
+      </w:r>
+    </w:p>
+    <w:p>
+      <w:pPr>
+        <w:spacing w:after="0" w:line="240" w:lineRule="auto"/>
+        <w:rPr>
+          <w:rFonts w:ascii="Segoe UI Emoji" w:hAnsi="Segoe UI Emoji"/>
+        </w:rPr>
+      </w:pPr>
+      <w:r>
+        <w:rPr>
+          <w:rFonts w:ascii="Segoe UI Emoji" w:hAnsi="Segoe UI Emoji"/>
+        </w:rPr>
+        <w:t xml:space="preserve">        &lt;/div&gt;</w:t>
+      </w:r>
+    </w:p>
+    <w:p>
+      <w:pPr>
+        <w:spacing w:after="0" w:line="240" w:lineRule="auto"/>
+        <w:rPr>
+          <w:rFonts w:ascii="Segoe UI Emoji" w:hAnsi="Segoe UI Emoji"/>
+        </w:rPr>
+      </w:pPr>
+      <w:r>
+        <w:rPr>
+          <w:rFonts w:ascii="Segoe UI Emoji" w:hAnsi="Segoe UI Emoji"/>
+        </w:rPr>
+        <w:t xml:space="preserve">    &lt;/div&gt;</w:t>
+      </w:r>
+    </w:p>
+    <w:p>
+      <w:pPr>
+        <w:spacing w:after="0" w:line="240" w:lineRule="auto"/>
+        <w:rPr>
+          <w:rFonts w:ascii="Segoe UI Emoji" w:hAnsi="Segoe UI Emoji"/>
+        </w:rPr>
+      </w:pPr>
+    </w:p>
+    <w:p>
+      <w:r>
+        <w:t xml:space="preserve">The div with the directive </w:t>
+      </w:r>
+      <w:proofErr w:type="spellStart"/>
+      <w:r>
+        <w:t>donot</w:t>
+      </w:r>
+      <w:proofErr w:type="spellEnd"/>
+      <w:r>
+        <w:t xml:space="preserve"> have any content inside it </w:t>
+      </w:r>
+      <w:proofErr w:type="gramStart"/>
+      <w:r>
+        <w:t>( for</w:t>
+      </w:r>
+      <w:proofErr w:type="gramEnd"/>
+      <w:r>
+        <w:t xml:space="preserve"> obvious reasons), however, when this directive is processed, the login form is embedded into this ‘&lt;div&gt;’</w:t>
+      </w:r>
+    </w:p>
+    <w:p>
+      <w:r>
+        <w:lastRenderedPageBreak/>
+        <w:t>Let</w:t>
+      </w:r>
+      <w:r>
+        <w:t xml:space="preserve"> u</w:t>
+      </w:r>
+      <w:r>
+        <w:t>s find where the ‘directive’ code is. There are two ways</w:t>
+      </w:r>
+    </w:p>
+    <w:p>
+      <w:pPr>
+        <w:pStyle w:val="ListParagraph"/>
+        <w:numPr>
+          <w:ilvl w:val="0"/>
+          <w:numId w:val="8"/>
+        </w:numPr>
+      </w:pPr>
+      <w:r>
+        <w:t xml:space="preserve">Using Sublime </w:t>
+      </w:r>
+      <w:proofErr w:type="gramStart"/>
+      <w:r>
+        <w:t>Text :</w:t>
+      </w:r>
+      <w:proofErr w:type="gramEnd"/>
+      <w:r>
+        <w:t xml:space="preserve">  Find in files – Ctrl + Shift + F – Search for </w:t>
+      </w:r>
+      <w:proofErr w:type="spellStart"/>
+      <w:r>
+        <w:t>appJvModalLogin</w:t>
+      </w:r>
+      <w:proofErr w:type="spellEnd"/>
+      <w:r>
+        <w:t>. It is AngularJS convention that, on the ‘HTML’ the directive has ‘-</w:t>
+      </w:r>
+      <w:proofErr w:type="gramStart"/>
+      <w:r>
+        <w:t>‘</w:t>
+      </w:r>
+      <w:r>
+        <w:t xml:space="preserve"> </w:t>
+      </w:r>
+      <w:r>
+        <w:t>whereas</w:t>
+      </w:r>
+      <w:proofErr w:type="gramEnd"/>
+      <w:r>
+        <w:t xml:space="preserve"> in the JS file, the ‘-‘ are removed and the word right next to ‘-‘ is capitalized making the whole word ‘Camel Case’.</w:t>
+      </w:r>
+      <w:r>
+        <w:t xml:space="preserve"> </w:t>
+      </w:r>
+    </w:p>
+    <w:p>
+      <w:pPr>
+        <w:pStyle w:val="ListParagraph"/>
+        <w:numPr>
+          <w:ilvl w:val="0"/>
+          <w:numId w:val="8"/>
+        </w:numPr>
+      </w:pPr>
+      <w:r>
+        <w:t>Browse</w:t>
+      </w:r>
+      <w:r>
+        <w:t xml:space="preserve"> the \public\modules</w:t>
+      </w:r>
+      <w:proofErr w:type="gramStart"/>
+      <w:r>
+        <w:t>\ :</w:t>
+      </w:r>
+      <w:proofErr w:type="gramEnd"/>
+      <w:r>
+        <w:t xml:space="preserve"> look for name in the modules that </w:t>
+      </w:r>
+      <w:r>
+        <w:t>is near match to the</w:t>
+      </w:r>
+      <w:r>
+        <w:t xml:space="preserve"> directive. The folders are numbered in a way that is convenient to look for modules the order, they are present on the screen, and named closer to what the directive name is.</w:t>
+      </w:r>
+    </w:p>
+    <w:p>
+      <w:pPr>
+        <w:rPr>
+          <w:b/>
+        </w:rPr>
+      </w:pPr>
+      <w:r>
+        <w:t xml:space="preserve">In both ways, the file </w:t>
+      </w:r>
+      <w:proofErr w:type="gramStart"/>
+      <w:r>
+        <w:t>is :</w:t>
+      </w:r>
+      <w:proofErr w:type="gramEnd"/>
+      <w:r>
+        <w:t xml:space="preserve"> </w:t>
+      </w:r>
+      <w:r>
+        <w:rPr>
+          <w:b/>
+        </w:rPr>
+        <w:t>\public\modules\1.2.modallogin\js\angular\directives\modalLoginDir.js</w:t>
+      </w:r>
+    </w:p>
+    <w:p>
+      <w:r>
+        <w:rPr>
+          <w:noProof/>
+        </w:rPr>
+        <w:drawing>
+          <wp:anchor distT="0" distB="0" distL="114300" distR="114300" simplePos="0" relativeHeight="251671552" behindDoc="1" locked="0" layoutInCell="1" allowOverlap="1">
+            <wp:simplePos x="0" y="0"/>
+            <wp:positionH relativeFrom="column">
+              <wp:posOffset>0</wp:posOffset>
+            </wp:positionH>
+            <wp:positionV relativeFrom="paragraph">
+              <wp:posOffset>-2540</wp:posOffset>
+            </wp:positionV>
+            <wp:extent cx="4375150" cy="3338195"/>
+            <wp:effectExtent l="0" t="0" r="6350" b="0"/>
+            <wp:wrapTight wrapText="bothSides">
+              <wp:wrapPolygon edited="0">
+                <wp:start x="0" y="0"/>
+                <wp:lineTo x="0" y="21448"/>
+                <wp:lineTo x="21537" y="21448"/>
+                <wp:lineTo x="21537" y="0"/>
+                <wp:lineTo x="0" y="0"/>
+              </wp:wrapPolygon>
+            </wp:wrapTight>
+            <wp:docPr id="1" name="Picture 1"/>
+            <wp:cNvGraphicFramePr>
+              <a:graphicFrameLocks xmlns:a="http://schemas.openxmlformats.org/drawingml/2006/main" noChangeAspect="1"/>
+            </wp:cNvGraphicFramePr>
+            <a:graphic xmlns:a="http://schemas.openxmlformats.org/drawingml/2006/main">
+              <a:graphicData uri="http://schemas.openxmlformats.org/drawingml/2006/picture">
+                <pic:pic xmlns:pic="http://schemas.openxmlformats.org/drawingml/2006/picture">
+                  <pic:nvPicPr>
+                    <pic:cNvPr id="0" name=""/>
+                    <pic:cNvPicPr/>
+                  </pic:nvPicPr>
+                  <pic:blipFill rotWithShape="1">
+                    <a:blip r:embed="rId21" cstate="email">
+                      <a:extLst>
+                        <a:ext uri="{28A0092B-C50C-407E-A947-70E740481C1C}">
+                          <a14:useLocalDpi xmlns:a14="http://schemas.microsoft.com/office/drawing/2010/main"/>
+                        </a:ext>
+                      </a:extLst>
+                    </a:blip>
+                    <a:srcRect/>
+                    <a:stretch/>
+                  </pic:blipFill>
+                  <pic:spPr bwMode="auto">
+                    <a:xfrm>
+                      <a:off x="0" y="0"/>
+                      <a:ext cx="4375150" cy="3338195"/>
+                    </a:xfrm>
+                    <a:prstGeom prst="rect">
+                      <a:avLst/>
+                    </a:prstGeom>
+                    <a:ln>
+                      <a:noFill/>
+                    </a:ln>
+                    <a:extLst>
+                      <a:ext uri="{53640926-AAD7-44D8-BBD7-CCE9431645EC}">
+                        <a14:shadowObscured xmlns:a14="http://schemas.microsoft.com/office/drawing/2010/main"/>
+                      </a:ext>
+                    </a:extLst>
+                  </pic:spPr>
+                </pic:pic>
+              </a:graphicData>
+            </a:graphic>
+            <wp14:sizeRelH relativeFrom="page">
+              <wp14:pctWidth>0</wp14:pctWidth>
+            </wp14:sizeRelH>
+            <wp14:sizeRelV relativeFrom="page">
+              <wp14:pctHeight>0</wp14:pctHeight>
+            </wp14:sizeRelV>
+          </wp:anchor>
+        </w:drawing>
+      </w:r>
+      <w:r>
+        <w:rPr>
+          <w:b/>
+        </w:rPr>
+        <w:t xml:space="preserve"> </w:t>
+      </w:r>
+      <w:r>
+        <w:t xml:space="preserve"> </w:t>
+      </w:r>
+      <w:r>
+        <w:rPr>
+          <w:b/>
+        </w:rPr>
+        <w:t>Key observations</w:t>
+      </w:r>
+      <w:r>
+        <w:t>:</w:t>
+      </w:r>
+    </w:p>
+    <w:p>
+      <w:proofErr w:type="spellStart"/>
+      <w:proofErr w:type="gramStart"/>
+      <w:r>
+        <w:rPr>
+          <w:b/>
+        </w:rPr>
+        <w:t>templateUrl</w:t>
+      </w:r>
+      <w:proofErr w:type="spellEnd"/>
+      <w:proofErr w:type="gramEnd"/>
+      <w:r>
+        <w:t>: ‘location of the template file’ that will be embedded into the ‘&lt;div&gt;’ element.</w:t>
+      </w:r>
+    </w:p>
+    <w:p>
+      <w:proofErr w:type="gramStart"/>
+      <w:r>
+        <w:rPr>
+          <w:b/>
+        </w:rPr>
+        <w:t>link</w:t>
+      </w:r>
+      <w:proofErr w:type="gramEnd"/>
+      <w:r>
+        <w:t xml:space="preserve">: </w:t>
+      </w:r>
+      <w:r>
+        <w:t>a function that will be executed when the directive is processed.</w:t>
+      </w:r>
+      <w:r>
+        <w:t xml:space="preserve"> Generally, you can find all the DOM manipulation logic in the directives</w:t>
+      </w:r>
+      <w:r>
+        <w:t>.</w:t>
+      </w:r>
+    </w:p>
+    <w:p/>
+    <w:p/>
+    <w:p/>
+    <w:p/>
+    <w:p>
+      <w:pPr>
+        <w:pStyle w:val="Heading3"/>
+      </w:pPr>
+      <w:bookmarkStart w:id="16" w:name="_Toc427540462"/>
+      <w:r>
+        <w:t>Controllers</w:t>
+      </w:r>
+      <w:bookmarkEnd w:id="16"/>
+    </w:p>
+    <w:p>
+      <w:r>
+        <w:t>A controller is a piece of code that holds the ‘Scope’ variables that will be shared to its children – like inheritance, and as the name suggests, controls / responds to user interaction.</w:t>
+      </w:r>
+    </w:p>
+    <w:p>
+      <w:r>
+        <w:t xml:space="preserve">Typically, controllers hold the ‘scope’ </w:t>
+      </w:r>
+      <w:r>
+        <w:t>variables that</w:t>
+      </w:r>
+      <w:r>
+        <w:t xml:space="preserve"> hold the data from the backend. Say, list of ventures are fetched from the </w:t>
+      </w:r>
+      <w:proofErr w:type="spellStart"/>
+      <w:r>
+        <w:t>BackEnd</w:t>
+      </w:r>
+      <w:proofErr w:type="spellEnd"/>
+      <w:r>
+        <w:t xml:space="preserve"> and stored in the controller Scope.</w:t>
+      </w:r>
+    </w:p>
+    <w:p>
+      <w:r>
+        <w:t>This scope variable, are then evaluated by the ‘directives’ under this controller.</w:t>
+      </w:r>
+    </w:p>
+    <w:p>
+      <w:pPr>
+        <w:pStyle w:val="Heading3"/>
+      </w:pPr>
+      <w:bookmarkStart w:id="17" w:name="_Toc427540463"/>
+      <w:r>
+        <w:t>Services</w:t>
+      </w:r>
+      <w:bookmarkEnd w:id="17"/>
+    </w:p>
+    <w:p>
+      <w:r>
+        <w:t xml:space="preserve">As the name suggest, services are group of functions that perform the work of retrieving or setting data either from the backend or from external source. They are used a means of communication between different controllers. </w:t>
+      </w:r>
+    </w:p>
+    <w:p>
+      <w:r>
+        <w:lastRenderedPageBreak/>
+        <w:t>In our application, we can find services are used to hit the ‘backend’ and retrieve data.</w:t>
+      </w:r>
+    </w:p>
+    <w:p>
+      <w:r>
+        <w:t>The controllers, inject the ‘Services’ and use the methods to store Data into the scope variables.</w:t>
+      </w:r>
+    </w:p>
+    <w:p/>
+    <w:p>
+      <w:pPr>
+        <w:pStyle w:val="Heading1"/>
+      </w:pPr>
+      <w:bookmarkStart w:id="18" w:name="_Toc427540464"/>
+      <w:r>
+        <w:t>Hands on Tasks</w:t>
+      </w:r>
+      <w:bookmarkEnd w:id="18"/>
+    </w:p>
+    <w:p>
+      <w:pPr>
+        <w:pStyle w:val="Heading2"/>
+      </w:pPr>
+      <w:bookmarkStart w:id="19" w:name="_Toc427540465"/>
+      <w:r>
+        <w:t>Backend</w:t>
+      </w:r>
+      <w:bookmarkEnd w:id="19"/>
+    </w:p>
+    <w:p>
+      <w:pPr>
+        <w:pStyle w:val="ListParagraph"/>
+        <w:numPr>
+          <w:ilvl w:val="0"/>
+          <w:numId w:val="10"/>
+        </w:numPr>
+      </w:pPr>
+      <w:r>
+        <w:t>Create / Insert / Fetch Data :</w:t>
+      </w:r>
+    </w:p>
+    <w:p>
+      <w:pPr>
+        <w:ind w:left="720"/>
+      </w:pPr>
+      <w:r>
+        <w:t xml:space="preserve">So, we want to create a sample ‘Collection’ </w:t>
+      </w:r>
+      <w:proofErr w:type="gramStart"/>
+      <w:r>
+        <w:t>( In</w:t>
+      </w:r>
+      <w:proofErr w:type="gramEnd"/>
+      <w:r>
+        <w:t xml:space="preserve"> relational SQL terms, it is Table), and insert a sample data into the table, and retrieve the data.</w:t>
+      </w:r>
+    </w:p>
+    <w:p>
+      <w:pPr>
+        <w:ind w:left="720"/>
+      </w:pPr>
+      <w:r>
+        <w:t xml:space="preserve">Things involved, </w:t>
+      </w:r>
+    </w:p>
+    <w:p>
+      <w:pPr>
+        <w:pStyle w:val="ListParagraph"/>
+        <w:numPr>
+          <w:ilvl w:val="1"/>
+          <w:numId w:val="7"/>
+        </w:numPr>
+      </w:pPr>
+      <w:r>
+        <w:t>Setting up Schema of the Collection</w:t>
+      </w:r>
+      <w:r>
+        <w:t xml:space="preserve"> – app\model\jv.js</w:t>
+      </w:r>
+    </w:p>
+    <w:p>
+      <w:pPr>
+        <w:pStyle w:val="ListParagraph"/>
+        <w:numPr>
+          <w:ilvl w:val="1"/>
+          <w:numId w:val="7"/>
+        </w:numPr>
+      </w:pPr>
+      <w:r>
+        <w:t>Creating a route in ‘routes.js’, that inserts a sample document ( a row )</w:t>
+      </w:r>
+    </w:p>
+    <w:p>
+      <w:pPr>
+        <w:pStyle w:val="ListParagraph"/>
+        <w:numPr>
+          <w:ilvl w:val="1"/>
+          <w:numId w:val="7"/>
+        </w:numPr>
+      </w:pPr>
+      <w:r>
+        <w:t xml:space="preserve">Creating a route in ‘routes.js’ that </w:t>
+      </w:r>
+      <w:proofErr w:type="spellStart"/>
+      <w:r>
+        <w:t>retrives</w:t>
+      </w:r>
+      <w:proofErr w:type="spellEnd"/>
+      <w:r>
+        <w:t xml:space="preserve"> documents from the schema.</w:t>
+      </w:r>
+    </w:p>
+    <w:p>
+      <w:pPr>
+        <w:ind w:left="720"/>
+      </w:pPr>
+      <w:r>
+        <w:t>Refer the file, jv.js</w:t>
+      </w:r>
+    </w:p>
+    <w:p>
+      <w:pPr>
+        <w:ind w:left="720"/>
+      </w:pPr>
+      <w:r>
+        <w:rPr>
+          <w:noProof/>
+        </w:rPr>
+        <w:drawing>
+          <wp:inline distT="0" distB="0" distL="0" distR="0">
+            <wp:extent cx="5603358" cy="3955312"/>
+            <wp:effectExtent l="0" t="0" r="0" b="7620"/>
+            <wp:docPr id="2" name="Picture 2"/>
+            <wp:cNvGraphicFramePr>
+              <a:graphicFrameLocks xmlns:a="http://schemas.openxmlformats.org/drawingml/2006/main" noChangeAspect="1"/>
+            </wp:cNvGraphicFramePr>
+            <a:graphic xmlns:a="http://schemas.openxmlformats.org/drawingml/2006/main">
+              <a:graphicData uri="http://schemas.openxmlformats.org/drawingml/2006/picture">
+                <pic:pic xmlns:pic="http://schemas.openxmlformats.org/drawingml/2006/picture">
+                  <pic:nvPicPr>
+                    <pic:cNvPr id="0" name=""/>
+                    <pic:cNvPicPr/>
+                  </pic:nvPicPr>
+                  <pic:blipFill rotWithShape="1">
+                    <a:blip r:embed="rId22" cstate="email">
+                      <a:extLst>
+                        <a:ext uri="{28A0092B-C50C-407E-A947-70E740481C1C}">
+                          <a14:useLocalDpi xmlns:a14="http://schemas.microsoft.com/office/drawing/2010/main"/>
+                        </a:ext>
+                      </a:extLst>
+                    </a:blip>
+                    <a:srcRect/>
+                    <a:stretch/>
+                  </pic:blipFill>
+                  <pic:spPr bwMode="auto">
+                    <a:xfrm>
+                      <a:off x="0" y="0"/>
+                      <a:ext cx="5602673" cy="3954828"/>
+                    </a:xfrm>
+                    <a:prstGeom prst="rect">
+                      <a:avLst/>
+                    </a:prstGeom>
+                    <a:ln>
+                      <a:noFill/>
+                    </a:ln>
+                    <a:extLst>
+                      <a:ext uri="{53640926-AAD7-44D8-BBD7-CCE9431645EC}">
+                        <a14:shadowObscured xmlns:a14="http://schemas.microsoft.com/office/drawing/2010/main"/>
+                      </a:ext>
+                    </a:extLst>
+                  </pic:spPr>
+                </pic:pic>
+              </a:graphicData>
+            </a:graphic>
+          </wp:inline>
+        </w:drawing>
+      </w:r>
+    </w:p>
+    <w:p>
+      <w:pPr>
+        <w:ind w:left="720"/>
+      </w:pPr>
+      <w:r>
+        <w:lastRenderedPageBreak/>
+        <w:t>Look at the lines between 22, 25. We have defined a sample ‘</w:t>
+      </w:r>
+      <w:proofErr w:type="spellStart"/>
+      <w:r>
+        <w:t>empSchema</w:t>
+      </w:r>
+      <w:proofErr w:type="spellEnd"/>
+      <w:r>
+        <w:t xml:space="preserve">’ which has the fields, </w:t>
+      </w:r>
+      <w:proofErr w:type="spellStart"/>
+      <w:r>
+        <w:t>fname</w:t>
+      </w:r>
+      <w:proofErr w:type="spellEnd"/>
+      <w:r>
+        <w:t xml:space="preserve"> and </w:t>
+      </w:r>
+      <w:proofErr w:type="spellStart"/>
+      <w:r>
+        <w:t>lname</w:t>
+      </w:r>
+      <w:proofErr w:type="spellEnd"/>
+      <w:r>
+        <w:t xml:space="preserve">, both </w:t>
+      </w:r>
+      <w:proofErr w:type="gramStart"/>
+      <w:r>
+        <w:t>String</w:t>
+      </w:r>
+      <w:proofErr w:type="gramEnd"/>
+      <w:r>
+        <w:t>.</w:t>
+      </w:r>
+    </w:p>
+    <w:p>
+      <w:pPr>
+        <w:ind w:left="720"/>
+      </w:pPr>
+      <w:r>
+        <w:t xml:space="preserve">In the line 31, we added this </w:t>
+      </w:r>
+      <w:proofErr w:type="spellStart"/>
+      <w:r>
+        <w:t>empSchema</w:t>
+      </w:r>
+      <w:proofErr w:type="spellEnd"/>
+      <w:r>
+        <w:t xml:space="preserve"> to a </w:t>
+      </w:r>
+      <w:proofErr w:type="spellStart"/>
+      <w:r>
+        <w:t>mongoose.model</w:t>
+      </w:r>
+      <w:proofErr w:type="spellEnd"/>
+      <w:r>
+        <w:t xml:space="preserve">, and added it to </w:t>
+      </w:r>
+      <w:proofErr w:type="spellStart"/>
+      <w:r>
+        <w:t>dbSchemas</w:t>
+      </w:r>
+      <w:proofErr w:type="spellEnd"/>
+    </w:p>
+    <w:p>
+      <w:pPr>
+        <w:ind w:left="720"/>
+      </w:pPr>
+      <w:r>
+        <w:t>Now, go to ‘\</w:t>
+      </w:r>
+      <w:proofErr w:type="gramStart"/>
+      <w:r>
+        <w:t>app\routes.js’</w:t>
+      </w:r>
+      <w:proofErr w:type="gramEnd"/>
+    </w:p>
+    <w:p>
+      <w:pPr>
+        <w:ind w:left="720"/>
+      </w:pPr>
+      <w:r>
+        <w:rPr>
+          <w:noProof/>
+        </w:rPr>
+        <w:drawing>
+          <wp:inline distT="0" distB="0" distL="0" distR="0" wp14:anchorId="7A2D6386" wp14:editId="2BDEEF1C">
+            <wp:extent cx="4369981" cy="2498651"/>
+            <wp:effectExtent l="0" t="0" r="0" b="0"/>
+            <wp:docPr id="3" name="Picture 3"/>
+            <wp:cNvGraphicFramePr>
+              <a:graphicFrameLocks xmlns:a="http://schemas.openxmlformats.org/drawingml/2006/main" noChangeAspect="1"/>
+            </wp:cNvGraphicFramePr>
+            <a:graphic xmlns:a="http://schemas.openxmlformats.org/drawingml/2006/main">
+              <a:graphicData uri="http://schemas.openxmlformats.org/drawingml/2006/picture">
+                <pic:pic xmlns:pic="http://schemas.openxmlformats.org/drawingml/2006/picture">
+                  <pic:nvPicPr>
+                    <pic:cNvPr id="0" name=""/>
+                    <pic:cNvPicPr/>
+                  </pic:nvPicPr>
+                  <pic:blipFill rotWithShape="1">
+                    <a:blip r:embed="rId23" cstate="email">
+                      <a:extLst>
+                        <a:ext uri="{28A0092B-C50C-407E-A947-70E740481C1C}">
+                          <a14:useLocalDpi xmlns:a14="http://schemas.microsoft.com/office/drawing/2010/main"/>
+                        </a:ext>
+                      </a:extLst>
+                    </a:blip>
+                    <a:srcRect r="-112"/>
+                    <a:stretch/>
+                  </pic:blipFill>
+                  <pic:spPr bwMode="auto">
+                    <a:xfrm>
+                      <a:off x="0" y="0"/>
+                      <a:ext cx="4373577" cy="2500707"/>
+                    </a:xfrm>
+                    <a:prstGeom prst="rect">
+                      <a:avLst/>
+                    </a:prstGeom>
+                    <a:ln>
+                      <a:noFill/>
+                    </a:ln>
+                    <a:extLst>
+                      <a:ext uri="{53640926-AAD7-44D8-BBD7-CCE9431645EC}">
+                        <a14:shadowObscured xmlns:a14="http://schemas.microsoft.com/office/drawing/2010/main"/>
+                      </a:ext>
+                    </a:extLst>
+                  </pic:spPr>
+                </pic:pic>
+              </a:graphicData>
+            </a:graphic>
+          </wp:inline>
+        </w:drawing>
+      </w:r>
+    </w:p>
+    <w:p>
+      <w:pPr>
+        <w:ind w:left="720"/>
+      </w:pPr>
+      <w:r>
+        <w:t>Observe the line between 10, 25.</w:t>
+      </w:r>
+    </w:p>
+    <w:p>
+      <w:pPr>
+        <w:ind w:left="720"/>
+      </w:pPr>
+      <w:r>
+        <w:t>We have created a route, /</w:t>
+      </w:r>
+      <w:proofErr w:type="spellStart"/>
+      <w:r>
+        <w:t>api</w:t>
+      </w:r>
+      <w:proofErr w:type="spellEnd"/>
+      <w:r>
+        <w:t>/</w:t>
+      </w:r>
+      <w:proofErr w:type="spellStart"/>
+      <w:r>
+        <w:t>createEmp</w:t>
+      </w:r>
+      <w:proofErr w:type="spellEnd"/>
+      <w:r>
+        <w:t xml:space="preserve">. That does the </w:t>
+      </w:r>
+      <w:proofErr w:type="gramStart"/>
+      <w:r>
+        <w:t>following,</w:t>
+      </w:r>
+      <w:proofErr w:type="gramEnd"/>
+      <w:r>
+        <w:t xml:space="preserve"> it creates a new </w:t>
+      </w:r>
+      <w:proofErr w:type="spellStart"/>
+      <w:r>
+        <w:t>emps</w:t>
+      </w:r>
+      <w:proofErr w:type="spellEnd"/>
+      <w:r>
+        <w:t xml:space="preserve"> schema record with </w:t>
+      </w:r>
+      <w:proofErr w:type="spellStart"/>
+      <w:r>
+        <w:t>fname</w:t>
+      </w:r>
+      <w:proofErr w:type="spellEnd"/>
+      <w:r>
+        <w:t xml:space="preserve"> – </w:t>
+      </w:r>
+      <w:proofErr w:type="spellStart"/>
+      <w:r>
+        <w:t>amit</w:t>
+      </w:r>
+      <w:proofErr w:type="spellEnd"/>
+      <w:r>
+        <w:t xml:space="preserve">, and </w:t>
+      </w:r>
+      <w:proofErr w:type="spellStart"/>
+      <w:r>
+        <w:t>lname</w:t>
+      </w:r>
+      <w:proofErr w:type="spellEnd"/>
+      <w:r>
+        <w:t xml:space="preserve"> </w:t>
+      </w:r>
+      <w:r>
+        <w:t>–</w:t>
+      </w:r>
+      <w:r>
+        <w:t xml:space="preserve"> </w:t>
+      </w:r>
+      <w:proofErr w:type="spellStart"/>
+      <w:r>
+        <w:t>dwivedi</w:t>
+      </w:r>
+      <w:proofErr w:type="spellEnd"/>
+      <w:r>
+        <w:t xml:space="preserve">. </w:t>
+      </w:r>
+    </w:p>
+    <w:p>
+      <w:pPr>
+        <w:ind w:left="720"/>
+      </w:pPr>
+      <w:r>
+        <w:t xml:space="preserve">The </w:t>
+      </w:r>
+      <w:proofErr w:type="spellStart"/>
+      <w:r>
+        <w:t>empSchema</w:t>
+      </w:r>
+      <w:proofErr w:type="spellEnd"/>
+      <w:r>
+        <w:t xml:space="preserve"> is saved, and sends a response (</w:t>
+      </w:r>
+      <w:proofErr w:type="gramStart"/>
+      <w:r>
+        <w:t>‘</w:t>
+      </w:r>
+      <w:proofErr w:type="spellStart"/>
+      <w:r>
+        <w:t>Emp</w:t>
+      </w:r>
+      <w:proofErr w:type="spellEnd"/>
+      <w:proofErr w:type="gramEnd"/>
+      <w:r>
+        <w:t xml:space="preserve"> Created’)</w:t>
+      </w:r>
+      <w:r>
+        <w:t>.</w:t>
+      </w:r>
+    </w:p>
+    <w:p>
+      <w:pPr>
+        <w:ind w:left="720"/>
+      </w:pPr>
+      <w:r>
+        <w:t>Save the files and</w:t>
+      </w:r>
+      <w:r>
+        <w:t xml:space="preserve"> restart</w:t>
+      </w:r>
+      <w:r>
+        <w:t xml:space="preserve"> the node server, and go to </w:t>
+      </w:r>
+      <w:hyperlink r:id="rId24" w:history="1">
+        <w:r>
+          <w:rPr>
+            <w:rStyle w:val="Hyperlink"/>
+          </w:rPr>
+          <w:t>http://localhost:8080/api/createEmp</w:t>
+        </w:r>
+      </w:hyperlink>
+    </w:p>
+    <w:p>
+      <w:pPr>
+        <w:ind w:left="720"/>
+      </w:pPr>
+      <w:r>
+        <w:rPr>
+          <w:noProof/>
+        </w:rPr>
+        <w:drawing>
+          <wp:inline distT="0" distB="0" distL="0" distR="0" wp14:anchorId="6EB383D6" wp14:editId="57DF3EC4">
+            <wp:extent cx="3934047" cy="946298"/>
+            <wp:effectExtent l="0" t="0" r="0" b="6350"/>
+            <wp:docPr id="4" name="Picture 4"/>
+            <wp:cNvGraphicFramePr>
+              <a:graphicFrameLocks xmlns:a="http://schemas.openxmlformats.org/drawingml/2006/main" noChangeAspect="1"/>
+            </wp:cNvGraphicFramePr>
+            <a:graphic xmlns:a="http://schemas.openxmlformats.org/drawingml/2006/main">
+              <a:graphicData uri="http://schemas.openxmlformats.org/drawingml/2006/picture">
+                <pic:pic xmlns:pic="http://schemas.openxmlformats.org/drawingml/2006/picture">
+                  <pic:nvPicPr>
+                    <pic:cNvPr id="0" name=""/>
+                    <pic:cNvPicPr/>
+                  </pic:nvPicPr>
+                  <pic:blipFill rotWithShape="1">
+                    <a:blip r:embed="rId25" cstate="email">
+                      <a:extLst>
+                        <a:ext uri="{28A0092B-C50C-407E-A947-70E740481C1C}">
+                          <a14:useLocalDpi xmlns:a14="http://schemas.microsoft.com/office/drawing/2010/main"/>
+                        </a:ext>
+                      </a:extLst>
+                    </a:blip>
+                    <a:srcRect/>
+                    <a:stretch/>
+                  </pic:blipFill>
+                  <pic:spPr bwMode="auto">
+                    <a:xfrm>
+                      <a:off x="0" y="0"/>
+                      <a:ext cx="3937284" cy="947077"/>
+                    </a:xfrm>
+                    <a:prstGeom prst="rect">
+                      <a:avLst/>
+                    </a:prstGeom>
+                    <a:ln>
+                      <a:noFill/>
+                    </a:ln>
+                    <a:extLst>
+                      <a:ext uri="{53640926-AAD7-44D8-BBD7-CCE9431645EC}">
+                        <a14:shadowObscured xmlns:a14="http://schemas.microsoft.com/office/drawing/2010/main"/>
+                      </a:ext>
+                    </a:extLst>
+                  </pic:spPr>
+                </pic:pic>
+              </a:graphicData>
+            </a:graphic>
+          </wp:inline>
+        </w:drawing>
+      </w:r>
+    </w:p>
+    <w:p>
+      <w:pPr>
+        <w:ind w:left="720"/>
+      </w:pPr>
+      <w:r>
+        <w:t xml:space="preserve">Observe that, </w:t>
+      </w:r>
+      <w:proofErr w:type="spellStart"/>
+      <w:proofErr w:type="gramStart"/>
+      <w:r>
+        <w:t>Emp</w:t>
+      </w:r>
+      <w:proofErr w:type="spellEnd"/>
+      <w:proofErr w:type="gramEnd"/>
+      <w:r>
+        <w:t xml:space="preserve"> Created is printed on the browser.</w:t>
+      </w:r>
+    </w:p>
+    <w:p>
+      <w:pPr>
+        <w:ind w:left="720"/>
+      </w:pPr>
+    </w:p>
+    <w:p>
+      <w:pPr>
+        <w:ind w:left="720"/>
+      </w:pPr>
+      <w:r>
+        <w:t xml:space="preserve">Now, </w:t>
+      </w:r>
+      <w:proofErr w:type="spellStart"/>
+      <w:proofErr w:type="gramStart"/>
+      <w:r>
+        <w:t>lets</w:t>
+      </w:r>
+      <w:proofErr w:type="spellEnd"/>
+      <w:proofErr w:type="gramEnd"/>
+      <w:r>
+        <w:t xml:space="preserve"> create a </w:t>
+      </w:r>
+      <w:r>
+        <w:t>route that fetches the ‘document’ from the DB.</w:t>
+      </w:r>
+    </w:p>
+    <w:p>
+      <w:pPr>
+        <w:ind w:left="720"/>
+      </w:pPr>
+      <w:r>
+        <w:t>Go back to routes.js, and do the following</w:t>
+      </w:r>
+    </w:p>
+    <w:p>
+      <w:pPr>
+        <w:ind w:left="720"/>
+        <w:rPr>
+          <w:noProof/>
+        </w:rPr>
+      </w:pPr>
+    </w:p>
+    <w:p>
+      <w:pPr>
+        <w:ind w:left="720"/>
+      </w:pPr>
+      <w:r>
+        <w:rPr>
+          <w:noProof/>
+        </w:rPr>
+        <w:lastRenderedPageBreak/>
+        <w:drawing>
+          <wp:inline distT="0" distB="0" distL="0" distR="0" wp14:anchorId="214FBA9B" wp14:editId="1A9E022A">
+            <wp:extent cx="4386361" cy="3338623"/>
+            <wp:effectExtent l="0" t="0" r="0" b="0"/>
+            <wp:docPr id="5" name="Picture 5"/>
+            <wp:cNvGraphicFramePr>
+              <a:graphicFrameLocks xmlns:a="http://schemas.openxmlformats.org/drawingml/2006/main" noChangeAspect="1"/>
+            </wp:cNvGraphicFramePr>
+            <a:graphic xmlns:a="http://schemas.openxmlformats.org/drawingml/2006/main">
+              <a:graphicData uri="http://schemas.openxmlformats.org/drawingml/2006/picture">
+                <pic:pic xmlns:pic="http://schemas.openxmlformats.org/drawingml/2006/picture">
+                  <pic:nvPicPr>
+                    <pic:cNvPr id="0" name=""/>
+                    <pic:cNvPicPr/>
+                  </pic:nvPicPr>
+                  <pic:blipFill rotWithShape="1">
+                    <a:blip r:embed="rId26" cstate="email">
+                      <a:extLst>
+                        <a:ext uri="{28A0092B-C50C-407E-A947-70E740481C1C}">
+                          <a14:useLocalDpi xmlns:a14="http://schemas.microsoft.com/office/drawing/2010/main"/>
+                        </a:ext>
+                      </a:extLst>
+                    </a:blip>
+                    <a:srcRect/>
+                    <a:stretch/>
+                  </pic:blipFill>
+                  <pic:spPr bwMode="auto">
+                    <a:xfrm>
+                      <a:off x="0" y="0"/>
+                      <a:ext cx="4386361" cy="3338623"/>
+                    </a:xfrm>
+                    <a:prstGeom prst="rect">
+                      <a:avLst/>
+                    </a:prstGeom>
+                    <a:ln>
+                      <a:noFill/>
+                    </a:ln>
+                    <a:extLst>
+                      <a:ext uri="{53640926-AAD7-44D8-BBD7-CCE9431645EC}">
+                        <a14:shadowObscured xmlns:a14="http://schemas.microsoft.com/office/drawing/2010/main"/>
+                      </a:ext>
+                    </a:extLst>
+                  </pic:spPr>
+                </pic:pic>
+              </a:graphicData>
+            </a:graphic>
+          </wp:inline>
+        </w:drawing>
+      </w:r>
+    </w:p>
+    <w:p>
+      <w:pPr>
+        <w:ind w:left="720"/>
+      </w:pPr>
+      <w:r>
+        <w:t>Observe the lines between 27, 34.</w:t>
+      </w:r>
+    </w:p>
+    <w:p>
+      <w:pPr>
+        <w:ind w:left="720"/>
+      </w:pPr>
+      <w:r>
+        <w:t>We have created a new route ‘/</w:t>
+      </w:r>
+      <w:proofErr w:type="spellStart"/>
+      <w:r>
+        <w:t>api</w:t>
+      </w:r>
+      <w:proofErr w:type="spellEnd"/>
+      <w:r>
+        <w:t>/</w:t>
+      </w:r>
+      <w:proofErr w:type="spellStart"/>
+      <w:r>
+        <w:t>getEmp</w:t>
+      </w:r>
+      <w:proofErr w:type="spellEnd"/>
+      <w:r>
+        <w:t xml:space="preserve">’ and it prints the </w:t>
+      </w:r>
+      <w:proofErr w:type="spellStart"/>
+      <w:r>
+        <w:t>Emps</w:t>
+      </w:r>
+      <w:proofErr w:type="spellEnd"/>
+      <w:r>
+        <w:t xml:space="preserve"> to the browser screen.</w:t>
+      </w:r>
+    </w:p>
+    <w:p>
+      <w:pPr>
+        <w:ind w:left="720"/>
+      </w:pPr>
+      <w:r>
+        <w:t>Save the file and restart the node server.</w:t>
+      </w:r>
+    </w:p>
+    <w:p>
+      <w:pPr>
+        <w:ind w:left="720"/>
+      </w:pPr>
+      <w:r>
+        <w:t xml:space="preserve">Go to the browser and go to – </w:t>
+      </w:r>
+      <w:hyperlink r:id="rId27" w:history="1">
+        <w:r>
+          <w:rPr>
+            <w:rStyle w:val="Hyperlink"/>
+          </w:rPr>
+          <w:t>http://localhost:8080/api/getEmp</w:t>
+        </w:r>
+      </w:hyperlink>
+    </w:p>
+    <w:p>
+      <w:pPr>
+        <w:ind w:left="720"/>
+      </w:pPr>
+      <w:r>
+        <w:rPr>
+          <w:noProof/>
+        </w:rPr>
+        <w:drawing>
+          <wp:inline distT="0" distB="0" distL="0" distR="0" wp14:anchorId="1735875F" wp14:editId="6B0EF32B">
+            <wp:extent cx="4720856" cy="956930"/>
+            <wp:effectExtent l="0" t="0" r="3810" b="0"/>
+            <wp:docPr id="6" name="Picture 6"/>
+            <wp:cNvGraphicFramePr>
+              <a:graphicFrameLocks xmlns:a="http://schemas.openxmlformats.org/drawingml/2006/main" noChangeAspect="1"/>
+            </wp:cNvGraphicFramePr>
+            <a:graphic xmlns:a="http://schemas.openxmlformats.org/drawingml/2006/main">
+              <a:graphicData uri="http://schemas.openxmlformats.org/drawingml/2006/picture">
+                <pic:pic xmlns:pic="http://schemas.openxmlformats.org/drawingml/2006/picture">
+                  <pic:nvPicPr>
+                    <pic:cNvPr id="0" name=""/>
+                    <pic:cNvPicPr/>
+                  </pic:nvPicPr>
+                  <pic:blipFill rotWithShape="1">
+                    <a:blip r:embed="rId28" cstate="email">
+                      <a:extLst>
+                        <a:ext uri="{28A0092B-C50C-407E-A947-70E740481C1C}">
+                          <a14:useLocalDpi xmlns:a14="http://schemas.microsoft.com/office/drawing/2010/main"/>
+                        </a:ext>
+                      </a:extLst>
+                    </a:blip>
+                    <a:srcRect/>
+                    <a:stretch/>
+                  </pic:blipFill>
+                  <pic:spPr bwMode="auto">
+                    <a:xfrm>
+                      <a:off x="0" y="0"/>
+                      <a:ext cx="4729568" cy="958696"/>
+                    </a:xfrm>
+                    <a:prstGeom prst="rect">
+                      <a:avLst/>
+                    </a:prstGeom>
+                    <a:ln>
+                      <a:noFill/>
+                    </a:ln>
+                    <a:extLst>
+                      <a:ext uri="{53640926-AAD7-44D8-BBD7-CCE9431645EC}">
+                        <a14:shadowObscured xmlns:a14="http://schemas.microsoft.com/office/drawing/2010/main"/>
+                      </a:ext>
+                    </a:extLst>
+                  </pic:spPr>
+                </pic:pic>
+              </a:graphicData>
+            </a:graphic>
+          </wp:inline>
+        </w:drawing>
+      </w:r>
+    </w:p>
+    <w:p>
+      <w:pPr>
+        <w:ind w:left="720"/>
+      </w:pPr>
+      <w:r>
+        <w:t>As you can see, the browser displays the list of documents in the ‘</w:t>
+      </w:r>
+      <w:proofErr w:type="spellStart"/>
+      <w:r>
+        <w:t>emps</w:t>
+      </w:r>
+      <w:proofErr w:type="spellEnd"/>
+      <w:r>
+        <w:t xml:space="preserve">’ collection including our sample entry </w:t>
+      </w:r>
+      <w:r>
+        <w:sym w:font="Wingdings" w:char="F04A"/>
+      </w:r>
+      <w:r>
+        <w:t xml:space="preserve"> </w:t>
+      </w:r>
+    </w:p>
+    <w:p>
+      <w:pPr>
+        <w:ind w:left="720"/>
+      </w:pPr>
+      <w:r>
+        <w:t>How Cool.</w:t>
+      </w:r>
+    </w:p>
+    <w:p>
+      <w:pPr>
+        <w:pStyle w:val="Heading2"/>
+      </w:pPr>
+    </w:p>
+    <w:p>
+      <w:pPr>
+        <w:pStyle w:val="Heading2"/>
+      </w:pPr>
+      <w:bookmarkStart w:id="20" w:name="_Toc427540466"/>
+      <w:r>
+        <w:t>Front End</w:t>
+      </w:r>
+      <w:bookmarkEnd w:id="20"/>
+    </w:p>
+    <w:p>
+      <w:pPr>
+        <w:pStyle w:val="ListParagraph"/>
+        <w:numPr>
+          <w:ilvl w:val="0"/>
+          <w:numId w:val="10"/>
+        </w:numPr>
+      </w:pPr>
+      <w:r>
+        <w:t>Insert a sample section on the page, say, ‘sample-section’</w:t>
+      </w:r>
+      <w:r>
+        <w:t xml:space="preserve"> and place it </w:t>
+      </w:r>
+      <w:r>
+        <w:t>below the ‘Footer’</w:t>
+      </w:r>
+      <w:r>
+        <w:t>, make its background ‘Blue’.</w:t>
+      </w:r>
+    </w:p>
+    <w:p>
+      <w:pPr>
+        <w:ind w:left="720"/>
+      </w:pPr>
+      <w:r>
+        <w:t>This task will involve the following,</w:t>
+      </w:r>
+    </w:p>
+    <w:p>
+      <w:pPr>
+        <w:pStyle w:val="ListParagraph"/>
+        <w:numPr>
+          <w:ilvl w:val="0"/>
+          <w:numId w:val="7"/>
+        </w:numPr>
+      </w:pPr>
+      <w:r>
+        <w:lastRenderedPageBreak/>
+        <w:t>Modifying the index.html, to include this section. Ideally create a new directive.</w:t>
+      </w:r>
+    </w:p>
+    <w:p>
+      <w:pPr>
+        <w:pStyle w:val="ListParagraph"/>
+        <w:numPr>
+          <w:ilvl w:val="0"/>
+          <w:numId w:val="7"/>
+        </w:numPr>
+      </w:pPr>
+      <w:r>
+        <w:t>Creating new files under ‘modules’</w:t>
+      </w:r>
+      <w:r>
+        <w:t xml:space="preserve">, both </w:t>
+      </w:r>
+      <w:proofErr w:type="spellStart"/>
+      <w:r>
+        <w:t>js</w:t>
+      </w:r>
+      <w:proofErr w:type="spellEnd"/>
+      <w:r>
+        <w:t xml:space="preserve"> and less</w:t>
+      </w:r>
+    </w:p>
+    <w:p>
+      <w:pPr>
+        <w:pStyle w:val="ListParagraph"/>
+        <w:numPr>
+          <w:ilvl w:val="0"/>
+          <w:numId w:val="7"/>
+        </w:numPr>
+      </w:pPr>
+      <w:r>
+        <w:t xml:space="preserve">Creating a new </w:t>
+      </w:r>
+      <w:r>
+        <w:t xml:space="preserve">.html </w:t>
+      </w:r>
+      <w:r>
+        <w:t>file in the \public\templates\</w:t>
+      </w:r>
+      <w:r>
+        <w:t xml:space="preserve"> folder.</w:t>
+      </w:r>
+    </w:p>
+    <w:p>
+      <w:pPr>
+        <w:pStyle w:val="ListParagraph"/>
+        <w:numPr>
+          <w:ilvl w:val="0"/>
+          <w:numId w:val="7"/>
+        </w:numPr>
+      </w:pPr>
+      <w:r>
+        <w:t>Creating a new directive link it to template, a new submodule namespace.</w:t>
+      </w:r>
+    </w:p>
+    <w:p>
+      <w:pPr>
+        <w:pStyle w:val="ListParagraph"/>
+        <w:numPr>
+          <w:ilvl w:val="0"/>
+          <w:numId w:val="7"/>
+        </w:numPr>
+      </w:pPr>
+      <w:r>
+        <w:t>Inject the submodule, to main submodule - \public\modules\0.0.applicationbase\</w:t>
+      </w:r>
+      <w:proofErr w:type="spellStart"/>
+      <w:r>
+        <w:t>js</w:t>
+      </w:r>
+      <w:proofErr w:type="spellEnd"/>
+      <w:r>
+        <w:t>\angular\submodules.js</w:t>
+      </w:r>
+    </w:p>
+    <w:p>
+      <w:pPr>
+        <w:pStyle w:val="ListParagraph"/>
+        <w:numPr>
+          <w:ilvl w:val="0"/>
+          <w:numId w:val="7"/>
+        </w:numPr>
+      </w:pPr>
+      <w:r>
+        <w:t>Adding styles in less file</w:t>
+      </w:r>
+    </w:p>
+    <w:p>
+      <w:pPr>
+        <w:pStyle w:val="ListParagraph"/>
+        <w:numPr>
+          <w:ilvl w:val="0"/>
+          <w:numId w:val="7"/>
+        </w:numPr>
+      </w:pPr>
+      <w:r>
+        <w:t>Run ‘Grunt’ using ‘build’ in sublime or through command prompt.</w:t>
+      </w:r>
+    </w:p>
+    <w:p>
+      <w:pPr>
+        <w:rPr>
+          <w:noProof/>
+        </w:rPr>
+      </w:pPr>
+    </w:p>
+    <w:p>
+      <w:r>
+        <w:rPr>
+          <w:noProof/>
+        </w:rPr>
+        <w:drawing>
+          <wp:inline distT="0" distB="0" distL="0" distR="0" wp14:anchorId="662665EE" wp14:editId="197C2053">
+            <wp:extent cx="5773479" cy="3487479"/>
+            <wp:effectExtent l="0" t="0" r="0" b="0"/>
+            <wp:docPr id="7" name="Picture 7"/>
+            <wp:cNvGraphicFramePr>
+              <a:graphicFrameLocks xmlns:a="http://schemas.openxmlformats.org/drawingml/2006/main" noChangeAspect="1"/>
+            </wp:cNvGraphicFramePr>
+            <a:graphic xmlns:a="http://schemas.openxmlformats.org/drawingml/2006/main">
+              <a:graphicData uri="http://schemas.openxmlformats.org/drawingml/2006/picture">
+                <pic:pic xmlns:pic="http://schemas.openxmlformats.org/drawingml/2006/picture">
+                  <pic:nvPicPr>
+                    <pic:cNvPr id="0" name=""/>
+                    <pic:cNvPicPr/>
+                  </pic:nvPicPr>
+                  <pic:blipFill rotWithShape="1">
+                    <a:blip r:embed="rId29" cstate="email">
+                      <a:extLst>
+                        <a:ext uri="{28A0092B-C50C-407E-A947-70E740481C1C}">
+                          <a14:useLocalDpi xmlns:a14="http://schemas.microsoft.com/office/drawing/2010/main"/>
+                        </a:ext>
+                      </a:extLst>
+                    </a:blip>
+                    <a:srcRect/>
+                    <a:stretch/>
+                  </pic:blipFill>
+                  <pic:spPr bwMode="auto">
+                    <a:xfrm>
+                      <a:off x="0" y="0"/>
+                      <a:ext cx="5785830" cy="3494940"/>
+                    </a:xfrm>
+                    <a:prstGeom prst="rect">
+                      <a:avLst/>
+                    </a:prstGeom>
+                    <a:ln>
+                      <a:noFill/>
+                    </a:ln>
+                    <a:extLst>
+                      <a:ext uri="{53640926-AAD7-44D8-BBD7-CCE9431645EC}">
+                        <a14:shadowObscured xmlns:a14="http://schemas.microsoft.com/office/drawing/2010/main"/>
+                      </a:ext>
+                    </a:extLst>
+                  </pic:spPr>
+                </pic:pic>
+              </a:graphicData>
+            </a:graphic>
+          </wp:inline>
+        </w:drawing>
+      </w:r>
+    </w:p>
+    <w:p>
+      <w:r>
+        <w:t>Check the line numbers 78 – 80 in index.html. We have added a new directive ‘app-</w:t>
+      </w:r>
+      <w:proofErr w:type="spellStart"/>
+      <w:r>
+        <w:t>jv</w:t>
+      </w:r>
+      <w:proofErr w:type="spellEnd"/>
+      <w:r>
+        <w:t>-sample-section’</w:t>
+      </w:r>
+    </w:p>
+    <w:p>
+      <w:r>
+        <w:t>The following screenshot covers the rest of the changes</w:t>
+      </w:r>
+    </w:p>
+    <w:p>
+      <w:pPr>
+        <w:rPr>
+          <w:noProof/>
+        </w:rPr>
+      </w:pPr>
+    </w:p>
+    <w:p>
+      <w:r>
+        <w:rPr>
+          <w:noProof/>
+        </w:rPr>
+        <w:lastRenderedPageBreak/>
+        <w:drawing>
+          <wp:inline distT="0" distB="0" distL="0" distR="0" wp14:anchorId="5D5A8813" wp14:editId="61EA987B">
+            <wp:extent cx="6283842" cy="5263116"/>
+            <wp:effectExtent l="0" t="0" r="3175" b="0"/>
+            <wp:docPr id="8" name="Picture 8"/>
+            <wp:cNvGraphicFramePr>
+              <a:graphicFrameLocks xmlns:a="http://schemas.openxmlformats.org/drawingml/2006/main" noChangeAspect="1"/>
+            </wp:cNvGraphicFramePr>
+            <a:graphic xmlns:a="http://schemas.openxmlformats.org/drawingml/2006/main">
+              <a:graphicData uri="http://schemas.openxmlformats.org/drawingml/2006/picture">
+                <pic:pic xmlns:pic="http://schemas.openxmlformats.org/drawingml/2006/picture">
+                  <pic:nvPicPr>
+                    <pic:cNvPr id="0" name=""/>
+                    <pic:cNvPicPr/>
+                  </pic:nvPicPr>
+                  <pic:blipFill rotWithShape="1">
+                    <a:blip r:embed="rId30" cstate="email">
+                      <a:extLst>
+                        <a:ext uri="{28A0092B-C50C-407E-A947-70E740481C1C}">
+                          <a14:useLocalDpi xmlns:a14="http://schemas.microsoft.com/office/drawing/2010/main"/>
+                        </a:ext>
+                      </a:extLst>
+                    </a:blip>
+                    <a:srcRect/>
+                    <a:stretch/>
+                  </pic:blipFill>
+                  <pic:spPr bwMode="auto">
+                    <a:xfrm>
+                      <a:off x="0" y="0"/>
+                      <a:ext cx="6289013" cy="5267447"/>
+                    </a:xfrm>
+                    <a:prstGeom prst="rect">
+                      <a:avLst/>
+                    </a:prstGeom>
+                    <a:ln>
+                      <a:noFill/>
+                    </a:ln>
+                    <a:extLst>
+                      <a:ext uri="{53640926-AAD7-44D8-BBD7-CCE9431645EC}">
+                        <a14:shadowObscured xmlns:a14="http://schemas.microsoft.com/office/drawing/2010/main"/>
+                      </a:ext>
+                    </a:extLst>
+                  </pic:spPr>
+                </pic:pic>
+              </a:graphicData>
+            </a:graphic>
+          </wp:inline>
+        </w:drawing>
+      </w:r>
+    </w:p>
+    <w:p>
+      <w:r>
+        <w:t>Created a new file in the ‘templates’ folder with name, ‘tpl-section-sample.html’.</w:t>
+      </w:r>
+    </w:p>
+    <w:p>
+      <w:r>
+        <w:t>Created a new folder structure under modules</w:t>
+      </w:r>
+    </w:p>
+    <w:p>
+      <w:pPr>
+        <w:spacing w:after="0" w:line="240" w:lineRule="auto"/>
+      </w:pPr>
+      <w:proofErr w:type="gramStart"/>
+      <w:r>
+        <w:t>8.sectionsample</w:t>
+      </w:r>
+      <w:proofErr w:type="gramEnd"/>
+    </w:p>
+    <w:p>
+      <w:pPr>
+        <w:spacing w:after="0" w:line="240" w:lineRule="auto"/>
+      </w:pPr>
+      <w:r>
+        <w:tab/>
+      </w:r>
+      <w:proofErr w:type="spellStart"/>
+      <w:proofErr w:type="gramStart"/>
+      <w:r>
+        <w:t>js</w:t>
+      </w:r>
+      <w:proofErr w:type="spellEnd"/>
+      <w:proofErr w:type="gramEnd"/>
+    </w:p>
+    <w:p>
+      <w:pPr>
+        <w:spacing w:after="0" w:line="240" w:lineRule="auto"/>
+      </w:pPr>
+      <w:r>
+        <w:tab/>
+      </w:r>
+      <w:r>
+        <w:tab/>
+      </w:r>
+      <w:proofErr w:type="gramStart"/>
+      <w:r>
+        <w:t>angular</w:t>
+      </w:r>
+      <w:proofErr w:type="gramEnd"/>
+    </w:p>
+    <w:p>
+      <w:pPr>
+        <w:spacing w:after="0" w:line="240" w:lineRule="auto"/>
+      </w:pPr>
+      <w:r>
+        <w:tab/>
+      </w:r>
+      <w:r>
+        <w:tab/>
+      </w:r>
+      <w:r>
+        <w:tab/>
+      </w:r>
+      <w:proofErr w:type="gramStart"/>
+      <w:r>
+        <w:t>directives</w:t>
+      </w:r>
+      <w:proofErr w:type="gramEnd"/>
+    </w:p>
+    <w:p>
+      <w:pPr>
+        <w:spacing w:after="0" w:line="240" w:lineRule="auto"/>
+      </w:pPr>
+      <w:r>
+        <w:tab/>
+      </w:r>
+      <w:r>
+        <w:tab/>
+      </w:r>
+      <w:r>
+        <w:tab/>
+      </w:r>
+      <w:r>
+        <w:tab/>
+        <w:t>sectionSampleDir.js</w:t>
+      </w:r>
+    </w:p>
+    <w:p>
+      <w:pPr>
+        <w:spacing w:after="0" w:line="240" w:lineRule="auto"/>
+      </w:pPr>
+      <w:r>
+        <w:tab/>
+      </w:r>
+      <w:r>
+        <w:tab/>
+      </w:r>
+      <w:r>
+        <w:tab/>
+        <w:t>submodule.js</w:t>
+      </w:r>
+    </w:p>
+    <w:p>
+      <w:pPr>
+        <w:spacing w:after="0" w:line="240" w:lineRule="auto"/>
+      </w:pPr>
+      <w:r>
+        <w:tab/>
+      </w:r>
+      <w:proofErr w:type="gramStart"/>
+      <w:r>
+        <w:t>less</w:t>
+      </w:r>
+      <w:proofErr w:type="gramEnd"/>
+    </w:p>
+    <w:p>
+      <w:pPr>
+        <w:spacing w:after="0" w:line="240" w:lineRule="auto"/>
+      </w:pPr>
+      <w:r>
+        <w:tab/>
+      </w:r>
+      <w:r>
+        <w:tab/>
+      </w:r>
+      <w:proofErr w:type="spellStart"/>
+      <w:r>
+        <w:t>sectionsample.less</w:t>
+      </w:r>
+      <w:proofErr w:type="spellEnd"/>
+    </w:p>
+    <w:p>
+      <w:pPr>
+        <w:spacing w:after="0" w:line="240" w:lineRule="auto"/>
+      </w:pPr>
+    </w:p>
+    <w:p>
+      <w:pPr>
+        <w:spacing w:after="0" w:line="240" w:lineRule="auto"/>
+      </w:pPr>
+      <w:r>
+        <w:t>The submodules.js is modified. Added the ‘</w:t>
+      </w:r>
+      <w:proofErr w:type="spellStart"/>
+      <w:r>
+        <w:t>submodules.sectionsample</w:t>
+      </w:r>
+      <w:proofErr w:type="spellEnd"/>
+      <w:r>
+        <w:t>’</w:t>
+      </w:r>
+      <w:r>
+        <w:t xml:space="preserve"> to the dependency list (Refer bottom right </w:t>
+      </w:r>
+      <w:proofErr w:type="gramStart"/>
+      <w:r>
+        <w:t>window )</w:t>
+      </w:r>
+      <w:proofErr w:type="gramEnd"/>
+    </w:p>
+    <w:p>
+      <w:pPr>
+        <w:spacing w:after="0" w:line="240" w:lineRule="auto"/>
+      </w:pPr>
+    </w:p>
+    <w:p>
+      <w:pPr>
+        <w:spacing w:after="0" w:line="240" w:lineRule="auto"/>
+      </w:pPr>
+      <w:r>
+        <w:lastRenderedPageBreak/>
+        <w:t xml:space="preserve">Run the Grunt file </w:t>
+      </w:r>
+      <w:r>
+        <w:t xml:space="preserve">– either in sublime build, or command prompt </w:t>
+      </w:r>
+    </w:p>
+    <w:p>
+      <w:pPr>
+        <w:spacing w:after="0" w:line="240" w:lineRule="auto"/>
+      </w:pPr>
+      <w:proofErr w:type="gramStart"/>
+      <w:r>
+        <w:t>and</w:t>
+      </w:r>
+      <w:proofErr w:type="gramEnd"/>
+      <w:r>
+        <w:t xml:space="preserve"> refresh the browser – </w:t>
+      </w:r>
+      <w:hyperlink r:id="rId31" w:history="1">
+        <w:r>
+          <w:rPr>
+            <w:rStyle w:val="Hyperlink"/>
+          </w:rPr>
+          <w:t>http://localhost:8080/#</w:t>
+        </w:r>
+      </w:hyperlink>
+    </w:p>
+    <w:p>
+      <w:pPr>
+        <w:spacing w:after="0" w:line="240" w:lineRule="auto"/>
+      </w:pPr>
+    </w:p>
+    <w:p>
+      <w:pPr>
+        <w:spacing w:after="0" w:line="240" w:lineRule="auto"/>
+      </w:pPr>
+      <w:r>
+        <w:t>And scroll to the bottom.</w:t>
+      </w:r>
+    </w:p>
+    <w:p>
+      <w:pPr>
+        <w:spacing w:after="0" w:line="240" w:lineRule="auto"/>
+      </w:pPr>
+    </w:p>
+    <w:p>
+      <w:pPr>
+        <w:spacing w:after="0" w:line="240" w:lineRule="auto"/>
+        <w:rPr>
+          <w:noProof/>
+        </w:rPr>
+      </w:pPr>
+    </w:p>
+    <w:p>
+      <w:pPr>
+        <w:spacing w:after="0" w:line="240" w:lineRule="auto"/>
+      </w:pPr>
+      <w:r>
+        <w:rPr>
+          <w:noProof/>
+        </w:rPr>
+        <w:drawing>
+          <wp:inline distT="0" distB="0" distL="0" distR="0" wp14:anchorId="4CBD27B6" wp14:editId="6E2319DC">
+            <wp:extent cx="5662267" cy="3338623"/>
+            <wp:effectExtent l="0" t="0" r="0" b="0"/>
+            <wp:docPr id="9" name="Picture 9"/>
+            <wp:cNvGraphicFramePr>
+              <a:graphicFrameLocks xmlns:a="http://schemas.openxmlformats.org/drawingml/2006/main" noChangeAspect="1"/>
+            </wp:cNvGraphicFramePr>
+            <a:graphic xmlns:a="http://schemas.openxmlformats.org/drawingml/2006/main">
+              <a:graphicData uri="http://schemas.openxmlformats.org/drawingml/2006/picture">
+                <pic:pic xmlns:pic="http://schemas.openxmlformats.org/drawingml/2006/picture">
+                  <pic:nvPicPr>
+                    <pic:cNvPr id="0" name=""/>
+                    <pic:cNvPicPr/>
+                  </pic:nvPicPr>
+                  <pic:blipFill rotWithShape="1">
+                    <a:blip r:embed="rId32" cstate="email">
+                      <a:extLst>
+                        <a:ext uri="{28A0092B-C50C-407E-A947-70E740481C1C}">
+                          <a14:useLocalDpi xmlns:a14="http://schemas.microsoft.com/office/drawing/2010/main"/>
+                        </a:ext>
+                      </a:extLst>
+                    </a:blip>
+                    <a:srcRect/>
+                    <a:stretch/>
+                  </pic:blipFill>
+                  <pic:spPr bwMode="auto">
+                    <a:xfrm>
+                      <a:off x="0" y="0"/>
+                      <a:ext cx="5666926" cy="3341370"/>
+                    </a:xfrm>
+                    <a:prstGeom prst="rect">
+                      <a:avLst/>
+                    </a:prstGeom>
+                    <a:ln>
+                      <a:noFill/>
+                    </a:ln>
+                    <a:extLst>
+                      <a:ext uri="{53640926-AAD7-44D8-BBD7-CCE9431645EC}">
+                        <a14:shadowObscured xmlns:a14="http://schemas.microsoft.com/office/drawing/2010/main"/>
+                      </a:ext>
+                    </a:extLst>
+                  </pic:spPr>
+                </pic:pic>
+              </a:graphicData>
+            </a:graphic>
+          </wp:inline>
+        </w:drawing>
+      </w:r>
+    </w:p>
+    <w:p>
+      <w:pPr>
+        <w:spacing w:after="0" w:line="240" w:lineRule="auto"/>
+      </w:pPr>
+    </w:p>
+    <w:p>
+      <w:pPr>
+        <w:spacing w:after="0" w:line="240" w:lineRule="auto"/>
+      </w:pPr>
+      <w:r>
+        <w:t xml:space="preserve">Cool isn’t </w:t>
+      </w:r>
+      <w:proofErr w:type="gramStart"/>
+      <w:r>
+        <w:t>it ?</w:t>
+      </w:r>
+      <w:proofErr w:type="gramEnd"/>
+    </w:p>
+    <w:p>
+      <w:pPr>
+        <w:spacing w:after="0" w:line="240" w:lineRule="auto"/>
+      </w:pPr>
+    </w:p>
+    <w:p>
+      <w:pPr>
+        <w:spacing w:after="0" w:line="240" w:lineRule="auto"/>
+      </w:pPr>
+      <w:r>
+        <w:t>Congratulations, you are now 70% equipped with coding knowledge r</w:t>
+      </w:r>
+      <w:r>
+        <w:t>equired to work on the project! Still have any doubts, questions – feel free to read the FAQ section below or add to it, if not already present.</w:t>
+      </w:r>
+    </w:p>
+    <w:p>
+      <w:pPr>
+        <w:spacing w:after="0" w:line="240" w:lineRule="auto"/>
+      </w:pPr>
+    </w:p>
+    <w:p>
+      <w:pPr>
+        <w:spacing w:after="0" w:line="240" w:lineRule="auto"/>
+      </w:pPr>
+    </w:p>
+    <w:p>
+      <w:pPr>
+        <w:spacing w:after="0" w:line="240" w:lineRule="auto"/>
+      </w:pPr>
+    </w:p>
+    <w:p>
+      <w:pPr>
+        <w:spacing w:after="0" w:line="240" w:lineRule="auto"/>
+      </w:pPr>
+    </w:p>
+    <w:p>
+      <w:pPr>
+        <w:spacing w:after="0" w:line="240" w:lineRule="auto"/>
+      </w:pPr>
+    </w:p>
+    <w:p>
+      <w:pPr>
+        <w:spacing w:after="0" w:line="240" w:lineRule="auto"/>
+      </w:pPr>
+    </w:p>
+    <w:p>
+      <w:pPr>
+        <w:spacing w:after="0" w:line="240" w:lineRule="auto"/>
+      </w:pPr>
+    </w:p>
+    <w:p>
+      <w:pPr>
+        <w:spacing w:after="0" w:line="240" w:lineRule="auto"/>
+      </w:pPr>
+    </w:p>
+    <w:p>
+      <w:pPr>
+        <w:spacing w:after="0" w:line="240" w:lineRule="auto"/>
+      </w:pPr>
+    </w:p>
+    <w:p>
+      <w:pPr>
+        <w:spacing w:after="0" w:line="240" w:lineRule="auto"/>
+      </w:pPr>
+    </w:p>
+    <w:p>
+      <w:pPr>
+        <w:spacing w:after="0" w:line="240" w:lineRule="auto"/>
+      </w:pPr>
+    </w:p>
+    <w:p>
+      <w:pPr>
+        <w:spacing w:after="0" w:line="240" w:lineRule="auto"/>
+      </w:pPr>
+    </w:p>
+    <w:p>
+      <w:pPr>
+        <w:spacing w:after="0" w:line="240" w:lineRule="auto"/>
+      </w:pPr>
+    </w:p>
+    <w:p>
+      <w:pPr>
+        <w:spacing w:after="0" w:line="240" w:lineRule="auto"/>
+      </w:pPr>
+    </w:p>
+    <w:p>
+      <w:pPr>
+        <w:spacing w:after="0" w:line="240" w:lineRule="auto"/>
+      </w:pPr>
+    </w:p>
+    <w:p>
+      <w:pPr>
+        <w:spacing w:after="0" w:line="240" w:lineRule="auto"/>
+      </w:pPr>
+    </w:p>
+    <w:p>
+      <w:pPr>
+        <w:pStyle w:val="Heading1"/>
+      </w:pPr>
+      <w:bookmarkStart w:id="21" w:name="_Toc427540467"/>
+      <w:r>
+        <w:lastRenderedPageBreak/>
+        <w:t>Frequently Asked Questions:</w:t>
+      </w:r>
+      <w:bookmarkEnd w:id="21"/>
+    </w:p>
+    <w:p/>
+    <w:p>
+      <w:r>
+        <w:t xml:space="preserve">Q1: Where is the repository </w:t>
+      </w:r>
+      <w:proofErr w:type="gramStart"/>
+      <w:r>
+        <w:t>located ?</w:t>
+      </w:r>
+      <w:proofErr w:type="gramEnd"/>
+    </w:p>
+    <w:p>
+      <w:r>
+        <w:t xml:space="preserve">A: The code repository is at: </w:t>
+      </w:r>
+      <w:hyperlink r:id="rId33" w:history="1">
+        <w:r>
+          <w:rPr>
+            <w:rStyle w:val="Hyperlink"/>
+          </w:rPr>
+          <w:t>https://github.com/naveen-upbeat/JointVenture2k15-beta</w:t>
+        </w:r>
+      </w:hyperlink>
+    </w:p>
+    <w:p/>
+    <w:p>
+      <w:r>
+        <w:t xml:space="preserve">Q2: I need the Workspace folder </w:t>
+      </w:r>
+      <w:proofErr w:type="gramStart"/>
+      <w:r>
+        <w:t>setup ?</w:t>
+      </w:r>
+      <w:proofErr w:type="gramEnd"/>
+    </w:p>
+    <w:p>
+      <w:r>
+        <w:t>A: Email me (naveen.upbeat@gmail.com) to request access to the</w:t>
+      </w:r>
+      <w:r>
+        <w:t xml:space="preserve"> workspace folder on</w:t>
+      </w:r>
+      <w:r>
+        <w:t xml:space="preserve"> google Drive</w:t>
+      </w:r>
+      <w:r>
+        <w:t>.</w:t>
+      </w:r>
+      <w:r>
+        <w:t xml:space="preserve"> </w:t>
+      </w:r>
+    </w:p>
+    <w:p/>
+    <w:p>
+      <w:r>
+        <w:t xml:space="preserve">Q3: </w:t>
+      </w:r>
+      <w:r>
+        <w:t>How do I setup my workspace?</w:t>
+      </w:r>
+    </w:p>
+    <w:p>
+      <w:r>
+        <w:t xml:space="preserve">A: </w:t>
+      </w:r>
+      <w:r>
+        <w:t xml:space="preserve">From A2 above, download the folder </w:t>
+      </w:r>
+      <w:proofErr w:type="gramStart"/>
+      <w:r>
+        <w:t>( probably</w:t>
+      </w:r>
+      <w:proofErr w:type="gramEnd"/>
+      <w:r>
+        <w:t xml:space="preserve"> a .zip) file and extract it to a drive, which has </w:t>
+      </w:r>
+      <w:proofErr w:type="spellStart"/>
+      <w:r>
+        <w:t>atleast</w:t>
+      </w:r>
+      <w:proofErr w:type="spellEnd"/>
+      <w:r>
+        <w:t xml:space="preserve"> 10 GB of space. </w:t>
+      </w:r>
+      <w:r>
+        <w:t xml:space="preserve">Navigate to the ‘3.Softwares’ folder and click on the ‘setupWorkspace.bat’. It will </w:t>
+      </w:r>
+      <w:proofErr w:type="spellStart"/>
+      <w:r>
+        <w:t>popup</w:t>
+      </w:r>
+      <w:proofErr w:type="spellEnd"/>
+      <w:r>
+        <w:t xml:space="preserve"> a window that displays both the necessary software being installed, and need to be installed.</w:t>
+      </w:r>
+    </w:p>
+    <w:p>
+      <w:r>
+        <w:t xml:space="preserve">Click on ‘Install All’ that will sequentially install all the </w:t>
+      </w:r>
+      <w:proofErr w:type="spellStart"/>
+      <w:r>
+        <w:t>softwares</w:t>
+      </w:r>
+      <w:proofErr w:type="spellEnd"/>
+      <w:r>
+        <w:t xml:space="preserve"> </w:t>
+      </w:r>
+      <w:proofErr w:type="gramStart"/>
+      <w:r>
+        <w:t>required,</w:t>
+      </w:r>
+      <w:proofErr w:type="gramEnd"/>
+      <w:r>
+        <w:t xml:space="preserve"> and you might occasionally see permission popups to continue installation, some popup command prompt windows, and some forms getting filled automatically. </w:t>
+      </w:r>
+      <w:proofErr w:type="spellStart"/>
+      <w:r>
+        <w:t>Donot</w:t>
+      </w:r>
+      <w:proofErr w:type="spellEnd"/>
+      <w:r>
+        <w:t xml:space="preserve"> try to interfere with the installation, keep all your distractions away for hassle less installation.</w:t>
+      </w:r>
+    </w:p>
+    <w:p/>
+    <w:p>
+      <w:r>
+        <w:t xml:space="preserve">Q4: Setup done, need references to learn </w:t>
+      </w:r>
+      <w:r>
+        <w:t xml:space="preserve">and </w:t>
+      </w:r>
+      <w:r>
+        <w:t xml:space="preserve">understand </w:t>
+      </w:r>
+      <w:proofErr w:type="spellStart"/>
+      <w:r>
+        <w:t>Javascript</w:t>
+      </w:r>
+      <w:proofErr w:type="spellEnd"/>
+      <w:r>
+        <w:t xml:space="preserve">, other technologies </w:t>
+      </w:r>
+      <w:proofErr w:type="gramStart"/>
+      <w:r>
+        <w:t>used ?</w:t>
+      </w:r>
+      <w:proofErr w:type="gramEnd"/>
+    </w:p>
+    <w:p>
+      <w:r>
+        <w:t xml:space="preserve">A: In the A2, go to 4.Learning folder, it has list of URLs for the technologies used, and pdf’s for getting </w:t>
+      </w:r>
+      <w:proofErr w:type="gramStart"/>
+      <w:r>
+        <w:t>the</w:t>
+      </w:r>
+      <w:proofErr w:type="gramEnd"/>
+      <w:r>
+        <w:t xml:space="preserve"> basics.</w:t>
+      </w:r>
+    </w:p>
     <w:sectPr>
       <w:pgSz w:w="12240" w:h="15840"/>
       <w:pgMar w:top="1440" w:right="1440" w:bottom="1440" w:left="1440" w:header="720" w:footer="720" w:gutter="0"/>
@@ -1897,6 +6276,404 @@
 <file path=word/numbering.xml><?xml version="1.0" encoding="utf-8"?>
 <w:numbering xmlns:wpc="http://schemas.microsoft.com/office/word/2010/wordprocessingCanvas" xmlns:mc="http://schemas.openxmlformats.org/markup-compatibility/2006" xmlns:o="urn:schemas-microsoft-com:office:office" xmlns:r="http://schemas.openxmlformats.org/officeDocument/2006/relationships" xmlns:m="http://schemas.openxmlformats.org/officeDocument/2006/math" xmlns:v="urn:schemas-microsoft-com:vml" xmlns:wp14="http://schemas.microsoft.com/office/word/2010/wordprocessingDrawing" xmlns:wp="http://schemas.openxmlformats.org/drawingml/2006/wordprocessingDrawing" xmlns:w10="urn:schemas-microsoft-com:office:word" xmlns:w="http://schemas.openxmlformats.org/wordprocessingml/2006/main" xmlns:w14="http://schemas.microsoft.com/office/word/2010/wordml" xmlns:wpg="http://schemas.microsoft.com/office/word/2010/wordprocessingGroup" xmlns:wpi="http://schemas.microsoft.com/office/word/2010/wordprocessingInk" xmlns:wne="http://schemas.microsoft.com/office/word/2006/wordml" xmlns:wps="http://schemas.microsoft.com/office/word/2010/wordprocessingShape" mc:Ignorable="w14 wp14">
   <w:abstractNum w:abstractNumId="0">
+    <w:nsid w:val="03521D4E"/>
+    <w:multiLevelType w:val="hybridMultilevel"/>
+    <w:tmpl w:val="D14289D6"/>
+    <w:lvl w:ilvl="0" w:tplc="04090011">
+      <w:start w:val="1"/>
+      <w:numFmt w:val="decimal"/>
+      <w:lvlText w:val="%1)"/>
+      <w:lvlJc w:val="left"/>
+      <w:pPr>
+        <w:ind w:left="720" w:hanging="360"/>
+      </w:pPr>
+    </w:lvl>
+    <w:lvl w:ilvl="1" w:tplc="04090019">
+      <w:start w:val="1"/>
+      <w:numFmt w:val="lowerLetter"/>
+      <w:lvlText w:val="%2."/>
+      <w:lvlJc w:val="left"/>
+      <w:pPr>
+        <w:ind w:left="1440" w:hanging="360"/>
+      </w:pPr>
+    </w:lvl>
+    <w:lvl w:ilvl="2" w:tplc="0409001B" w:tentative="1">
+      <w:start w:val="1"/>
+      <w:numFmt w:val="lowerRoman"/>
+      <w:lvlText w:val="%3."/>
+      <w:lvlJc w:val="right"/>
+      <w:pPr>
+        <w:ind w:left="2160" w:hanging="180"/>
+      </w:pPr>
+    </w:lvl>
+    <w:lvl w:ilvl="3" w:tplc="0409000F" w:tentative="1">
+      <w:start w:val="1"/>
+      <w:numFmt w:val="decimal"/>
+      <w:lvlText w:val="%4."/>
+      <w:lvlJc w:val="left"/>
+      <w:pPr>
+        <w:ind w:left="2880" w:hanging="360"/>
+      </w:pPr>
+    </w:lvl>
+    <w:lvl w:ilvl="4" w:tplc="04090019" w:tentative="1">
+      <w:start w:val="1"/>
+      <w:numFmt w:val="lowerLetter"/>
+      <w:lvlText w:val="%5."/>
+      <w:lvlJc w:val="left"/>
+      <w:pPr>
+        <w:ind w:left="3600" w:hanging="360"/>
+      </w:pPr>
+    </w:lvl>
+    <w:lvl w:ilvl="5" w:tplc="0409001B" w:tentative="1">
+      <w:start w:val="1"/>
+      <w:numFmt w:val="lowerRoman"/>
+      <w:lvlText w:val="%6."/>
+      <w:lvlJc w:val="right"/>
+      <w:pPr>
+        <w:ind w:left="4320" w:hanging="180"/>
+      </w:pPr>
+    </w:lvl>
+    <w:lvl w:ilvl="6" w:tplc="0409000F" w:tentative="1">
+      <w:start w:val="1"/>
+      <w:numFmt w:val="decimal"/>
+      <w:lvlText w:val="%7."/>
+      <w:lvlJc w:val="left"/>
+      <w:pPr>
+        <w:ind w:left="5040" w:hanging="360"/>
+      </w:pPr>
+    </w:lvl>
+    <w:lvl w:ilvl="7" w:tplc="04090019" w:tentative="1">
+      <w:start w:val="1"/>
+      <w:numFmt w:val="lowerLetter"/>
+      <w:lvlText w:val="%8."/>
+      <w:lvlJc w:val="left"/>
+      <w:pPr>
+        <w:ind w:left="5760" w:hanging="360"/>
+      </w:pPr>
+    </w:lvl>
+    <w:lvl w:ilvl="8" w:tplc="0409001B" w:tentative="1">
+      <w:start w:val="1"/>
+      <w:numFmt w:val="lowerRoman"/>
+      <w:lvlText w:val="%9."/>
+      <w:lvlJc w:val="right"/>
+      <w:pPr>
+        <w:ind w:left="6480" w:hanging="180"/>
+      </w:pPr>
+    </w:lvl>
+  </w:abstractNum>
+  <w:abstractNum w:abstractNumId="1">
+    <w:nsid w:val="111225CB"/>
+    <w:multiLevelType w:val="hybridMultilevel"/>
+    <w:tmpl w:val="6054EBCE"/>
+    <w:lvl w:ilvl="0" w:tplc="04090001">
+      <w:start w:val="1"/>
+      <w:numFmt w:val="bullet"/>
+      <w:lvlText w:val=""/>
+      <w:lvlJc w:val="left"/>
+      <w:pPr>
+        <w:ind w:left="720" w:hanging="360"/>
+      </w:pPr>
+      <w:rPr>
+        <w:rFonts w:ascii="Symbol" w:hAnsi="Symbol" w:hint="default"/>
+      </w:rPr>
+    </w:lvl>
+    <w:lvl w:ilvl="1" w:tplc="04090003">
+      <w:start w:val="1"/>
+      <w:numFmt w:val="bullet"/>
+      <w:lvlText w:val="o"/>
+      <w:lvlJc w:val="left"/>
+      <w:pPr>
+        <w:ind w:left="1440" w:hanging="360"/>
+      </w:pPr>
+      <w:rPr>
+        <w:rFonts w:ascii="Courier New" w:hAnsi="Courier New" w:cs="Courier New" w:hint="default"/>
+      </w:rPr>
+    </w:lvl>
+    <w:lvl w:ilvl="2" w:tplc="04090005" w:tentative="1">
+      <w:start w:val="1"/>
+      <w:numFmt w:val="bullet"/>
+      <w:lvlText w:val=""/>
+      <w:lvlJc w:val="left"/>
+      <w:pPr>
+        <w:ind w:left="2160" w:hanging="360"/>
+      </w:pPr>
+      <w:rPr>
+        <w:rFonts w:ascii="Wingdings" w:hAnsi="Wingdings" w:hint="default"/>
+      </w:rPr>
+    </w:lvl>
+    <w:lvl w:ilvl="3" w:tplc="04090001" w:tentative="1">
+      <w:start w:val="1"/>
+      <w:numFmt w:val="bullet"/>
+      <w:lvlText w:val=""/>
+      <w:lvlJc w:val="left"/>
+      <w:pPr>
+        <w:ind w:left="2880" w:hanging="360"/>
+      </w:pPr>
+      <w:rPr>
+        <w:rFonts w:ascii="Symbol" w:hAnsi="Symbol" w:hint="default"/>
+      </w:rPr>
+    </w:lvl>
+    <w:lvl w:ilvl="4" w:tplc="04090003" w:tentative="1">
+      <w:start w:val="1"/>
+      <w:numFmt w:val="bullet"/>
+      <w:lvlText w:val="o"/>
+      <w:lvlJc w:val="left"/>
+      <w:pPr>
+        <w:ind w:left="3600" w:hanging="360"/>
+      </w:pPr>
+      <w:rPr>
+        <w:rFonts w:ascii="Courier New" w:hAnsi="Courier New" w:cs="Courier New" w:hint="default"/>
+      </w:rPr>
+    </w:lvl>
+    <w:lvl w:ilvl="5" w:tplc="04090005" w:tentative="1">
+      <w:start w:val="1"/>
+      <w:numFmt w:val="bullet"/>
+      <w:lvlText w:val=""/>
+      <w:lvlJc w:val="left"/>
+      <w:pPr>
+        <w:ind w:left="4320" w:hanging="360"/>
+      </w:pPr>
+      <w:rPr>
+        <w:rFonts w:ascii="Wingdings" w:hAnsi="Wingdings" w:hint="default"/>
+      </w:rPr>
+    </w:lvl>
+    <w:lvl w:ilvl="6" w:tplc="04090001" w:tentative="1">
+      <w:start w:val="1"/>
+      <w:numFmt w:val="bullet"/>
+      <w:lvlText w:val=""/>
+      <w:lvlJc w:val="left"/>
+      <w:pPr>
+        <w:ind w:left="5040" w:hanging="360"/>
+      </w:pPr>
+      <w:rPr>
+        <w:rFonts w:ascii="Symbol" w:hAnsi="Symbol" w:hint="default"/>
+      </w:rPr>
+    </w:lvl>
+    <w:lvl w:ilvl="7" w:tplc="04090003" w:tentative="1">
+      <w:start w:val="1"/>
+      <w:numFmt w:val="bullet"/>
+      <w:lvlText w:val="o"/>
+      <w:lvlJc w:val="left"/>
+      <w:pPr>
+        <w:ind w:left="5760" w:hanging="360"/>
+      </w:pPr>
+      <w:rPr>
+        <w:rFonts w:ascii="Courier New" w:hAnsi="Courier New" w:cs="Courier New" w:hint="default"/>
+      </w:rPr>
+    </w:lvl>
+    <w:lvl w:ilvl="8" w:tplc="04090005" w:tentative="1">
+      <w:start w:val="1"/>
+      <w:numFmt w:val="bullet"/>
+      <w:lvlText w:val=""/>
+      <w:lvlJc w:val="left"/>
+      <w:pPr>
+        <w:ind w:left="6480" w:hanging="360"/>
+      </w:pPr>
+      <w:rPr>
+        <w:rFonts w:ascii="Wingdings" w:hAnsi="Wingdings" w:hint="default"/>
+      </w:rPr>
+    </w:lvl>
+  </w:abstractNum>
+  <w:abstractNum w:abstractNumId="2">
+    <w:nsid w:val="20650C73"/>
+    <w:multiLevelType w:val="hybridMultilevel"/>
+    <w:tmpl w:val="7D768F46"/>
+    <w:lvl w:ilvl="0" w:tplc="04090001">
+      <w:start w:val="1"/>
+      <w:numFmt w:val="bullet"/>
+      <w:lvlText w:val=""/>
+      <w:lvlJc w:val="left"/>
+      <w:pPr>
+        <w:ind w:left="770" w:hanging="360"/>
+      </w:pPr>
+      <w:rPr>
+        <w:rFonts w:ascii="Symbol" w:hAnsi="Symbol" w:hint="default"/>
+      </w:rPr>
+    </w:lvl>
+    <w:lvl w:ilvl="1" w:tplc="04090003" w:tentative="1">
+      <w:start w:val="1"/>
+      <w:numFmt w:val="bullet"/>
+      <w:lvlText w:val="o"/>
+      <w:lvlJc w:val="left"/>
+      <w:pPr>
+        <w:ind w:left="1490" w:hanging="360"/>
+      </w:pPr>
+      <w:rPr>
+        <w:rFonts w:ascii="Courier New" w:hAnsi="Courier New" w:cs="Courier New" w:hint="default"/>
+      </w:rPr>
+    </w:lvl>
+    <w:lvl w:ilvl="2" w:tplc="04090005" w:tentative="1">
+      <w:start w:val="1"/>
+      <w:numFmt w:val="bullet"/>
+      <w:lvlText w:val=""/>
+      <w:lvlJc w:val="left"/>
+      <w:pPr>
+        <w:ind w:left="2210" w:hanging="360"/>
+      </w:pPr>
+      <w:rPr>
+        <w:rFonts w:ascii="Wingdings" w:hAnsi="Wingdings" w:hint="default"/>
+      </w:rPr>
+    </w:lvl>
+    <w:lvl w:ilvl="3" w:tplc="04090001" w:tentative="1">
+      <w:start w:val="1"/>
+      <w:numFmt w:val="bullet"/>
+      <w:lvlText w:val=""/>
+      <w:lvlJc w:val="left"/>
+      <w:pPr>
+        <w:ind w:left="2930" w:hanging="360"/>
+      </w:pPr>
+      <w:rPr>
+        <w:rFonts w:ascii="Symbol" w:hAnsi="Symbol" w:hint="default"/>
+      </w:rPr>
+    </w:lvl>
+    <w:lvl w:ilvl="4" w:tplc="04090003" w:tentative="1">
+      <w:start w:val="1"/>
+      <w:numFmt w:val="bullet"/>
+      <w:lvlText w:val="o"/>
+      <w:lvlJc w:val="left"/>
+      <w:pPr>
+        <w:ind w:left="3650" w:hanging="360"/>
+      </w:pPr>
+      <w:rPr>
+        <w:rFonts w:ascii="Courier New" w:hAnsi="Courier New" w:cs="Courier New" w:hint="default"/>
+      </w:rPr>
+    </w:lvl>
+    <w:lvl w:ilvl="5" w:tplc="04090005" w:tentative="1">
+      <w:start w:val="1"/>
+      <w:numFmt w:val="bullet"/>
+      <w:lvlText w:val=""/>
+      <w:lvlJc w:val="left"/>
+      <w:pPr>
+        <w:ind w:left="4370" w:hanging="360"/>
+      </w:pPr>
+      <w:rPr>
+        <w:rFonts w:ascii="Wingdings" w:hAnsi="Wingdings" w:hint="default"/>
+      </w:rPr>
+    </w:lvl>
+    <w:lvl w:ilvl="6" w:tplc="04090001" w:tentative="1">
+      <w:start w:val="1"/>
+      <w:numFmt w:val="bullet"/>
+      <w:lvlText w:val=""/>
+      <w:lvlJc w:val="left"/>
+      <w:pPr>
+        <w:ind w:left="5090" w:hanging="360"/>
+      </w:pPr>
+      <w:rPr>
+        <w:rFonts w:ascii="Symbol" w:hAnsi="Symbol" w:hint="default"/>
+      </w:rPr>
+    </w:lvl>
+    <w:lvl w:ilvl="7" w:tplc="04090003" w:tentative="1">
+      <w:start w:val="1"/>
+      <w:numFmt w:val="bullet"/>
+      <w:lvlText w:val="o"/>
+      <w:lvlJc w:val="left"/>
+      <w:pPr>
+        <w:ind w:left="5810" w:hanging="360"/>
+      </w:pPr>
+      <w:rPr>
+        <w:rFonts w:ascii="Courier New" w:hAnsi="Courier New" w:cs="Courier New" w:hint="default"/>
+      </w:rPr>
+    </w:lvl>
+    <w:lvl w:ilvl="8" w:tplc="04090005" w:tentative="1">
+      <w:start w:val="1"/>
+      <w:numFmt w:val="bullet"/>
+      <w:lvlText w:val=""/>
+      <w:lvlJc w:val="left"/>
+      <w:pPr>
+        <w:ind w:left="6530" w:hanging="360"/>
+      </w:pPr>
+      <w:rPr>
+        <w:rFonts w:ascii="Wingdings" w:hAnsi="Wingdings" w:hint="default"/>
+      </w:rPr>
+    </w:lvl>
+  </w:abstractNum>
+  <w:abstractNum w:abstractNumId="3">
+    <w:nsid w:val="2A5D6314"/>
+    <w:multiLevelType w:val="hybridMultilevel"/>
+    <w:tmpl w:val="7C1A639A"/>
+    <w:lvl w:ilvl="0" w:tplc="04090017">
+      <w:start w:val="1"/>
+      <w:numFmt w:val="lowerLetter"/>
+      <w:lvlText w:val="%1)"/>
+      <w:lvlJc w:val="left"/>
+      <w:pPr>
+        <w:ind w:left="720" w:hanging="360"/>
+      </w:pPr>
+    </w:lvl>
+    <w:lvl w:ilvl="1" w:tplc="04090019" w:tentative="1">
+      <w:start w:val="1"/>
+      <w:numFmt w:val="lowerLetter"/>
+      <w:lvlText w:val="%2."/>
+      <w:lvlJc w:val="left"/>
+      <w:pPr>
+        <w:ind w:left="1440" w:hanging="360"/>
+      </w:pPr>
+    </w:lvl>
+    <w:lvl w:ilvl="2" w:tplc="0409001B" w:tentative="1">
+      <w:start w:val="1"/>
+      <w:numFmt w:val="lowerRoman"/>
+      <w:lvlText w:val="%3."/>
+      <w:lvlJc w:val="right"/>
+      <w:pPr>
+        <w:ind w:left="2160" w:hanging="180"/>
+      </w:pPr>
+    </w:lvl>
+    <w:lvl w:ilvl="3" w:tplc="0409000F" w:tentative="1">
+      <w:start w:val="1"/>
+      <w:numFmt w:val="decimal"/>
+      <w:lvlText w:val="%4."/>
+      <w:lvlJc w:val="left"/>
+      <w:pPr>
+        <w:ind w:left="2880" w:hanging="360"/>
+      </w:pPr>
+    </w:lvl>
+    <w:lvl w:ilvl="4" w:tplc="04090019" w:tentative="1">
+      <w:start w:val="1"/>
+      <w:numFmt w:val="lowerLetter"/>
+      <w:lvlText w:val="%5."/>
+      <w:lvlJc w:val="left"/>
+      <w:pPr>
+        <w:ind w:left="3600" w:hanging="360"/>
+      </w:pPr>
+    </w:lvl>
+    <w:lvl w:ilvl="5" w:tplc="0409001B" w:tentative="1">
+      <w:start w:val="1"/>
+      <w:numFmt w:val="lowerRoman"/>
+      <w:lvlText w:val="%6."/>
+      <w:lvlJc w:val="right"/>
+      <w:pPr>
+        <w:ind w:left="4320" w:hanging="180"/>
+      </w:pPr>
+    </w:lvl>
+    <w:lvl w:ilvl="6" w:tplc="0409000F" w:tentative="1">
+      <w:start w:val="1"/>
+      <w:numFmt w:val="decimal"/>
+      <w:lvlText w:val="%7."/>
+      <w:lvlJc w:val="left"/>
+      <w:pPr>
+        <w:ind w:left="5040" w:hanging="360"/>
+      </w:pPr>
+    </w:lvl>
+    <w:lvl w:ilvl="7" w:tplc="04090019" w:tentative="1">
+      <w:start w:val="1"/>
+      <w:numFmt w:val="lowerLetter"/>
+      <w:lvlText w:val="%8."/>
+      <w:lvlJc w:val="left"/>
+      <w:pPr>
+        <w:ind w:left="5760" w:hanging="360"/>
+      </w:pPr>
+    </w:lvl>
+    <w:lvl w:ilvl="8" w:tplc="0409001B" w:tentative="1">
+      <w:start w:val="1"/>
+      <w:numFmt w:val="lowerRoman"/>
+      <w:lvlText w:val="%9."/>
+      <w:lvlJc w:val="right"/>
+      <w:pPr>
+        <w:ind w:left="6480" w:hanging="180"/>
+      </w:pPr>
+    </w:lvl>
+  </w:abstractNum>
+  <w:abstractNum w:abstractNumId="4">
     <w:nsid w:val="491F0061"/>
     <w:multiLevelType w:val="hybridMultilevel"/>
     <w:tmpl w:val="61042D20"/>
@@ -1985,7 +6762,7 @@
       </w:pPr>
     </w:lvl>
   </w:abstractNum>
-  <w:abstractNum w:abstractNumId="1">
+  <w:abstractNum w:abstractNumId="5">
     <w:nsid w:val="4EA26693"/>
     <w:multiLevelType w:val="hybridMultilevel"/>
     <w:tmpl w:val="9B6CF526"/>
@@ -2074,10 +6851,461 @@
       </w:pPr>
     </w:lvl>
   </w:abstractNum>
+  <w:abstractNum w:abstractNumId="6">
+    <w:nsid w:val="5700720E"/>
+    <w:multiLevelType w:val="hybridMultilevel"/>
+    <w:tmpl w:val="1700C81E"/>
+    <w:lvl w:ilvl="0" w:tplc="379E1872">
+      <w:numFmt w:val="bullet"/>
+      <w:lvlText w:val="-"/>
+      <w:lvlJc w:val="left"/>
+      <w:pPr>
+        <w:ind w:left="720" w:hanging="360"/>
+      </w:pPr>
+      <w:rPr>
+        <w:rFonts w:ascii="Calibri" w:eastAsiaTheme="minorHAnsi" w:hAnsi="Calibri" w:cstheme="minorBidi" w:hint="default"/>
+      </w:rPr>
+    </w:lvl>
+    <w:lvl w:ilvl="1" w:tplc="04090003" w:tentative="1">
+      <w:start w:val="1"/>
+      <w:numFmt w:val="bullet"/>
+      <w:lvlText w:val="o"/>
+      <w:lvlJc w:val="left"/>
+      <w:pPr>
+        <w:ind w:left="1440" w:hanging="360"/>
+      </w:pPr>
+      <w:rPr>
+        <w:rFonts w:ascii="Courier New" w:hAnsi="Courier New" w:cs="Courier New" w:hint="default"/>
+      </w:rPr>
+    </w:lvl>
+    <w:lvl w:ilvl="2" w:tplc="04090005" w:tentative="1">
+      <w:start w:val="1"/>
+      <w:numFmt w:val="bullet"/>
+      <w:lvlText w:val=""/>
+      <w:lvlJc w:val="left"/>
+      <w:pPr>
+        <w:ind w:left="2160" w:hanging="360"/>
+      </w:pPr>
+      <w:rPr>
+        <w:rFonts w:ascii="Wingdings" w:hAnsi="Wingdings" w:hint="default"/>
+      </w:rPr>
+    </w:lvl>
+    <w:lvl w:ilvl="3" w:tplc="04090001" w:tentative="1">
+      <w:start w:val="1"/>
+      <w:numFmt w:val="bullet"/>
+      <w:lvlText w:val=""/>
+      <w:lvlJc w:val="left"/>
+      <w:pPr>
+        <w:ind w:left="2880" w:hanging="360"/>
+      </w:pPr>
+      <w:rPr>
+        <w:rFonts w:ascii="Symbol" w:hAnsi="Symbol" w:hint="default"/>
+      </w:rPr>
+    </w:lvl>
+    <w:lvl w:ilvl="4" w:tplc="04090003" w:tentative="1">
+      <w:start w:val="1"/>
+      <w:numFmt w:val="bullet"/>
+      <w:lvlText w:val="o"/>
+      <w:lvlJc w:val="left"/>
+      <w:pPr>
+        <w:ind w:left="3600" w:hanging="360"/>
+      </w:pPr>
+      <w:rPr>
+        <w:rFonts w:ascii="Courier New" w:hAnsi="Courier New" w:cs="Courier New" w:hint="default"/>
+      </w:rPr>
+    </w:lvl>
+    <w:lvl w:ilvl="5" w:tplc="04090005" w:tentative="1">
+      <w:start w:val="1"/>
+      <w:numFmt w:val="bullet"/>
+      <w:lvlText w:val=""/>
+      <w:lvlJc w:val="left"/>
+      <w:pPr>
+        <w:ind w:left="4320" w:hanging="360"/>
+      </w:pPr>
+      <w:rPr>
+        <w:rFonts w:ascii="Wingdings" w:hAnsi="Wingdings" w:hint="default"/>
+      </w:rPr>
+    </w:lvl>
+    <w:lvl w:ilvl="6" w:tplc="04090001" w:tentative="1">
+      <w:start w:val="1"/>
+      <w:numFmt w:val="bullet"/>
+      <w:lvlText w:val=""/>
+      <w:lvlJc w:val="left"/>
+      <w:pPr>
+        <w:ind w:left="5040" w:hanging="360"/>
+      </w:pPr>
+      <w:rPr>
+        <w:rFonts w:ascii="Symbol" w:hAnsi="Symbol" w:hint="default"/>
+      </w:rPr>
+    </w:lvl>
+    <w:lvl w:ilvl="7" w:tplc="04090003" w:tentative="1">
+      <w:start w:val="1"/>
+      <w:numFmt w:val="bullet"/>
+      <w:lvlText w:val="o"/>
+      <w:lvlJc w:val="left"/>
+      <w:pPr>
+        <w:ind w:left="5760" w:hanging="360"/>
+      </w:pPr>
+      <w:rPr>
+        <w:rFonts w:ascii="Courier New" w:hAnsi="Courier New" w:cs="Courier New" w:hint="default"/>
+      </w:rPr>
+    </w:lvl>
+    <w:lvl w:ilvl="8" w:tplc="04090005" w:tentative="1">
+      <w:start w:val="1"/>
+      <w:numFmt w:val="bullet"/>
+      <w:lvlText w:val=""/>
+      <w:lvlJc w:val="left"/>
+      <w:pPr>
+        <w:ind w:left="6480" w:hanging="360"/>
+      </w:pPr>
+      <w:rPr>
+        <w:rFonts w:ascii="Wingdings" w:hAnsi="Wingdings" w:hint="default"/>
+      </w:rPr>
+    </w:lvl>
+  </w:abstractNum>
+  <w:abstractNum w:abstractNumId="7">
+    <w:nsid w:val="6F77723A"/>
+    <w:multiLevelType w:val="hybridMultilevel"/>
+    <w:tmpl w:val="19B2448A"/>
+    <w:lvl w:ilvl="0" w:tplc="04090017">
+      <w:start w:val="1"/>
+      <w:numFmt w:val="lowerLetter"/>
+      <w:lvlText w:val="%1)"/>
+      <w:lvlJc w:val="left"/>
+      <w:pPr>
+        <w:ind w:left="720" w:hanging="360"/>
+      </w:pPr>
+      <w:rPr>
+        <w:rFonts w:hint="default"/>
+      </w:rPr>
+    </w:lvl>
+    <w:lvl w:ilvl="1" w:tplc="04090019" w:tentative="1">
+      <w:start w:val="1"/>
+      <w:numFmt w:val="lowerLetter"/>
+      <w:lvlText w:val="%2."/>
+      <w:lvlJc w:val="left"/>
+      <w:pPr>
+        <w:ind w:left="1440" w:hanging="360"/>
+      </w:pPr>
+    </w:lvl>
+    <w:lvl w:ilvl="2" w:tplc="0409001B" w:tentative="1">
+      <w:start w:val="1"/>
+      <w:numFmt w:val="lowerRoman"/>
+      <w:lvlText w:val="%3."/>
+      <w:lvlJc w:val="right"/>
+      <w:pPr>
+        <w:ind w:left="2160" w:hanging="180"/>
+      </w:pPr>
+    </w:lvl>
+    <w:lvl w:ilvl="3" w:tplc="0409000F" w:tentative="1">
+      <w:start w:val="1"/>
+      <w:numFmt w:val="decimal"/>
+      <w:lvlText w:val="%4."/>
+      <w:lvlJc w:val="left"/>
+      <w:pPr>
+        <w:ind w:left="2880" w:hanging="360"/>
+      </w:pPr>
+    </w:lvl>
+    <w:lvl w:ilvl="4" w:tplc="04090019" w:tentative="1">
+      <w:start w:val="1"/>
+      <w:numFmt w:val="lowerLetter"/>
+      <w:lvlText w:val="%5."/>
+      <w:lvlJc w:val="left"/>
+      <w:pPr>
+        <w:ind w:left="3600" w:hanging="360"/>
+      </w:pPr>
+    </w:lvl>
+    <w:lvl w:ilvl="5" w:tplc="0409001B" w:tentative="1">
+      <w:start w:val="1"/>
+      <w:numFmt w:val="lowerRoman"/>
+      <w:lvlText w:val="%6."/>
+      <w:lvlJc w:val="right"/>
+      <w:pPr>
+        <w:ind w:left="4320" w:hanging="180"/>
+      </w:pPr>
+    </w:lvl>
+    <w:lvl w:ilvl="6" w:tplc="0409000F" w:tentative="1">
+      <w:start w:val="1"/>
+      <w:numFmt w:val="decimal"/>
+      <w:lvlText w:val="%7."/>
+      <w:lvlJc w:val="left"/>
+      <w:pPr>
+        <w:ind w:left="5040" w:hanging="360"/>
+      </w:pPr>
+    </w:lvl>
+    <w:lvl w:ilvl="7" w:tplc="04090019" w:tentative="1">
+      <w:start w:val="1"/>
+      <w:numFmt w:val="lowerLetter"/>
+      <w:lvlText w:val="%8."/>
+      <w:lvlJc w:val="left"/>
+      <w:pPr>
+        <w:ind w:left="5760" w:hanging="360"/>
+      </w:pPr>
+    </w:lvl>
+    <w:lvl w:ilvl="8" w:tplc="0409001B" w:tentative="1">
+      <w:start w:val="1"/>
+      <w:numFmt w:val="lowerRoman"/>
+      <w:lvlText w:val="%9."/>
+      <w:lvlJc w:val="right"/>
+      <w:pPr>
+        <w:ind w:left="6480" w:hanging="180"/>
+      </w:pPr>
+    </w:lvl>
+  </w:abstractNum>
+  <w:abstractNum w:abstractNumId="8">
+    <w:nsid w:val="71371A12"/>
+    <w:multiLevelType w:val="hybridMultilevel"/>
+    <w:tmpl w:val="C25CC794"/>
+    <w:lvl w:ilvl="0" w:tplc="04090001">
+      <w:start w:val="1"/>
+      <w:numFmt w:val="bullet"/>
+      <w:lvlText w:val=""/>
+      <w:lvlJc w:val="left"/>
+      <w:pPr>
+        <w:ind w:left="720" w:hanging="360"/>
+      </w:pPr>
+      <w:rPr>
+        <w:rFonts w:ascii="Symbol" w:hAnsi="Symbol" w:hint="default"/>
+      </w:rPr>
+    </w:lvl>
+    <w:lvl w:ilvl="1" w:tplc="04090003" w:tentative="1">
+      <w:start w:val="1"/>
+      <w:numFmt w:val="bullet"/>
+      <w:lvlText w:val="o"/>
+      <w:lvlJc w:val="left"/>
+      <w:pPr>
+        <w:ind w:left="1440" w:hanging="360"/>
+      </w:pPr>
+      <w:rPr>
+        <w:rFonts w:ascii="Courier New" w:hAnsi="Courier New" w:cs="Courier New" w:hint="default"/>
+      </w:rPr>
+    </w:lvl>
+    <w:lvl w:ilvl="2" w:tplc="04090005" w:tentative="1">
+      <w:start w:val="1"/>
+      <w:numFmt w:val="bullet"/>
+      <w:lvlText w:val=""/>
+      <w:lvlJc w:val="left"/>
+      <w:pPr>
+        <w:ind w:left="2160" w:hanging="360"/>
+      </w:pPr>
+      <w:rPr>
+        <w:rFonts w:ascii="Wingdings" w:hAnsi="Wingdings" w:hint="default"/>
+      </w:rPr>
+    </w:lvl>
+    <w:lvl w:ilvl="3" w:tplc="04090001" w:tentative="1">
+      <w:start w:val="1"/>
+      <w:numFmt w:val="bullet"/>
+      <w:lvlText w:val=""/>
+      <w:lvlJc w:val="left"/>
+      <w:pPr>
+        <w:ind w:left="2880" w:hanging="360"/>
+      </w:pPr>
+      <w:rPr>
+        <w:rFonts w:ascii="Symbol" w:hAnsi="Symbol" w:hint="default"/>
+      </w:rPr>
+    </w:lvl>
+    <w:lvl w:ilvl="4" w:tplc="04090003" w:tentative="1">
+      <w:start w:val="1"/>
+      <w:numFmt w:val="bullet"/>
+      <w:lvlText w:val="o"/>
+      <w:lvlJc w:val="left"/>
+      <w:pPr>
+        <w:ind w:left="3600" w:hanging="360"/>
+      </w:pPr>
+      <w:rPr>
+        <w:rFonts w:ascii="Courier New" w:hAnsi="Courier New" w:cs="Courier New" w:hint="default"/>
+      </w:rPr>
+    </w:lvl>
+    <w:lvl w:ilvl="5" w:tplc="04090005" w:tentative="1">
+      <w:start w:val="1"/>
+      <w:numFmt w:val="bullet"/>
+      <w:lvlText w:val=""/>
+      <w:lvlJc w:val="left"/>
+      <w:pPr>
+        <w:ind w:left="4320" w:hanging="360"/>
+      </w:pPr>
+      <w:rPr>
+        <w:rFonts w:ascii="Wingdings" w:hAnsi="Wingdings" w:hint="default"/>
+      </w:rPr>
+    </w:lvl>
+    <w:lvl w:ilvl="6" w:tplc="04090001" w:tentative="1">
+      <w:start w:val="1"/>
+      <w:numFmt w:val="bullet"/>
+      <w:lvlText w:val=""/>
+      <w:lvlJc w:val="left"/>
+      <w:pPr>
+        <w:ind w:left="5040" w:hanging="360"/>
+      </w:pPr>
+      <w:rPr>
+        <w:rFonts w:ascii="Symbol" w:hAnsi="Symbol" w:hint="default"/>
+      </w:rPr>
+    </w:lvl>
+    <w:lvl w:ilvl="7" w:tplc="04090003" w:tentative="1">
+      <w:start w:val="1"/>
+      <w:numFmt w:val="bullet"/>
+      <w:lvlText w:val="o"/>
+      <w:lvlJc w:val="left"/>
+      <w:pPr>
+        <w:ind w:left="5760" w:hanging="360"/>
+      </w:pPr>
+      <w:rPr>
+        <w:rFonts w:ascii="Courier New" w:hAnsi="Courier New" w:cs="Courier New" w:hint="default"/>
+      </w:rPr>
+    </w:lvl>
+    <w:lvl w:ilvl="8" w:tplc="04090005" w:tentative="1">
+      <w:start w:val="1"/>
+      <w:numFmt w:val="bullet"/>
+      <w:lvlText w:val=""/>
+      <w:lvlJc w:val="left"/>
+      <w:pPr>
+        <w:ind w:left="6480" w:hanging="360"/>
+      </w:pPr>
+      <w:rPr>
+        <w:rFonts w:ascii="Wingdings" w:hAnsi="Wingdings" w:hint="default"/>
+      </w:rPr>
+    </w:lvl>
+  </w:abstractNum>
+  <w:abstractNum w:abstractNumId="9">
+    <w:nsid w:val="7FD0361B"/>
+    <w:multiLevelType w:val="hybridMultilevel"/>
+    <w:tmpl w:val="F6AA61FE"/>
+    <w:lvl w:ilvl="0" w:tplc="04090001">
+      <w:start w:val="1"/>
+      <w:numFmt w:val="bullet"/>
+      <w:lvlText w:val=""/>
+      <w:lvlJc w:val="left"/>
+      <w:pPr>
+        <w:ind w:left="720" w:hanging="360"/>
+      </w:pPr>
+      <w:rPr>
+        <w:rFonts w:ascii="Symbol" w:hAnsi="Symbol" w:hint="default"/>
+      </w:rPr>
+    </w:lvl>
+    <w:lvl w:ilvl="1" w:tplc="04090003">
+      <w:start w:val="1"/>
+      <w:numFmt w:val="bullet"/>
+      <w:lvlText w:val="o"/>
+      <w:lvlJc w:val="left"/>
+      <w:pPr>
+        <w:ind w:left="1440" w:hanging="360"/>
+      </w:pPr>
+      <w:rPr>
+        <w:rFonts w:ascii="Courier New" w:hAnsi="Courier New" w:cs="Courier New" w:hint="default"/>
+      </w:rPr>
+    </w:lvl>
+    <w:lvl w:ilvl="2" w:tplc="04090005">
+      <w:start w:val="1"/>
+      <w:numFmt w:val="bullet"/>
+      <w:lvlText w:val=""/>
+      <w:lvlJc w:val="left"/>
+      <w:pPr>
+        <w:ind w:left="2160" w:hanging="360"/>
+      </w:pPr>
+      <w:rPr>
+        <w:rFonts w:ascii="Wingdings" w:hAnsi="Wingdings" w:hint="default"/>
+      </w:rPr>
+    </w:lvl>
+    <w:lvl w:ilvl="3" w:tplc="04090001" w:tentative="1">
+      <w:start w:val="1"/>
+      <w:numFmt w:val="bullet"/>
+      <w:lvlText w:val=""/>
+      <w:lvlJc w:val="left"/>
+      <w:pPr>
+        <w:ind w:left="2880" w:hanging="360"/>
+      </w:pPr>
+      <w:rPr>
+        <w:rFonts w:ascii="Symbol" w:hAnsi="Symbol" w:hint="default"/>
+      </w:rPr>
+    </w:lvl>
+    <w:lvl w:ilvl="4" w:tplc="04090003" w:tentative="1">
+      <w:start w:val="1"/>
+      <w:numFmt w:val="bullet"/>
+      <w:lvlText w:val="o"/>
+      <w:lvlJc w:val="left"/>
+      <w:pPr>
+        <w:ind w:left="3600" w:hanging="360"/>
+      </w:pPr>
+      <w:rPr>
+        <w:rFonts w:ascii="Courier New" w:hAnsi="Courier New" w:cs="Courier New" w:hint="default"/>
+      </w:rPr>
+    </w:lvl>
+    <w:lvl w:ilvl="5" w:tplc="04090005" w:tentative="1">
+      <w:start w:val="1"/>
+      <w:numFmt w:val="bullet"/>
+      <w:lvlText w:val=""/>
+      <w:lvlJc w:val="left"/>
+      <w:pPr>
+        <w:ind w:left="4320" w:hanging="360"/>
+      </w:pPr>
+      <w:rPr>
+        <w:rFonts w:ascii="Wingdings" w:hAnsi="Wingdings" w:hint="default"/>
+      </w:rPr>
+    </w:lvl>
+    <w:lvl w:ilvl="6" w:tplc="04090001" w:tentative="1">
+      <w:start w:val="1"/>
+      <w:numFmt w:val="bullet"/>
+      <w:lvlText w:val=""/>
+      <w:lvlJc w:val="left"/>
+      <w:pPr>
+        <w:ind w:left="5040" w:hanging="360"/>
+      </w:pPr>
+      <w:rPr>
+        <w:rFonts w:ascii="Symbol" w:hAnsi="Symbol" w:hint="default"/>
+      </w:rPr>
+    </w:lvl>
+    <w:lvl w:ilvl="7" w:tplc="04090003" w:tentative="1">
+      <w:start w:val="1"/>
+      <w:numFmt w:val="bullet"/>
+      <w:lvlText w:val="o"/>
+      <w:lvlJc w:val="left"/>
+      <w:pPr>
+        <w:ind w:left="5760" w:hanging="360"/>
+      </w:pPr>
+      <w:rPr>
+        <w:rFonts w:ascii="Courier New" w:hAnsi="Courier New" w:cs="Courier New" w:hint="default"/>
+      </w:rPr>
+    </w:lvl>
+    <w:lvl w:ilvl="8" w:tplc="04090005" w:tentative="1">
+      <w:start w:val="1"/>
+      <w:numFmt w:val="bullet"/>
+      <w:lvlText w:val=""/>
+      <w:lvlJc w:val="left"/>
+      <w:pPr>
+        <w:ind w:left="6480" w:hanging="360"/>
+      </w:pPr>
+      <w:rPr>
+        <w:rFonts w:ascii="Wingdings" w:hAnsi="Wingdings" w:hint="default"/>
+      </w:rPr>
+    </w:lvl>
+  </w:abstractNum>
   <w:num w:numId="1">
+    <w:abstractNumId w:val="5"/>
+  </w:num>
+  <w:num w:numId="2">
+    <w:abstractNumId w:val="4"/>
+  </w:num>
+  <w:num w:numId="3">
+    <w:abstractNumId w:val="6"/>
+  </w:num>
+  <w:num w:numId="4">
+    <w:abstractNumId w:val="2"/>
+  </w:num>
+  <w:num w:numId="5">
+    <w:abstractNumId w:val="8"/>
+  </w:num>
+  <w:num w:numId="6">
+    <w:abstractNumId w:val="9"/>
+  </w:num>
+  <w:num w:numId="7">
     <w:abstractNumId w:val="1"/>
   </w:num>
-  <w:num w:numId="2">
+  <w:num w:numId="8">
+    <w:abstractNumId w:val="7"/>
+  </w:num>
+  <w:num w:numId="9">
+    <w:abstractNumId w:val="3"/>
+  </w:num>
+  <w:num w:numId="10">
     <w:abstractNumId w:val="0"/>
   </w:num>
 </w:numbering>
@@ -2264,6 +7492,52 @@
       <w:color w:val="365F91" w:themeColor="accent1" w:themeShade="BF"/>
       <w:sz w:val="28"/>
       <w:szCs w:val="28"/>
+    </w:rPr>
+  </w:style>
+  <w:style w:type="paragraph" w:styleId="Heading2">
+    <w:name w:val="heading 2"/>
+    <w:basedOn w:val="Normal"/>
+    <w:next w:val="Normal"/>
+    <w:link w:val="Heading2Char"/>
+    <w:uiPriority w:val="9"/>
+    <w:unhideWhenUsed/>
+    <w:qFormat/>
+    <w:rsid w:val="00D14CC9"/>
+    <w:pPr>
+      <w:keepNext/>
+      <w:keepLines/>
+      <w:spacing w:before="200" w:after="0"/>
+      <w:outlineLvl w:val="1"/>
+    </w:pPr>
+    <w:rPr>
+      <w:rFonts w:asciiTheme="majorHAnsi" w:eastAsiaTheme="majorEastAsia" w:hAnsiTheme="majorHAnsi" w:cstheme="majorBidi"/>
+      <w:b/>
+      <w:bCs/>
+      <w:color w:val="4F81BD" w:themeColor="accent1"/>
+      <w:sz w:val="26"/>
+      <w:szCs w:val="26"/>
+    </w:rPr>
+  </w:style>
+  <w:style w:type="paragraph" w:styleId="Heading3">
+    <w:name w:val="heading 3"/>
+    <w:basedOn w:val="Normal"/>
+    <w:next w:val="Normal"/>
+    <w:link w:val="Heading3Char"/>
+    <w:uiPriority w:val="9"/>
+    <w:unhideWhenUsed/>
+    <w:qFormat/>
+    <w:rsid w:val="00D14CC9"/>
+    <w:pPr>
+      <w:keepNext/>
+      <w:keepLines/>
+      <w:spacing w:before="200" w:after="0"/>
+      <w:outlineLvl w:val="2"/>
+    </w:pPr>
+    <w:rPr>
+      <w:rFonts w:asciiTheme="majorHAnsi" w:eastAsiaTheme="majorEastAsia" w:hAnsiTheme="majorHAnsi" w:cstheme="majorBidi"/>
+      <w:b/>
+      <w:bCs/>
+      <w:color w:val="4F81BD" w:themeColor="accent1"/>
     </w:rPr>
   </w:style>
   <w:style w:type="character" w:default="1" w:styleId="DefaultParagraphFont">
@@ -2472,7 +7746,6 @@
     <w:next w:val="Normal"/>
     <w:autoRedefine/>
     <w:uiPriority w:val="39"/>
-    <w:semiHidden/>
     <w:unhideWhenUsed/>
     <w:qFormat/>
     <w:rsid w:val="00011DD3"/>
@@ -2508,7 +7781,6 @@
     <w:next w:val="Normal"/>
     <w:autoRedefine/>
     <w:uiPriority w:val="39"/>
-    <w:semiHidden/>
     <w:unhideWhenUsed/>
     <w:qFormat/>
     <w:rsid w:val="00011DD3"/>
@@ -2530,6 +7802,59 @@
     <w:rPr>
       <w:color w:val="0000FF" w:themeColor="hyperlink"/>
       <w:u w:val="single"/>
+    </w:rPr>
+  </w:style>
+  <w:style w:type="character" w:customStyle="1" w:styleId="Heading2Char">
+    <w:name w:val="Heading 2 Char"/>
+    <w:basedOn w:val="DefaultParagraphFont"/>
+    <w:link w:val="Heading2"/>
+    <w:uiPriority w:val="9"/>
+    <w:rsid w:val="00D14CC9"/>
+    <w:rPr>
+      <w:rFonts w:asciiTheme="majorHAnsi" w:eastAsiaTheme="majorEastAsia" w:hAnsiTheme="majorHAnsi" w:cstheme="majorBidi"/>
+      <w:b/>
+      <w:bCs/>
+      <w:color w:val="4F81BD" w:themeColor="accent1"/>
+      <w:sz w:val="26"/>
+      <w:szCs w:val="26"/>
+    </w:rPr>
+  </w:style>
+  <w:style w:type="character" w:customStyle="1" w:styleId="Heading3Char">
+    <w:name w:val="Heading 3 Char"/>
+    <w:basedOn w:val="DefaultParagraphFont"/>
+    <w:link w:val="Heading3"/>
+    <w:uiPriority w:val="9"/>
+    <w:rsid w:val="00D14CC9"/>
+    <w:rPr>
+      <w:rFonts w:asciiTheme="majorHAnsi" w:eastAsiaTheme="majorEastAsia" w:hAnsiTheme="majorHAnsi" w:cstheme="majorBidi"/>
+      <w:b/>
+      <w:bCs/>
+      <w:color w:val="4F81BD" w:themeColor="accent1"/>
+    </w:rPr>
+  </w:style>
+  <w:style w:type="character" w:styleId="IntenseEmphasis">
+    <w:name w:val="Intense Emphasis"/>
+    <w:basedOn w:val="DefaultParagraphFont"/>
+    <w:uiPriority w:val="21"/>
+    <w:qFormat/>
+    <w:rsid w:val="006A4B64"/>
+    <w:rPr>
+      <w:b/>
+      <w:bCs/>
+      <w:i/>
+      <w:iCs/>
+      <w:color w:val="4F81BD" w:themeColor="accent1"/>
+    </w:rPr>
+  </w:style>
+  <w:style w:type="character" w:styleId="Strong">
+    <w:name w:val="Strong"/>
+    <w:basedOn w:val="DefaultParagraphFont"/>
+    <w:uiPriority w:val="22"/>
+    <w:qFormat/>
+    <w:rsid w:val="00720535"/>
+    <w:rPr>
+      <w:b/>
+      <w:bCs/>
     </w:rPr>
   </w:style>
 </w:styles>
@@ -2716,6 +8041,52 @@
       <w:color w:val="365F91" w:themeColor="accent1" w:themeShade="BF"/>
       <w:sz w:val="28"/>
       <w:szCs w:val="28"/>
+    </w:rPr>
+  </w:style>
+  <w:style w:type="paragraph" w:styleId="Heading2">
+    <w:name w:val="heading 2"/>
+    <w:basedOn w:val="Normal"/>
+    <w:next w:val="Normal"/>
+    <w:link w:val="Heading2Char"/>
+    <w:uiPriority w:val="9"/>
+    <w:unhideWhenUsed/>
+    <w:qFormat/>
+    <w:rsid w:val="00D14CC9"/>
+    <w:pPr>
+      <w:keepNext/>
+      <w:keepLines/>
+      <w:spacing w:before="200" w:after="0"/>
+      <w:outlineLvl w:val="1"/>
+    </w:pPr>
+    <w:rPr>
+      <w:rFonts w:asciiTheme="majorHAnsi" w:eastAsiaTheme="majorEastAsia" w:hAnsiTheme="majorHAnsi" w:cstheme="majorBidi"/>
+      <w:b/>
+      <w:bCs/>
+      <w:color w:val="4F81BD" w:themeColor="accent1"/>
+      <w:sz w:val="26"/>
+      <w:szCs w:val="26"/>
+    </w:rPr>
+  </w:style>
+  <w:style w:type="paragraph" w:styleId="Heading3">
+    <w:name w:val="heading 3"/>
+    <w:basedOn w:val="Normal"/>
+    <w:next w:val="Normal"/>
+    <w:link w:val="Heading3Char"/>
+    <w:uiPriority w:val="9"/>
+    <w:unhideWhenUsed/>
+    <w:qFormat/>
+    <w:rsid w:val="00D14CC9"/>
+    <w:pPr>
+      <w:keepNext/>
+      <w:keepLines/>
+      <w:spacing w:before="200" w:after="0"/>
+      <w:outlineLvl w:val="2"/>
+    </w:pPr>
+    <w:rPr>
+      <w:rFonts w:asciiTheme="majorHAnsi" w:eastAsiaTheme="majorEastAsia" w:hAnsiTheme="majorHAnsi" w:cstheme="majorBidi"/>
+      <w:b/>
+      <w:bCs/>
+      <w:color w:val="4F81BD" w:themeColor="accent1"/>
     </w:rPr>
   </w:style>
   <w:style w:type="character" w:default="1" w:styleId="DefaultParagraphFont">
@@ -2924,7 +8295,6 @@
     <w:next w:val="Normal"/>
     <w:autoRedefine/>
     <w:uiPriority w:val="39"/>
-    <w:semiHidden/>
     <w:unhideWhenUsed/>
     <w:qFormat/>
     <w:rsid w:val="00011DD3"/>
@@ -2960,7 +8330,6 @@
     <w:next w:val="Normal"/>
     <w:autoRedefine/>
     <w:uiPriority w:val="39"/>
-    <w:semiHidden/>
     <w:unhideWhenUsed/>
     <w:qFormat/>
     <w:rsid w:val="00011DD3"/>
@@ -2982,6 +8351,59 @@
     <w:rPr>
       <w:color w:val="0000FF" w:themeColor="hyperlink"/>
       <w:u w:val="single"/>
+    </w:rPr>
+  </w:style>
+  <w:style w:type="character" w:customStyle="1" w:styleId="Heading2Char">
+    <w:name w:val="Heading 2 Char"/>
+    <w:basedOn w:val="DefaultParagraphFont"/>
+    <w:link w:val="Heading2"/>
+    <w:uiPriority w:val="9"/>
+    <w:rsid w:val="00D14CC9"/>
+    <w:rPr>
+      <w:rFonts w:asciiTheme="majorHAnsi" w:eastAsiaTheme="majorEastAsia" w:hAnsiTheme="majorHAnsi" w:cstheme="majorBidi"/>
+      <w:b/>
+      <w:bCs/>
+      <w:color w:val="4F81BD" w:themeColor="accent1"/>
+      <w:sz w:val="26"/>
+      <w:szCs w:val="26"/>
+    </w:rPr>
+  </w:style>
+  <w:style w:type="character" w:customStyle="1" w:styleId="Heading3Char">
+    <w:name w:val="Heading 3 Char"/>
+    <w:basedOn w:val="DefaultParagraphFont"/>
+    <w:link w:val="Heading3"/>
+    <w:uiPriority w:val="9"/>
+    <w:rsid w:val="00D14CC9"/>
+    <w:rPr>
+      <w:rFonts w:asciiTheme="majorHAnsi" w:eastAsiaTheme="majorEastAsia" w:hAnsiTheme="majorHAnsi" w:cstheme="majorBidi"/>
+      <w:b/>
+      <w:bCs/>
+      <w:color w:val="4F81BD" w:themeColor="accent1"/>
+    </w:rPr>
+  </w:style>
+  <w:style w:type="character" w:styleId="IntenseEmphasis">
+    <w:name w:val="Intense Emphasis"/>
+    <w:basedOn w:val="DefaultParagraphFont"/>
+    <w:uiPriority w:val="21"/>
+    <w:qFormat/>
+    <w:rsid w:val="006A4B64"/>
+    <w:rPr>
+      <w:b/>
+      <w:bCs/>
+      <w:i/>
+      <w:iCs/>
+      <w:color w:val="4F81BD" w:themeColor="accent1"/>
+    </w:rPr>
+  </w:style>
+  <w:style w:type="character" w:styleId="Strong">
+    <w:name w:val="Strong"/>
+    <w:basedOn w:val="DefaultParagraphFont"/>
+    <w:uiPriority w:val="22"/>
+    <w:qFormat/>
+    <w:rsid w:val="00720535"/>
+    <w:rPr>
+      <w:b/>
+      <w:bCs/>
     </w:rPr>
   </w:style>
 </w:styles>
@@ -3277,7 +8699,7 @@
 </file>
 
 <file path=customXml/itemProps1.xml><?xml version="1.0" encoding="utf-8"?>
-<ds:datastoreItem xmlns:ds="http://schemas.openxmlformats.org/officeDocument/2006/customXml" ds:itemID="{698DDC54-170F-4499-828B-CD635DA33A6E}">
+<ds:datastoreItem xmlns:ds="http://schemas.openxmlformats.org/officeDocument/2006/customXml" ds:itemID="{F3D3E2F2-1176-41DF-AF23-F32232B1091C}">
   <ds:schemaRefs>
     <ds:schemaRef ds:uri="http://schemas.openxmlformats.org/officeDocument/2006/bibliography"/>
   </ds:schemaRefs>

--- a/ProjectWalkthrough.docx
+++ b/ProjectWalkthrough.docx
@@ -149,7 +149,6 @@
                                   </w:rPr>
                                   <w:alias w:val="Abstract"/>
                                   <w:id w:val="307982498"/>
-                                  <w:showingPlcHdr/>
                                   <w:dataBinding w:prefixMappings="xmlns:ns0='http://schemas.microsoft.com/office/2006/coverPageProps'" w:xpath="/ns0:CoverPageProperties[1]/ns0:Abstract[1]" w:storeItemID="{55AF091B-3C7A-41E3-B477-F2FDAA23CFDA}"/>
                                   <w:text/>
                                 </w:sdtPr>
@@ -170,7 +169,7 @@
                                         <w:sz w:val="21"/>
                                         <w:szCs w:val="21"/>
                                       </w:rPr>
-                                      <w:t>[Type the abstract of the document here. The abstract is typically a short summary of the contents of the document. Type the abstract of the document here. The abstract is typically a short summary of the contents of the document.]</w:t>
+                                      <w:t>This document has the essentials to know while working on the project</w:t>
                                     </w:r>
                                   </w:p>
                                 </w:sdtContent>
@@ -261,7 +260,6 @@
                             </w:rPr>
                             <w:alias w:val="Abstract"/>
                             <w:id w:val="307982498"/>
-                            <w:showingPlcHdr/>
                             <w:dataBinding w:prefixMappings="xmlns:ns0='http://schemas.microsoft.com/office/2006/coverPageProps'" w:xpath="/ns0:CoverPageProperties[1]/ns0:Abstract[1]" w:storeItemID="{55AF091B-3C7A-41E3-B477-F2FDAA23CFDA}"/>
                             <w:text/>
                           </w:sdtPr>
@@ -282,7 +280,7 @@
                                   <w:sz w:val="21"/>
                                   <w:szCs w:val="21"/>
                                 </w:rPr>
-                                <w:t>[Type the abstract of the document here. The abstract is typically a short summary of the contents of the document. Type the abstract of the document here. The abstract is typically a short summary of the contents of the document.]</w:t>
+                                <w:t>This document has the essentials to know while working on the project</w:t>
                               </w:r>
                             </w:p>
                           </w:sdtContent>
@@ -372,7 +370,6 @@
                                   </w:rPr>
                                   <w:alias w:val="Subtitle"/>
                                   <w:id w:val="1090039369"/>
-                                  <w:showingPlcHdr/>
                                   <w:dataBinding w:prefixMappings="xmlns:ns0='http://schemas.openxmlformats.org/package/2006/metadata/core-properties' xmlns:ns1='http://purl.org/dc/elements/1.1/'" w:xpath="/ns0:coreProperties[1]/ns1:subject[1]" w:storeItemID="{6C3C8BC8-F283-45AE-878A-BAB7291924A1}"/>
                                   <w:text/>
                                 </w:sdtPr>
@@ -389,7 +386,21 @@
                                       <w:rPr>
                                         <w:color w:val="FFFFFF" w:themeColor="background1"/>
                                       </w:rPr>
-                                      <w:t>[Type the document subtitle]</w:t>
+                                      <w:t xml:space="preserve">A </w:t>
+                                    </w:r>
+                                    <w:proofErr w:type="spellStart"/>
+                                    <w:r>
+                                      <w:rPr>
+                                        <w:color w:val="FFFFFF" w:themeColor="background1"/>
+                                      </w:rPr>
+                                      <w:t>techCompeer</w:t>
+                                    </w:r>
+                                    <w:proofErr w:type="spellEnd"/>
+                                    <w:r>
+                                      <w:rPr>
+                                        <w:color w:val="FFFFFF" w:themeColor="background1"/>
+                                      </w:rPr>
+                                      <w:t xml:space="preserve"> solution</w:t>
                                     </w:r>
                                   </w:p>
                                 </w:sdtContent>
@@ -427,7 +438,6 @@
                             </w:rPr>
                             <w:alias w:val="Subtitle"/>
                             <w:id w:val="1090039369"/>
-                            <w:showingPlcHdr/>
                             <w:dataBinding w:prefixMappings="xmlns:ns0='http://schemas.openxmlformats.org/package/2006/metadata/core-properties' xmlns:ns1='http://purl.org/dc/elements/1.1/'" w:xpath="/ns0:coreProperties[1]/ns1:subject[1]" w:storeItemID="{6C3C8BC8-F283-45AE-878A-BAB7291924A1}"/>
                             <w:text/>
                           </w:sdtPr>
@@ -444,7 +454,21 @@
                                 <w:rPr>
                                   <w:color w:val="FFFFFF" w:themeColor="background1"/>
                                 </w:rPr>
-                                <w:t>[Type the document subtitle]</w:t>
+                                <w:t xml:space="preserve">A </w:t>
+                              </w:r>
+                              <w:proofErr w:type="spellStart"/>
+                              <w:r>
+                                <w:rPr>
+                                  <w:color w:val="FFFFFF" w:themeColor="background1"/>
+                                </w:rPr>
+                                <w:t>techCompeer</w:t>
+                              </w:r>
+                              <w:proofErr w:type="spellEnd"/>
+                              <w:r>
+                                <w:rPr>
+                                  <w:color w:val="FFFFFF" w:themeColor="background1"/>
+                                </w:rPr>
+                                <w:t xml:space="preserve"> solution</w:t>
                               </w:r>
                             </w:p>
                           </w:sdtContent>
@@ -489,7 +513,7 @@
           <w:lang w:eastAsia="en-US"/>
         </w:rPr>
       </w:pPr>
-      <w:bookmarkStart w:id="0" w:name="_Toc427540447"/>
+      <w:bookmarkStart w:id="0" w:name="_Toc428142997"/>
       <w:r>
         <w:rPr>
           <w:rStyle w:val="Heading1Char"/>
@@ -588,8 +612,6 @@
             <w:r>
               <w:t>Initial</w:t>
             </w:r>
-            <w:bookmarkStart w:id="1" w:name="_GoBack"/>
-            <w:bookmarkEnd w:id="1"/>
           </w:p>
         </w:tc>
         <w:tc>
@@ -696,7 +718,7 @@
           <w:r>
             <w:fldChar w:fldCharType="separate"/>
           </w:r>
-          <w:hyperlink w:anchor="_Toc427540447" w:history="1">
+          <w:hyperlink w:anchor="_Toc428142997" w:history="1">
             <w:r>
               <w:rPr>
                 <w:rStyle w:val="Hyperlink"/>
@@ -723,7 +745,7 @@
                 <w:noProof/>
                 <w:webHidden/>
               </w:rPr>
-              <w:instrText xml:space="preserve"> PAGEREF _Toc427540447 \h </w:instrText>
+              <w:instrText xml:space="preserve"> PAGEREF _Toc428142997 \h </w:instrText>
             </w:r>
             <w:r>
               <w:rPr>
@@ -765,7 +787,7 @@
               <w:lang w:eastAsia="en-US"/>
             </w:rPr>
           </w:pPr>
-          <w:hyperlink w:anchor="_Toc427540448" w:history="1">
+          <w:hyperlink w:anchor="_Toc428142998" w:history="1">
             <w:r>
               <w:rPr>
                 <w:rStyle w:val="Hyperlink"/>
@@ -792,7 +814,7 @@
                 <w:noProof/>
                 <w:webHidden/>
               </w:rPr>
-              <w:instrText xml:space="preserve"> PAGEREF _Toc427540448 \h </w:instrText>
+              <w:instrText xml:space="preserve"> PAGEREF _Toc428142998 \h </w:instrText>
             </w:r>
             <w:r>
               <w:rPr>
@@ -834,7 +856,7 @@
               <w:lang w:eastAsia="en-US"/>
             </w:rPr>
           </w:pPr>
-          <w:hyperlink w:anchor="_Toc427540449" w:history="1">
+          <w:hyperlink w:anchor="_Toc428142999" w:history="1">
             <w:r>
               <w:rPr>
                 <w:rStyle w:val="Hyperlink"/>
@@ -861,7 +883,7 @@
                 <w:noProof/>
                 <w:webHidden/>
               </w:rPr>
-              <w:instrText xml:space="preserve"> PAGEREF _Toc427540449 \h </w:instrText>
+              <w:instrText xml:space="preserve"> PAGEREF _Toc428142999 \h </w:instrText>
             </w:r>
             <w:r>
               <w:rPr>
@@ -903,7 +925,7 @@
               <w:lang w:eastAsia="en-US"/>
             </w:rPr>
           </w:pPr>
-          <w:hyperlink w:anchor="_Toc427540450" w:history="1">
+          <w:hyperlink w:anchor="_Toc428143000" w:history="1">
             <w:r>
               <w:rPr>
                 <w:rStyle w:val="Hyperlink"/>
@@ -930,7 +952,7 @@
                 <w:noProof/>
                 <w:webHidden/>
               </w:rPr>
-              <w:instrText xml:space="preserve"> PAGEREF _Toc427540450 \h </w:instrText>
+              <w:instrText xml:space="preserve"> PAGEREF _Toc428143000 \h </w:instrText>
             </w:r>
             <w:r>
               <w:rPr>
@@ -972,7 +994,7 @@
               <w:lang w:eastAsia="en-US"/>
             </w:rPr>
           </w:pPr>
-          <w:hyperlink w:anchor="_Toc427540451" w:history="1">
+          <w:hyperlink w:anchor="_Toc428143001" w:history="1">
             <w:r>
               <w:rPr>
                 <w:rStyle w:val="Hyperlink"/>
@@ -999,7 +1021,7 @@
                 <w:noProof/>
                 <w:webHidden/>
               </w:rPr>
-              <w:instrText xml:space="preserve"> PAGEREF _Toc427540451 \h </w:instrText>
+              <w:instrText xml:space="preserve"> PAGEREF _Toc428143001 \h </w:instrText>
             </w:r>
             <w:r>
               <w:rPr>
@@ -1041,7 +1063,7 @@
               <w:lang w:eastAsia="en-US"/>
             </w:rPr>
           </w:pPr>
-          <w:hyperlink w:anchor="_Toc427540452" w:history="1">
+          <w:hyperlink w:anchor="_Toc428143002" w:history="1">
             <w:r>
               <w:rPr>
                 <w:rStyle w:val="Hyperlink"/>
@@ -1068,7 +1090,7 @@
                 <w:noProof/>
                 <w:webHidden/>
               </w:rPr>
-              <w:instrText xml:space="preserve"> PAGEREF _Toc427540452 \h </w:instrText>
+              <w:instrText xml:space="preserve"> PAGEREF _Toc428143002 \h </w:instrText>
             </w:r>
             <w:r>
               <w:rPr>
@@ -1110,7 +1132,7 @@
               <w:lang w:eastAsia="en-US"/>
             </w:rPr>
           </w:pPr>
-          <w:hyperlink w:anchor="_Toc427540453" w:history="1">
+          <w:hyperlink w:anchor="_Toc428143003" w:history="1">
             <w:r>
               <w:rPr>
                 <w:rStyle w:val="Hyperlink"/>
@@ -1137,7 +1159,7 @@
                 <w:noProof/>
                 <w:webHidden/>
               </w:rPr>
-              <w:instrText xml:space="preserve"> PAGEREF _Toc427540453 \h </w:instrText>
+              <w:instrText xml:space="preserve"> PAGEREF _Toc428143003 \h </w:instrText>
             </w:r>
             <w:r>
               <w:rPr>
@@ -1179,7 +1201,7 @@
               <w:lang w:eastAsia="en-US"/>
             </w:rPr>
           </w:pPr>
-          <w:hyperlink w:anchor="_Toc427540454" w:history="1">
+          <w:hyperlink w:anchor="_Toc428143004" w:history="1">
             <w:r>
               <w:rPr>
                 <w:rStyle w:val="Hyperlink"/>
@@ -1206,7 +1228,7 @@
                 <w:noProof/>
                 <w:webHidden/>
               </w:rPr>
-              <w:instrText xml:space="preserve"> PAGEREF _Toc427540454 \h </w:instrText>
+              <w:instrText xml:space="preserve"> PAGEREF _Toc428143004 \h </w:instrText>
             </w:r>
             <w:r>
               <w:rPr>
@@ -1248,7 +1270,7 @@
               <w:lang w:eastAsia="en-US"/>
             </w:rPr>
           </w:pPr>
-          <w:hyperlink w:anchor="_Toc427540455" w:history="1">
+          <w:hyperlink w:anchor="_Toc428143005" w:history="1">
             <w:r>
               <w:rPr>
                 <w:rStyle w:val="Hyperlink"/>
@@ -1275,7 +1297,7 @@
                 <w:noProof/>
                 <w:webHidden/>
               </w:rPr>
-              <w:instrText xml:space="preserve"> PAGEREF _Toc427540455 \h </w:instrText>
+              <w:instrText xml:space="preserve"> PAGEREF _Toc428143005 \h </w:instrText>
             </w:r>
             <w:r>
               <w:rPr>
@@ -1317,7 +1339,7 @@
               <w:lang w:eastAsia="en-US"/>
             </w:rPr>
           </w:pPr>
-          <w:hyperlink w:anchor="_Toc427540456" w:history="1">
+          <w:hyperlink w:anchor="_Toc428143006" w:history="1">
             <w:r>
               <w:rPr>
                 <w:rStyle w:val="Hyperlink"/>
@@ -1344,7 +1366,7 @@
                 <w:noProof/>
                 <w:webHidden/>
               </w:rPr>
-              <w:instrText xml:space="preserve"> PAGEREF _Toc427540456 \h </w:instrText>
+              <w:instrText xml:space="preserve"> PAGEREF _Toc428143006 \h </w:instrText>
             </w:r>
             <w:r>
               <w:rPr>
@@ -1386,7 +1408,7 @@
               <w:lang w:eastAsia="en-US"/>
             </w:rPr>
           </w:pPr>
-          <w:hyperlink w:anchor="_Toc427540457" w:history="1">
+          <w:hyperlink w:anchor="_Toc428143007" w:history="1">
             <w:r>
               <w:rPr>
                 <w:rStyle w:val="Hyperlink"/>
@@ -1413,7 +1435,7 @@
                 <w:noProof/>
                 <w:webHidden/>
               </w:rPr>
-              <w:instrText xml:space="preserve"> PAGEREF _Toc427540457 \h </w:instrText>
+              <w:instrText xml:space="preserve"> PAGEREF _Toc428143007 \h </w:instrText>
             </w:r>
             <w:r>
               <w:rPr>
@@ -1455,7 +1477,7 @@
               <w:lang w:eastAsia="en-US"/>
             </w:rPr>
           </w:pPr>
-          <w:hyperlink w:anchor="_Toc427540458" w:history="1">
+          <w:hyperlink w:anchor="_Toc428143008" w:history="1">
             <w:r>
               <w:rPr>
                 <w:rStyle w:val="Hyperlink"/>
@@ -1482,7 +1504,7 @@
                 <w:noProof/>
                 <w:webHidden/>
               </w:rPr>
-              <w:instrText xml:space="preserve"> PAGEREF _Toc427540458 \h </w:instrText>
+              <w:instrText xml:space="preserve"> PAGEREF _Toc428143008 \h </w:instrText>
             </w:r>
             <w:r>
               <w:rPr>
@@ -1524,7 +1546,7 @@
               <w:lang w:eastAsia="en-US"/>
             </w:rPr>
           </w:pPr>
-          <w:hyperlink w:anchor="_Toc427540459" w:history="1">
+          <w:hyperlink w:anchor="_Toc428143009" w:history="1">
             <w:r>
               <w:rPr>
                 <w:rStyle w:val="Hyperlink"/>
@@ -1551,7 +1573,7 @@
                 <w:noProof/>
                 <w:webHidden/>
               </w:rPr>
-              <w:instrText xml:space="preserve"> PAGEREF _Toc427540459 \h </w:instrText>
+              <w:instrText xml:space="preserve"> PAGEREF _Toc428143009 \h </w:instrText>
             </w:r>
             <w:r>
               <w:rPr>
@@ -1593,7 +1615,7 @@
               <w:lang w:eastAsia="en-US"/>
             </w:rPr>
           </w:pPr>
-          <w:hyperlink w:anchor="_Toc427540460" w:history="1">
+          <w:hyperlink w:anchor="_Toc428143010" w:history="1">
             <w:r>
               <w:rPr>
                 <w:rStyle w:val="Hyperlink"/>
@@ -1620,7 +1642,7 @@
                 <w:noProof/>
                 <w:webHidden/>
               </w:rPr>
-              <w:instrText xml:space="preserve"> PAGEREF _Toc427540460 \h </w:instrText>
+              <w:instrText xml:space="preserve"> PAGEREF _Toc428143010 \h </w:instrText>
             </w:r>
             <w:r>
               <w:rPr>
@@ -1662,7 +1684,7 @@
               <w:lang w:eastAsia="en-US"/>
             </w:rPr>
           </w:pPr>
-          <w:hyperlink w:anchor="_Toc427540461" w:history="1">
+          <w:hyperlink w:anchor="_Toc428143011" w:history="1">
             <w:r>
               <w:rPr>
                 <w:rStyle w:val="Hyperlink"/>
@@ -1689,7 +1711,7 @@
                 <w:noProof/>
                 <w:webHidden/>
               </w:rPr>
-              <w:instrText xml:space="preserve"> PAGEREF _Toc427540461 \h </w:instrText>
+              <w:instrText xml:space="preserve"> PAGEREF _Toc428143011 \h </w:instrText>
             </w:r>
             <w:r>
               <w:rPr>
@@ -1731,7 +1753,7 @@
               <w:lang w:eastAsia="en-US"/>
             </w:rPr>
           </w:pPr>
-          <w:hyperlink w:anchor="_Toc427540462" w:history="1">
+          <w:hyperlink w:anchor="_Toc428143012" w:history="1">
             <w:r>
               <w:rPr>
                 <w:rStyle w:val="Hyperlink"/>
@@ -1758,7 +1780,7 @@
                 <w:noProof/>
                 <w:webHidden/>
               </w:rPr>
-              <w:instrText xml:space="preserve"> PAGEREF _Toc427540462 \h </w:instrText>
+              <w:instrText xml:space="preserve"> PAGEREF _Toc428143012 \h </w:instrText>
             </w:r>
             <w:r>
               <w:rPr>
@@ -1800,7 +1822,7 @@
               <w:lang w:eastAsia="en-US"/>
             </w:rPr>
           </w:pPr>
-          <w:hyperlink w:anchor="_Toc427540463" w:history="1">
+          <w:hyperlink w:anchor="_Toc428143013" w:history="1">
             <w:r>
               <w:rPr>
                 <w:rStyle w:val="Hyperlink"/>
@@ -1827,7 +1849,7 @@
                 <w:noProof/>
                 <w:webHidden/>
               </w:rPr>
-              <w:instrText xml:space="preserve"> PAGEREF _Toc427540463 \h </w:instrText>
+              <w:instrText xml:space="preserve"> PAGEREF _Toc428143013 \h </w:instrText>
             </w:r>
             <w:r>
               <w:rPr>
@@ -1869,7 +1891,7 @@
               <w:lang w:eastAsia="en-US"/>
             </w:rPr>
           </w:pPr>
-          <w:hyperlink w:anchor="_Toc427540464" w:history="1">
+          <w:hyperlink w:anchor="_Toc428143014" w:history="1">
             <w:r>
               <w:rPr>
                 <w:rStyle w:val="Hyperlink"/>
@@ -1896,7 +1918,7 @@
                 <w:noProof/>
                 <w:webHidden/>
               </w:rPr>
-              <w:instrText xml:space="preserve"> PAGEREF _Toc427540464 \h </w:instrText>
+              <w:instrText xml:space="preserve"> PAGEREF _Toc428143014 \h </w:instrText>
             </w:r>
             <w:r>
               <w:rPr>
@@ -1938,7 +1960,7 @@
               <w:lang w:eastAsia="en-US"/>
             </w:rPr>
           </w:pPr>
-          <w:hyperlink w:anchor="_Toc427540465" w:history="1">
+          <w:hyperlink w:anchor="_Toc428143015" w:history="1">
             <w:r>
               <w:rPr>
                 <w:rStyle w:val="Hyperlink"/>
@@ -1965,7 +1987,7 @@
                 <w:noProof/>
                 <w:webHidden/>
               </w:rPr>
-              <w:instrText xml:space="preserve"> PAGEREF _Toc427540465 \h </w:instrText>
+              <w:instrText xml:space="preserve"> PAGEREF _Toc428143015 \h </w:instrText>
             </w:r>
             <w:r>
               <w:rPr>
@@ -2007,7 +2029,7 @@
               <w:lang w:eastAsia="en-US"/>
             </w:rPr>
           </w:pPr>
-          <w:hyperlink w:anchor="_Toc427540466" w:history="1">
+          <w:hyperlink w:anchor="_Toc428143016" w:history="1">
             <w:r>
               <w:rPr>
                 <w:rStyle w:val="Hyperlink"/>
@@ -2034,7 +2056,7 @@
                 <w:noProof/>
                 <w:webHidden/>
               </w:rPr>
-              <w:instrText xml:space="preserve"> PAGEREF _Toc427540466 \h </w:instrText>
+              <w:instrText xml:space="preserve"> PAGEREF _Toc428143016 \h </w:instrText>
             </w:r>
             <w:r>
               <w:rPr>
@@ -2076,7 +2098,7 @@
               <w:lang w:eastAsia="en-US"/>
             </w:rPr>
           </w:pPr>
-          <w:hyperlink w:anchor="_Toc427540467" w:history="1">
+          <w:hyperlink w:anchor="_Toc428143017" w:history="1">
             <w:r>
               <w:rPr>
                 <w:rStyle w:val="Hyperlink"/>
@@ -2103,7 +2125,7 @@
                 <w:noProof/>
                 <w:webHidden/>
               </w:rPr>
-              <w:instrText xml:space="preserve"> PAGEREF _Toc427540467 \h </w:instrText>
+              <w:instrText xml:space="preserve"> PAGEREF _Toc428143017 \h </w:instrText>
             </w:r>
             <w:r>
               <w:rPr>
@@ -2124,6 +2146,75 @@
                 <w:webHidden/>
               </w:rPr>
               <w:t>15</w:t>
+            </w:r>
+            <w:r>
+              <w:rPr>
+                <w:noProof/>
+                <w:webHidden/>
+              </w:rPr>
+              <w:fldChar w:fldCharType="end"/>
+            </w:r>
+          </w:hyperlink>
+        </w:p>
+        <w:p>
+          <w:pPr>
+            <w:pStyle w:val="TOC1"/>
+            <w:tabs>
+              <w:tab w:val="right" w:leader="dot" w:pos="9350"/>
+            </w:tabs>
+            <w:rPr>
+              <w:noProof/>
+              <w:lang w:eastAsia="en-US"/>
+            </w:rPr>
+          </w:pPr>
+          <w:hyperlink w:anchor="_Toc428143018" w:history="1">
+            <w:r>
+              <w:rPr>
+                <w:rStyle w:val="Hyperlink"/>
+                <w:noProof/>
+              </w:rPr>
+              <w:t>Database Static Scripts – Creation</w:t>
+            </w:r>
+            <w:r>
+              <w:rPr>
+                <w:noProof/>
+                <w:webHidden/>
+              </w:rPr>
+              <w:tab/>
+            </w:r>
+            <w:r>
+              <w:rPr>
+                <w:noProof/>
+                <w:webHidden/>
+              </w:rPr>
+              <w:fldChar w:fldCharType="begin"/>
+            </w:r>
+            <w:r>
+              <w:rPr>
+                <w:noProof/>
+                <w:webHidden/>
+              </w:rPr>
+              <w:instrText xml:space="preserve"> PAGEREF _Toc428143018 \h </w:instrText>
+            </w:r>
+            <w:r>
+              <w:rPr>
+                <w:noProof/>
+                <w:webHidden/>
+              </w:rPr>
+            </w:r>
+            <w:r>
+              <w:rPr>
+                <w:noProof/>
+                <w:webHidden/>
+              </w:rPr>
+              <w:fldChar w:fldCharType="separate"/>
+            </w:r>
+            <w:r>
+              <w:rPr>
+                <w:noProof/>
+                <w:webHidden/>
+              </w:rPr>
+              <w:t>16</w:t>
             </w:r>
             <w:r>
               <w:rPr>
@@ -2152,12 +2243,12 @@
       <w:pPr>
         <w:pStyle w:val="Heading1"/>
       </w:pPr>
-      <w:bookmarkStart w:id="2" w:name="_Toc427540448"/>
+      <w:bookmarkStart w:id="1" w:name="_Toc428142998"/>
       <w:r>
         <w:lastRenderedPageBreak/>
         <w:t>Categorizing Application Units</w:t>
       </w:r>
-      <w:bookmarkEnd w:id="2"/>
+      <w:bookmarkEnd w:id="1"/>
     </w:p>
     <w:p>
       <w:pPr>
@@ -2200,7 +2291,7 @@
       <w:pPr>
         <w:pStyle w:val="Heading1"/>
       </w:pPr>
-      <w:bookmarkStart w:id="3" w:name="_Toc427540449"/>
+      <w:bookmarkStart w:id="2" w:name="_Toc428142999"/>
       <w:r>
         <w:t>Back</w:t>
       </w:r>
@@ -2210,38 +2301,38 @@
       <w:r>
         <w:t>End</w:t>
       </w:r>
+      <w:bookmarkEnd w:id="2"/>
+    </w:p>
+    <w:p>
+      <w:r>
+        <w:t xml:space="preserve">The application backend is </w:t>
+      </w:r>
+      <w:proofErr w:type="spellStart"/>
+      <w:r>
+        <w:t>nodeJS</w:t>
+      </w:r>
+      <w:proofErr w:type="spellEnd"/>
+      <w:r>
+        <w:t xml:space="preserve"> with </w:t>
+      </w:r>
+      <w:proofErr w:type="spellStart"/>
+      <w:r>
+        <w:t>expressJS</w:t>
+      </w:r>
+      <w:proofErr w:type="spellEnd"/>
+      <w:r>
+        <w:t xml:space="preserve"> as middleware and uses MongoDB as Database.</w:t>
+      </w:r>
+    </w:p>
+    <w:p>
+      <w:pPr>
+        <w:pStyle w:val="Heading1"/>
+      </w:pPr>
+      <w:bookmarkStart w:id="3" w:name="_Toc428143000"/>
+      <w:r>
+        <w:t>Front End</w:t>
+      </w:r>
       <w:bookmarkEnd w:id="3"/>
-    </w:p>
-    <w:p>
-      <w:r>
-        <w:t xml:space="preserve">The application backend is </w:t>
-      </w:r>
-      <w:proofErr w:type="spellStart"/>
-      <w:r>
-        <w:t>nodeJS</w:t>
-      </w:r>
-      <w:proofErr w:type="spellEnd"/>
-      <w:r>
-        <w:t xml:space="preserve"> with </w:t>
-      </w:r>
-      <w:proofErr w:type="spellStart"/>
-      <w:r>
-        <w:t>expressJS</w:t>
-      </w:r>
-      <w:proofErr w:type="spellEnd"/>
-      <w:r>
-        <w:t xml:space="preserve"> as middleware and uses MongoDB as Database.</w:t>
-      </w:r>
-    </w:p>
-    <w:p>
-      <w:pPr>
-        <w:pStyle w:val="Heading1"/>
-      </w:pPr>
-      <w:bookmarkStart w:id="4" w:name="_Toc427540450"/>
-      <w:r>
-        <w:t>Front End</w:t>
-      </w:r>
-      <w:bookmarkEnd w:id="4"/>
     </w:p>
     <w:p>
       <w:r>
@@ -2258,14 +2349,14 @@
           <w:rStyle w:val="Strong"/>
         </w:rPr>
       </w:pPr>
-      <w:bookmarkStart w:id="5" w:name="_Toc427540451"/>
+      <w:bookmarkStart w:id="4" w:name="_Toc428143001"/>
       <w:r>
         <w:rPr>
           <w:rStyle w:val="Strong"/>
         </w:rPr>
         <w:t>Routes in the Application</w:t>
       </w:r>
-      <w:bookmarkEnd w:id="5"/>
+      <w:bookmarkEnd w:id="4"/>
     </w:p>
     <w:p>
       <w:r>
@@ -2354,7 +2445,7 @@
       <w:r>
         <w:t xml:space="preserve">On the web, URL looks like this, </w:t>
       </w:r>
-      <w:hyperlink r:id="rId7" w:history="1">
+      <w:hyperlink r:id="rId8" w:history="1">
         <w:r>
           <w:rPr>
             <w:rStyle w:val="Hyperlink"/>
@@ -2450,7 +2541,7 @@
       <w:r>
         <w:t xml:space="preserve">On the web, URL looks like this, </w:t>
       </w:r>
-      <w:hyperlink r:id="rId8" w:history="1">
+      <w:hyperlink r:id="rId9" w:anchor="/home" w:history="1">
         <w:r>
           <w:rPr>
             <w:rStyle w:val="Hyperlink"/>
@@ -2533,12 +2624,12 @@
       <w:pPr>
         <w:pStyle w:val="Heading1"/>
       </w:pPr>
-      <w:bookmarkStart w:id="6" w:name="_Toc427540452"/>
+      <w:bookmarkStart w:id="5" w:name="_Toc428143002"/>
       <w:r>
         <w:lastRenderedPageBreak/>
         <w:t>Project Folder Structure</w:t>
       </w:r>
-      <w:bookmarkEnd w:id="6"/>
+      <w:bookmarkEnd w:id="5"/>
     </w:p>
     <w:p>
       <w:r>
@@ -2563,9 +2654,9 @@
             <o:lock v:ext="edit" aspectratio="t"/>
           </v:shapetype>
           <v:shape id="_x0000_i1025" type="#_x0000_t75" style="width:226.9pt;height:454.6pt" o:ole="">
-            <v:imagedata r:id="rId9" o:title=""/>
+            <v:imagedata r:id="rId10" o:title=""/>
           </v:shape>
-          <o:OLEObject Type="Embed" ProgID="Unknown" ShapeID="_x0000_i1025" DrawAspect="Content" ObjectID="_1501283210" r:id="rId10"/>
+          <o:OLEObject Type="Embed" ProgID="Unknown" ShapeID="_x0000_i1025" DrawAspect="Content" ObjectID="_1501884960" r:id="rId11"/>
         </w:object>
       </w:r>
     </w:p>
@@ -2610,10 +2701,10 @@
         </w:rPr>
         <w:pict>
           <v:shape id="_x0000_s1026" type="#_x0000_t75" style="position:absolute;margin-left:0;margin-top:0;width:226.9pt;height:227.7pt;z-index:251659264;mso-position-horizontal:left;mso-position-horizontal-relative:text;mso-position-vertical:absolute;mso-position-vertical-relative:text" wrapcoords="-71 0 -71 21458 21600 21458 21600 0 -71 0" o:allowoverlap="f">
-            <v:imagedata r:id="rId11" o:title=""/>
+            <v:imagedata r:id="rId12" o:title=""/>
             <w10:wrap type="tight"/>
           </v:shape>
-          <o:OLEObject Type="Embed" ProgID="Unknown" ShapeID="_x0000_s1026" DrawAspect="Content" ObjectID="_1501283211" r:id="rId12"/>
+          <o:OLEObject Type="Embed" ProgID="Unknown" ShapeID="_x0000_s1026" DrawAspect="Content" ObjectID="_1501884961" r:id="rId13"/>
         </w:pict>
       </w:r>
     </w:p>
@@ -3125,7 +3216,7 @@
       <w:pPr>
         <w:pStyle w:val="Heading1"/>
       </w:pPr>
-      <w:bookmarkStart w:id="7" w:name="_Toc427540453"/>
+      <w:bookmarkStart w:id="6" w:name="_Toc428143003"/>
       <w:r>
         <w:rPr>
           <w:noProof/>
@@ -3133,16 +3224,16 @@
         <w:lastRenderedPageBreak/>
         <w:pict>
           <v:shape id="_x0000_s1028" type="#_x0000_t75" style="position:absolute;margin-left:0;margin-top:19.6pt;width:226.9pt;height:238.25pt;z-index:251661312;mso-position-horizontal:left;mso-position-horizontal-relative:text;mso-position-vertical:absolute;mso-position-vertical-relative:text" wrapcoords="-71 0 -71 21386 21600 21386 21600 0 -71 0">
-            <v:imagedata r:id="rId13" o:title=""/>
+            <v:imagedata r:id="rId14" o:title=""/>
             <w10:wrap type="tight"/>
           </v:shape>
-          <o:OLEObject Type="Embed" ProgID="Unknown" ShapeID="_x0000_s1028" DrawAspect="Content" ObjectID="_1501283212" r:id="rId14"/>
+          <o:OLEObject Type="Embed" ProgID="Unknown" ShapeID="_x0000_s1028" DrawAspect="Content" ObjectID="_1501884962" r:id="rId15"/>
         </w:pict>
       </w:r>
       <w:r>
         <w:t>Other Backend Files</w:t>
       </w:r>
-      <w:bookmarkEnd w:id="7"/>
+      <w:bookmarkEnd w:id="6"/>
     </w:p>
     <w:tbl>
       <w:tblPr>
@@ -3294,17 +3385,17 @@
       <w:pPr>
         <w:pStyle w:val="Heading1"/>
       </w:pPr>
-      <w:bookmarkStart w:id="8" w:name="_Toc427540454"/>
+      <w:bookmarkStart w:id="7" w:name="_Toc428143004"/>
       <w:r>
         <w:rPr>
           <w:noProof/>
         </w:rPr>
         <w:pict>
           <v:shape id="_x0000_s1029" type="#_x0000_t75" style="position:absolute;margin-left:0;margin-top:33.6pt;width:199.25pt;height:151.55pt;z-index:251663360;mso-position-horizontal:left;mso-position-horizontal-relative:text;mso-position-vertical:absolute;mso-position-vertical-relative:text" wrapcoords="-71 0 -71 21386 21600 21386 21600 0 -71 0">
-            <v:imagedata r:id="rId15" o:title=""/>
+            <v:imagedata r:id="rId16" o:title=""/>
             <w10:wrap type="tight"/>
           </v:shape>
-          <o:OLEObject Type="Embed" ProgID="Unknown" ShapeID="_x0000_s1029" DrawAspect="Content" ObjectID="_1501283213" r:id="rId16"/>
+          <o:OLEObject Type="Embed" ProgID="Unknown" ShapeID="_x0000_s1029" DrawAspect="Content" ObjectID="_1501884963" r:id="rId17"/>
         </w:pict>
       </w:r>
       <w:r>
@@ -3319,7 +3410,7 @@
       <w:r>
         <w:t>‘public’ folder</w:t>
       </w:r>
-      <w:bookmarkEnd w:id="8"/>
+      <w:bookmarkEnd w:id="7"/>
     </w:p>
     <w:tbl>
       <w:tblPr>
@@ -3667,12 +3758,12 @@
       <w:pPr>
         <w:pStyle w:val="Heading1"/>
       </w:pPr>
-      <w:bookmarkStart w:id="9" w:name="_Toc427540455"/>
+      <w:bookmarkStart w:id="8" w:name="_Toc428143005"/>
       <w:r>
         <w:lastRenderedPageBreak/>
         <w:t>Front End – Modules</w:t>
       </w:r>
-      <w:bookmarkEnd w:id="9"/>
+      <w:bookmarkEnd w:id="8"/>
     </w:p>
     <w:p>
       <w:r>
@@ -3681,10 +3772,10 @@
         </w:rPr>
         <w:pict>
           <v:shape id="_x0000_s1030" type="#_x0000_t75" style="position:absolute;margin-left:219.9pt;margin-top:.8pt;width:302.25pt;height:303.05pt;z-index:251668480;mso-position-horizontal-relative:text;mso-position-vertical-relative:text" wrapcoords="-54 0 -54 21493 21600 21493 21600 0 -54 0">
-            <v:imagedata r:id="rId17" o:title=""/>
+            <v:imagedata r:id="rId18" o:title=""/>
             <w10:wrap type="tight"/>
           </v:shape>
-          <o:OLEObject Type="Embed" ProgID="Unknown" ShapeID="_x0000_s1030" DrawAspect="Content" ObjectID="_1501283214" r:id="rId18"/>
+          <o:OLEObject Type="Embed" ProgID="Unknown" ShapeID="_x0000_s1030" DrawAspect="Content" ObjectID="_1501884964" r:id="rId19"/>
         </w:pict>
       </w:r>
       <w:r>
@@ -3748,17 +3839,17 @@
       <w:pPr>
         <w:pStyle w:val="Heading2"/>
       </w:pPr>
-      <w:bookmarkStart w:id="10" w:name="_Toc427540456"/>
+      <w:bookmarkStart w:id="9" w:name="_Toc428143006"/>
       <w:r>
         <w:rPr>
           <w:noProof/>
         </w:rPr>
         <w:pict>
           <v:shape id="_x0000_s1034" type="#_x0000_t75" style="position:absolute;margin-left:0;margin-top:36.65pt;width:226pt;height:339.9pt;z-index:251670528;mso-position-horizontal-relative:text;mso-position-vertical-relative:text" wrapcoords="-54 0 -54 21529 21600 21529 21600 0 -54 0">
-            <v:imagedata r:id="rId19" o:title=""/>
+            <v:imagedata r:id="rId20" o:title=""/>
             <w10:wrap type="tight"/>
           </v:shape>
-          <o:OLEObject Type="Embed" ProgID="Unknown" ShapeID="_x0000_s1034" DrawAspect="Content" ObjectID="_1501283215" r:id="rId20"/>
+          <o:OLEObject Type="Embed" ProgID="Unknown" ShapeID="_x0000_s1034" DrawAspect="Content" ObjectID="_1501884965" r:id="rId21"/>
         </w:pict>
       </w:r>
       <w:r>
@@ -3767,7 +3858,7 @@
       <w:r>
         <w:t>under</w:t>
       </w:r>
-      <w:bookmarkEnd w:id="10"/>
+      <w:bookmarkEnd w:id="9"/>
     </w:p>
     <w:p/>
     <w:p>
@@ -3807,10 +3898,7 @@
         <w:spacing w:line="240" w:lineRule="auto"/>
       </w:pPr>
       <w:r>
-        <w:t>–</w:t>
-      </w:r>
-      <w:r>
-        <w:t xml:space="preserve"> </w:t>
+        <w:t xml:space="preserve">– </w:t>
       </w:r>
       <w:proofErr w:type="gramStart"/>
       <w:r>
@@ -3916,24 +4004,24 @@
       <w:pPr>
         <w:pStyle w:val="Heading2"/>
       </w:pPr>
-      <w:bookmarkStart w:id="11" w:name="_Toc427540457"/>
+      <w:bookmarkStart w:id="10" w:name="_Toc428143007"/>
       <w:r>
         <w:lastRenderedPageBreak/>
         <w:t>Key files</w:t>
       </w:r>
-      <w:bookmarkEnd w:id="11"/>
+      <w:bookmarkEnd w:id="10"/>
     </w:p>
     <w:p>
       <w:pPr>
         <w:pStyle w:val="Heading3"/>
       </w:pPr>
-      <w:bookmarkStart w:id="12" w:name="_Toc427540458"/>
+      <w:bookmarkStart w:id="11" w:name="_Toc428143008"/>
       <w:proofErr w:type="spellStart"/>
       <w:proofErr w:type="gramStart"/>
       <w:r>
         <w:t>js</w:t>
       </w:r>
-      <w:bookmarkEnd w:id="12"/>
+      <w:bookmarkEnd w:id="11"/>
       <w:proofErr w:type="spellEnd"/>
       <w:proofErr w:type="gramEnd"/>
     </w:p>
@@ -4028,12 +4116,12 @@
       <w:pPr>
         <w:pStyle w:val="Heading3"/>
       </w:pPr>
-      <w:bookmarkStart w:id="13" w:name="_Toc427540459"/>
+      <w:bookmarkStart w:id="12" w:name="_Toc428143009"/>
       <w:proofErr w:type="gramStart"/>
       <w:r>
         <w:t>less</w:t>
       </w:r>
-      <w:bookmarkEnd w:id="13"/>
+      <w:bookmarkEnd w:id="12"/>
       <w:proofErr w:type="gramEnd"/>
     </w:p>
     <w:p/>
@@ -4095,21 +4183,21 @@
       <w:pPr>
         <w:pStyle w:val="Heading2"/>
       </w:pPr>
-      <w:bookmarkStart w:id="14" w:name="_Toc427540460"/>
+      <w:bookmarkStart w:id="13" w:name="_Toc428143010"/>
       <w:r>
         <w:t>AngularJS Fundamentals</w:t>
       </w:r>
+      <w:bookmarkEnd w:id="13"/>
+    </w:p>
+    <w:p>
+      <w:pPr>
+        <w:pStyle w:val="Heading3"/>
+      </w:pPr>
+      <w:bookmarkStart w:id="14" w:name="_Toc428143011"/>
+      <w:r>
+        <w:t>Directives</w:t>
+      </w:r>
       <w:bookmarkEnd w:id="14"/>
-    </w:p>
-    <w:p>
-      <w:pPr>
-        <w:pStyle w:val="Heading3"/>
-      </w:pPr>
-      <w:bookmarkStart w:id="15" w:name="_Toc427540461"/>
-      <w:r>
-        <w:t>Directives</w:t>
-      </w:r>
-      <w:bookmarkEnd w:id="15"/>
     </w:p>
     <w:p>
       <w:r>
@@ -4446,7 +4534,7 @@
                     <pic:cNvPicPr/>
                   </pic:nvPicPr>
                   <pic:blipFill rotWithShape="1">
-                    <a:blip r:embed="rId21" cstate="email">
+                    <a:blip r:embed="rId22" cstate="email">
                       <a:extLst>
                         <a:ext uri="{28A0092B-C50C-407E-A947-70E740481C1C}">
                           <a14:useLocalDpi xmlns:a14="http://schemas.microsoft.com/office/drawing/2010/main"/>
@@ -4549,50 +4637,50 @@
       <w:pPr>
         <w:pStyle w:val="Heading3"/>
       </w:pPr>
-      <w:bookmarkStart w:id="16" w:name="_Toc427540462"/>
+      <w:bookmarkStart w:id="15" w:name="_Toc428143012"/>
       <w:r>
         <w:t>Controllers</w:t>
       </w:r>
+      <w:bookmarkEnd w:id="15"/>
+    </w:p>
+    <w:p>
+      <w:r>
+        <w:t>A controller is a piece of code that holds the ‘Scope’ variables that will be shared to its children – like inheritance, and as the name suggests, controls / responds to user interaction.</w:t>
+      </w:r>
+    </w:p>
+    <w:p>
+      <w:r>
+        <w:t xml:space="preserve">Typically, controllers hold the ‘scope’ </w:t>
+      </w:r>
+      <w:r>
+        <w:t>variables that</w:t>
+      </w:r>
+      <w:r>
+        <w:t xml:space="preserve"> hold the data from the backend. Say, list of ventures are fetched from the </w:t>
+      </w:r>
+      <w:proofErr w:type="spellStart"/>
+      <w:r>
+        <w:t>BackEnd</w:t>
+      </w:r>
+      <w:proofErr w:type="spellEnd"/>
+      <w:r>
+        <w:t xml:space="preserve"> and stored in the controller Scope.</w:t>
+      </w:r>
+    </w:p>
+    <w:p>
+      <w:r>
+        <w:t>This scope variable, are then evaluated by the ‘directives’ under this controller.</w:t>
+      </w:r>
+    </w:p>
+    <w:p>
+      <w:pPr>
+        <w:pStyle w:val="Heading3"/>
+      </w:pPr>
+      <w:bookmarkStart w:id="16" w:name="_Toc428143013"/>
+      <w:r>
+        <w:t>Services</w:t>
+      </w:r>
       <w:bookmarkEnd w:id="16"/>
-    </w:p>
-    <w:p>
-      <w:r>
-        <w:t>A controller is a piece of code that holds the ‘Scope’ variables that will be shared to its children – like inheritance, and as the name suggests, controls / responds to user interaction.</w:t>
-      </w:r>
-    </w:p>
-    <w:p>
-      <w:r>
-        <w:t xml:space="preserve">Typically, controllers hold the ‘scope’ </w:t>
-      </w:r>
-      <w:r>
-        <w:t>variables that</w:t>
-      </w:r>
-      <w:r>
-        <w:t xml:space="preserve"> hold the data from the backend. Say, list of ventures are fetched from the </w:t>
-      </w:r>
-      <w:proofErr w:type="spellStart"/>
-      <w:r>
-        <w:t>BackEnd</w:t>
-      </w:r>
-      <w:proofErr w:type="spellEnd"/>
-      <w:r>
-        <w:t xml:space="preserve"> and stored in the controller Scope.</w:t>
-      </w:r>
-    </w:p>
-    <w:p>
-      <w:r>
-        <w:t>This scope variable, are then evaluated by the ‘directives’ under this controller.</w:t>
-      </w:r>
-    </w:p>
-    <w:p>
-      <w:pPr>
-        <w:pStyle w:val="Heading3"/>
-      </w:pPr>
-      <w:bookmarkStart w:id="17" w:name="_Toc427540463"/>
-      <w:r>
-        <w:t>Services</w:t>
-      </w:r>
-      <w:bookmarkEnd w:id="17"/>
     </w:p>
     <w:p>
       <w:r>
@@ -4615,21 +4703,21 @@
       <w:pPr>
         <w:pStyle w:val="Heading1"/>
       </w:pPr>
-      <w:bookmarkStart w:id="18" w:name="_Toc427540464"/>
+      <w:bookmarkStart w:id="17" w:name="_Toc428143014"/>
       <w:r>
         <w:t>Hands on Tasks</w:t>
       </w:r>
+      <w:bookmarkEnd w:id="17"/>
+    </w:p>
+    <w:p>
+      <w:pPr>
+        <w:pStyle w:val="Heading2"/>
+      </w:pPr>
+      <w:bookmarkStart w:id="18" w:name="_Toc428143015"/>
+      <w:r>
+        <w:t>Backend</w:t>
+      </w:r>
       <w:bookmarkEnd w:id="18"/>
-    </w:p>
-    <w:p>
-      <w:pPr>
-        <w:pStyle w:val="Heading2"/>
-      </w:pPr>
-      <w:bookmarkStart w:id="19" w:name="_Toc427540465"/>
-      <w:r>
-        <w:t>Backend</w:t>
-      </w:r>
-      <w:bookmarkEnd w:id="19"/>
     </w:p>
     <w:p>
       <w:pPr>
@@ -4746,7 +4834,7 @@
                     <pic:cNvPicPr/>
                   </pic:nvPicPr>
                   <pic:blipFill rotWithShape="1">
-                    <a:blip r:embed="rId22" cstate="email">
+                    <a:blip r:embed="rId23" cstate="email">
                       <a:extLst>
                         <a:ext uri="{28A0092B-C50C-407E-A947-70E740481C1C}">
                           <a14:useLocalDpi xmlns:a14="http://schemas.microsoft.com/office/drawing/2010/main"/>
@@ -4887,7 +4975,7 @@
                     <pic:cNvPicPr/>
                   </pic:nvPicPr>
                   <pic:blipFill rotWithShape="1">
-                    <a:blip r:embed="rId23" cstate="email">
+                    <a:blip r:embed="rId24" cstate="email">
                       <a:extLst>
                         <a:ext uri="{28A0092B-C50C-407E-A947-70E740481C1C}">
                           <a14:useLocalDpi xmlns:a14="http://schemas.microsoft.com/office/drawing/2010/main"/>
@@ -5052,7 +5140,7 @@
       <w:r>
         <w:t xml:space="preserve"> the node server, and go to </w:t>
       </w:r>
-      <w:hyperlink r:id="rId24" w:history="1">
+      <w:hyperlink r:id="rId25" w:history="1">
         <w:r>
           <w:rPr>
             <w:rStyle w:val="Hyperlink"/>
@@ -5085,7 +5173,7 @@
                     <pic:cNvPicPr/>
                   </pic:nvPicPr>
                   <pic:blipFill rotWithShape="1">
-                    <a:blip r:embed="rId25" cstate="email">
+                    <a:blip r:embed="rId26" cstate="email">
                       <a:extLst>
                         <a:ext uri="{28A0092B-C50C-407E-A947-70E740481C1C}">
                           <a14:useLocalDpi xmlns:a14="http://schemas.microsoft.com/office/drawing/2010/main"/>
@@ -5204,7 +5292,7 @@
                     <pic:cNvPicPr/>
                   </pic:nvPicPr>
                   <pic:blipFill rotWithShape="1">
-                    <a:blip r:embed="rId26" cstate="email">
+                    <a:blip r:embed="rId27" cstate="email">
                       <a:extLst>
                         <a:ext uri="{28A0092B-C50C-407E-A947-70E740481C1C}">
                           <a14:useLocalDpi xmlns:a14="http://schemas.microsoft.com/office/drawing/2010/main"/>
@@ -5293,7 +5381,7 @@
       <w:r>
         <w:t xml:space="preserve">Go to the browser and go to – </w:t>
       </w:r>
-      <w:hyperlink r:id="rId27" w:history="1">
+      <w:hyperlink r:id="rId28" w:history="1">
         <w:r>
           <w:rPr>
             <w:rStyle w:val="Hyperlink"/>
@@ -5326,7 +5414,7 @@
                     <pic:cNvPicPr/>
                   </pic:nvPicPr>
                   <pic:blipFill rotWithShape="1">
-                    <a:blip r:embed="rId28" cstate="email">
+                    <a:blip r:embed="rId29" cstate="email">
                       <a:extLst>
                         <a:ext uri="{28A0092B-C50C-407E-A947-70E740481C1C}">
                           <a14:useLocalDpi xmlns:a14="http://schemas.microsoft.com/office/drawing/2010/main"/>
@@ -5399,11 +5487,11 @@
       <w:pPr>
         <w:pStyle w:val="Heading2"/>
       </w:pPr>
-      <w:bookmarkStart w:id="20" w:name="_Toc427540466"/>
+      <w:bookmarkStart w:id="19" w:name="_Toc428143016"/>
       <w:r>
         <w:t>Front End</w:t>
       </w:r>
-      <w:bookmarkEnd w:id="20"/>
+      <w:bookmarkEnd w:id="19"/>
     </w:p>
     <w:p>
       <w:pPr>
@@ -5575,7 +5663,7 @@
                     <pic:cNvPicPr/>
                   </pic:nvPicPr>
                   <pic:blipFill rotWithShape="1">
-                    <a:blip r:embed="rId29" cstate="email">
+                    <a:blip r:embed="rId30" cstate="email">
                       <a:extLst>
                         <a:ext uri="{28A0092B-C50C-407E-A947-70E740481C1C}">
                           <a14:useLocalDpi xmlns:a14="http://schemas.microsoft.com/office/drawing/2010/main"/>
@@ -5656,7 +5744,7 @@
                     <pic:cNvPicPr/>
                   </pic:nvPicPr>
                   <pic:blipFill rotWithShape="1">
-                    <a:blip r:embed="rId30" cstate="email">
+                    <a:blip r:embed="rId31" cstate="email">
                       <a:extLst>
                         <a:ext uri="{28A0092B-C50C-407E-A947-70E740481C1C}">
                           <a14:useLocalDpi xmlns:a14="http://schemas.microsoft.com/office/drawing/2010/main"/>
@@ -5880,7 +5968,7 @@
       <w:r>
         <w:t xml:space="preserve"> refresh the browser – </w:t>
       </w:r>
-      <w:hyperlink r:id="rId31" w:history="1">
+      <w:hyperlink r:id="rId32" w:history="1">
         <w:r>
           <w:rPr>
             <w:rStyle w:val="Hyperlink"/>
@@ -5939,7 +6027,7 @@
                     <pic:cNvPicPr/>
                   </pic:nvPicPr>
                   <pic:blipFill rotWithShape="1">
-                    <a:blip r:embed="rId32" cstate="email">
+                    <a:blip r:embed="rId33" cstate="email">
                       <a:extLst>
                         <a:ext uri="{28A0092B-C50C-407E-A947-70E740481C1C}">
                           <a14:useLocalDpi xmlns:a14="http://schemas.microsoft.com/office/drawing/2010/main"/>
@@ -6091,12 +6179,12 @@
       <w:pPr>
         <w:pStyle w:val="Heading1"/>
       </w:pPr>
-      <w:bookmarkStart w:id="21" w:name="_Toc427540467"/>
+      <w:bookmarkStart w:id="20" w:name="_Toc428143017"/>
       <w:r>
         <w:lastRenderedPageBreak/>
         <w:t>Frequently Asked Questions:</w:t>
       </w:r>
-      <w:bookmarkEnd w:id="21"/>
+      <w:bookmarkEnd w:id="20"/>
     </w:p>
     <w:p/>
     <w:p>
@@ -6113,7 +6201,7 @@
       <w:r>
         <w:t xml:space="preserve">A: The code repository is at: </w:t>
       </w:r>
-      <w:hyperlink r:id="rId33" w:history="1">
+      <w:hyperlink r:id="rId34" w:history="1">
         <w:r>
           <w:rPr>
             <w:rStyle w:val="Hyperlink"/>
@@ -6250,15 +6338,181 @@
     </w:p>
     <w:p>
       <w:r>
-        <w:t xml:space="preserve">A: In the A2, go to 4.Learning folder, it has list of URLs for the technologies used, and pdf’s for getting </w:t>
-      </w:r>
+        <w:t>A: In the A2, go to 4.Learning folder, it has list of URLs for the technologies used, and pdf’s for getting the basics.</w:t>
+      </w:r>
+    </w:p>
+    <w:p/>
+    <w:p/>
+    <w:p/>
+    <w:p/>
+    <w:p/>
+    <w:p/>
+    <w:p/>
+    <w:p/>
+    <w:p>
+      <w:pPr>
+        <w:pStyle w:val="Heading1"/>
+      </w:pPr>
+      <w:bookmarkStart w:id="21" w:name="_Toc428143018"/>
+      <w:r>
+        <w:lastRenderedPageBreak/>
+        <w:t>Database Static Scripts</w:t>
+      </w:r>
+      <w:r>
+        <w:t xml:space="preserve"> – Creation</w:t>
+      </w:r>
+      <w:bookmarkEnd w:id="21"/>
+    </w:p>
+    <w:p>
+      <w:r>
+        <w:t>Well, the traditional scripts have various create, insert or delete statements. But, now, you don’t have to know all the similar jargon for MongoDB. I assure you there are similar ways, for the sake of static scripts, there is an intuitive way.</w:t>
+      </w:r>
+    </w:p>
+    <w:p>
+      <w:r>
+        <w:rPr>
+          <w:noProof/>
+        </w:rPr>
+        <w:drawing>
+          <wp:inline distT="0" distB="0" distL="0" distR="0" wp14:anchorId="70F12BC1" wp14:editId="02612992">
+            <wp:extent cx="5651635" cy="3338623"/>
+            <wp:effectExtent l="0" t="0" r="6350" b="0"/>
+            <wp:docPr id="10" name="Picture 10"/>
+            <wp:cNvGraphicFramePr>
+              <a:graphicFrameLocks xmlns:a="http://schemas.openxmlformats.org/drawingml/2006/main" noChangeAspect="1"/>
+            </wp:cNvGraphicFramePr>
+            <a:graphic xmlns:a="http://schemas.openxmlformats.org/drawingml/2006/main">
+              <a:graphicData uri="http://schemas.openxmlformats.org/drawingml/2006/picture">
+                <pic:pic xmlns:pic="http://schemas.openxmlformats.org/drawingml/2006/picture">
+                  <pic:nvPicPr>
+                    <pic:cNvPr id="0" name=""/>
+                    <pic:cNvPicPr/>
+                  </pic:nvPicPr>
+                  <pic:blipFill rotWithShape="1">
+                    <a:blip r:embed="rId35"/>
+                    <a:srcRect l="4834"/>
+                    <a:stretch/>
+                  </pic:blipFill>
+                  <pic:spPr bwMode="auto">
+                    <a:xfrm>
+                      <a:off x="0" y="0"/>
+                      <a:ext cx="5656285" cy="3341370"/>
+                    </a:xfrm>
+                    <a:prstGeom prst="rect">
+                      <a:avLst/>
+                    </a:prstGeom>
+                    <a:ln>
+                      <a:noFill/>
+                    </a:ln>
+                    <a:extLst>
+                      <a:ext uri="{53640926-AAD7-44D8-BBD7-CCE9431645EC}">
+                        <a14:shadowObscured xmlns:a14="http://schemas.microsoft.com/office/drawing/2010/main"/>
+                      </a:ext>
+                    </a:extLst>
+                  </pic:spPr>
+                </pic:pic>
+              </a:graphicData>
+            </a:graphic>
+          </wp:inline>
+        </w:drawing>
+      </w:r>
+    </w:p>
+    <w:p>
+      <w:r>
+        <w:t>Under the \app folder, there is now a \data\ folder that has 3 other folders</w:t>
+      </w:r>
+    </w:p>
+    <w:p>
       <w:proofErr w:type="gramStart"/>
       <w:r>
-        <w:t>the</w:t>
+        <w:t>1.create</w:t>
       </w:r>
       <w:proofErr w:type="gramEnd"/>
       <w:r>
-        <w:t xml:space="preserve"> basics.</w:t>
+        <w:t>, 2.insert and 3.delete</w:t>
+      </w:r>
+    </w:p>
+    <w:p>
+      <w:r>
+        <w:t>Each folder has files whose name is that of the intended ‘collection’ name</w:t>
+      </w:r>
+      <w:r>
+        <w:t>.</w:t>
+      </w:r>
+    </w:p>
+    <w:p>
+      <w:r>
+        <w:t xml:space="preserve">While the </w:t>
+      </w:r>
+      <w:r>
+        <w:t>files in the 1.create and 3.delete folders are just empty, the file in 2.insert has the ‘data’ that is expected to be populated into the collection.</w:t>
+      </w:r>
+    </w:p>
+    <w:p>
+      <w:r>
+        <w:t xml:space="preserve">Note: If there are multiple records in a collection (obviously) use the [] as enclosures, </w:t>
+      </w:r>
+      <w:proofErr w:type="spellStart"/>
+      <w:r>
+        <w:t xml:space="preserve">other </w:t>
+      </w:r>
+      <w:proofErr w:type="gramStart"/>
+      <w:r>
+        <w:t>wise</w:t>
+      </w:r>
+      <w:proofErr w:type="spellEnd"/>
+      <w:r>
+        <w:t xml:space="preserve">  the</w:t>
+      </w:r>
+      <w:proofErr w:type="gramEnd"/>
+      <w:r>
+        <w:t xml:space="preserve"> normal JSON is fine.</w:t>
+      </w:r>
+    </w:p>
+    <w:p>
+      <w:r>
+        <w:t>How it works?</w:t>
+      </w:r>
+    </w:p>
+    <w:p>
+      <w:r>
+        <w:t>Just create a new file with name of the file that of the intended ‘Collection’, in all the three folders.</w:t>
+      </w:r>
+    </w:p>
+    <w:p>
+      <w:r>
+        <w:t>In the 2.insert folder, place the content of the intended Collection.</w:t>
+      </w:r>
+    </w:p>
+    <w:p/>
+    <w:p>
+      <w:r>
+        <w:t xml:space="preserve">Now, </w:t>
+      </w:r>
+      <w:r>
+        <w:t>start</w:t>
+      </w:r>
+      <w:r>
+        <w:t xml:space="preserve"> the</w:t>
+      </w:r>
+      <w:bookmarkStart w:id="22" w:name="_GoBack"/>
+      <w:bookmarkEnd w:id="22"/>
+      <w:r>
+        <w:t xml:space="preserve"> MongoDB server </w:t>
+      </w:r>
+      <w:r>
+        <w:t xml:space="preserve">(if not started already) </w:t>
+      </w:r>
+      <w:r>
+        <w:t xml:space="preserve">and run the “0.setupStaticData.bat” -&gt; </w:t>
+      </w:r>
+      <w:proofErr w:type="gramStart"/>
+      <w:r>
+        <w:t>That’s</w:t>
+      </w:r>
+      <w:proofErr w:type="gramEnd"/>
+      <w:r>
+        <w:t xml:space="preserve"> it!</w:t>
       </w:r>
     </w:p>
     <w:sectPr>
@@ -8695,11 +8949,30 @@
 </file>
 
 <file path=customXml/item1.xml><?xml version="1.0" encoding="utf-8"?>
+<CoverPageProperties xmlns="http://schemas.microsoft.com/office/2006/coverPageProps">
+  <PublishDate/>
+  <Abstract>This document has the essentials to know while working on the project</Abstract>
+  <CompanyAddress/>
+  <CompanyPhone/>
+  <CompanyFax/>
+  <CompanyEmail/>
+</CoverPageProperties>
+</file>
+
+<file path=customXml/item2.xml><?xml version="1.0" encoding="utf-8"?>
 <b:Sources xmlns:b="http://schemas.openxmlformats.org/officeDocument/2006/bibliography" xmlns="http://schemas.openxmlformats.org/officeDocument/2006/bibliography" SelectedStyle="\APA.XSL" StyleName="APA"/>
 </file>
 
 <file path=customXml/itemProps1.xml><?xml version="1.0" encoding="utf-8"?>
-<ds:datastoreItem xmlns:ds="http://schemas.openxmlformats.org/officeDocument/2006/customXml" ds:itemID="{F3D3E2F2-1176-41DF-AF23-F32232B1091C}">
+<ds:datastoreItem xmlns:ds="http://schemas.openxmlformats.org/officeDocument/2006/customXml" ds:itemID="{55AF091B-3C7A-41E3-B477-F2FDAA23CFDA}">
+  <ds:schemaRefs>
+    <ds:schemaRef ds:uri="http://schemas.microsoft.com/office/2006/coverPageProps"/>
+  </ds:schemaRefs>
+</ds:datastoreItem>
+</file>
+
+<file path=customXml/itemProps2.xml><?xml version="1.0" encoding="utf-8"?>
+<ds:datastoreItem xmlns:ds="http://schemas.openxmlformats.org/officeDocument/2006/customXml" ds:itemID="{0F153B22-3A97-49C5-A874-D5F745814F64}">
   <ds:schemaRefs>
     <ds:schemaRef ds:uri="http://schemas.openxmlformats.org/officeDocument/2006/bibliography"/>
   </ds:schemaRefs>

--- a/ProjectWalkthrough.docx
+++ b/ProjectWalkthrough.docx
@@ -630,19 +630,31 @@
           <w:tcPr>
             <w:tcW w:w="1458" w:type="dxa"/>
           </w:tcPr>
-          <w:p/>
+          <w:p>
+            <w:r>
+              <w:t>22 Aug 2015</w:t>
+            </w:r>
+          </w:p>
         </w:tc>
         <w:tc>
           <w:tcPr>
             <w:tcW w:w="4926" w:type="dxa"/>
           </w:tcPr>
-          <w:p/>
+          <w:p>
+            <w:r>
+              <w:t>Added Static Data – Walkthrough</w:t>
+            </w:r>
+          </w:p>
         </w:tc>
         <w:tc>
           <w:tcPr>
             <w:tcW w:w="3192" w:type="dxa"/>
           </w:tcPr>
-          <w:p/>
+          <w:p>
+            <w:r>
+              <w:t>Naveen</w:t>
+            </w:r>
+          </w:p>
         </w:tc>
       </w:tr>
       <w:tr>
@@ -650,19 +662,31 @@
           <w:tcPr>
             <w:tcW w:w="1458" w:type="dxa"/>
           </w:tcPr>
-          <w:p/>
+          <w:p>
+            <w:r>
+              <w:t>25 Aug 2015</w:t>
+            </w:r>
+          </w:p>
         </w:tc>
         <w:tc>
           <w:tcPr>
             <w:tcW w:w="4926" w:type="dxa"/>
           </w:tcPr>
-          <w:p/>
+          <w:p>
+            <w:r>
+              <w:t>Updated Static Data – Walkthrough</w:t>
+            </w:r>
+          </w:p>
         </w:tc>
         <w:tc>
           <w:tcPr>
             <w:tcW w:w="3192" w:type="dxa"/>
           </w:tcPr>
-          <w:p/>
+          <w:p>
+            <w:r>
+              <w:t>Naveen</w:t>
+            </w:r>
+          </w:p>
         </w:tc>
       </w:tr>
     </w:tbl>
@@ -2656,7 +2680,7 @@
           <v:shape id="_x0000_i1025" type="#_x0000_t75" style="width:226.9pt;height:454.6pt" o:ole="">
             <v:imagedata r:id="rId10" o:title=""/>
           </v:shape>
-          <o:OLEObject Type="Embed" ProgID="Unknown" ShapeID="_x0000_i1025" DrawAspect="Content" ObjectID="_1501884960" r:id="rId11"/>
+          <o:OLEObject Type="Embed" ProgID="Unknown" ShapeID="_x0000_i1025" DrawAspect="Content" ObjectID="_1501971913" r:id="rId11"/>
         </w:object>
       </w:r>
     </w:p>
@@ -2704,7 +2728,7 @@
             <v:imagedata r:id="rId12" o:title=""/>
             <w10:wrap type="tight"/>
           </v:shape>
-          <o:OLEObject Type="Embed" ProgID="Unknown" ShapeID="_x0000_s1026" DrawAspect="Content" ObjectID="_1501884961" r:id="rId13"/>
+          <o:OLEObject Type="Embed" ProgID="Unknown" ShapeID="_x0000_s1026" DrawAspect="Content" ObjectID="_1501971914" r:id="rId13"/>
         </w:pict>
       </w:r>
     </w:p>
@@ -3227,7 +3251,7 @@
             <v:imagedata r:id="rId14" o:title=""/>
             <w10:wrap type="tight"/>
           </v:shape>
-          <o:OLEObject Type="Embed" ProgID="Unknown" ShapeID="_x0000_s1028" DrawAspect="Content" ObjectID="_1501884962" r:id="rId15"/>
+          <o:OLEObject Type="Embed" ProgID="Unknown" ShapeID="_x0000_s1028" DrawAspect="Content" ObjectID="_1501971915" r:id="rId15"/>
         </w:pict>
       </w:r>
       <w:r>
@@ -3395,7 +3419,7 @@
             <v:imagedata r:id="rId16" o:title=""/>
             <w10:wrap type="tight"/>
           </v:shape>
-          <o:OLEObject Type="Embed" ProgID="Unknown" ShapeID="_x0000_s1029" DrawAspect="Content" ObjectID="_1501884963" r:id="rId17"/>
+          <o:OLEObject Type="Embed" ProgID="Unknown" ShapeID="_x0000_s1029" DrawAspect="Content" ObjectID="_1501971916" r:id="rId17"/>
         </w:pict>
       </w:r>
       <w:r>
@@ -3775,7 +3799,7 @@
             <v:imagedata r:id="rId18" o:title=""/>
             <w10:wrap type="tight"/>
           </v:shape>
-          <o:OLEObject Type="Embed" ProgID="Unknown" ShapeID="_x0000_s1030" DrawAspect="Content" ObjectID="_1501884964" r:id="rId19"/>
+          <o:OLEObject Type="Embed" ProgID="Unknown" ShapeID="_x0000_s1030" DrawAspect="Content" ObjectID="_1501971917" r:id="rId19"/>
         </w:pict>
       </w:r>
       <w:r>
@@ -3849,7 +3873,7 @@
             <v:imagedata r:id="rId20" o:title=""/>
             <w10:wrap type="tight"/>
           </v:shape>
-          <o:OLEObject Type="Embed" ProgID="Unknown" ShapeID="_x0000_s1034" DrawAspect="Content" ObjectID="_1501884965" r:id="rId21"/>
+          <o:OLEObject Type="Embed" ProgID="Unknown" ShapeID="_x0000_s1034" DrawAspect="Content" ObjectID="_1501971918" r:id="rId21"/>
         </w:pict>
       </w:r>
       <w:r>
@@ -6450,55 +6474,65 @@
     </w:p>
     <w:p>
       <w:r>
-        <w:t xml:space="preserve">Note: If there are multiple records in a collection (obviously) use the [] as enclosures, </w:t>
+        <w:t>Note: If there are multiple records in a</w:t>
+      </w:r>
+      <w:r>
+        <w:t xml:space="preserve"> collection (obviously) use a new line</w:t>
+      </w:r>
+      <w:r>
+        <w:t xml:space="preserve"> as </w:t>
+      </w:r>
+      <w:r>
+        <w:t>line ending</w:t>
+      </w:r>
+      <w:r>
+        <w:t xml:space="preserve">, </w:t>
       </w:r>
       <w:proofErr w:type="spellStart"/>
       <w:r>
-        <w:t xml:space="preserve">other </w:t>
-      </w:r>
-      <w:proofErr w:type="gramStart"/>
-      <w:r>
-        <w:t>wise</w:t>
+        <w:t>other wise</w:t>
       </w:r>
       <w:proofErr w:type="spellEnd"/>
       <w:r>
-        <w:t xml:space="preserve">  the</w:t>
-      </w:r>
-      <w:proofErr w:type="gramEnd"/>
-      <w:r>
-        <w:t xml:space="preserve"> normal JSON is fine.</w:t>
-      </w:r>
-    </w:p>
-    <w:p>
-      <w:r>
-        <w:t>How it works?</w:t>
-      </w:r>
-    </w:p>
-    <w:p>
-      <w:r>
-        <w:t>Just create a new file with name of the file that of the intended ‘Collection’, in all the three folders.</w:t>
-      </w:r>
-    </w:p>
-    <w:p>
-      <w:r>
-        <w:t>In the 2.insert folder, place the content of the intended Collection.</w:t>
-      </w:r>
-    </w:p>
-    <w:p/>
-    <w:p>
-      <w:r>
-        <w:t xml:space="preserve">Now, </w:t>
-      </w:r>
-      <w:r>
-        <w:t>start</w:t>
-      </w:r>
-      <w:r>
-        <w:t xml:space="preserve"> the</w:t>
+        <w:t xml:space="preserve">  </w:t>
+      </w:r>
+      <w:r>
+        <w:t xml:space="preserve">for one document – use only single line </w:t>
       </w:r>
       <w:bookmarkStart w:id="22" w:name="_GoBack"/>
       <w:bookmarkEnd w:id="22"/>
       <w:r>
-        <w:t xml:space="preserve"> MongoDB server </w:t>
+        <w:t>JSON</w:t>
+      </w:r>
+      <w:r>
+        <w:t>.</w:t>
+      </w:r>
+    </w:p>
+    <w:p>
+      <w:r>
+        <w:t>How it works?</w:t>
+      </w:r>
+    </w:p>
+    <w:p>
+      <w:r>
+        <w:t>Just create a new file with name of the file that of the intended ‘Collection’, in all the three folders.</w:t>
+      </w:r>
+    </w:p>
+    <w:p>
+      <w:r>
+        <w:t>In the 2.insert folder, place the content of the intended Collection.</w:t>
+      </w:r>
+    </w:p>
+    <w:p/>
+    <w:p>
+      <w:r>
+        <w:t xml:space="preserve">Now, </w:t>
+      </w:r>
+      <w:r>
+        <w:t>start</w:t>
+      </w:r>
+      <w:r>
+        <w:t xml:space="preserve"> the MongoDB server </w:t>
       </w:r>
       <w:r>
         <w:t xml:space="preserve">(if not started already) </w:t>
@@ -8972,7 +9006,7 @@
 </file>
 
 <file path=customXml/itemProps2.xml><?xml version="1.0" encoding="utf-8"?>
-<ds:datastoreItem xmlns:ds="http://schemas.openxmlformats.org/officeDocument/2006/customXml" ds:itemID="{0F153B22-3A97-49C5-A874-D5F745814F64}">
+<ds:datastoreItem xmlns:ds="http://schemas.openxmlformats.org/officeDocument/2006/customXml" ds:itemID="{657F6B62-2327-4BA1-9570-03FAB0A154E7}">
   <ds:schemaRefs>
     <ds:schemaRef ds:uri="http://schemas.openxmlformats.org/officeDocument/2006/bibliography"/>
   </ds:schemaRefs>

--- a/ProjectWalkthrough.docx
+++ b/ProjectWalkthrough.docx
@@ -386,21 +386,7 @@
                                       <w:rPr>
                                         <w:color w:val="FFFFFF" w:themeColor="background1"/>
                                       </w:rPr>
-                                      <w:t xml:space="preserve">A </w:t>
-                                    </w:r>
-                                    <w:proofErr w:type="spellStart"/>
-                                    <w:r>
-                                      <w:rPr>
-                                        <w:color w:val="FFFFFF" w:themeColor="background1"/>
-                                      </w:rPr>
-                                      <w:t>techCompeer</w:t>
-                                    </w:r>
-                                    <w:proofErr w:type="spellEnd"/>
-                                    <w:r>
-                                      <w:rPr>
-                                        <w:color w:val="FFFFFF" w:themeColor="background1"/>
-                                      </w:rPr>
-                                      <w:t xml:space="preserve"> solution</w:t>
+                                      <w:t>A techCompeer solution</w:t>
                                     </w:r>
                                   </w:p>
                                 </w:sdtContent>
@@ -689,6 +675,74 @@
           </w:p>
         </w:tc>
       </w:tr>
+      <w:tr>
+        <w:trPr>
+          <w:ins w:id="1" w:author="Naveen" w:date="2015-09-02T13:19:00Z"/>
+        </w:trPr>
+        <w:tc>
+          <w:tcPr>
+            <w:tcW w:w="1458" w:type="dxa"/>
+          </w:tcPr>
+          <w:p>
+            <w:pPr>
+              <w:rPr>
+                <w:ins w:id="2" w:author="Naveen" w:date="2015-09-02T13:19:00Z"/>
+              </w:rPr>
+            </w:pPr>
+            <w:ins w:id="3" w:author="Naveen" w:date="2015-09-02T13:19:00Z">
+              <w:r>
+                <w:t>02-Sep 2015</w:t>
+              </w:r>
+            </w:ins>
+          </w:p>
+        </w:tc>
+        <w:tc>
+          <w:tcPr>
+            <w:tcW w:w="4926" w:type="dxa"/>
+          </w:tcPr>
+          <w:p>
+            <w:pPr>
+              <w:rPr>
+                <w:ins w:id="4" w:author="Naveen" w:date="2015-09-02T13:19:00Z"/>
+              </w:rPr>
+            </w:pPr>
+            <w:ins w:id="5" w:author="Naveen" w:date="2015-09-02T13:20:00Z">
+              <w:r>
+                <w:t xml:space="preserve">Addedd </w:t>
+              </w:r>
+            </w:ins>
+            <w:ins w:id="6" w:author="Naveen" w:date="2015-09-02T13:19:00Z">
+              <w:r>
+                <w:t>Sass folder</w:t>
+              </w:r>
+            </w:ins>
+            <w:ins w:id="7" w:author="Naveen" w:date="2015-09-02T13:20:00Z">
+              <w:r>
+                <w:t xml:space="preserve"> to modules</w:t>
+              </w:r>
+            </w:ins>
+          </w:p>
+        </w:tc>
+        <w:tc>
+          <w:tcPr>
+            <w:tcW w:w="3192" w:type="dxa"/>
+          </w:tcPr>
+          <w:p>
+            <w:pPr>
+              <w:rPr>
+                <w:ins w:id="8" w:author="Naveen" w:date="2015-09-02T13:19:00Z"/>
+              </w:rPr>
+            </w:pPr>
+            <w:ins w:id="9" w:author="Naveen" w:date="2015-09-02T13:20:00Z">
+              <w:r>
+                <w:t>Naveen</w:t>
+              </w:r>
+            </w:ins>
+            <w:bookmarkStart w:id="10" w:name="_GoBack"/>
+            <w:bookmarkEnd w:id="10"/>
+          </w:p>
+        </w:tc>
+      </w:tr>
     </w:tbl>
     <w:p/>
     <w:sdt>
@@ -2267,12 +2321,11 @@
       <w:pPr>
         <w:pStyle w:val="Heading1"/>
       </w:pPr>
-      <w:bookmarkStart w:id="1" w:name="_Toc428142998"/>
-      <w:r>
-        <w:lastRenderedPageBreak/>
+      <w:bookmarkStart w:id="11" w:name="_Toc428142998"/>
+      <w:r>
         <w:t>Categorizing Application Units</w:t>
       </w:r>
-      <w:bookmarkEnd w:id="1"/>
+      <w:bookmarkEnd w:id="11"/>
     </w:p>
     <w:p>
       <w:pPr>
@@ -2283,15 +2336,7 @@
         </w:numPr>
       </w:pPr>
       <w:r>
-        <w:t xml:space="preserve">Back End – </w:t>
-      </w:r>
-      <w:proofErr w:type="spellStart"/>
-      <w:r>
-        <w:t>nodeJS</w:t>
-      </w:r>
-      <w:proofErr w:type="spellEnd"/>
-      <w:r>
-        <w:t xml:space="preserve"> , Express JS, MongoDB, </w:t>
+        <w:t xml:space="preserve">Back End – nodeJS , Express JS, MongoDB, </w:t>
       </w:r>
     </w:p>
     <w:p>
@@ -2303,19 +2348,14 @@
         </w:numPr>
       </w:pPr>
       <w:r>
-        <w:t xml:space="preserve">Front End – AngularJS, Bootstrap, </w:t>
-      </w:r>
-      <w:proofErr w:type="spellStart"/>
-      <w:r>
-        <w:t>etc</w:t>
-      </w:r>
-      <w:proofErr w:type="spellEnd"/>
+        <w:t>Front End – AngularJS, Bootstrap, etc</w:t>
+      </w:r>
     </w:p>
     <w:p>
       <w:pPr>
         <w:pStyle w:val="Heading1"/>
       </w:pPr>
-      <w:bookmarkStart w:id="2" w:name="_Toc428142999"/>
+      <w:bookmarkStart w:id="12" w:name="_Toc428142999"/>
       <w:r>
         <w:t>Back</w:t>
       </w:r>
@@ -2325,38 +2365,22 @@
       <w:r>
         <w:t>End</w:t>
       </w:r>
-      <w:bookmarkEnd w:id="2"/>
-    </w:p>
-    <w:p>
-      <w:r>
-        <w:t xml:space="preserve">The application backend is </w:t>
-      </w:r>
-      <w:proofErr w:type="spellStart"/>
-      <w:r>
-        <w:t>nodeJS</w:t>
-      </w:r>
-      <w:proofErr w:type="spellEnd"/>
-      <w:r>
-        <w:t xml:space="preserve"> with </w:t>
-      </w:r>
-      <w:proofErr w:type="spellStart"/>
-      <w:r>
-        <w:t>expressJS</w:t>
-      </w:r>
-      <w:proofErr w:type="spellEnd"/>
-      <w:r>
-        <w:t xml:space="preserve"> as middleware and uses MongoDB as Database.</w:t>
+      <w:bookmarkEnd w:id="12"/>
+    </w:p>
+    <w:p>
+      <w:r>
+        <w:t>The application backend is nodeJS with expressJS as middleware and uses MongoDB as Database.</w:t>
       </w:r>
     </w:p>
     <w:p>
       <w:pPr>
         <w:pStyle w:val="Heading1"/>
       </w:pPr>
-      <w:bookmarkStart w:id="3" w:name="_Toc428143000"/>
+      <w:bookmarkStart w:id="13" w:name="_Toc428143000"/>
       <w:r>
         <w:t>Front End</w:t>
       </w:r>
-      <w:bookmarkEnd w:id="3"/>
+      <w:bookmarkEnd w:id="13"/>
     </w:p>
     <w:p>
       <w:r>
@@ -2373,26 +2397,18 @@
           <w:rStyle w:val="Strong"/>
         </w:rPr>
       </w:pPr>
-      <w:bookmarkStart w:id="4" w:name="_Toc428143001"/>
+      <w:bookmarkStart w:id="14" w:name="_Toc428143001"/>
       <w:r>
         <w:rPr>
           <w:rStyle w:val="Strong"/>
         </w:rPr>
         <w:t>Routes in the Application</w:t>
       </w:r>
-      <w:bookmarkEnd w:id="4"/>
-    </w:p>
-    <w:p>
-      <w:r>
-        <w:t xml:space="preserve">There are two types of routes in the application – backend routes, and </w:t>
-      </w:r>
-      <w:proofErr w:type="spellStart"/>
-      <w:r>
-        <w:t>FrontEnd</w:t>
-      </w:r>
-      <w:proofErr w:type="spellEnd"/>
-      <w:r>
-        <w:t xml:space="preserve"> routes</w:t>
+      <w:bookmarkEnd w:id="14"/>
+    </w:p>
+    <w:p>
+      <w:r>
+        <w:t>There are two types of routes in the application – backend routes, and FrontEnd routes</w:t>
       </w:r>
     </w:p>
     <w:p>
@@ -2415,14 +2431,8 @@
         <w:t>H</w:t>
       </w:r>
       <w:r>
-        <w:t xml:space="preserve">andled by </w:t>
-      </w:r>
-      <w:proofErr w:type="spellStart"/>
-      <w:r>
-        <w:t>ExpressJS</w:t>
-      </w:r>
-      <w:proofErr w:type="spellEnd"/>
-      <w:proofErr w:type="gramStart"/>
+        <w:t>andled by ExpressJS</w:t>
+      </w:r>
       <w:r>
         <w:t xml:space="preserve">, </w:t>
       </w:r>
@@ -2430,11 +2440,7 @@
         <w:t xml:space="preserve"> </w:t>
       </w:r>
       <w:r>
-        <w:t>may</w:t>
-      </w:r>
-      <w:proofErr w:type="gramEnd"/>
-      <w:r>
-        <w:t xml:space="preserve"> interact</w:t>
+        <w:t>may interact</w:t>
       </w:r>
       <w:r>
         <w:t xml:space="preserve"> with MongoDB. </w:t>
@@ -2537,21 +2543,7 @@
         <w:rPr>
           <w:b/>
         </w:rPr>
-        <w:t>public\modules\0.0.applicationbase\</w:t>
-      </w:r>
-      <w:proofErr w:type="spellStart"/>
-      <w:r>
-        <w:rPr>
-          <w:b/>
-        </w:rPr>
-        <w:t>js</w:t>
-      </w:r>
-      <w:proofErr w:type="spellEnd"/>
-      <w:r>
-        <w:rPr>
-          <w:b/>
-        </w:rPr>
-        <w:t>\angular\app.js</w:t>
+        <w:t>public\modules\0.0.applicationbase\js\angular\app.js</w:t>
       </w:r>
     </w:p>
     <w:p>
@@ -2598,13 +2590,8 @@
         </w:numPr>
       </w:pPr>
       <w:r>
-        <w:t xml:space="preserve">Typically, load different view on the screen, show some popup/modal </w:t>
-      </w:r>
-      <w:proofErr w:type="spellStart"/>
-      <w:r>
-        <w:t>etc</w:t>
-      </w:r>
-      <w:proofErr w:type="spellEnd"/>
+        <w:t>Typically, load different view on the screen, show some popup/modal etc</w:t>
+      </w:r>
     </w:p>
     <w:p>
       <w:pPr>
@@ -2648,12 +2635,12 @@
       <w:pPr>
         <w:pStyle w:val="Heading1"/>
       </w:pPr>
-      <w:bookmarkStart w:id="5" w:name="_Toc428143002"/>
+      <w:bookmarkStart w:id="15" w:name="_Toc428143002"/>
       <w:r>
         <w:lastRenderedPageBreak/>
         <w:t>Project Folder Structure</w:t>
       </w:r>
-      <w:bookmarkEnd w:id="5"/>
+      <w:bookmarkEnd w:id="15"/>
     </w:p>
     <w:p>
       <w:r>
@@ -2680,7 +2667,7 @@
           <v:shape id="_x0000_i1025" type="#_x0000_t75" style="width:226.9pt;height:454.6pt" o:ole="">
             <v:imagedata r:id="rId10" o:title=""/>
           </v:shape>
-          <o:OLEObject Type="Embed" ProgID="Unknown" ShapeID="_x0000_i1025" DrawAspect="Content" ObjectID="_1501971913" r:id="rId11"/>
+          <o:OLEObject Type="Embed" ProgID="Unknown" ShapeID="_x0000_i1025" DrawAspect="Content" ObjectID="_1502705206" r:id="rId11"/>
         </w:object>
       </w:r>
     </w:p>
@@ -2699,23 +2686,7 @@
     <w:p/>
     <w:p>
       <w:r>
-        <w:t>The basic must have files –‘</w:t>
-      </w:r>
-      <w:proofErr w:type="spellStart"/>
-      <w:r>
-        <w:t>package.json</w:t>
-      </w:r>
-      <w:proofErr w:type="spellEnd"/>
-      <w:r>
-        <w:t>’ and ‘</w:t>
-      </w:r>
-      <w:proofErr w:type="spellStart"/>
-      <w:r>
-        <w:t>bower.json</w:t>
-      </w:r>
-      <w:proofErr w:type="spellEnd"/>
-      <w:r>
-        <w:t>’</w:t>
+        <w:t>The basic must have files –‘package.json’ and ‘bower.json’</w:t>
       </w:r>
     </w:p>
     <w:p>
@@ -2728,7 +2699,7 @@
             <v:imagedata r:id="rId12" o:title=""/>
             <w10:wrap type="tight"/>
           </v:shape>
-          <o:OLEObject Type="Embed" ProgID="Unknown" ShapeID="_x0000_s1026" DrawAspect="Content" ObjectID="_1501971914" r:id="rId13"/>
+          <o:OLEObject Type="Embed" ProgID="Unknown" ShapeID="_x0000_s1026" DrawAspect="Content" ObjectID="_1502705207" r:id="rId13"/>
         </w:pict>
       </w:r>
     </w:p>
@@ -2802,13 +2773,8 @@
               <w:ind w:left="285"/>
             </w:pPr>
             <w:r>
-              <w:t>.</w:t>
-            </w:r>
-            <w:proofErr w:type="spellStart"/>
-            <w:r>
-              <w:t>bowerrc</w:t>
-            </w:r>
-            <w:proofErr w:type="spellEnd"/>
+              <w:t>.bowerrc</w:t>
+            </w:r>
           </w:p>
         </w:tc>
         <w:tc>
@@ -2816,13 +2782,8 @@
             <w:tcW w:w="7128" w:type="dxa"/>
           </w:tcPr>
           <w:p>
-            <w:proofErr w:type="gramStart"/>
-            <w:r>
-              <w:t>has</w:t>
-            </w:r>
-            <w:proofErr w:type="gramEnd"/>
-            <w:r>
-              <w:t xml:space="preserve"> the path of the folder where bower install will download the dependencies</w:t>
+            <w:r>
+              <w:t>has the path of the folder where bower install will download the dependencies</w:t>
             </w:r>
             <w:r>
               <w:t>.  Currently it is ‘public/lib’</w:t>
@@ -2844,13 +2805,8 @@
               <w:ind w:left="285"/>
             </w:pPr>
             <w:r>
-              <w:t>.</w:t>
-            </w:r>
-            <w:proofErr w:type="spellStart"/>
-            <w:r>
-              <w:t>gitattributes</w:t>
-            </w:r>
-            <w:proofErr w:type="spellEnd"/>
+              <w:t>.gitattributes</w:t>
+            </w:r>
           </w:p>
         </w:tc>
         <w:tc>
@@ -2878,13 +2834,8 @@
               <w:ind w:left="285"/>
             </w:pPr>
             <w:r>
-              <w:t>.</w:t>
-            </w:r>
-            <w:proofErr w:type="spellStart"/>
-            <w:r>
-              <w:t>gitignore</w:t>
-            </w:r>
-            <w:proofErr w:type="spellEnd"/>
+              <w:t>.gitignore</w:t>
+            </w:r>
           </w:p>
         </w:tc>
         <w:tc>
@@ -2893,13 +2844,8 @@
           </w:tcPr>
           <w:p>
             <w:r>
-              <w:t xml:space="preserve">list the files/folders to be ignored by </w:t>
-            </w:r>
-            <w:proofErr w:type="spellStart"/>
-            <w:r>
-              <w:t>Git</w:t>
-            </w:r>
-            <w:proofErr w:type="spellEnd"/>
+              <w:t>list the files/folders to be ignored by Git</w:t>
+            </w:r>
           </w:p>
         </w:tc>
       </w:tr>
@@ -2917,7 +2863,7 @@
               <w:ind w:left="285"/>
             </w:pPr>
             <w:r>
-              <w:t>0.firstRun.bat, 1.startMongoDB.bat, 2.sartNodeServer.bat, 3.closeAll.bat</w:t>
+              <w:t>0.firstRun.bat, 1.startMongoDB.bat, 2.sartNodeServer.bat3.closeAll.bat</w:t>
             </w:r>
           </w:p>
         </w:tc>
@@ -2946,11 +2892,9 @@
             <w:pPr>
               <w:ind w:left="285"/>
             </w:pPr>
-            <w:proofErr w:type="spellStart"/>
             <w:r>
               <w:t>bower.json</w:t>
             </w:r>
-            <w:proofErr w:type="spellEnd"/>
           </w:p>
         </w:tc>
         <w:tc>
@@ -2959,15 +2903,7 @@
           </w:tcPr>
           <w:p>
             <w:r>
-              <w:t xml:space="preserve">The target file used by the command ‘bower install’. This file has the list of front end </w:t>
-            </w:r>
-            <w:proofErr w:type="gramStart"/>
-            <w:r>
-              <w:t>dependencies ,</w:t>
-            </w:r>
-            <w:proofErr w:type="gramEnd"/>
-            <w:r>
-              <w:t xml:space="preserve"> for example, Bootstrap, AngularJS, Material Design. Etc. </w:t>
+              <w:t xml:space="preserve">The target file used by the command ‘bower install’. This file has the list of front end dependencies , for example, Bootstrap, AngularJS, Material Design. Etc. </w:t>
             </w:r>
           </w:p>
         </w:tc>
@@ -2996,39 +2932,7 @@
           </w:tcPr>
           <w:p>
             <w:r>
-              <w:t xml:space="preserve">Grunt is a </w:t>
-            </w:r>
-            <w:proofErr w:type="spellStart"/>
-            <w:r>
-              <w:t>Javascript</w:t>
-            </w:r>
-            <w:proofErr w:type="spellEnd"/>
-            <w:r>
-              <w:t xml:space="preserve"> task runner. We define list of tasks that can be triggered from Grunt. For example, </w:t>
-            </w:r>
-            <w:proofErr w:type="spellStart"/>
-            <w:r>
-              <w:t>everytime</w:t>
-            </w:r>
-            <w:proofErr w:type="spellEnd"/>
-            <w:r>
-              <w:t xml:space="preserve"> we create a new module, we add new folders in the ‘public/modules’ folder, but we then concatenate all the ‘</w:t>
-            </w:r>
-            <w:proofErr w:type="spellStart"/>
-            <w:r>
-              <w:t>js</w:t>
-            </w:r>
-            <w:proofErr w:type="spellEnd"/>
-            <w:r>
-              <w:t>’ files together and minify it to a location ‘public/assets/</w:t>
-            </w:r>
-            <w:proofErr w:type="spellStart"/>
-            <w:r>
-              <w:t>js</w:t>
-            </w:r>
-            <w:proofErr w:type="spellEnd"/>
-            <w:r>
-              <w:t>/angular/</w:t>
+              <w:t>Grunt is a Javascript task runner. We define list of tasks that can be triggered from Grunt. For example, everytime we create a new module, we add new folders in the ‘public/modules’ folder, but we then concatenate all the ‘js’ files together and minify it to a location ‘public/assets/js/angular/</w:t>
             </w:r>
             <w:r>
               <w:t>angApp.js</w:t>
@@ -3060,11 +2964,9 @@
             <w:pPr>
               <w:ind w:left="285"/>
             </w:pPr>
-            <w:proofErr w:type="spellStart"/>
             <w:r>
               <w:t>package.json</w:t>
             </w:r>
-            <w:proofErr w:type="spellEnd"/>
           </w:p>
         </w:tc>
         <w:tc>
@@ -3073,39 +2975,7 @@
           </w:tcPr>
           <w:p>
             <w:r>
-              <w:t>The target file used by the command ‘</w:t>
-            </w:r>
-            <w:proofErr w:type="spellStart"/>
-            <w:r>
-              <w:t>npm</w:t>
-            </w:r>
-            <w:proofErr w:type="spellEnd"/>
-            <w:r>
-              <w:t xml:space="preserve"> install’. This file has the list of dependencies used by </w:t>
-            </w:r>
-            <w:proofErr w:type="spellStart"/>
-            <w:r>
-              <w:t>nodeJS</w:t>
-            </w:r>
-            <w:proofErr w:type="spellEnd"/>
-            <w:r>
-              <w:t xml:space="preserve"> application. For example, we need </w:t>
-            </w:r>
-            <w:proofErr w:type="spellStart"/>
-            <w:r>
-              <w:t>expressJS</w:t>
-            </w:r>
-            <w:proofErr w:type="spellEnd"/>
-            <w:r>
-              <w:t xml:space="preserve">, </w:t>
-            </w:r>
-            <w:proofErr w:type="spellStart"/>
-            <w:r>
-              <w:t>BodyParser</w:t>
-            </w:r>
-            <w:proofErr w:type="spellEnd"/>
-            <w:r>
-              <w:t>, Grunt,</w:t>
+              <w:t>The target file used by the command ‘npm install’. This file has the list of dependencies used by nodeJS application. For example, we need expressJS, BodyParser, Grunt,</w:t>
             </w:r>
             <w:r>
               <w:t xml:space="preserve"> etc.</w:t>
@@ -3137,15 +3007,7 @@
           </w:tcPr>
           <w:p>
             <w:r>
-              <w:t>This file is the ‘</w:t>
-            </w:r>
-            <w:proofErr w:type="spellStart"/>
-            <w:r>
-              <w:t>curx</w:t>
-            </w:r>
-            <w:proofErr w:type="spellEnd"/>
-            <w:r>
-              <w:t xml:space="preserve">’ of our application. It stitches various individual files together, sets up an Express JS Server, and responds to the </w:t>
+              <w:t xml:space="preserve">This file is the ‘curx’ of our application. It stitches various individual files together, sets up an Express JS Server, and responds to the </w:t>
             </w:r>
             <w:r>
               <w:t>requests received.</w:t>
@@ -3177,13 +3039,8 @@
           </w:tcPr>
           <w:p>
             <w:r>
-              <w:t xml:space="preserve">Are help files about the </w:t>
-            </w:r>
-            <w:proofErr w:type="gramStart"/>
-            <w:r>
-              <w:t>application.</w:t>
-            </w:r>
-            <w:proofErr w:type="gramEnd"/>
+              <w:t>Are help files about the application.</w:t>
+            </w:r>
           </w:p>
         </w:tc>
       </w:tr>
@@ -3201,15 +3058,7 @@
               <w:ind w:left="285"/>
             </w:pPr>
             <w:r>
-              <w:t>sublime-</w:t>
-            </w:r>
-            <w:proofErr w:type="spellStart"/>
-            <w:r>
-              <w:t>project.sublime</w:t>
-            </w:r>
-            <w:proofErr w:type="spellEnd"/>
-            <w:r>
-              <w:t>-project</w:t>
+              <w:t>sublime-project.sublime-project</w:t>
             </w:r>
           </w:p>
         </w:tc>
@@ -3219,7 +3068,7 @@
           </w:tcPr>
           <w:p>
             <w:r>
-              <w:t>This fie is a help file used to load sublime text</w:t>
+              <w:t>This is a help file used to load sublime text</w:t>
             </w:r>
             <w:r>
               <w:t xml:space="preserve"> editor</w:t>
@@ -3240,7 +3089,7 @@
       <w:pPr>
         <w:pStyle w:val="Heading1"/>
       </w:pPr>
-      <w:bookmarkStart w:id="6" w:name="_Toc428143003"/>
+      <w:bookmarkStart w:id="16" w:name="_Toc428143003"/>
       <w:r>
         <w:rPr>
           <w:noProof/>
@@ -3251,13 +3100,13 @@
             <v:imagedata r:id="rId14" o:title=""/>
             <w10:wrap type="tight"/>
           </v:shape>
-          <o:OLEObject Type="Embed" ProgID="Unknown" ShapeID="_x0000_s1028" DrawAspect="Content" ObjectID="_1501971915" r:id="rId15"/>
+          <o:OLEObject Type="Embed" ProgID="Unknown" ShapeID="_x0000_s1028" DrawAspect="Content" ObjectID="_1502705208" r:id="rId15"/>
         </w:pict>
       </w:r>
       <w:r>
         <w:t>Other Backend Files</w:t>
       </w:r>
-      <w:bookmarkEnd w:id="6"/>
+      <w:bookmarkEnd w:id="16"/>
     </w:p>
     <w:tbl>
       <w:tblPr>
@@ -3315,29 +3164,8 @@
           </w:tcPr>
           <w:p>
             <w:r>
-              <w:t xml:space="preserve">Contains all the possible routes and their actions as handled by the </w:t>
-            </w:r>
-            <w:proofErr w:type="spellStart"/>
-            <w:r>
-              <w:t>ExpressJS</w:t>
-            </w:r>
-            <w:proofErr w:type="spellEnd"/>
-            <w:r>
-              <w:t xml:space="preserve"> server. For example, when the user visits the location localhost:8080/</w:t>
-            </w:r>
-            <w:proofErr w:type="spellStart"/>
-            <w:r>
-              <w:t>api</w:t>
-            </w:r>
-            <w:proofErr w:type="spellEnd"/>
-            <w:r>
-              <w:t>/</w:t>
-            </w:r>
-            <w:proofErr w:type="spellStart"/>
-            <w:r>
-              <w:t>createSampleUser</w:t>
-            </w:r>
-            <w:proofErr w:type="spellEnd"/>
+              <w:t>Contains all the possible routes and their actions as handled by the ExpressJS server. For example, when the user visits the location localhost:8080/api/createSampleUser</w:t>
+            </w:r>
           </w:p>
           <w:p/>
           <w:p>
@@ -3348,31 +3176,7 @@
           <w:p/>
           <w:p>
             <w:r>
-              <w:t>Localhost</w:t>
-            </w:r>
-            <w:proofErr w:type="gramStart"/>
-            <w:r>
-              <w:t>:8080</w:t>
-            </w:r>
-            <w:proofErr w:type="gramEnd"/>
-            <w:r>
-              <w:t>/</w:t>
-            </w:r>
-            <w:proofErr w:type="spellStart"/>
-            <w:r>
-              <w:t>api</w:t>
-            </w:r>
-            <w:proofErr w:type="spellEnd"/>
-            <w:r>
-              <w:t>/</w:t>
-            </w:r>
-            <w:proofErr w:type="spellStart"/>
-            <w:r>
-              <w:t>checkLogin</w:t>
-            </w:r>
-            <w:proofErr w:type="spellEnd"/>
-            <w:r>
-              <w:t xml:space="preserve"> – will use the username, password used in the POST and verifies the User in the ‘users’ collection.</w:t>
+              <w:t>Localhost:8080/api/checkLogin – will use the username, password used in the POST and verifies the User in the ‘users’ collection.</w:t>
             </w:r>
           </w:p>
         </w:tc>
@@ -3409,7 +3213,7 @@
       <w:pPr>
         <w:pStyle w:val="Heading1"/>
       </w:pPr>
-      <w:bookmarkStart w:id="7" w:name="_Toc428143004"/>
+      <w:bookmarkStart w:id="17" w:name="_Toc428143004"/>
       <w:r>
         <w:rPr>
           <w:noProof/>
@@ -3419,7 +3223,7 @@
             <v:imagedata r:id="rId16" o:title=""/>
             <w10:wrap type="tight"/>
           </v:shape>
-          <o:OLEObject Type="Embed" ProgID="Unknown" ShapeID="_x0000_s1029" DrawAspect="Content" ObjectID="_1501971916" r:id="rId17"/>
+          <o:OLEObject Type="Embed" ProgID="Unknown" ShapeID="_x0000_s1029" DrawAspect="Content" ObjectID="_1502705209" r:id="rId17"/>
         </w:pict>
       </w:r>
       <w:r>
@@ -3434,7 +3238,7 @@
       <w:r>
         <w:t>‘public’ folder</w:t>
       </w:r>
-      <w:bookmarkEnd w:id="7"/>
+      <w:bookmarkEnd w:id="17"/>
     </w:p>
     <w:tbl>
       <w:tblPr>
@@ -3467,88 +3271,16 @@
           </w:tcPr>
           <w:p>
             <w:r>
-              <w:t xml:space="preserve">The </w:t>
-            </w:r>
-            <w:proofErr w:type="spellStart"/>
-            <w:r>
-              <w:t>css</w:t>
-            </w:r>
-            <w:proofErr w:type="spellEnd"/>
-            <w:r>
-              <w:t xml:space="preserve">, </w:t>
-            </w:r>
-            <w:proofErr w:type="spellStart"/>
-            <w:r>
-              <w:t>img</w:t>
-            </w:r>
-            <w:proofErr w:type="spellEnd"/>
-            <w:r>
-              <w:t xml:space="preserve">, and </w:t>
-            </w:r>
-            <w:proofErr w:type="spellStart"/>
-            <w:r>
-              <w:t>js</w:t>
-            </w:r>
-            <w:proofErr w:type="spellEnd"/>
-            <w:r>
-              <w:t xml:space="preserve"> files used.</w:t>
-            </w:r>
-            <w:r>
-              <w:t xml:space="preserve"> The ‘</w:t>
-            </w:r>
-            <w:proofErr w:type="spellStart"/>
-            <w:r>
-              <w:t>css</w:t>
-            </w:r>
-            <w:proofErr w:type="spellEnd"/>
-            <w:r>
-              <w:t>’ folder contains the ‘</w:t>
-            </w:r>
-            <w:proofErr w:type="spellStart"/>
-            <w:r>
-              <w:t>css</w:t>
-            </w:r>
-            <w:proofErr w:type="spellEnd"/>
-            <w:r>
-              <w:t xml:space="preserve">’ generated by the Grunt task (LESS </w:t>
-            </w:r>
-            <w:proofErr w:type="gramStart"/>
-            <w:r>
-              <w:t>compiler )</w:t>
-            </w:r>
-            <w:proofErr w:type="gramEnd"/>
-            <w:r>
-              <w:t xml:space="preserve"> – We </w:t>
-            </w:r>
-            <w:proofErr w:type="spellStart"/>
-            <w:r>
-              <w:t>donot</w:t>
-            </w:r>
-            <w:proofErr w:type="spellEnd"/>
-            <w:r>
-              <w:t xml:space="preserve"> change a </w:t>
-            </w:r>
-            <w:proofErr w:type="spellStart"/>
-            <w:r>
-              <w:t>css</w:t>
-            </w:r>
-            <w:proofErr w:type="spellEnd"/>
-            <w:r>
-              <w:t xml:space="preserve"> file here, we change it in its corresponding LESS file.</w:t>
+              <w:t>The css, img, and js files used.</w:t>
+            </w:r>
+            <w:r>
+              <w:t xml:space="preserve"> The ‘css’ folder contains the ‘css’ generated by the Grunt task (LESS compiler ) – We donot change a css file here, we change it in its corresponding LESS file.</w:t>
             </w:r>
           </w:p>
           <w:p/>
           <w:p>
             <w:r>
-              <w:t>Similarly, the ‘</w:t>
-            </w:r>
-            <w:proofErr w:type="spellStart"/>
-            <w:r>
-              <w:t>js</w:t>
-            </w:r>
-            <w:proofErr w:type="spellEnd"/>
-            <w:r>
-              <w:t>’ folder contains the ‘angApp.js’ which is cumulated and at time minified version of all other ‘angular’ related files in the application. It is generated by the Grunt task.</w:t>
+              <w:t>Similarly, the ‘js’ folder contains the ‘angApp.js’ which is cumulated and at time minified version of all other ‘angular’ related files in the application. It is generated by the Grunt task.</w:t>
             </w:r>
           </w:p>
         </w:tc>
@@ -3587,52 +3319,7 @@
           </w:tcPr>
           <w:p>
             <w:r>
-              <w:t xml:space="preserve">This folder has all the </w:t>
-            </w:r>
-            <w:proofErr w:type="spellStart"/>
-            <w:r>
-              <w:t>css</w:t>
-            </w:r>
-            <w:proofErr w:type="spellEnd"/>
-            <w:r>
-              <w:t xml:space="preserve">, </w:t>
-            </w:r>
-            <w:proofErr w:type="spellStart"/>
-            <w:r>
-              <w:t>js</w:t>
-            </w:r>
-            <w:proofErr w:type="spellEnd"/>
-            <w:r>
-              <w:t xml:space="preserve">, </w:t>
-            </w:r>
-            <w:proofErr w:type="spellStart"/>
-            <w:r>
-              <w:t>etc</w:t>
-            </w:r>
-            <w:proofErr w:type="spellEnd"/>
-            <w:r>
-              <w:t xml:space="preserve"> specified in the ‘</w:t>
-            </w:r>
-            <w:proofErr w:type="spellStart"/>
-            <w:r>
-              <w:t>bower.json</w:t>
-            </w:r>
-            <w:proofErr w:type="spellEnd"/>
-            <w:r>
-              <w:t xml:space="preserve">’. </w:t>
-            </w:r>
-            <w:proofErr w:type="gramStart"/>
-            <w:r>
-              <w:t xml:space="preserve">We  </w:t>
-            </w:r>
-            <w:proofErr w:type="spellStart"/>
-            <w:r>
-              <w:t>donot</w:t>
-            </w:r>
-            <w:proofErr w:type="spellEnd"/>
-            <w:proofErr w:type="gramEnd"/>
-            <w:r>
-              <w:t xml:space="preserve"> modify anything here. </w:t>
+              <w:t xml:space="preserve">This folder has all the css, js, etc specified in the ‘bower.json’. We  donot modify anything here. </w:t>
             </w:r>
           </w:p>
         </w:tc>
@@ -3659,23 +3346,7 @@
           </w:tcPr>
           <w:p>
             <w:r>
-              <w:t xml:space="preserve">This folder is a </w:t>
-            </w:r>
-            <w:proofErr w:type="spellStart"/>
-            <w:r>
-              <w:t>well organized</w:t>
-            </w:r>
-            <w:proofErr w:type="spellEnd"/>
-            <w:r>
-              <w:t xml:space="preserve"> containing different folders. Organized means, the folders are named in a specific </w:t>
-            </w:r>
-            <w:proofErr w:type="gramStart"/>
-            <w:r>
-              <w:t>way,</w:t>
-            </w:r>
-            <w:proofErr w:type="gramEnd"/>
-            <w:r>
-              <w:t xml:space="preserve"> as they are appear in the application.</w:t>
+              <w:t>This folder is a well organized containing different folders. Organized means, the folders are named in a specific way, as they are appear in the application.</w:t>
             </w:r>
           </w:p>
         </w:tc>
@@ -3729,15 +3400,7 @@
               <w:t>This folder has the ‘div’ contents of various views. These are basically ‘.html’ files that are loaded dynamically whenever different links</w:t>
             </w:r>
             <w:r>
-              <w:t xml:space="preserve"> (</w:t>
-            </w:r>
-            <w:proofErr w:type="spellStart"/>
-            <w:r>
-              <w:t>Urls</w:t>
-            </w:r>
-            <w:proofErr w:type="spellEnd"/>
-            <w:r>
-              <w:t>)</w:t>
+              <w:t xml:space="preserve"> (Urls)</w:t>
             </w:r>
             <w:r>
               <w:t xml:space="preserve"> are clicked on the application.</w:t>
@@ -3764,15 +3427,7 @@
           </w:tcPr>
           <w:p>
             <w:r>
-              <w:t xml:space="preserve">The root/base file that will loaded by the </w:t>
-            </w:r>
-            <w:proofErr w:type="spellStart"/>
-            <w:r>
-              <w:t>ExpressJS</w:t>
-            </w:r>
-            <w:proofErr w:type="spellEnd"/>
-            <w:r>
-              <w:t xml:space="preserve"> for all other ‘requests’ apart from back end. This file is the skeleton of the UI of whole application.</w:t>
+              <w:t>The root/base file that will loaded by the ExpressJS for all other ‘requests’ apart from back end. This file is the skeleton of the UI of whole application.</w:t>
             </w:r>
           </w:p>
         </w:tc>
@@ -3782,12 +3437,12 @@
       <w:pPr>
         <w:pStyle w:val="Heading1"/>
       </w:pPr>
-      <w:bookmarkStart w:id="8" w:name="_Toc428143005"/>
+      <w:bookmarkStart w:id="18" w:name="_Toc428143005"/>
       <w:r>
         <w:lastRenderedPageBreak/>
         <w:t>Front End – Modules</w:t>
       </w:r>
-      <w:bookmarkEnd w:id="8"/>
+      <w:bookmarkEnd w:id="18"/>
     </w:p>
     <w:p>
       <w:r>
@@ -3799,42 +3454,21 @@
             <v:imagedata r:id="rId18" o:title=""/>
             <w10:wrap type="tight"/>
           </v:shape>
-          <o:OLEObject Type="Embed" ProgID="Unknown" ShapeID="_x0000_s1030" DrawAspect="Content" ObjectID="_1501971917" r:id="rId19"/>
+          <o:OLEObject Type="Embed" ProgID="Unknown" ShapeID="_x0000_s1030" DrawAspect="Content" ObjectID="_1502705210" r:id="rId19"/>
         </w:pict>
       </w:r>
       <w:r>
-        <w:t xml:space="preserve">This folder is well organized. It contains list of modules </w:t>
-      </w:r>
-      <w:proofErr w:type="gramStart"/>
-      <w:r>
-        <w:t>( Visual</w:t>
-      </w:r>
-      <w:proofErr w:type="gramEnd"/>
-      <w:r>
-        <w:t xml:space="preserve"> Separation ) present in the application.</w:t>
-      </w:r>
-    </w:p>
-    <w:p>
-      <w:r>
-        <w:t xml:space="preserve">As per the naming/numbering convention, 0 contains the absolute basics, and it will </w:t>
-      </w:r>
-      <w:proofErr w:type="gramStart"/>
-      <w:r>
-        <w:t>loaded</w:t>
-      </w:r>
-      <w:proofErr w:type="gramEnd"/>
-      <w:r>
-        <w:t xml:space="preserve"> before others in the page.</w:t>
-      </w:r>
-    </w:p>
-    <w:p>
-      <w:proofErr w:type="gramStart"/>
-      <w:r>
-        <w:t>1,</w:t>
-      </w:r>
-      <w:proofErr w:type="gramEnd"/>
-      <w:r>
-        <w:t xml:space="preserve"> is the first visible component / module on the application. In our case, it is the navigation menu.</w:t>
+        <w:t>This folder is well organized. It contains list of modules ( Visual Separation ) present in the application.</w:t>
+      </w:r>
+    </w:p>
+    <w:p>
+      <w:r>
+        <w:t>As per the naming/numbering convention, 0 contains the absolute basics, and it will loaded before others in the page.</w:t>
+      </w:r>
+    </w:p>
+    <w:p>
+      <w:r>
+        <w:t>1, is the first visible component / module on the application. In our case, it is the navigation menu.</w:t>
       </w:r>
     </w:p>
     <w:p>
@@ -3848,11 +3482,9 @@
       </w:r>
     </w:p>
     <w:p>
-      <w:proofErr w:type="gramStart"/>
       <w:r>
         <w:t>To make it convenient to map the code.</w:t>
       </w:r>
-      <w:proofErr w:type="gramEnd"/>
     </w:p>
     <w:p>
       <w:pPr>
@@ -3863,7 +3495,7 @@
       <w:pPr>
         <w:pStyle w:val="Heading2"/>
       </w:pPr>
-      <w:bookmarkStart w:id="9" w:name="_Toc428143006"/>
+      <w:bookmarkStart w:id="19" w:name="_Toc428143006"/>
       <w:r>
         <w:rPr>
           <w:noProof/>
@@ -3873,7 +3505,7 @@
             <v:imagedata r:id="rId20" o:title=""/>
             <w10:wrap type="tight"/>
           </v:shape>
-          <o:OLEObject Type="Embed" ProgID="Unknown" ShapeID="_x0000_s1034" DrawAspect="Content" ObjectID="_1501971918" r:id="rId21"/>
+          <o:OLEObject Type="Embed" ProgID="Unknown" ShapeID="_x0000_s1034" DrawAspect="Content" ObjectID="_1502705211" r:id="rId21"/>
         </w:pict>
       </w:r>
       <w:r>
@@ -3882,20 +3514,12 @@
       <w:r>
         <w:t>under</w:t>
       </w:r>
-      <w:bookmarkEnd w:id="9"/>
+      <w:bookmarkEnd w:id="19"/>
     </w:p>
     <w:p/>
     <w:p>
       <w:r>
-        <w:t>Consider the section, ‘</w:t>
-      </w:r>
-      <w:proofErr w:type="spellStart"/>
-      <w:r>
-        <w:t>modalLogin</w:t>
-      </w:r>
-      <w:proofErr w:type="spellEnd"/>
-      <w:r>
-        <w:t>’. It has the following folders</w:t>
+        <w:t>Consider the section, ‘modalLogin’. It has the following folders</w:t>
       </w:r>
     </w:p>
     <w:p>
@@ -3903,17 +3527,7 @@
         <w:spacing w:line="240" w:lineRule="auto"/>
       </w:pPr>
       <w:r>
-        <w:t xml:space="preserve">– </w:t>
-      </w:r>
-      <w:proofErr w:type="spellStart"/>
-      <w:proofErr w:type="gramStart"/>
-      <w:r>
-        <w:t>js</w:t>
-      </w:r>
-      <w:proofErr w:type="spellEnd"/>
-      <w:proofErr w:type="gramEnd"/>
-      <w:r>
-        <w:t xml:space="preserve"> </w:t>
+        <w:t xml:space="preserve">– js </w:t>
       </w:r>
     </w:p>
     <w:p>
@@ -3924,13 +3538,8 @@
       <w:r>
         <w:t xml:space="preserve">– </w:t>
       </w:r>
-      <w:proofErr w:type="gramStart"/>
-      <w:r>
-        <w:t>less</w:t>
-      </w:r>
-      <w:proofErr w:type="gramEnd"/>
-      <w:r>
-        <w:t>.</w:t>
+      <w:r>
+        <w:t>less.</w:t>
       </w:r>
     </w:p>
     <w:tbl>
@@ -3953,13 +3562,8 @@
             <w:tcW w:w="1223" w:type="dxa"/>
           </w:tcPr>
           <w:p>
-            <w:proofErr w:type="spellStart"/>
-            <w:r>
-              <w:t>js</w:t>
-            </w:r>
-            <w:proofErr w:type="spellEnd"/>
-            <w:r>
-              <w:t>/angular</w:t>
+            <w:r>
+              <w:t>js/angular</w:t>
             </w:r>
           </w:p>
         </w:tc>
@@ -3969,15 +3573,7 @@
           </w:tcPr>
           <w:p>
             <w:r>
-              <w:t xml:space="preserve">This folder contains </w:t>
-            </w:r>
-            <w:proofErr w:type="spellStart"/>
-            <w:r>
-              <w:t>angularJS</w:t>
-            </w:r>
-            <w:proofErr w:type="spellEnd"/>
-            <w:r>
-              <w:t xml:space="preserve"> related code, be it controllers, directives or services. Though services folder is not present for this section.</w:t>
+              <w:t>This folder contains angularJS related code, be it controllers, directives or services. Though services folder is not present for this section.</w:t>
             </w:r>
           </w:p>
         </w:tc>
@@ -3992,7 +3588,10 @@
           </w:tcPr>
           <w:p>
             <w:r>
-              <w:t>less</w:t>
+              <w:t>L</w:t>
+            </w:r>
+            <w:r>
+              <w:t>ess</w:t>
             </w:r>
           </w:p>
         </w:tc>
@@ -4028,26 +3627,22 @@
       <w:pPr>
         <w:pStyle w:val="Heading2"/>
       </w:pPr>
-      <w:bookmarkStart w:id="10" w:name="_Toc428143007"/>
+      <w:bookmarkStart w:id="20" w:name="_Toc428143007"/>
       <w:r>
         <w:lastRenderedPageBreak/>
         <w:t>Key files</w:t>
       </w:r>
-      <w:bookmarkEnd w:id="10"/>
+      <w:bookmarkEnd w:id="20"/>
     </w:p>
     <w:p>
       <w:pPr>
         <w:pStyle w:val="Heading3"/>
       </w:pPr>
-      <w:bookmarkStart w:id="11" w:name="_Toc428143008"/>
-      <w:proofErr w:type="spellStart"/>
-      <w:proofErr w:type="gramStart"/>
+      <w:bookmarkStart w:id="21" w:name="_Toc428143008"/>
       <w:r>
         <w:t>js</w:t>
       </w:r>
-      <w:bookmarkEnd w:id="11"/>
-      <w:proofErr w:type="spellEnd"/>
-      <w:proofErr w:type="gramEnd"/>
+      <w:bookmarkEnd w:id="21"/>
     </w:p>
     <w:p>
       <w:pPr>
@@ -4058,15 +3653,7 @@
         </w:numPr>
       </w:pPr>
       <w:r>
-        <w:t>public\modules\0.0.applicationbase\</w:t>
-      </w:r>
-      <w:proofErr w:type="spellStart"/>
-      <w:r>
-        <w:t>js</w:t>
-      </w:r>
-      <w:proofErr w:type="spellEnd"/>
-      <w:r>
-        <w:t>\angular\</w:t>
+        <w:t>public\modules\0.0.applicationbase\js\angular\</w:t>
       </w:r>
       <w:r>
         <w:rPr>
@@ -4081,15 +3668,7 @@
         <w:t>(usually</w:t>
       </w:r>
       <w:r>
-        <w:t xml:space="preserve">, all dependencies are </w:t>
-      </w:r>
-      <w:proofErr w:type="gramStart"/>
-      <w:r>
-        <w:t>injected )</w:t>
-      </w:r>
-      <w:proofErr w:type="gramEnd"/>
-      <w:r>
-        <w:t xml:space="preserve"> . Also contains the ‘UI-Router’ </w:t>
+        <w:t xml:space="preserve">, all dependencies are injected ) . Also contains the ‘UI-Router’ </w:t>
       </w:r>
       <w:r>
         <w:t>logic that</w:t>
@@ -4116,15 +3695,7 @@
         </w:numPr>
       </w:pPr>
       <w:r>
-        <w:t>public\modules\0.0.applicationbase\</w:t>
-      </w:r>
-      <w:proofErr w:type="spellStart"/>
-      <w:r>
-        <w:t>js</w:t>
-      </w:r>
-      <w:proofErr w:type="spellEnd"/>
-      <w:r>
-        <w:t>\angular\</w:t>
+        <w:t>public\modules\0.0.applicationbase\js\angular\</w:t>
       </w:r>
       <w:r>
         <w:rPr>
@@ -4140,13 +3711,11 @@
       <w:pPr>
         <w:pStyle w:val="Heading3"/>
       </w:pPr>
-      <w:bookmarkStart w:id="12" w:name="_Toc428143009"/>
-      <w:proofErr w:type="gramStart"/>
+      <w:bookmarkStart w:id="22" w:name="_Toc428143009"/>
       <w:r>
         <w:t>less</w:t>
       </w:r>
-      <w:bookmarkEnd w:id="12"/>
-      <w:proofErr w:type="gramEnd"/>
+      <w:bookmarkEnd w:id="22"/>
     </w:p>
     <w:p/>
     <w:p>
@@ -4164,64 +3733,99 @@
         <w:rPr>
           <w:b/>
         </w:rPr>
-        <w:t>\</w:t>
-      </w:r>
-      <w:proofErr w:type="spellStart"/>
-      <w:proofErr w:type="gramStart"/>
+        <w:t>\applicationbase.less</w:t>
+      </w:r>
       <w:r>
         <w:rPr>
           <w:b/>
         </w:rPr>
-        <w:t>applicationbase.less</w:t>
-      </w:r>
-      <w:proofErr w:type="spellEnd"/>
-      <w:r>
+        <w:t xml:space="preserve"> : </w:t>
+      </w:r>
+      <w:r>
+        <w:t>This file contains the variables to be used by other less files.</w:t>
+      </w:r>
+      <w:r>
+        <w:t xml:space="preserve"> That is, this file is imported to every other less file during compilation.</w:t>
+      </w:r>
+      <w:r>
+        <w:t xml:space="preserve"> You can place the branding specific styling here.</w:t>
+      </w:r>
+    </w:p>
+    <w:p>
+      <w:pPr>
+        <w:pStyle w:val="Heading3"/>
         <w:rPr>
-          <w:b/>
+          <w:ins w:id="23" w:author="Naveen" w:date="2015-09-02T13:14:00Z"/>
         </w:rPr>
-        <w:t xml:space="preserve"> :</w:t>
-      </w:r>
-      <w:proofErr w:type="gramEnd"/>
-      <w:r>
-        <w:rPr>
-          <w:b/>
-        </w:rPr>
-        <w:t xml:space="preserve"> </w:t>
-      </w:r>
-      <w:r>
-        <w:t>This file contains the variables to be used by other less files.</w:t>
-      </w:r>
-      <w:r>
-        <w:t xml:space="preserve"> That is, this file is imported to every other less file during compilation.</w:t>
-      </w:r>
-      <w:r>
-        <w:t xml:space="preserve"> You can place the branding specific styling here.</w:t>
-      </w:r>
+      </w:pPr>
+      <w:commentRangeStart w:id="24"/>
+      <w:ins w:id="25" w:author="Naveen" w:date="2015-09-02T13:14:00Z">
+        <w:r>
+          <w:t>sass</w:t>
+        </w:r>
+      </w:ins>
+      <w:commentRangeEnd w:id="24"/>
+      <w:ins w:id="26" w:author="Naveen" w:date="2015-09-02T13:18:00Z">
+        <w:r>
+          <w:rPr>
+            <w:rStyle w:val="CommentReference"/>
+            <w:rFonts w:asciiTheme="minorHAnsi" w:eastAsiaTheme="minorHAnsi" w:hAnsiTheme="minorHAnsi" w:cstheme="minorBidi"/>
+            <w:b w:val="0"/>
+            <w:bCs w:val="0"/>
+            <w:color w:val="auto"/>
+          </w:rPr>
+          <w:commentReference w:id="24"/>
+        </w:r>
+      </w:ins>
     </w:p>
     <w:p>
       <w:pPr>
         <w:pStyle w:val="ListParagraph"/>
-      </w:pPr>
+        <w:numPr>
+          <w:ilvl w:val="0"/>
+          <w:numId w:val="7"/>
+        </w:numPr>
+        <w:pPrChange w:id="27" w:author="Naveen" w:date="2015-09-02T13:19:00Z">
+          <w:pPr>
+            <w:pStyle w:val="ListParagraph"/>
+          </w:pPr>
+        </w:pPrChange>
+      </w:pPr>
+      <w:ins w:id="28" w:author="Naveen" w:date="2015-09-02T13:14:00Z">
+        <w:r>
+          <w:t>public\mocules\0.0.applicationbase\sass\</w:t>
+        </w:r>
+      </w:ins>
+      <w:ins w:id="29" w:author="Naveen" w:date="2015-09-02T13:15:00Z">
+        <w:r>
+          <w:t xml:space="preserve">: this folder contains ‘sass’ variables to be used by other </w:t>
+        </w:r>
+      </w:ins>
+      <w:ins w:id="30" w:author="Naveen" w:date="2015-09-02T13:16:00Z">
+        <w:r>
+          <w:t>‘.scss’ files.</w:t>
+        </w:r>
+      </w:ins>
     </w:p>
     <w:p>
       <w:pPr>
         <w:pStyle w:val="Heading2"/>
       </w:pPr>
-      <w:bookmarkStart w:id="13" w:name="_Toc428143010"/>
+      <w:bookmarkStart w:id="31" w:name="_Toc428143010"/>
       <w:r>
         <w:t>AngularJS Fundamentals</w:t>
       </w:r>
-      <w:bookmarkEnd w:id="13"/>
+      <w:bookmarkEnd w:id="31"/>
     </w:p>
     <w:p>
       <w:pPr>
         <w:pStyle w:val="Heading3"/>
       </w:pPr>
-      <w:bookmarkStart w:id="14" w:name="_Toc428143011"/>
+      <w:bookmarkStart w:id="32" w:name="_Toc428143011"/>
       <w:r>
         <w:t>Directives</w:t>
       </w:r>
-      <w:bookmarkEnd w:id="14"/>
+      <w:bookmarkEnd w:id="32"/>
     </w:p>
     <w:p>
       <w:r>
@@ -4236,15 +3840,7 @@
     </w:p>
     <w:p>
       <w:r>
-        <w:t>The custom directives used in the application are prefixed with ‘app-</w:t>
-      </w:r>
-      <w:proofErr w:type="spellStart"/>
-      <w:r>
-        <w:t>jv</w:t>
-      </w:r>
-      <w:proofErr w:type="spellEnd"/>
-      <w:r>
-        <w:t xml:space="preserve">-‘. </w:t>
+        <w:t xml:space="preserve">The custom directives used in the application are prefixed with ‘app-jv-‘. </w:t>
       </w:r>
     </w:p>
     <w:p>
@@ -4268,19 +3864,11 @@
           <w:rFonts w:ascii="Segoe UI Emoji" w:hAnsi="Segoe UI Emoji"/>
         </w:rPr>
       </w:pPr>
-      <w:proofErr w:type="gramStart"/>
       <w:r>
         <w:rPr>
           <w:rFonts w:ascii="Segoe UI Emoji" w:hAnsi="Segoe UI Emoji"/>
         </w:rPr>
-        <w:t>&lt;!--</w:t>
-      </w:r>
-      <w:proofErr w:type="gramEnd"/>
-      <w:r>
-        <w:rPr>
-          <w:rFonts w:ascii="Segoe UI Emoji" w:hAnsi="Segoe UI Emoji"/>
-        </w:rPr>
-        <w:t xml:space="preserve"> Login Modal --&gt;</w:t>
+        <w:t>&lt;!-- Login Modal --&gt;</w:t>
       </w:r>
     </w:p>
     <w:p>
@@ -4294,21 +3882,7 @@
         <w:rPr>
           <w:rFonts w:ascii="Segoe UI Emoji" w:hAnsi="Segoe UI Emoji"/>
         </w:rPr>
-        <w:t xml:space="preserve">    &lt;div ng-controller="</w:t>
-      </w:r>
-      <w:proofErr w:type="spellStart"/>
-      <w:r>
-        <w:rPr>
-          <w:rFonts w:ascii="Segoe UI Emoji" w:hAnsi="Segoe UI Emoji"/>
-        </w:rPr>
-        <w:t>modalLoginController</w:t>
-      </w:r>
-      <w:proofErr w:type="spellEnd"/>
-      <w:r>
-        <w:rPr>
-          <w:rFonts w:ascii="Segoe UI Emoji" w:hAnsi="Segoe UI Emoji"/>
-        </w:rPr>
-        <w:t>"&gt;</w:t>
+        <w:t xml:space="preserve">    &lt;div ng-controller="modalLoginController"&gt;</w:t>
       </w:r>
     </w:p>
     <w:p>
@@ -4329,23 +3903,7 @@
           <w:rFonts w:ascii="Segoe UI Emoji" w:hAnsi="Segoe UI Emoji"/>
           <w:b/>
         </w:rPr>
-        <w:t>app-</w:t>
-      </w:r>
-      <w:proofErr w:type="spellStart"/>
-      <w:r>
-        <w:rPr>
-          <w:rFonts w:ascii="Segoe UI Emoji" w:hAnsi="Segoe UI Emoji"/>
-          <w:b/>
-        </w:rPr>
-        <w:t>jv</w:t>
-      </w:r>
-      <w:proofErr w:type="spellEnd"/>
-      <w:r>
-        <w:rPr>
-          <w:rFonts w:ascii="Segoe UI Emoji" w:hAnsi="Segoe UI Emoji"/>
-          <w:b/>
-        </w:rPr>
-        <w:t>-modal-login</w:t>
+        <w:t>app-jv-modal-login</w:t>
       </w:r>
       <w:r>
         <w:rPr>
@@ -4392,28 +3950,12 @@
     </w:p>
     <w:p>
       <w:r>
-        <w:t xml:space="preserve">The div with the directive </w:t>
-      </w:r>
-      <w:proofErr w:type="spellStart"/>
-      <w:r>
-        <w:t>donot</w:t>
-      </w:r>
-      <w:proofErr w:type="spellEnd"/>
-      <w:r>
-        <w:t xml:space="preserve"> have any content inside it </w:t>
-      </w:r>
-      <w:proofErr w:type="gramStart"/>
-      <w:r>
-        <w:t>( for</w:t>
-      </w:r>
-      <w:proofErr w:type="gramEnd"/>
-      <w:r>
-        <w:t xml:space="preserve"> obvious reasons), however, when this directive is processed, the login form is embedded into this ‘&lt;div&gt;’</w:t>
-      </w:r>
-    </w:p>
-    <w:p>
-      <w:r>
         <w:lastRenderedPageBreak/>
+        <w:t>The div with the directive donot have any content inside it ( for obvious reasons), however, when this directive is processed, the login form is embedded into this ‘&lt;div&gt;’</w:t>
+      </w:r>
+    </w:p>
+    <w:p>
+      <w:r>
         <w:t>Let</w:t>
       </w:r>
       <w:r>
@@ -4432,25 +3974,8 @@
         </w:numPr>
       </w:pPr>
       <w:r>
-        <w:t xml:space="preserve">Using Sublime </w:t>
-      </w:r>
-      <w:proofErr w:type="gramStart"/>
-      <w:r>
-        <w:t>Text :</w:t>
-      </w:r>
-      <w:proofErr w:type="gramEnd"/>
-      <w:r>
-        <w:t xml:space="preserve">  Find in files – Ctrl + Shift + F – Search for </w:t>
-      </w:r>
-      <w:proofErr w:type="spellStart"/>
-      <w:r>
-        <w:t>appJvModalLogin</w:t>
-      </w:r>
-      <w:proofErr w:type="spellEnd"/>
-      <w:r>
-        <w:t>. It is AngularJS convention that, on the ‘HTML’ the directive has ‘-</w:t>
-      </w:r>
-      <w:proofErr w:type="gramStart"/>
+        <w:t>Using Sublime Text :  Find in files – Ctrl + Shift + F – Search for appJvModalLogin. It is AngularJS convention that, on the ‘HTML’ the directive has ‘-</w:t>
+      </w:r>
       <w:r>
         <w:t>‘</w:t>
       </w:r>
@@ -4460,7 +3985,6 @@
       <w:r>
         <w:t>whereas</w:t>
       </w:r>
-      <w:proofErr w:type="gramEnd"/>
       <w:r>
         <w:t xml:space="preserve"> in the JS file, the ‘-‘ are removed and the word right next to ‘-‘ is capitalized making the whole word ‘Camel Case’.</w:t>
       </w:r>
@@ -4480,15 +4004,7 @@
         <w:t>Browse</w:t>
       </w:r>
       <w:r>
-        <w:t xml:space="preserve"> the \public\modules</w:t>
-      </w:r>
-      <w:proofErr w:type="gramStart"/>
-      <w:r>
-        <w:t>\ :</w:t>
-      </w:r>
-      <w:proofErr w:type="gramEnd"/>
-      <w:r>
-        <w:t xml:space="preserve"> look for name in the modules that </w:t>
+        <w:t xml:space="preserve"> the \public\modules\ : look for name in the modules that </w:t>
       </w:r>
       <w:r>
         <w:t>is near match to the</w:t>
@@ -4504,15 +4020,7 @@
         </w:rPr>
       </w:pPr>
       <w:r>
-        <w:t xml:space="preserve">In both ways, the file </w:t>
-      </w:r>
-      <w:proofErr w:type="gramStart"/>
-      <w:r>
-        <w:t>is :</w:t>
-      </w:r>
-      <w:proofErr w:type="gramEnd"/>
-      <w:r>
-        <w:t xml:space="preserve"> </w:t>
+        <w:t xml:space="preserve">In both ways, the file is : </w:t>
       </w:r>
       <w:r>
         <w:rPr>
@@ -4558,7 +4066,7 @@
                     <pic:cNvPicPr/>
                   </pic:nvPicPr>
                   <pic:blipFill rotWithShape="1">
-                    <a:blip r:embed="rId22" cstate="email">
+                    <a:blip r:embed="rId23" cstate="email">
                       <a:extLst>
                         <a:ext uri="{28A0092B-C50C-407E-A947-70E740481C1C}">
                           <a14:useLocalDpi xmlns:a14="http://schemas.microsoft.com/office/drawing/2010/main"/>
@@ -4617,29 +4125,23 @@
       </w:r>
     </w:p>
     <w:p>
-      <w:proofErr w:type="spellStart"/>
-      <w:proofErr w:type="gramStart"/>
       <w:r>
         <w:rPr>
           <w:b/>
         </w:rPr>
         <w:t>templateUrl</w:t>
       </w:r>
-      <w:proofErr w:type="spellEnd"/>
-      <w:proofErr w:type="gramEnd"/>
       <w:r>
         <w:t>: ‘location of the template file’ that will be embedded into the ‘&lt;div&gt;’ element.</w:t>
       </w:r>
     </w:p>
     <w:p>
-      <w:proofErr w:type="gramStart"/>
       <w:r>
         <w:rPr>
           <w:b/>
         </w:rPr>
         <w:t>link</w:t>
       </w:r>
-      <w:proofErr w:type="gramEnd"/>
       <w:r>
         <w:t xml:space="preserve">: </w:t>
       </w:r>
@@ -4661,11 +4163,11 @@
       <w:pPr>
         <w:pStyle w:val="Heading3"/>
       </w:pPr>
-      <w:bookmarkStart w:id="15" w:name="_Toc428143012"/>
+      <w:bookmarkStart w:id="33" w:name="_Toc428143012"/>
       <w:r>
         <w:t>Controllers</w:t>
       </w:r>
-      <w:bookmarkEnd w:id="15"/>
+      <w:bookmarkEnd w:id="33"/>
     </w:p>
     <w:p>
       <w:r>
@@ -4680,15 +4182,7 @@
         <w:t>variables that</w:t>
       </w:r>
       <w:r>
-        <w:t xml:space="preserve"> hold the data from the backend. Say, list of ventures are fetched from the </w:t>
-      </w:r>
-      <w:proofErr w:type="spellStart"/>
-      <w:r>
-        <w:t>BackEnd</w:t>
-      </w:r>
-      <w:proofErr w:type="spellEnd"/>
-      <w:r>
-        <w:t xml:space="preserve"> and stored in the controller Scope.</w:t>
+        <w:t xml:space="preserve"> hold the data from the backend. Say, list of ventures are fetched from the BackEnd and stored in the controller Scope.</w:t>
       </w:r>
     </w:p>
     <w:p>
@@ -4700,11 +4194,12 @@
       <w:pPr>
         <w:pStyle w:val="Heading3"/>
       </w:pPr>
-      <w:bookmarkStart w:id="16" w:name="_Toc428143013"/>
-      <w:r>
+      <w:bookmarkStart w:id="34" w:name="_Toc428143013"/>
+      <w:r>
+        <w:lastRenderedPageBreak/>
         <w:t>Services</w:t>
       </w:r>
-      <w:bookmarkEnd w:id="16"/>
+      <w:bookmarkEnd w:id="34"/>
     </w:p>
     <w:p>
       <w:r>
@@ -4713,7 +4208,6 @@
     </w:p>
     <w:p>
       <w:r>
-        <w:lastRenderedPageBreak/>
         <w:t>In our application, we can find services are used to hit the ‘backend’ and retrieve data.</w:t>
       </w:r>
     </w:p>
@@ -4727,21 +4221,21 @@
       <w:pPr>
         <w:pStyle w:val="Heading1"/>
       </w:pPr>
-      <w:bookmarkStart w:id="17" w:name="_Toc428143014"/>
+      <w:bookmarkStart w:id="35" w:name="_Toc428143014"/>
       <w:r>
         <w:t>Hands on Tasks</w:t>
       </w:r>
-      <w:bookmarkEnd w:id="17"/>
+      <w:bookmarkEnd w:id="35"/>
     </w:p>
     <w:p>
       <w:pPr>
         <w:pStyle w:val="Heading2"/>
       </w:pPr>
-      <w:bookmarkStart w:id="18" w:name="_Toc428143015"/>
+      <w:bookmarkStart w:id="36" w:name="_Toc428143015"/>
       <w:r>
         <w:t>Backend</w:t>
       </w:r>
-      <w:bookmarkEnd w:id="18"/>
+      <w:bookmarkEnd w:id="36"/>
     </w:p>
     <w:p>
       <w:pPr>
@@ -4760,15 +4254,7 @@
         <w:ind w:left="720"/>
       </w:pPr>
       <w:r>
-        <w:t xml:space="preserve">So, we want to create a sample ‘Collection’ </w:t>
-      </w:r>
-      <w:proofErr w:type="gramStart"/>
-      <w:r>
-        <w:t>( In</w:t>
-      </w:r>
-      <w:proofErr w:type="gramEnd"/>
-      <w:r>
-        <w:t xml:space="preserve"> relational SQL terms, it is Table), and insert a sample data into the table, and retrieve the data.</w:t>
+        <w:t>So, we want to create a sample ‘Collection’ ( In relational SQL terms, it is Table), and insert a sample data into the table, and retrieve the data.</w:t>
       </w:r>
     </w:p>
     <w:p>
@@ -4815,15 +4301,7 @@
         </w:numPr>
       </w:pPr>
       <w:r>
-        <w:t xml:space="preserve">Creating a route in ‘routes.js’ that </w:t>
-      </w:r>
-      <w:proofErr w:type="spellStart"/>
-      <w:r>
-        <w:t>retrives</w:t>
-      </w:r>
-      <w:proofErr w:type="spellEnd"/>
-      <w:r>
-        <w:t xml:space="preserve"> documents from the schema.</w:t>
+        <w:t>Creating a route in ‘routes.js’ that retrives documents from the schema.</w:t>
       </w:r>
     </w:p>
     <w:p>
@@ -4842,6 +4320,7 @@
         <w:rPr>
           <w:noProof/>
         </w:rPr>
+        <w:lastRenderedPageBreak/>
         <w:drawing>
           <wp:inline distT="0" distB="0" distL="0" distR="0">
             <wp:extent cx="5603358" cy="3955312"/>
@@ -4858,7 +4337,7 @@
                     <pic:cNvPicPr/>
                   </pic:nvPicPr>
                   <pic:blipFill rotWithShape="1">
-                    <a:blip r:embed="rId23" cstate="email">
+                    <a:blip r:embed="rId24" cstate="email">
                       <a:extLst>
                         <a:ext uri="{28A0092B-C50C-407E-A947-70E740481C1C}">
                           <a14:useLocalDpi xmlns:a14="http://schemas.microsoft.com/office/drawing/2010/main"/>
@@ -4897,38 +4376,8 @@
         <w:ind w:left="720"/>
       </w:pPr>
       <w:r>
-        <w:lastRenderedPageBreak/>
-        <w:t>Look at the lines between 22, 25. We have defined a sample ‘</w:t>
-      </w:r>
-      <w:proofErr w:type="spellStart"/>
-      <w:r>
-        <w:t>empSchema</w:t>
-      </w:r>
-      <w:proofErr w:type="spellEnd"/>
-      <w:r>
-        <w:t xml:space="preserve">’ which has the fields, </w:t>
-      </w:r>
-      <w:proofErr w:type="spellStart"/>
-      <w:r>
-        <w:t>fname</w:t>
-      </w:r>
-      <w:proofErr w:type="spellEnd"/>
-      <w:r>
-        <w:t xml:space="preserve"> and </w:t>
-      </w:r>
-      <w:proofErr w:type="spellStart"/>
-      <w:r>
-        <w:t>lname</w:t>
-      </w:r>
-      <w:proofErr w:type="spellEnd"/>
-      <w:r>
-        <w:t xml:space="preserve">, both </w:t>
-      </w:r>
-      <w:proofErr w:type="gramStart"/>
-      <w:r>
-        <w:t>String</w:t>
-      </w:r>
-      <w:proofErr w:type="gramEnd"/>
+        <w:t>Look at the lines between 22, 25. We have defined a sample ‘empSchema’ which has the fields, fname and lname, both String</w:t>
+      </w:r>
       <w:r>
         <w:t>.</w:t>
       </w:r>
@@ -4938,42 +4387,16 @@
         <w:ind w:left="720"/>
       </w:pPr>
       <w:r>
-        <w:t xml:space="preserve">In the line 31, we added this </w:t>
-      </w:r>
-      <w:proofErr w:type="spellStart"/>
-      <w:r>
-        <w:t>empSchema</w:t>
-      </w:r>
-      <w:proofErr w:type="spellEnd"/>
-      <w:r>
-        <w:t xml:space="preserve"> to a </w:t>
-      </w:r>
-      <w:proofErr w:type="spellStart"/>
-      <w:r>
-        <w:t>mongoose.model</w:t>
-      </w:r>
-      <w:proofErr w:type="spellEnd"/>
-      <w:r>
-        <w:t xml:space="preserve">, and added it to </w:t>
-      </w:r>
-      <w:proofErr w:type="spellStart"/>
-      <w:r>
-        <w:t>dbSchemas</w:t>
-      </w:r>
-      <w:proofErr w:type="spellEnd"/>
+        <w:t>In the line 31, we added this empSchema to a mongoose.model, and added it to dbSchemas</w:t>
+      </w:r>
     </w:p>
     <w:p>
       <w:pPr>
         <w:ind w:left="720"/>
       </w:pPr>
       <w:r>
-        <w:t>Now, go to ‘\</w:t>
-      </w:r>
-      <w:proofErr w:type="gramStart"/>
-      <w:r>
-        <w:t>app\routes.js’</w:t>
-      </w:r>
-      <w:proofErr w:type="gramEnd"/>
+        <w:t>Now, go to ‘\app\routes.js’</w:t>
+      </w:r>
     </w:p>
     <w:p>
       <w:pPr>
@@ -4999,7 +4422,7 @@
                     <pic:cNvPicPr/>
                   </pic:nvPicPr>
                   <pic:blipFill rotWithShape="1">
-                    <a:blip r:embed="rId24" cstate="email">
+                    <a:blip r:embed="rId25" cstate="email">
                       <a:extLst>
                         <a:ext uri="{28A0092B-C50C-407E-A947-70E740481C1C}">
                           <a14:useLocalDpi xmlns:a14="http://schemas.microsoft.com/office/drawing/2010/main"/>
@@ -5046,75 +4469,15 @@
         <w:ind w:left="720"/>
       </w:pPr>
       <w:r>
-        <w:t>We have created a route, /</w:t>
-      </w:r>
-      <w:proofErr w:type="spellStart"/>
-      <w:r>
-        <w:t>api</w:t>
-      </w:r>
-      <w:proofErr w:type="spellEnd"/>
-      <w:r>
-        <w:t>/</w:t>
-      </w:r>
-      <w:proofErr w:type="spellStart"/>
-      <w:r>
-        <w:t>createEmp</w:t>
-      </w:r>
-      <w:proofErr w:type="spellEnd"/>
-      <w:r>
-        <w:t xml:space="preserve">. That does the </w:t>
-      </w:r>
-      <w:proofErr w:type="gramStart"/>
-      <w:r>
-        <w:t>following,</w:t>
-      </w:r>
-      <w:proofErr w:type="gramEnd"/>
-      <w:r>
-        <w:t xml:space="preserve"> it creates a new </w:t>
-      </w:r>
-      <w:proofErr w:type="spellStart"/>
-      <w:r>
-        <w:t>emps</w:t>
-      </w:r>
-      <w:proofErr w:type="spellEnd"/>
-      <w:r>
-        <w:t xml:space="preserve"> schema record with </w:t>
-      </w:r>
-      <w:proofErr w:type="spellStart"/>
-      <w:r>
-        <w:t>fname</w:t>
-      </w:r>
-      <w:proofErr w:type="spellEnd"/>
-      <w:r>
-        <w:t xml:space="preserve"> – </w:t>
-      </w:r>
-      <w:proofErr w:type="spellStart"/>
-      <w:r>
-        <w:t>amit</w:t>
-      </w:r>
-      <w:proofErr w:type="spellEnd"/>
-      <w:r>
-        <w:t xml:space="preserve">, and </w:t>
-      </w:r>
-      <w:proofErr w:type="spellStart"/>
-      <w:r>
-        <w:t>lname</w:t>
-      </w:r>
-      <w:proofErr w:type="spellEnd"/>
-      <w:r>
-        <w:t xml:space="preserve"> </w:t>
+        <w:lastRenderedPageBreak/>
+        <w:t xml:space="preserve">We have created a route, /api/createEmp. That does the following, it creates a new emps schema record with fname – amit, and lname </w:t>
       </w:r>
       <w:r>
         <w:t>–</w:t>
       </w:r>
       <w:r>
-        <w:t xml:space="preserve"> </w:t>
-      </w:r>
-      <w:proofErr w:type="spellStart"/>
-      <w:r>
-        <w:t>dwivedi</w:t>
-      </w:r>
-      <w:proofErr w:type="spellEnd"/>
+        <w:t xml:space="preserve"> dwivedi</w:t>
+      </w:r>
       <w:r>
         <w:t xml:space="preserve">. </w:t>
       </w:r>
@@ -5124,28 +4487,7 @@
         <w:ind w:left="720"/>
       </w:pPr>
       <w:r>
-        <w:t xml:space="preserve">The </w:t>
-      </w:r>
-      <w:proofErr w:type="spellStart"/>
-      <w:r>
-        <w:t>empSchema</w:t>
-      </w:r>
-      <w:proofErr w:type="spellEnd"/>
-      <w:r>
-        <w:t xml:space="preserve"> is saved, and sends a response (</w:t>
-      </w:r>
-      <w:proofErr w:type="gramStart"/>
-      <w:r>
-        <w:t>‘</w:t>
-      </w:r>
-      <w:proofErr w:type="spellStart"/>
-      <w:r>
-        <w:t>Emp</w:t>
-      </w:r>
-      <w:proofErr w:type="spellEnd"/>
-      <w:proofErr w:type="gramEnd"/>
-      <w:r>
-        <w:t xml:space="preserve"> Created’)</w:t>
+        <w:t>The empSchema is saved, and sends a response (‘Emp Created’)</w:t>
       </w:r>
       <w:r>
         <w:t>.</w:t>
@@ -5164,7 +4506,7 @@
       <w:r>
         <w:t xml:space="preserve"> the node server, and go to </w:t>
       </w:r>
-      <w:hyperlink r:id="rId25" w:history="1">
+      <w:hyperlink r:id="rId26" w:history="1">
         <w:r>
           <w:rPr>
             <w:rStyle w:val="Hyperlink"/>
@@ -5197,7 +4539,7 @@
                     <pic:cNvPicPr/>
                   </pic:nvPicPr>
                   <pic:blipFill rotWithShape="1">
-                    <a:blip r:embed="rId26" cstate="email">
+                    <a:blip r:embed="rId27" cstate="email">
                       <a:extLst>
                         <a:ext uri="{28A0092B-C50C-407E-A947-70E740481C1C}">
                           <a14:useLocalDpi xmlns:a14="http://schemas.microsoft.com/office/drawing/2010/main"/>
@@ -5236,17 +4578,7 @@
         <w:ind w:left="720"/>
       </w:pPr>
       <w:r>
-        <w:t xml:space="preserve">Observe that, </w:t>
-      </w:r>
-      <w:proofErr w:type="spellStart"/>
-      <w:proofErr w:type="gramStart"/>
-      <w:r>
-        <w:t>Emp</w:t>
-      </w:r>
-      <w:proofErr w:type="spellEnd"/>
-      <w:proofErr w:type="gramEnd"/>
-      <w:r>
-        <w:t xml:space="preserve"> Created is printed on the browser.</w:t>
+        <w:t>Observe that, Emp Created is printed on the browser.</w:t>
       </w:r>
     </w:p>
     <w:p>
@@ -5259,17 +4591,7 @@
         <w:ind w:left="720"/>
       </w:pPr>
       <w:r>
-        <w:t xml:space="preserve">Now, </w:t>
-      </w:r>
-      <w:proofErr w:type="spellStart"/>
-      <w:proofErr w:type="gramStart"/>
-      <w:r>
-        <w:t>lets</w:t>
-      </w:r>
-      <w:proofErr w:type="spellEnd"/>
-      <w:proofErr w:type="gramEnd"/>
-      <w:r>
-        <w:t xml:space="preserve"> create a </w:t>
+        <w:t xml:space="preserve">Now, lets create a </w:t>
       </w:r>
       <w:r>
         <w:t>route that fetches the ‘document’ from the DB.</w:t>
@@ -5299,7 +4621,6 @@
         <w:rPr>
           <w:noProof/>
         </w:rPr>
-        <w:lastRenderedPageBreak/>
         <w:drawing>
           <wp:inline distT="0" distB="0" distL="0" distR="0" wp14:anchorId="214FBA9B" wp14:editId="1A9E022A">
             <wp:extent cx="4386361" cy="3338623"/>
@@ -5316,7 +4637,7 @@
                     <pic:cNvPicPr/>
                   </pic:nvPicPr>
                   <pic:blipFill rotWithShape="1">
-                    <a:blip r:embed="rId27" cstate="email">
+                    <a:blip r:embed="rId28" cstate="email">
                       <a:extLst>
                         <a:ext uri="{28A0092B-C50C-407E-A947-70E740481C1C}">
                           <a14:useLocalDpi xmlns:a14="http://schemas.microsoft.com/office/drawing/2010/main"/>
@@ -5363,31 +4684,7 @@
         <w:ind w:left="720"/>
       </w:pPr>
       <w:r>
-        <w:t>We have created a new route ‘/</w:t>
-      </w:r>
-      <w:proofErr w:type="spellStart"/>
-      <w:r>
-        <w:t>api</w:t>
-      </w:r>
-      <w:proofErr w:type="spellEnd"/>
-      <w:r>
-        <w:t>/</w:t>
-      </w:r>
-      <w:proofErr w:type="spellStart"/>
-      <w:r>
-        <w:t>getEmp</w:t>
-      </w:r>
-      <w:proofErr w:type="spellEnd"/>
-      <w:r>
-        <w:t xml:space="preserve">’ and it prints the </w:t>
-      </w:r>
-      <w:proofErr w:type="spellStart"/>
-      <w:r>
-        <w:t>Emps</w:t>
-      </w:r>
-      <w:proofErr w:type="spellEnd"/>
-      <w:r>
-        <w:t xml:space="preserve"> to the browser screen.</w:t>
+        <w:t>We have created a new route ‘/api/getEmp’ and it prints the Emps to the browser screen.</w:t>
       </w:r>
     </w:p>
     <w:p>
@@ -5403,9 +4700,10 @@
         <w:ind w:left="720"/>
       </w:pPr>
       <w:r>
+        <w:lastRenderedPageBreak/>
         <w:t xml:space="preserve">Go to the browser and go to – </w:t>
       </w:r>
-      <w:hyperlink r:id="rId28" w:history="1">
+      <w:hyperlink r:id="rId29" w:history="1">
         <w:r>
           <w:rPr>
             <w:rStyle w:val="Hyperlink"/>
@@ -5438,7 +4736,7 @@
                     <pic:cNvPicPr/>
                   </pic:nvPicPr>
                   <pic:blipFill rotWithShape="1">
-                    <a:blip r:embed="rId29" cstate="email">
+                    <a:blip r:embed="rId30" cstate="email">
                       <a:extLst>
                         <a:ext uri="{28A0092B-C50C-407E-A947-70E740481C1C}">
                           <a14:useLocalDpi xmlns:a14="http://schemas.microsoft.com/office/drawing/2010/main"/>
@@ -5477,15 +4775,7 @@
         <w:ind w:left="720"/>
       </w:pPr>
       <w:r>
-        <w:t>As you can see, the browser displays the list of documents in the ‘</w:t>
-      </w:r>
-      <w:proofErr w:type="spellStart"/>
-      <w:r>
-        <w:t>emps</w:t>
-      </w:r>
-      <w:proofErr w:type="spellEnd"/>
-      <w:r>
-        <w:t xml:space="preserve">’ collection including our sample entry </w:t>
+        <w:t xml:space="preserve">As you can see, the browser displays the list of documents in the ‘emps’ collection including our sample entry </w:t>
       </w:r>
       <w:r>
         <w:sym w:font="Wingdings" w:char="F04A"/>
@@ -5511,11 +4801,11 @@
       <w:pPr>
         <w:pStyle w:val="Heading2"/>
       </w:pPr>
-      <w:bookmarkStart w:id="19" w:name="_Toc428143016"/>
+      <w:bookmarkStart w:id="37" w:name="_Toc428143016"/>
       <w:r>
         <w:t>Front End</w:t>
       </w:r>
-      <w:bookmarkEnd w:id="19"/>
+      <w:bookmarkEnd w:id="37"/>
     </w:p>
     <w:p>
       <w:pPr>
@@ -5555,7 +4845,6 @@
         </w:numPr>
       </w:pPr>
       <w:r>
-        <w:lastRenderedPageBreak/>
         <w:t>Modifying the index.html, to include this section. Ideally create a new directive.</w:t>
       </w:r>
     </w:p>
@@ -5571,15 +4860,7 @@
         <w:t>Creating new files under ‘modules’</w:t>
       </w:r>
       <w:r>
-        <w:t xml:space="preserve">, both </w:t>
-      </w:r>
-      <w:proofErr w:type="spellStart"/>
-      <w:r>
-        <w:t>js</w:t>
-      </w:r>
-      <w:proofErr w:type="spellEnd"/>
-      <w:r>
-        <w:t xml:space="preserve"> and less</w:t>
+        <w:t>, both js and less</w:t>
       </w:r>
     </w:p>
     <w:p>
@@ -5624,15 +4905,7 @@
         </w:numPr>
       </w:pPr>
       <w:r>
-        <w:t>Inject the submodule, to main submodule - \public\modules\0.0.applicationbase\</w:t>
-      </w:r>
-      <w:proofErr w:type="spellStart"/>
-      <w:r>
-        <w:t>js</w:t>
-      </w:r>
-      <w:proofErr w:type="spellEnd"/>
-      <w:r>
-        <w:t>\angular\submodules.js</w:t>
+        <w:t>Inject the submodule, to main submodule - \public\modules\0.0.applicationbase\js\angular\submodules.js</w:t>
       </w:r>
     </w:p>
     <w:p>
@@ -5671,6 +4944,7 @@
         <w:rPr>
           <w:noProof/>
         </w:rPr>
+        <w:lastRenderedPageBreak/>
         <w:drawing>
           <wp:inline distT="0" distB="0" distL="0" distR="0" wp14:anchorId="662665EE" wp14:editId="197C2053">
             <wp:extent cx="5773479" cy="3487479"/>
@@ -5687,7 +4961,7 @@
                     <pic:cNvPicPr/>
                   </pic:nvPicPr>
                   <pic:blipFill rotWithShape="1">
-                    <a:blip r:embed="rId30" cstate="email">
+                    <a:blip r:embed="rId31" cstate="email">
                       <a:extLst>
                         <a:ext uri="{28A0092B-C50C-407E-A947-70E740481C1C}">
                           <a14:useLocalDpi xmlns:a14="http://schemas.microsoft.com/office/drawing/2010/main"/>
@@ -5723,15 +4997,7 @@
     </w:p>
     <w:p>
       <w:r>
-        <w:t>Check the line numbers 78 – 80 in index.html. We have added a new directive ‘app-</w:t>
-      </w:r>
-      <w:proofErr w:type="spellStart"/>
-      <w:r>
-        <w:t>jv</w:t>
-      </w:r>
-      <w:proofErr w:type="spellEnd"/>
-      <w:r>
-        <w:t>-sample-section’</w:t>
+        <w:t>Check the line numbers 78 – 80 in index.html. We have added a new directive ‘app-jv-sample-section’</w:t>
       </w:r>
     </w:p>
     <w:p>
@@ -5768,7 +5034,7 @@
                     <pic:cNvPicPr/>
                   </pic:nvPicPr>
                   <pic:blipFill rotWithShape="1">
-                    <a:blip r:embed="rId31" cstate="email">
+                    <a:blip r:embed="rId32" cstate="email">
                       <a:extLst>
                         <a:ext uri="{28A0092B-C50C-407E-A947-70E740481C1C}">
                           <a14:useLocalDpi xmlns:a14="http://schemas.microsoft.com/office/drawing/2010/main"/>
@@ -5816,11 +5082,9 @@
       <w:pPr>
         <w:spacing w:after="0" w:line="240" w:lineRule="auto"/>
       </w:pPr>
-      <w:proofErr w:type="gramStart"/>
       <w:r>
         <w:t>8.sectionsample</w:t>
       </w:r>
-      <w:proofErr w:type="gramEnd"/>
     </w:p>
     <w:p>
       <w:pPr>
@@ -5828,14 +5092,8 @@
       </w:pPr>
       <w:r>
         <w:tab/>
-      </w:r>
-      <w:proofErr w:type="spellStart"/>
-      <w:proofErr w:type="gramStart"/>
-      <w:r>
         <w:t>js</w:t>
       </w:r>
-      <w:proofErr w:type="spellEnd"/>
-      <w:proofErr w:type="gramEnd"/>
     </w:p>
     <w:p>
       <w:pPr>
@@ -5847,11 +5105,9 @@
       <w:r>
         <w:tab/>
       </w:r>
-      <w:proofErr w:type="gramStart"/>
       <w:r>
         <w:t>angular</w:t>
       </w:r>
-      <w:proofErr w:type="gramEnd"/>
     </w:p>
     <w:p>
       <w:pPr>
@@ -5865,12 +5121,8 @@
       </w:r>
       <w:r>
         <w:tab/>
-      </w:r>
-      <w:proofErr w:type="gramStart"/>
-      <w:r>
         <w:t>directives</w:t>
       </w:r>
-      <w:proofErr w:type="gramEnd"/>
     </w:p>
     <w:p>
       <w:pPr>
@@ -5911,12 +5163,8 @@
       </w:pPr>
       <w:r>
         <w:tab/>
-      </w:r>
-      <w:proofErr w:type="gramStart"/>
-      <w:r>
         <w:t>less</w:t>
       </w:r>
-      <w:proofErr w:type="gramEnd"/>
     </w:p>
     <w:p>
       <w:pPr>
@@ -5927,12 +5175,8 @@
       </w:r>
       <w:r>
         <w:tab/>
-      </w:r>
-      <w:proofErr w:type="spellStart"/>
-      <w:r>
         <w:t>sectionsample.less</w:t>
       </w:r>
-      <w:proofErr w:type="spellEnd"/>
     </w:p>
     <w:p>
       <w:pPr>
@@ -5944,24 +5188,11 @@
         <w:spacing w:after="0" w:line="240" w:lineRule="auto"/>
       </w:pPr>
       <w:r>
-        <w:t>The submodules.js is modified. Added the ‘</w:t>
-      </w:r>
-      <w:proofErr w:type="spellStart"/>
-      <w:r>
-        <w:t>submodules.sectionsample</w:t>
-      </w:r>
-      <w:proofErr w:type="spellEnd"/>
-      <w:r>
-        <w:t>’</w:t>
-      </w:r>
-      <w:r>
-        <w:t xml:space="preserve"> to the dependency list (Refer bottom right </w:t>
-      </w:r>
-      <w:proofErr w:type="gramStart"/>
-      <w:r>
-        <w:t>window )</w:t>
-      </w:r>
-      <w:proofErr w:type="gramEnd"/>
+        <w:t>The submodules.js is modified. Added the ‘submodules.sectionsample’</w:t>
+      </w:r>
+      <w:r>
+        <w:t xml:space="preserve"> to the dependency list (Refer bottom right window )</w:t>
+      </w:r>
     </w:p>
     <w:p>
       <w:pPr>
@@ -5984,15 +5215,10 @@
       <w:pPr>
         <w:spacing w:after="0" w:line="240" w:lineRule="auto"/>
       </w:pPr>
-      <w:proofErr w:type="gramStart"/>
-      <w:r>
-        <w:t>and</w:t>
-      </w:r>
-      <w:proofErr w:type="gramEnd"/>
-      <w:r>
-        <w:t xml:space="preserve"> refresh the browser – </w:t>
-      </w:r>
-      <w:hyperlink r:id="rId32" w:history="1">
+      <w:r>
+        <w:t xml:space="preserve">and refresh the browser – </w:t>
+      </w:r>
+      <w:hyperlink r:id="rId33" w:history="1">
         <w:r>
           <w:rPr>
             <w:rStyle w:val="Hyperlink"/>
@@ -6051,7 +5277,7 @@
                     <pic:cNvPicPr/>
                   </pic:nvPicPr>
                   <pic:blipFill rotWithShape="1">
-                    <a:blip r:embed="rId33" cstate="email">
+                    <a:blip r:embed="rId34" cstate="email">
                       <a:extLst>
                         <a:ext uri="{28A0092B-C50C-407E-A947-70E740481C1C}">
                           <a14:useLocalDpi xmlns:a14="http://schemas.microsoft.com/office/drawing/2010/main"/>
@@ -6095,13 +5321,8 @@
         <w:spacing w:after="0" w:line="240" w:lineRule="auto"/>
       </w:pPr>
       <w:r>
-        <w:t xml:space="preserve">Cool isn’t </w:t>
-      </w:r>
-      <w:proofErr w:type="gramStart"/>
-      <w:r>
-        <w:t>it ?</w:t>
-      </w:r>
-      <w:proofErr w:type="gramEnd"/>
+        <w:t>Cool isn’t it ?</w:t>
+      </w:r>
     </w:p>
     <w:p>
       <w:pPr>
@@ -6203,29 +5424,24 @@
       <w:pPr>
         <w:pStyle w:val="Heading1"/>
       </w:pPr>
-      <w:bookmarkStart w:id="20" w:name="_Toc428143017"/>
+      <w:bookmarkStart w:id="38" w:name="_Toc428143017"/>
       <w:r>
         <w:lastRenderedPageBreak/>
         <w:t>Frequently Asked Questions:</w:t>
       </w:r>
-      <w:bookmarkEnd w:id="20"/>
+      <w:bookmarkEnd w:id="38"/>
     </w:p>
     <w:p/>
     <w:p>
       <w:r>
-        <w:t xml:space="preserve">Q1: Where is the repository </w:t>
-      </w:r>
-      <w:proofErr w:type="gramStart"/>
-      <w:r>
-        <w:t>located ?</w:t>
-      </w:r>
-      <w:proofErr w:type="gramEnd"/>
+        <w:t>Q1: Where is the repository located ?</w:t>
+      </w:r>
     </w:p>
     <w:p>
       <w:r>
         <w:t xml:space="preserve">A: The code repository is at: </w:t>
       </w:r>
-      <w:hyperlink r:id="rId34" w:history="1">
+      <w:hyperlink r:id="rId35" w:history="1">
         <w:r>
           <w:rPr>
             <w:rStyle w:val="Hyperlink"/>
@@ -6237,13 +5453,8 @@
     <w:p/>
     <w:p>
       <w:r>
-        <w:t xml:space="preserve">Q2: I need the Workspace folder </w:t>
-      </w:r>
-      <w:proofErr w:type="gramStart"/>
-      <w:r>
-        <w:t>setup ?</w:t>
-      </w:r>
-      <w:proofErr w:type="gramEnd"/>
+        <w:t>Q2: I need the Workspace folder setup ?</w:t>
+      </w:r>
     </w:p>
     <w:p>
       <w:r>
@@ -6276,63 +5487,15 @@
         <w:t xml:space="preserve">A: </w:t>
       </w:r>
       <w:r>
-        <w:t xml:space="preserve">From A2 above, download the folder </w:t>
-      </w:r>
-      <w:proofErr w:type="gramStart"/>
-      <w:r>
-        <w:t>( probably</w:t>
-      </w:r>
-      <w:proofErr w:type="gramEnd"/>
-      <w:r>
-        <w:t xml:space="preserve"> a .zip) file and extract it to a drive, which has </w:t>
-      </w:r>
-      <w:proofErr w:type="spellStart"/>
-      <w:r>
-        <w:t>atleast</w:t>
-      </w:r>
-      <w:proofErr w:type="spellEnd"/>
-      <w:r>
-        <w:t xml:space="preserve"> 10 GB of space. </w:t>
-      </w:r>
-      <w:r>
-        <w:t xml:space="preserve">Navigate to the ‘3.Softwares’ folder and click on the ‘setupWorkspace.bat’. It will </w:t>
-      </w:r>
-      <w:proofErr w:type="spellStart"/>
-      <w:r>
-        <w:t>popup</w:t>
-      </w:r>
-      <w:proofErr w:type="spellEnd"/>
-      <w:r>
-        <w:t xml:space="preserve"> a window that displays both the necessary software being installed, and need to be installed.</w:t>
-      </w:r>
-    </w:p>
-    <w:p>
-      <w:r>
-        <w:t xml:space="preserve">Click on ‘Install All’ that will sequentially install all the </w:t>
-      </w:r>
-      <w:proofErr w:type="spellStart"/>
-      <w:r>
-        <w:t>softwares</w:t>
-      </w:r>
-      <w:proofErr w:type="spellEnd"/>
-      <w:r>
-        <w:t xml:space="preserve"> </w:t>
-      </w:r>
-      <w:proofErr w:type="gramStart"/>
-      <w:r>
-        <w:t>required,</w:t>
-      </w:r>
-      <w:proofErr w:type="gramEnd"/>
-      <w:r>
-        <w:t xml:space="preserve"> and you might occasionally see permission popups to continue installation, some popup command prompt windows, and some forms getting filled automatically. </w:t>
-      </w:r>
-      <w:proofErr w:type="spellStart"/>
-      <w:r>
-        <w:t>Donot</w:t>
-      </w:r>
-      <w:proofErr w:type="spellEnd"/>
-      <w:r>
-        <w:t xml:space="preserve"> try to interfere with the installation, keep all your distractions away for hassle less installation.</w:t>
+        <w:t xml:space="preserve">From A2 above, download the folder ( probably a .zip) file and extract it to a drive, which has atleast 10 GB of space. </w:t>
+      </w:r>
+      <w:r>
+        <w:t>Navigate to the ‘3.Softwares’ folder and click on the ‘setupWorkspace.bat’. It will popup a window that displays both the necessary software being installed, and need to be installed.</w:t>
+      </w:r>
+    </w:p>
+    <w:p>
+      <w:r>
+        <w:t>Click on ‘Install All’ that will sequentially install all the softwares required, and you might occasionally see permission popups to continue installation, some popup command prompt windows, and some forms getting filled automatically. Donot try to interfere with the installation, keep all your distractions away for hassle less installation.</w:t>
       </w:r>
     </w:p>
     <w:p/>
@@ -6344,21 +5507,8 @@
         <w:t xml:space="preserve">and </w:t>
       </w:r>
       <w:r>
-        <w:t xml:space="preserve">understand </w:t>
-      </w:r>
-      <w:proofErr w:type="spellStart"/>
-      <w:r>
-        <w:t>Javascript</w:t>
-      </w:r>
-      <w:proofErr w:type="spellEnd"/>
-      <w:r>
-        <w:t xml:space="preserve">, other technologies </w:t>
-      </w:r>
-      <w:proofErr w:type="gramStart"/>
-      <w:r>
-        <w:t>used ?</w:t>
-      </w:r>
-      <w:proofErr w:type="gramEnd"/>
+        <w:t>understand Javascript, other technologies used ?</w:t>
+      </w:r>
     </w:p>
     <w:p>
       <w:r>
@@ -6377,7 +5527,7 @@
       <w:pPr>
         <w:pStyle w:val="Heading1"/>
       </w:pPr>
-      <w:bookmarkStart w:id="21" w:name="_Toc428143018"/>
+      <w:bookmarkStart w:id="39" w:name="_Toc428143018"/>
       <w:r>
         <w:lastRenderedPageBreak/>
         <w:t>Database Static Scripts</w:t>
@@ -6385,7 +5535,7 @@
       <w:r>
         <w:t xml:space="preserve"> – Creation</w:t>
       </w:r>
-      <w:bookmarkEnd w:id="21"/>
+      <w:bookmarkEnd w:id="39"/>
     </w:p>
     <w:p>
       <w:r>
@@ -6413,7 +5563,7 @@
                     <pic:cNvPicPr/>
                   </pic:nvPicPr>
                   <pic:blipFill rotWithShape="1">
-                    <a:blip r:embed="rId35"/>
+                    <a:blip r:embed="rId36"/>
                     <a:srcRect l="4834"/>
                     <a:stretch/>
                   </pic:blipFill>
@@ -6447,13 +5597,8 @@
       </w:r>
     </w:p>
     <w:p>
-      <w:proofErr w:type="gramStart"/>
-      <w:r>
-        <w:t>1.create</w:t>
-      </w:r>
-      <w:proofErr w:type="gramEnd"/>
-      <w:r>
-        <w:t>, 2.insert and 3.delete</w:t>
+      <w:r>
+        <w:t>1.create, 2.insert and 3.delete</w:t>
       </w:r>
     </w:p>
     <w:p>
@@ -6486,23 +5631,10 @@
         <w:t>line ending</w:t>
       </w:r>
       <w:r>
-        <w:t xml:space="preserve">, </w:t>
-      </w:r>
-      <w:proofErr w:type="spellStart"/>
-      <w:r>
-        <w:t>other wise</w:t>
-      </w:r>
-      <w:proofErr w:type="spellEnd"/>
-      <w:r>
-        <w:t xml:space="preserve">  </w:t>
-      </w:r>
-      <w:r>
-        <w:t xml:space="preserve">for one document – use only single line </w:t>
-      </w:r>
-      <w:bookmarkStart w:id="22" w:name="_GoBack"/>
-      <w:bookmarkEnd w:id="22"/>
-      <w:r>
-        <w:t>JSON</w:t>
+        <w:t xml:space="preserve">, other wise  </w:t>
+      </w:r>
+      <w:r>
+        <w:t>for one document – use only single line JSON</w:t>
       </w:r>
       <w:r>
         <w:t>.</w:t>
@@ -6538,15 +5670,7 @@
         <w:t xml:space="preserve">(if not started already) </w:t>
       </w:r>
       <w:r>
-        <w:t xml:space="preserve">and run the “0.setupStaticData.bat” -&gt; </w:t>
-      </w:r>
-      <w:proofErr w:type="gramStart"/>
-      <w:r>
-        <w:t>That’s</w:t>
-      </w:r>
-      <w:proofErr w:type="gramEnd"/>
-      <w:r>
-        <w:t xml:space="preserve"> it!</w:t>
+        <w:t>and run the “0.setupStaticData.bat” -&gt; That’s it!</w:t>
       </w:r>
     </w:p>
     <w:sectPr>
@@ -6561,6 +5685,30 @@
 </w:document>
 </file>
 
+<file path=word/comments.xml><?xml version="1.0" encoding="utf-8"?>
+<w:comments xmlns:wpc="http://schemas.microsoft.com/office/word/2010/wordprocessingCanvas" xmlns:mc="http://schemas.openxmlformats.org/markup-compatibility/2006" xmlns:o="urn:schemas-microsoft-com:office:office" xmlns:r="http://schemas.openxmlformats.org/officeDocument/2006/relationships" xmlns:m="http://schemas.openxmlformats.org/officeDocument/2006/math" xmlns:v="urn:schemas-microsoft-com:vml" xmlns:wp14="http://schemas.microsoft.com/office/word/2010/wordprocessingDrawing" xmlns:wp="http://schemas.openxmlformats.org/drawingml/2006/wordprocessingDrawing" xmlns:w10="urn:schemas-microsoft-com:office:word" xmlns:w="http://schemas.openxmlformats.org/wordprocessingml/2006/main" xmlns:w14="http://schemas.microsoft.com/office/word/2010/wordml" xmlns:wpg="http://schemas.microsoft.com/office/word/2010/wordprocessingGroup" xmlns:wpi="http://schemas.microsoft.com/office/word/2010/wordprocessingInk" xmlns:wne="http://schemas.microsoft.com/office/word/2006/wordml" xmlns:wps="http://schemas.microsoft.com/office/word/2010/wordprocessingShape" mc:Ignorable="w14 wp14">
+  <w:comment w:id="24" w:author="Naveen" w:date="2015-09-02T13:19:00Z" w:initials="S">
+    <w:p>
+      <w:pPr>
+        <w:pStyle w:val="CommentText"/>
+      </w:pPr>
+      <w:r>
+        <w:rPr>
+          <w:rStyle w:val="CommentReference"/>
+        </w:rPr>
+        <w:annotationRef/>
+      </w:r>
+      <w:r>
+        <w:rPr>
+          <w:rStyle w:val="CommentReference"/>
+        </w:rPr>
+        <w:t>Added sass for material design using ‘Materialize’ framework</w:t>
+      </w:r>
+    </w:p>
+  </w:comment>
+</w:comments>
+</file>
+
 <file path=word/numbering.xml><?xml version="1.0" encoding="utf-8"?>
 <w:numbering xmlns:wpc="http://schemas.microsoft.com/office/word/2010/wordprocessingCanvas" xmlns:mc="http://schemas.openxmlformats.org/markup-compatibility/2006" xmlns:o="urn:schemas-microsoft-com:office:office" xmlns:r="http://schemas.openxmlformats.org/officeDocument/2006/relationships" xmlns:m="http://schemas.openxmlformats.org/officeDocument/2006/math" xmlns:v="urn:schemas-microsoft-com:vml" xmlns:wp14="http://schemas.microsoft.com/office/word/2010/wordprocessingDrawing" xmlns:wp="http://schemas.openxmlformats.org/drawingml/2006/wordprocessingDrawing" xmlns:w10="urn:schemas-microsoft-com:office:word" xmlns:w="http://schemas.openxmlformats.org/wordprocessingml/2006/main" xmlns:w14="http://schemas.microsoft.com/office/word/2010/wordml" xmlns:wpg="http://schemas.microsoft.com/office/word/2010/wordprocessingGroup" xmlns:wpi="http://schemas.microsoft.com/office/word/2010/wordprocessingInk" xmlns:wne="http://schemas.microsoft.com/office/word/2006/wordml" xmlns:wps="http://schemas.microsoft.com/office/word/2010/wordprocessingShape" mc:Ignorable="w14 wp14">
   <w:abstractNum w:abstractNumId="0">
@@ -6652,7 +5800,7 @@
   <w:abstractNum w:abstractNumId="1">
     <w:nsid w:val="111225CB"/>
     <w:multiLevelType w:val="hybridMultilevel"/>
-    <w:tmpl w:val="6054EBCE"/>
+    <w:tmpl w:val="1456A03A"/>
     <w:lvl w:ilvl="0" w:tplc="04090001">
       <w:start w:val="1"/>
       <w:numFmt w:val="bullet"/>
@@ -8145,6 +7293,74 @@
       <w:bCs/>
     </w:rPr>
   </w:style>
+  <w:style w:type="character" w:styleId="CommentReference">
+    <w:name w:val="annotation reference"/>
+    <w:basedOn w:val="DefaultParagraphFont"/>
+    <w:uiPriority w:val="99"/>
+    <w:semiHidden/>
+    <w:unhideWhenUsed/>
+    <w:rsid w:val="00D362D7"/>
+    <w:rPr>
+      <w:sz w:val="16"/>
+      <w:szCs w:val="16"/>
+    </w:rPr>
+  </w:style>
+  <w:style w:type="paragraph" w:styleId="CommentText">
+    <w:name w:val="annotation text"/>
+    <w:basedOn w:val="Normal"/>
+    <w:link w:val="CommentTextChar"/>
+    <w:uiPriority w:val="99"/>
+    <w:semiHidden/>
+    <w:unhideWhenUsed/>
+    <w:rsid w:val="00D362D7"/>
+    <w:pPr>
+      <w:spacing w:line="240" w:lineRule="auto"/>
+    </w:pPr>
+    <w:rPr>
+      <w:sz w:val="20"/>
+      <w:szCs w:val="20"/>
+    </w:rPr>
+  </w:style>
+  <w:style w:type="character" w:customStyle="1" w:styleId="CommentTextChar">
+    <w:name w:val="Comment Text Char"/>
+    <w:basedOn w:val="DefaultParagraphFont"/>
+    <w:link w:val="CommentText"/>
+    <w:uiPriority w:val="99"/>
+    <w:semiHidden/>
+    <w:rsid w:val="00D362D7"/>
+    <w:rPr>
+      <w:sz w:val="20"/>
+      <w:szCs w:val="20"/>
+    </w:rPr>
+  </w:style>
+  <w:style w:type="paragraph" w:styleId="CommentSubject">
+    <w:name w:val="annotation subject"/>
+    <w:basedOn w:val="CommentText"/>
+    <w:next w:val="CommentText"/>
+    <w:link w:val="CommentSubjectChar"/>
+    <w:uiPriority w:val="99"/>
+    <w:semiHidden/>
+    <w:unhideWhenUsed/>
+    <w:rsid w:val="00D362D7"/>
+    <w:rPr>
+      <w:b/>
+      <w:bCs/>
+    </w:rPr>
+  </w:style>
+  <w:style w:type="character" w:customStyle="1" w:styleId="CommentSubjectChar">
+    <w:name w:val="Comment Subject Char"/>
+    <w:basedOn w:val="CommentTextChar"/>
+    <w:link w:val="CommentSubject"/>
+    <w:uiPriority w:val="99"/>
+    <w:semiHidden/>
+    <w:rsid w:val="00D362D7"/>
+    <w:rPr>
+      <w:b/>
+      <w:bCs/>
+      <w:sz w:val="20"/>
+      <w:szCs w:val="20"/>
+    </w:rPr>
+  </w:style>
 </w:styles>
 </file>
 
@@ -8694,6 +7910,74 @@
       <w:bCs/>
     </w:rPr>
   </w:style>
+  <w:style w:type="character" w:styleId="CommentReference">
+    <w:name w:val="annotation reference"/>
+    <w:basedOn w:val="DefaultParagraphFont"/>
+    <w:uiPriority w:val="99"/>
+    <w:semiHidden/>
+    <w:unhideWhenUsed/>
+    <w:rsid w:val="00D362D7"/>
+    <w:rPr>
+      <w:sz w:val="16"/>
+      <w:szCs w:val="16"/>
+    </w:rPr>
+  </w:style>
+  <w:style w:type="paragraph" w:styleId="CommentText">
+    <w:name w:val="annotation text"/>
+    <w:basedOn w:val="Normal"/>
+    <w:link w:val="CommentTextChar"/>
+    <w:uiPriority w:val="99"/>
+    <w:semiHidden/>
+    <w:unhideWhenUsed/>
+    <w:rsid w:val="00D362D7"/>
+    <w:pPr>
+      <w:spacing w:line="240" w:lineRule="auto"/>
+    </w:pPr>
+    <w:rPr>
+      <w:sz w:val="20"/>
+      <w:szCs w:val="20"/>
+    </w:rPr>
+  </w:style>
+  <w:style w:type="character" w:customStyle="1" w:styleId="CommentTextChar">
+    <w:name w:val="Comment Text Char"/>
+    <w:basedOn w:val="DefaultParagraphFont"/>
+    <w:link w:val="CommentText"/>
+    <w:uiPriority w:val="99"/>
+    <w:semiHidden/>
+    <w:rsid w:val="00D362D7"/>
+    <w:rPr>
+      <w:sz w:val="20"/>
+      <w:szCs w:val="20"/>
+    </w:rPr>
+  </w:style>
+  <w:style w:type="paragraph" w:styleId="CommentSubject">
+    <w:name w:val="annotation subject"/>
+    <w:basedOn w:val="CommentText"/>
+    <w:next w:val="CommentText"/>
+    <w:link w:val="CommentSubjectChar"/>
+    <w:uiPriority w:val="99"/>
+    <w:semiHidden/>
+    <w:unhideWhenUsed/>
+    <w:rsid w:val="00D362D7"/>
+    <w:rPr>
+      <w:b/>
+      <w:bCs/>
+    </w:rPr>
+  </w:style>
+  <w:style w:type="character" w:customStyle="1" w:styleId="CommentSubjectChar">
+    <w:name w:val="Comment Subject Char"/>
+    <w:basedOn w:val="CommentTextChar"/>
+    <w:link w:val="CommentSubject"/>
+    <w:uiPriority w:val="99"/>
+    <w:semiHidden/>
+    <w:rsid w:val="00D362D7"/>
+    <w:rPr>
+      <w:b/>
+      <w:bCs/>
+      <w:sz w:val="20"/>
+      <w:szCs w:val="20"/>
+    </w:rPr>
+  </w:style>
 </w:styles>
 </file>
 
@@ -9006,7 +8290,7 @@
 </file>
 
 <file path=customXml/itemProps2.xml><?xml version="1.0" encoding="utf-8"?>
-<ds:datastoreItem xmlns:ds="http://schemas.openxmlformats.org/officeDocument/2006/customXml" ds:itemID="{657F6B62-2327-4BA1-9570-03FAB0A154E7}">
+<ds:datastoreItem xmlns:ds="http://schemas.openxmlformats.org/officeDocument/2006/customXml" ds:itemID="{B8907E07-B162-4A9A-803A-CC6445D3D180}">
   <ds:schemaRefs>
     <ds:schemaRef ds:uri="http://schemas.openxmlformats.org/officeDocument/2006/bibliography"/>
   </ds:schemaRefs>

--- a/ProjectWalkthrough.docx
+++ b/ProjectWalkthrough.docx
@@ -440,21 +440,7 @@
                                 <w:rPr>
                                   <w:color w:val="FFFFFF" w:themeColor="background1"/>
                                 </w:rPr>
-                                <w:t xml:space="preserve">A </w:t>
-                              </w:r>
-                              <w:proofErr w:type="spellStart"/>
-                              <w:r>
-                                <w:rPr>
-                                  <w:color w:val="FFFFFF" w:themeColor="background1"/>
-                                </w:rPr>
-                                <w:t>techCompeer</w:t>
-                              </w:r>
-                              <w:proofErr w:type="spellEnd"/>
-                              <w:r>
-                                <w:rPr>
-                                  <w:color w:val="FFFFFF" w:themeColor="background1"/>
-                                </w:rPr>
-                                <w:t xml:space="preserve"> solution</w:t>
+                                <w:t>A techCompeer solution</w:t>
                               </w:r>
                             </w:p>
                           </w:sdtContent>
@@ -499,7 +485,7 @@
           <w:lang w:eastAsia="en-US"/>
         </w:rPr>
       </w:pPr>
-      <w:bookmarkStart w:id="0" w:name="_Toc428142997"/>
+      <w:bookmarkStart w:id="0" w:name="_Toc429043086"/>
       <w:r>
         <w:rPr>
           <w:rStyle w:val="Heading1Char"/>
@@ -676,24 +662,14 @@
         </w:tc>
       </w:tr>
       <w:tr>
-        <w:trPr>
-          <w:ins w:id="1" w:author="Naveen" w:date="2015-09-02T13:19:00Z"/>
-        </w:trPr>
         <w:tc>
           <w:tcPr>
             <w:tcW w:w="1458" w:type="dxa"/>
           </w:tcPr>
           <w:p>
-            <w:pPr>
-              <w:rPr>
-                <w:ins w:id="2" w:author="Naveen" w:date="2015-09-02T13:19:00Z"/>
-              </w:rPr>
-            </w:pPr>
-            <w:ins w:id="3" w:author="Naveen" w:date="2015-09-02T13:19:00Z">
-              <w:r>
-                <w:t>02-Sep 2015</w:t>
-              </w:r>
-            </w:ins>
+            <w:r>
+              <w:t>02-Sep 2015</w:t>
+            </w:r>
           </w:p>
         </w:tc>
         <w:tc>
@@ -701,26 +677,9 @@
             <w:tcW w:w="4926" w:type="dxa"/>
           </w:tcPr>
           <w:p>
-            <w:pPr>
-              <w:rPr>
-                <w:ins w:id="4" w:author="Naveen" w:date="2015-09-02T13:19:00Z"/>
-              </w:rPr>
-            </w:pPr>
-            <w:ins w:id="5" w:author="Naveen" w:date="2015-09-02T13:20:00Z">
-              <w:r>
-                <w:t xml:space="preserve">Addedd </w:t>
-              </w:r>
-            </w:ins>
-            <w:ins w:id="6" w:author="Naveen" w:date="2015-09-02T13:19:00Z">
-              <w:r>
-                <w:t>Sass folder</w:t>
-              </w:r>
-            </w:ins>
-            <w:ins w:id="7" w:author="Naveen" w:date="2015-09-02T13:20:00Z">
-              <w:r>
-                <w:t xml:space="preserve"> to modules</w:t>
-              </w:r>
-            </w:ins>
+            <w:r>
+              <w:t>Addedd Sass folder to modules</w:t>
+            </w:r>
           </w:p>
         </w:tc>
         <w:tc>
@@ -728,23 +687,51 @@
             <w:tcW w:w="3192" w:type="dxa"/>
           </w:tcPr>
           <w:p>
-            <w:pPr>
-              <w:rPr>
-                <w:ins w:id="8" w:author="Naveen" w:date="2015-09-02T13:19:00Z"/>
-              </w:rPr>
-            </w:pPr>
-            <w:ins w:id="9" w:author="Naveen" w:date="2015-09-02T13:20:00Z">
-              <w:r>
-                <w:t>Naveen</w:t>
-              </w:r>
-            </w:ins>
-            <w:bookmarkStart w:id="10" w:name="_GoBack"/>
-            <w:bookmarkEnd w:id="10"/>
+            <w:r>
+              <w:t>Naveen</w:t>
+            </w:r>
+          </w:p>
+        </w:tc>
+      </w:tr>
+      <w:tr>
+        <w:tc>
+          <w:tcPr>
+            <w:tcW w:w="1458" w:type="dxa"/>
+          </w:tcPr>
+          <w:p>
+            <w:r>
+              <w:t>03-Sep 2015</w:t>
+            </w:r>
+          </w:p>
+        </w:tc>
+        <w:tc>
+          <w:tcPr>
+            <w:tcW w:w="4926" w:type="dxa"/>
+          </w:tcPr>
+          <w:p>
+            <w:r>
+              <w:t>Added MongoDB naming conventions</w:t>
+            </w:r>
+          </w:p>
+        </w:tc>
+        <w:tc>
+          <w:tcPr>
+            <w:tcW w:w="3192" w:type="dxa"/>
+          </w:tcPr>
+          <w:p>
+            <w:r>
+              <w:t>Naveen</w:t>
+            </w:r>
           </w:p>
         </w:tc>
       </w:tr>
     </w:tbl>
     <w:p/>
+    <w:p>
+      <w:r>
+        <w:br w:type="page"/>
+      </w:r>
+    </w:p>
     <w:sdt>
       <w:sdtPr>
         <w:rPr>
@@ -796,7 +783,7 @@
           <w:r>
             <w:fldChar w:fldCharType="separate"/>
           </w:r>
-          <w:hyperlink w:anchor="_Toc428142997" w:history="1">
+          <w:hyperlink w:anchor="_Toc429043086" w:history="1">
             <w:r>
               <w:rPr>
                 <w:rStyle w:val="Hyperlink"/>
@@ -823,7 +810,7 @@
                 <w:noProof/>
                 <w:webHidden/>
               </w:rPr>
-              <w:instrText xml:space="preserve"> PAGEREF _Toc428142997 \h </w:instrText>
+              <w:instrText xml:space="preserve"> PAGEREF _Toc429043086 \h </w:instrText>
             </w:r>
             <w:r>
               <w:rPr>
@@ -865,7 +852,7 @@
               <w:lang w:eastAsia="en-US"/>
             </w:rPr>
           </w:pPr>
-          <w:hyperlink w:anchor="_Toc428142998" w:history="1">
+          <w:hyperlink w:anchor="_Toc429043087" w:history="1">
             <w:r>
               <w:rPr>
                 <w:rStyle w:val="Hyperlink"/>
@@ -892,7 +879,7 @@
                 <w:noProof/>
                 <w:webHidden/>
               </w:rPr>
-              <w:instrText xml:space="preserve"> PAGEREF _Toc428142998 \h </w:instrText>
+              <w:instrText xml:space="preserve"> PAGEREF _Toc429043087 \h </w:instrText>
             </w:r>
             <w:r>
               <w:rPr>
@@ -912,7 +899,7 @@
                 <w:noProof/>
                 <w:webHidden/>
               </w:rPr>
-              <w:t>2</w:t>
+              <w:t>3</w:t>
             </w:r>
             <w:r>
               <w:rPr>
@@ -934,7 +921,7 @@
               <w:lang w:eastAsia="en-US"/>
             </w:rPr>
           </w:pPr>
-          <w:hyperlink w:anchor="_Toc428142999" w:history="1">
+          <w:hyperlink w:anchor="_Toc429043088" w:history="1">
             <w:r>
               <w:rPr>
                 <w:rStyle w:val="Hyperlink"/>
@@ -961,7 +948,7 @@
                 <w:noProof/>
                 <w:webHidden/>
               </w:rPr>
-              <w:instrText xml:space="preserve"> PAGEREF _Toc428142999 \h </w:instrText>
+              <w:instrText xml:space="preserve"> PAGEREF _Toc429043088 \h </w:instrText>
             </w:r>
             <w:r>
               <w:rPr>
@@ -981,7 +968,7 @@
                 <w:noProof/>
                 <w:webHidden/>
               </w:rPr>
-              <w:t>2</w:t>
+              <w:t>3</w:t>
             </w:r>
             <w:r>
               <w:rPr>
@@ -1003,7 +990,7 @@
               <w:lang w:eastAsia="en-US"/>
             </w:rPr>
           </w:pPr>
-          <w:hyperlink w:anchor="_Toc428143000" w:history="1">
+          <w:hyperlink w:anchor="_Toc429043089" w:history="1">
             <w:r>
               <w:rPr>
                 <w:rStyle w:val="Hyperlink"/>
@@ -1030,7 +1017,7 @@
                 <w:noProof/>
                 <w:webHidden/>
               </w:rPr>
-              <w:instrText xml:space="preserve"> PAGEREF _Toc428143000 \h </w:instrText>
+              <w:instrText xml:space="preserve"> PAGEREF _Toc429043089 \h </w:instrText>
             </w:r>
             <w:r>
               <w:rPr>
@@ -1050,7 +1037,7 @@
                 <w:noProof/>
                 <w:webHidden/>
               </w:rPr>
-              <w:t>2</w:t>
+              <w:t>3</w:t>
             </w:r>
             <w:r>
               <w:rPr>
@@ -1072,7 +1059,7 @@
               <w:lang w:eastAsia="en-US"/>
             </w:rPr>
           </w:pPr>
-          <w:hyperlink w:anchor="_Toc428143001" w:history="1">
+          <w:hyperlink w:anchor="_Toc429043090" w:history="1">
             <w:r>
               <w:rPr>
                 <w:rStyle w:val="Hyperlink"/>
@@ -1099,7 +1086,7 @@
                 <w:noProof/>
                 <w:webHidden/>
               </w:rPr>
-              <w:instrText xml:space="preserve"> PAGEREF _Toc428143001 \h </w:instrText>
+              <w:instrText xml:space="preserve"> PAGEREF _Toc429043090 \h </w:instrText>
             </w:r>
             <w:r>
               <w:rPr>
@@ -1119,7 +1106,7 @@
                 <w:noProof/>
                 <w:webHidden/>
               </w:rPr>
-              <w:t>2</w:t>
+              <w:t>3</w:t>
             </w:r>
             <w:r>
               <w:rPr>
@@ -1141,7 +1128,7 @@
               <w:lang w:eastAsia="en-US"/>
             </w:rPr>
           </w:pPr>
-          <w:hyperlink w:anchor="_Toc428143002" w:history="1">
+          <w:hyperlink w:anchor="_Toc429043091" w:history="1">
             <w:r>
               <w:rPr>
                 <w:rStyle w:val="Hyperlink"/>
@@ -1168,7 +1155,7 @@
                 <w:noProof/>
                 <w:webHidden/>
               </w:rPr>
-              <w:instrText xml:space="preserve"> PAGEREF _Toc428143002 \h </w:instrText>
+              <w:instrText xml:space="preserve"> PAGEREF _Toc429043091 \h </w:instrText>
             </w:r>
             <w:r>
               <w:rPr>
@@ -1188,7 +1175,7 @@
                 <w:noProof/>
                 <w:webHidden/>
               </w:rPr>
-              <w:t>3</w:t>
+              <w:t>4</w:t>
             </w:r>
             <w:r>
               <w:rPr>
@@ -1210,7 +1197,7 @@
               <w:lang w:eastAsia="en-US"/>
             </w:rPr>
           </w:pPr>
-          <w:hyperlink w:anchor="_Toc428143003" w:history="1">
+          <w:hyperlink w:anchor="_Toc429043092" w:history="1">
             <w:r>
               <w:rPr>
                 <w:rStyle w:val="Hyperlink"/>
@@ -1237,7 +1224,7 @@
                 <w:noProof/>
                 <w:webHidden/>
               </w:rPr>
-              <w:instrText xml:space="preserve"> PAGEREF _Toc428143003 \h </w:instrText>
+              <w:instrText xml:space="preserve"> PAGEREF _Toc429043092 \h </w:instrText>
             </w:r>
             <w:r>
               <w:rPr>
@@ -1257,7 +1244,7 @@
                 <w:noProof/>
                 <w:webHidden/>
               </w:rPr>
-              <w:t>5</w:t>
+              <w:t>6</w:t>
             </w:r>
             <w:r>
               <w:rPr>
@@ -1279,7 +1266,7 @@
               <w:lang w:eastAsia="en-US"/>
             </w:rPr>
           </w:pPr>
-          <w:hyperlink w:anchor="_Toc428143004" w:history="1">
+          <w:hyperlink w:anchor="_Toc429043093" w:history="1">
             <w:r>
               <w:rPr>
                 <w:rStyle w:val="Hyperlink"/>
@@ -1306,7 +1293,7 @@
                 <w:noProof/>
                 <w:webHidden/>
               </w:rPr>
-              <w:instrText xml:space="preserve"> PAGEREF _Toc428143004 \h </w:instrText>
+              <w:instrText xml:space="preserve"> PAGEREF _Toc429043093 \h </w:instrText>
             </w:r>
             <w:r>
               <w:rPr>
@@ -1326,7 +1313,7 @@
                 <w:noProof/>
                 <w:webHidden/>
               </w:rPr>
-              <w:t>5</w:t>
+              <w:t>6</w:t>
             </w:r>
             <w:r>
               <w:rPr>
@@ -1348,7 +1335,7 @@
               <w:lang w:eastAsia="en-US"/>
             </w:rPr>
           </w:pPr>
-          <w:hyperlink w:anchor="_Toc428143005" w:history="1">
+          <w:hyperlink w:anchor="_Toc429043094" w:history="1">
             <w:r>
               <w:rPr>
                 <w:rStyle w:val="Hyperlink"/>
@@ -1375,7 +1362,7 @@
                 <w:noProof/>
                 <w:webHidden/>
               </w:rPr>
-              <w:instrText xml:space="preserve"> PAGEREF _Toc428143005 \h </w:instrText>
+              <w:instrText xml:space="preserve"> PAGEREF _Toc429043094 \h </w:instrText>
             </w:r>
             <w:r>
               <w:rPr>
@@ -1395,7 +1382,7 @@
                 <w:noProof/>
                 <w:webHidden/>
               </w:rPr>
-              <w:t>6</w:t>
+              <w:t>7</w:t>
             </w:r>
             <w:r>
               <w:rPr>
@@ -1417,7 +1404,7 @@
               <w:lang w:eastAsia="en-US"/>
             </w:rPr>
           </w:pPr>
-          <w:hyperlink w:anchor="_Toc428143006" w:history="1">
+          <w:hyperlink w:anchor="_Toc429043095" w:history="1">
             <w:r>
               <w:rPr>
                 <w:rStyle w:val="Hyperlink"/>
@@ -1444,7 +1431,7 @@
                 <w:noProof/>
                 <w:webHidden/>
               </w:rPr>
-              <w:instrText xml:space="preserve"> PAGEREF _Toc428143006 \h </w:instrText>
+              <w:instrText xml:space="preserve"> PAGEREF _Toc429043095 \h </w:instrText>
             </w:r>
             <w:r>
               <w:rPr>
@@ -1464,7 +1451,7 @@
                 <w:noProof/>
                 <w:webHidden/>
               </w:rPr>
-              <w:t>6</w:t>
+              <w:t>7</w:t>
             </w:r>
             <w:r>
               <w:rPr>
@@ -1486,7 +1473,7 @@
               <w:lang w:eastAsia="en-US"/>
             </w:rPr>
           </w:pPr>
-          <w:hyperlink w:anchor="_Toc428143007" w:history="1">
+          <w:hyperlink w:anchor="_Toc429043096" w:history="1">
             <w:r>
               <w:rPr>
                 <w:rStyle w:val="Hyperlink"/>
@@ -1513,7 +1500,7 @@
                 <w:noProof/>
                 <w:webHidden/>
               </w:rPr>
-              <w:instrText xml:space="preserve"> PAGEREF _Toc428143007 \h </w:instrText>
+              <w:instrText xml:space="preserve"> PAGEREF _Toc429043096 \h </w:instrText>
             </w:r>
             <w:r>
               <w:rPr>
@@ -1533,7 +1520,7 @@
                 <w:noProof/>
                 <w:webHidden/>
               </w:rPr>
-              <w:t>7</w:t>
+              <w:t>8</w:t>
             </w:r>
             <w:r>
               <w:rPr>
@@ -1555,7 +1542,7 @@
               <w:lang w:eastAsia="en-US"/>
             </w:rPr>
           </w:pPr>
-          <w:hyperlink w:anchor="_Toc428143008" w:history="1">
+          <w:hyperlink w:anchor="_Toc429043097" w:history="1">
             <w:r>
               <w:rPr>
                 <w:rStyle w:val="Hyperlink"/>
@@ -1582,7 +1569,7 @@
                 <w:noProof/>
                 <w:webHidden/>
               </w:rPr>
-              <w:instrText xml:space="preserve"> PAGEREF _Toc428143008 \h </w:instrText>
+              <w:instrText xml:space="preserve"> PAGEREF _Toc429043097 \h </w:instrText>
             </w:r>
             <w:r>
               <w:rPr>
@@ -1602,7 +1589,7 @@
                 <w:noProof/>
                 <w:webHidden/>
               </w:rPr>
-              <w:t>7</w:t>
+              <w:t>8</w:t>
             </w:r>
             <w:r>
               <w:rPr>
@@ -1624,7 +1611,7 @@
               <w:lang w:eastAsia="en-US"/>
             </w:rPr>
           </w:pPr>
-          <w:hyperlink w:anchor="_Toc428143009" w:history="1">
+          <w:hyperlink w:anchor="_Toc429043098" w:history="1">
             <w:r>
               <w:rPr>
                 <w:rStyle w:val="Hyperlink"/>
@@ -1651,7 +1638,7 @@
                 <w:noProof/>
                 <w:webHidden/>
               </w:rPr>
-              <w:instrText xml:space="preserve"> PAGEREF _Toc428143009 \h </w:instrText>
+              <w:instrText xml:space="preserve"> PAGEREF _Toc429043098 \h </w:instrText>
             </w:r>
             <w:r>
               <w:rPr>
@@ -1671,7 +1658,76 @@
                 <w:noProof/>
                 <w:webHidden/>
               </w:rPr>
-              <w:t>7</w:t>
+              <w:t>8</w:t>
+            </w:r>
+            <w:r>
+              <w:rPr>
+                <w:noProof/>
+                <w:webHidden/>
+              </w:rPr>
+              <w:fldChar w:fldCharType="end"/>
+            </w:r>
+          </w:hyperlink>
+        </w:p>
+        <w:p>
+          <w:pPr>
+            <w:pStyle w:val="TOC3"/>
+            <w:tabs>
+              <w:tab w:val="right" w:leader="dot" w:pos="9350"/>
+            </w:tabs>
+            <w:rPr>
+              <w:noProof/>
+              <w:lang w:eastAsia="en-US"/>
+            </w:rPr>
+          </w:pPr>
+          <w:hyperlink w:anchor="_Toc429043099" w:history="1">
+            <w:r>
+              <w:rPr>
+                <w:rStyle w:val="Hyperlink"/>
+                <w:noProof/>
+              </w:rPr>
+              <w:t>sass</w:t>
+            </w:r>
+            <w:r>
+              <w:rPr>
+                <w:noProof/>
+                <w:webHidden/>
+              </w:rPr>
+              <w:tab/>
+            </w:r>
+            <w:r>
+              <w:rPr>
+                <w:noProof/>
+                <w:webHidden/>
+              </w:rPr>
+              <w:fldChar w:fldCharType="begin"/>
+            </w:r>
+            <w:r>
+              <w:rPr>
+                <w:noProof/>
+                <w:webHidden/>
+              </w:rPr>
+              <w:instrText xml:space="preserve"> PAGEREF _Toc429043099 \h </w:instrText>
+            </w:r>
+            <w:r>
+              <w:rPr>
+                <w:noProof/>
+                <w:webHidden/>
+              </w:rPr>
+            </w:r>
+            <w:r>
+              <w:rPr>
+                <w:noProof/>
+                <w:webHidden/>
+              </w:rPr>
+              <w:fldChar w:fldCharType="separate"/>
+            </w:r>
+            <w:r>
+              <w:rPr>
+                <w:noProof/>
+                <w:webHidden/>
+              </w:rPr>
+              <w:t>8</w:t>
             </w:r>
             <w:r>
               <w:rPr>
@@ -1693,7 +1749,7 @@
               <w:lang w:eastAsia="en-US"/>
             </w:rPr>
           </w:pPr>
-          <w:hyperlink w:anchor="_Toc428143010" w:history="1">
+          <w:hyperlink w:anchor="_Toc429043100" w:history="1">
             <w:r>
               <w:rPr>
                 <w:rStyle w:val="Hyperlink"/>
@@ -1720,7 +1776,7 @@
                 <w:noProof/>
                 <w:webHidden/>
               </w:rPr>
-              <w:instrText xml:space="preserve"> PAGEREF _Toc428143010 \h </w:instrText>
+              <w:instrText xml:space="preserve"> PAGEREF _Toc429043100 \h </w:instrText>
             </w:r>
             <w:r>
               <w:rPr>
@@ -1740,7 +1796,7 @@
                 <w:noProof/>
                 <w:webHidden/>
               </w:rPr>
-              <w:t>7</w:t>
+              <w:t>8</w:t>
             </w:r>
             <w:r>
               <w:rPr>
@@ -1762,7 +1818,7 @@
               <w:lang w:eastAsia="en-US"/>
             </w:rPr>
           </w:pPr>
-          <w:hyperlink w:anchor="_Toc428143011" w:history="1">
+          <w:hyperlink w:anchor="_Toc429043101" w:history="1">
             <w:r>
               <w:rPr>
                 <w:rStyle w:val="Hyperlink"/>
@@ -1789,7 +1845,7 @@
                 <w:noProof/>
                 <w:webHidden/>
               </w:rPr>
-              <w:instrText xml:space="preserve"> PAGEREF _Toc428143011 \h </w:instrText>
+              <w:instrText xml:space="preserve"> PAGEREF _Toc429043101 \h </w:instrText>
             </w:r>
             <w:r>
               <w:rPr>
@@ -1809,7 +1865,7 @@
                 <w:noProof/>
                 <w:webHidden/>
               </w:rPr>
-              <w:t>7</w:t>
+              <w:t>8</w:t>
             </w:r>
             <w:r>
               <w:rPr>
@@ -1831,7 +1887,7 @@
               <w:lang w:eastAsia="en-US"/>
             </w:rPr>
           </w:pPr>
-          <w:hyperlink w:anchor="_Toc428143012" w:history="1">
+          <w:hyperlink w:anchor="_Toc429043102" w:history="1">
             <w:r>
               <w:rPr>
                 <w:rStyle w:val="Hyperlink"/>
@@ -1858,7 +1914,7 @@
                 <w:noProof/>
                 <w:webHidden/>
               </w:rPr>
-              <w:instrText xml:space="preserve"> PAGEREF _Toc428143012 \h </w:instrText>
+              <w:instrText xml:space="preserve"> PAGEREF _Toc429043102 \h </w:instrText>
             </w:r>
             <w:r>
               <w:rPr>
@@ -1878,7 +1934,7 @@
                 <w:noProof/>
                 <w:webHidden/>
               </w:rPr>
-              <w:t>8</w:t>
+              <w:t>9</w:t>
             </w:r>
             <w:r>
               <w:rPr>
@@ -1900,7 +1956,7 @@
               <w:lang w:eastAsia="en-US"/>
             </w:rPr>
           </w:pPr>
-          <w:hyperlink w:anchor="_Toc428143013" w:history="1">
+          <w:hyperlink w:anchor="_Toc429043103" w:history="1">
             <w:r>
               <w:rPr>
                 <w:rStyle w:val="Hyperlink"/>
@@ -1927,7 +1983,7 @@
                 <w:noProof/>
                 <w:webHidden/>
               </w:rPr>
-              <w:instrText xml:space="preserve"> PAGEREF _Toc428143013 \h </w:instrText>
+              <w:instrText xml:space="preserve"> PAGEREF _Toc429043103 \h </w:instrText>
             </w:r>
             <w:r>
               <w:rPr>
@@ -1947,7 +2003,7 @@
                 <w:noProof/>
                 <w:webHidden/>
               </w:rPr>
-              <w:t>8</w:t>
+              <w:t>10</w:t>
             </w:r>
             <w:r>
               <w:rPr>
@@ -1969,7 +2025,7 @@
               <w:lang w:eastAsia="en-US"/>
             </w:rPr>
           </w:pPr>
-          <w:hyperlink w:anchor="_Toc428143014" w:history="1">
+          <w:hyperlink w:anchor="_Toc429043104" w:history="1">
             <w:r>
               <w:rPr>
                 <w:rStyle w:val="Hyperlink"/>
@@ -1996,7 +2052,7 @@
                 <w:noProof/>
                 <w:webHidden/>
               </w:rPr>
-              <w:instrText xml:space="preserve"> PAGEREF _Toc428143014 \h </w:instrText>
+              <w:instrText xml:space="preserve"> PAGEREF _Toc429043104 \h </w:instrText>
             </w:r>
             <w:r>
               <w:rPr>
@@ -2016,7 +2072,7 @@
                 <w:noProof/>
                 <w:webHidden/>
               </w:rPr>
-              <w:t>9</w:t>
+              <w:t>10</w:t>
             </w:r>
             <w:r>
               <w:rPr>
@@ -2038,7 +2094,7 @@
               <w:lang w:eastAsia="en-US"/>
             </w:rPr>
           </w:pPr>
-          <w:hyperlink w:anchor="_Toc428143015" w:history="1">
+          <w:hyperlink w:anchor="_Toc429043105" w:history="1">
             <w:r>
               <w:rPr>
                 <w:rStyle w:val="Hyperlink"/>
@@ -2065,7 +2121,7 @@
                 <w:noProof/>
                 <w:webHidden/>
               </w:rPr>
-              <w:instrText xml:space="preserve"> PAGEREF _Toc428143015 \h </w:instrText>
+              <w:instrText xml:space="preserve"> PAGEREF _Toc429043105 \h </w:instrText>
             </w:r>
             <w:r>
               <w:rPr>
@@ -2085,7 +2141,7 @@
                 <w:noProof/>
                 <w:webHidden/>
               </w:rPr>
-              <w:t>9</w:t>
+              <w:t>10</w:t>
             </w:r>
             <w:r>
               <w:rPr>
@@ -2107,7 +2163,7 @@
               <w:lang w:eastAsia="en-US"/>
             </w:rPr>
           </w:pPr>
-          <w:hyperlink w:anchor="_Toc428143016" w:history="1">
+          <w:hyperlink w:anchor="_Toc429043106" w:history="1">
             <w:r>
               <w:rPr>
                 <w:rStyle w:val="Hyperlink"/>
@@ -2134,7 +2190,7 @@
                 <w:noProof/>
                 <w:webHidden/>
               </w:rPr>
-              <w:instrText xml:space="preserve"> PAGEREF _Toc428143016 \h </w:instrText>
+              <w:instrText xml:space="preserve"> PAGEREF _Toc429043106 \h </w:instrText>
             </w:r>
             <w:r>
               <w:rPr>
@@ -2154,7 +2210,7 @@
                 <w:noProof/>
                 <w:webHidden/>
               </w:rPr>
-              <w:t>11</w:t>
+              <w:t>13</w:t>
             </w:r>
             <w:r>
               <w:rPr>
@@ -2176,7 +2232,7 @@
               <w:lang w:eastAsia="en-US"/>
             </w:rPr>
           </w:pPr>
-          <w:hyperlink w:anchor="_Toc428143017" w:history="1">
+          <w:hyperlink w:anchor="_Toc429043107" w:history="1">
             <w:r>
               <w:rPr>
                 <w:rStyle w:val="Hyperlink"/>
@@ -2203,7 +2259,7 @@
                 <w:noProof/>
                 <w:webHidden/>
               </w:rPr>
-              <w:instrText xml:space="preserve"> PAGEREF _Toc428143017 \h </w:instrText>
+              <w:instrText xml:space="preserve"> PAGEREF _Toc429043107 \h </w:instrText>
             </w:r>
             <w:r>
               <w:rPr>
@@ -2223,7 +2279,7 @@
                 <w:noProof/>
                 <w:webHidden/>
               </w:rPr>
-              <w:t>15</w:t>
+              <w:t>17</w:t>
             </w:r>
             <w:r>
               <w:rPr>
@@ -2245,7 +2301,7 @@
               <w:lang w:eastAsia="en-US"/>
             </w:rPr>
           </w:pPr>
-          <w:hyperlink w:anchor="_Toc428143018" w:history="1">
+          <w:hyperlink w:anchor="_Toc429043108" w:history="1">
             <w:r>
               <w:rPr>
                 <w:rStyle w:val="Hyperlink"/>
@@ -2272,7 +2328,7 @@
                 <w:noProof/>
                 <w:webHidden/>
               </w:rPr>
-              <w:instrText xml:space="preserve"> PAGEREF _Toc428143018 \h </w:instrText>
+              <w:instrText xml:space="preserve"> PAGEREF _Toc429043108 \h </w:instrText>
             </w:r>
             <w:r>
               <w:rPr>
@@ -2292,7 +2348,76 @@
                 <w:noProof/>
                 <w:webHidden/>
               </w:rPr>
-              <w:t>16</w:t>
+              <w:t>18</w:t>
+            </w:r>
+            <w:r>
+              <w:rPr>
+                <w:noProof/>
+                <w:webHidden/>
+              </w:rPr>
+              <w:fldChar w:fldCharType="end"/>
+            </w:r>
+          </w:hyperlink>
+        </w:p>
+        <w:p>
+          <w:pPr>
+            <w:pStyle w:val="TOC1"/>
+            <w:tabs>
+              <w:tab w:val="right" w:leader="dot" w:pos="9350"/>
+            </w:tabs>
+            <w:rPr>
+              <w:noProof/>
+              <w:lang w:eastAsia="en-US"/>
+            </w:rPr>
+          </w:pPr>
+          <w:hyperlink w:anchor="_Toc429043109" w:history="1">
+            <w:r>
+              <w:rPr>
+                <w:rStyle w:val="Hyperlink"/>
+                <w:noProof/>
+              </w:rPr>
+              <w:t>Naming conventions for MongoDB:</w:t>
+            </w:r>
+            <w:r>
+              <w:rPr>
+                <w:noProof/>
+                <w:webHidden/>
+              </w:rPr>
+              <w:tab/>
+            </w:r>
+            <w:r>
+              <w:rPr>
+                <w:noProof/>
+                <w:webHidden/>
+              </w:rPr>
+              <w:fldChar w:fldCharType="begin"/>
+            </w:r>
+            <w:r>
+              <w:rPr>
+                <w:noProof/>
+                <w:webHidden/>
+              </w:rPr>
+              <w:instrText xml:space="preserve"> PAGEREF _Toc429043109 \h </w:instrText>
+            </w:r>
+            <w:r>
+              <w:rPr>
+                <w:noProof/>
+                <w:webHidden/>
+              </w:rPr>
+            </w:r>
+            <w:r>
+              <w:rPr>
+                <w:noProof/>
+                <w:webHidden/>
+              </w:rPr>
+              <w:fldChar w:fldCharType="separate"/>
+            </w:r>
+            <w:r>
+              <w:rPr>
+                <w:noProof/>
+                <w:webHidden/>
+              </w:rPr>
+              <w:t>19</w:t>
             </w:r>
             <w:r>
               <w:rPr>
@@ -2316,16 +2441,21 @@
       </w:sdtContent>
     </w:sdt>
     <w:p/>
-    <w:p/>
+    <w:p>
+      <w:r>
+        <w:br w:type="page"/>
+      </w:r>
+    </w:p>
     <w:p>
       <w:pPr>
         <w:pStyle w:val="Heading1"/>
       </w:pPr>
-      <w:bookmarkStart w:id="11" w:name="_Toc428142998"/>
-      <w:r>
+      <w:bookmarkStart w:id="1" w:name="_Toc429043087"/>
+      <w:r>
+        <w:lastRenderedPageBreak/>
         <w:t>Categorizing Application Units</w:t>
       </w:r>
-      <w:bookmarkEnd w:id="11"/>
+      <w:bookmarkEnd w:id="1"/>
     </w:p>
     <w:p>
       <w:pPr>
@@ -2355,7 +2485,7 @@
       <w:pPr>
         <w:pStyle w:val="Heading1"/>
       </w:pPr>
-      <w:bookmarkStart w:id="12" w:name="_Toc428142999"/>
+      <w:bookmarkStart w:id="2" w:name="_Toc429043088"/>
       <w:r>
         <w:t>Back</w:t>
       </w:r>
@@ -2365,7 +2495,7 @@
       <w:r>
         <w:t>End</w:t>
       </w:r>
-      <w:bookmarkEnd w:id="12"/>
+      <w:bookmarkEnd w:id="2"/>
     </w:p>
     <w:p>
       <w:r>
@@ -2376,11 +2506,11 @@
       <w:pPr>
         <w:pStyle w:val="Heading1"/>
       </w:pPr>
-      <w:bookmarkStart w:id="13" w:name="_Toc428143000"/>
+      <w:bookmarkStart w:id="3" w:name="_Toc429043089"/>
       <w:r>
         <w:t>Front End</w:t>
       </w:r>
-      <w:bookmarkEnd w:id="13"/>
+      <w:bookmarkEnd w:id="3"/>
     </w:p>
     <w:p>
       <w:r>
@@ -2397,14 +2527,14 @@
           <w:rStyle w:val="Strong"/>
         </w:rPr>
       </w:pPr>
-      <w:bookmarkStart w:id="14" w:name="_Toc428143001"/>
+      <w:bookmarkStart w:id="4" w:name="_Toc429043090"/>
       <w:r>
         <w:rPr>
           <w:rStyle w:val="Strong"/>
         </w:rPr>
         <w:t>Routes in the Application</w:t>
       </w:r>
-      <w:bookmarkEnd w:id="14"/>
+      <w:bookmarkEnd w:id="4"/>
     </w:p>
     <w:p>
       <w:r>
@@ -2635,12 +2765,12 @@
       <w:pPr>
         <w:pStyle w:val="Heading1"/>
       </w:pPr>
-      <w:bookmarkStart w:id="15" w:name="_Toc428143002"/>
+      <w:bookmarkStart w:id="5" w:name="_Toc429043091"/>
       <w:r>
         <w:lastRenderedPageBreak/>
         <w:t>Project Folder Structure</w:t>
       </w:r>
-      <w:bookmarkEnd w:id="15"/>
+      <w:bookmarkEnd w:id="5"/>
     </w:p>
     <w:p>
       <w:r>
@@ -2667,7 +2797,7 @@
           <v:shape id="_x0000_i1025" type="#_x0000_t75" style="width:226.9pt;height:454.6pt" o:ole="">
             <v:imagedata r:id="rId10" o:title=""/>
           </v:shape>
-          <o:OLEObject Type="Embed" ProgID="Unknown" ShapeID="_x0000_i1025" DrawAspect="Content" ObjectID="_1502705206" r:id="rId11"/>
+          <o:OLEObject Type="Embed" ProgID="Unknown" ShapeID="_x0000_i1025" DrawAspect="Content" ObjectID="_1502785107" r:id="rId11"/>
         </w:object>
       </w:r>
     </w:p>
@@ -2699,7 +2829,7 @@
             <v:imagedata r:id="rId12" o:title=""/>
             <w10:wrap type="tight"/>
           </v:shape>
-          <o:OLEObject Type="Embed" ProgID="Unknown" ShapeID="_x0000_s1026" DrawAspect="Content" ObjectID="_1502705207" r:id="rId13"/>
+          <o:OLEObject Type="Embed" ProgID="Unknown" ShapeID="_x0000_s1026" DrawAspect="Content" ObjectID="_1502785108" r:id="rId13"/>
         </w:pict>
       </w:r>
     </w:p>
@@ -3089,7 +3219,7 @@
       <w:pPr>
         <w:pStyle w:val="Heading1"/>
       </w:pPr>
-      <w:bookmarkStart w:id="16" w:name="_Toc428143003"/>
+      <w:bookmarkStart w:id="6" w:name="_Toc429043092"/>
       <w:r>
         <w:rPr>
           <w:noProof/>
@@ -3100,13 +3230,13 @@
             <v:imagedata r:id="rId14" o:title=""/>
             <w10:wrap type="tight"/>
           </v:shape>
-          <o:OLEObject Type="Embed" ProgID="Unknown" ShapeID="_x0000_s1028" DrawAspect="Content" ObjectID="_1502705208" r:id="rId15"/>
+          <o:OLEObject Type="Embed" ProgID="Unknown" ShapeID="_x0000_s1028" DrawAspect="Content" ObjectID="_1502785109" r:id="rId15"/>
         </w:pict>
       </w:r>
       <w:r>
         <w:t>Other Backend Files</w:t>
       </w:r>
-      <w:bookmarkEnd w:id="16"/>
+      <w:bookmarkEnd w:id="6"/>
     </w:p>
     <w:tbl>
       <w:tblPr>
@@ -3213,7 +3343,7 @@
       <w:pPr>
         <w:pStyle w:val="Heading1"/>
       </w:pPr>
-      <w:bookmarkStart w:id="17" w:name="_Toc428143004"/>
+      <w:bookmarkStart w:id="7" w:name="_Toc429043093"/>
       <w:r>
         <w:rPr>
           <w:noProof/>
@@ -3223,7 +3353,7 @@
             <v:imagedata r:id="rId16" o:title=""/>
             <w10:wrap type="tight"/>
           </v:shape>
-          <o:OLEObject Type="Embed" ProgID="Unknown" ShapeID="_x0000_s1029" DrawAspect="Content" ObjectID="_1502705209" r:id="rId17"/>
+          <o:OLEObject Type="Embed" ProgID="Unknown" ShapeID="_x0000_s1029" DrawAspect="Content" ObjectID="_1502785110" r:id="rId17"/>
         </w:pict>
       </w:r>
       <w:r>
@@ -3238,7 +3368,7 @@
       <w:r>
         <w:t>‘public’ folder</w:t>
       </w:r>
-      <w:bookmarkEnd w:id="17"/>
+      <w:bookmarkEnd w:id="7"/>
     </w:p>
     <w:tbl>
       <w:tblPr>
@@ -3437,12 +3567,12 @@
       <w:pPr>
         <w:pStyle w:val="Heading1"/>
       </w:pPr>
-      <w:bookmarkStart w:id="18" w:name="_Toc428143005"/>
+      <w:bookmarkStart w:id="8" w:name="_Toc429043094"/>
       <w:r>
         <w:lastRenderedPageBreak/>
         <w:t>Front End – Modules</w:t>
       </w:r>
-      <w:bookmarkEnd w:id="18"/>
+      <w:bookmarkEnd w:id="8"/>
     </w:p>
     <w:p>
       <w:r>
@@ -3454,7 +3584,7 @@
             <v:imagedata r:id="rId18" o:title=""/>
             <w10:wrap type="tight"/>
           </v:shape>
-          <o:OLEObject Type="Embed" ProgID="Unknown" ShapeID="_x0000_s1030" DrawAspect="Content" ObjectID="_1502705210" r:id="rId19"/>
+          <o:OLEObject Type="Embed" ProgID="Unknown" ShapeID="_x0000_s1030" DrawAspect="Content" ObjectID="_1502785111" r:id="rId19"/>
         </w:pict>
       </w:r>
       <w:r>
@@ -3495,7 +3625,7 @@
       <w:pPr>
         <w:pStyle w:val="Heading2"/>
       </w:pPr>
-      <w:bookmarkStart w:id="19" w:name="_Toc428143006"/>
+      <w:bookmarkStart w:id="9" w:name="_Toc429043095"/>
       <w:r>
         <w:rPr>
           <w:noProof/>
@@ -3505,7 +3635,7 @@
             <v:imagedata r:id="rId20" o:title=""/>
             <w10:wrap type="tight"/>
           </v:shape>
-          <o:OLEObject Type="Embed" ProgID="Unknown" ShapeID="_x0000_s1034" DrawAspect="Content" ObjectID="_1502705211" r:id="rId21"/>
+          <o:OLEObject Type="Embed" ProgID="Unknown" ShapeID="_x0000_s1034" DrawAspect="Content" ObjectID="_1502785112" r:id="rId21"/>
         </w:pict>
       </w:r>
       <w:r>
@@ -3514,7 +3644,7 @@
       <w:r>
         <w:t>under</w:t>
       </w:r>
-      <w:bookmarkEnd w:id="19"/>
+      <w:bookmarkEnd w:id="9"/>
     </w:p>
     <w:p/>
     <w:p>
@@ -3627,22 +3757,22 @@
       <w:pPr>
         <w:pStyle w:val="Heading2"/>
       </w:pPr>
-      <w:bookmarkStart w:id="20" w:name="_Toc428143007"/>
+      <w:bookmarkStart w:id="10" w:name="_Toc429043096"/>
       <w:r>
         <w:lastRenderedPageBreak/>
         <w:t>Key files</w:t>
       </w:r>
-      <w:bookmarkEnd w:id="20"/>
+      <w:bookmarkEnd w:id="10"/>
     </w:p>
     <w:p>
       <w:pPr>
         <w:pStyle w:val="Heading3"/>
       </w:pPr>
-      <w:bookmarkStart w:id="21" w:name="_Toc428143008"/>
+      <w:bookmarkStart w:id="11" w:name="_Toc429043097"/>
       <w:r>
         <w:t>js</w:t>
       </w:r>
-      <w:bookmarkEnd w:id="21"/>
+      <w:bookmarkEnd w:id="11"/>
     </w:p>
     <w:p>
       <w:pPr>
@@ -3711,11 +3841,11 @@
       <w:pPr>
         <w:pStyle w:val="Heading3"/>
       </w:pPr>
-      <w:bookmarkStart w:id="22" w:name="_Toc428143009"/>
+      <w:bookmarkStart w:id="12" w:name="_Toc429043098"/>
       <w:r>
         <w:t>less</w:t>
       </w:r>
-      <w:bookmarkEnd w:id="22"/>
+      <w:bookmarkEnd w:id="12"/>
     </w:p>
     <w:p/>
     <w:p>
@@ -3755,17 +3885,18 @@
       <w:pPr>
         <w:pStyle w:val="Heading3"/>
         <w:rPr>
-          <w:ins w:id="23" w:author="Naveen" w:date="2015-09-02T13:14:00Z"/>
+          <w:ins w:id="13" w:author="Naveen" w:date="2015-09-02T13:14:00Z"/>
         </w:rPr>
       </w:pPr>
-      <w:commentRangeStart w:id="24"/>
-      <w:ins w:id="25" w:author="Naveen" w:date="2015-09-02T13:14:00Z">
+      <w:bookmarkStart w:id="14" w:name="_Toc429043099"/>
+      <w:commentRangeStart w:id="15"/>
+      <w:ins w:id="16" w:author="Naveen" w:date="2015-09-02T13:14:00Z">
         <w:r>
           <w:t>sass</w:t>
         </w:r>
       </w:ins>
-      <w:commentRangeEnd w:id="24"/>
-      <w:ins w:id="26" w:author="Naveen" w:date="2015-09-02T13:18:00Z">
+      <w:commentRangeEnd w:id="15"/>
+      <w:ins w:id="17" w:author="Naveen" w:date="2015-09-02T13:18:00Z">
         <w:r>
           <w:rPr>
             <w:rStyle w:val="CommentReference"/>
@@ -3774,9 +3905,10 @@
             <w:bCs w:val="0"/>
             <w:color w:val="auto"/>
           </w:rPr>
-          <w:commentReference w:id="24"/>
+          <w:commentReference w:id="15"/>
         </w:r>
       </w:ins>
+      <w:bookmarkEnd w:id="14"/>
     </w:p>
     <w:p>
       <w:pPr>
@@ -3785,23 +3917,23 @@
           <w:ilvl w:val="0"/>
           <w:numId w:val="7"/>
         </w:numPr>
-        <w:pPrChange w:id="27" w:author="Naveen" w:date="2015-09-02T13:19:00Z">
+        <w:pPrChange w:id="18" w:author="Naveen" w:date="2015-09-02T13:19:00Z">
           <w:pPr>
             <w:pStyle w:val="ListParagraph"/>
           </w:pPr>
         </w:pPrChange>
       </w:pPr>
-      <w:ins w:id="28" w:author="Naveen" w:date="2015-09-02T13:14:00Z">
+      <w:ins w:id="19" w:author="Naveen" w:date="2015-09-02T13:14:00Z">
         <w:r>
           <w:t>public\mocules\0.0.applicationbase\sass\</w:t>
         </w:r>
       </w:ins>
-      <w:ins w:id="29" w:author="Naveen" w:date="2015-09-02T13:15:00Z">
+      <w:ins w:id="20" w:author="Naveen" w:date="2015-09-02T13:15:00Z">
         <w:r>
           <w:t xml:space="preserve">: this folder contains ‘sass’ variables to be used by other </w:t>
         </w:r>
       </w:ins>
-      <w:ins w:id="30" w:author="Naveen" w:date="2015-09-02T13:16:00Z">
+      <w:ins w:id="21" w:author="Naveen" w:date="2015-09-02T13:16:00Z">
         <w:r>
           <w:t>‘.scss’ files.</w:t>
         </w:r>
@@ -3811,21 +3943,21 @@
       <w:pPr>
         <w:pStyle w:val="Heading2"/>
       </w:pPr>
-      <w:bookmarkStart w:id="31" w:name="_Toc428143010"/>
+      <w:bookmarkStart w:id="22" w:name="_Toc429043100"/>
       <w:r>
         <w:t>AngularJS Fundamentals</w:t>
       </w:r>
-      <w:bookmarkEnd w:id="31"/>
+      <w:bookmarkEnd w:id="22"/>
     </w:p>
     <w:p>
       <w:pPr>
         <w:pStyle w:val="Heading3"/>
       </w:pPr>
-      <w:bookmarkStart w:id="32" w:name="_Toc428143011"/>
+      <w:bookmarkStart w:id="23" w:name="_Toc429043101"/>
       <w:r>
         <w:t>Directives</w:t>
       </w:r>
-      <w:bookmarkEnd w:id="32"/>
+      <w:bookmarkEnd w:id="23"/>
     </w:p>
     <w:p>
       <w:r>
@@ -4035,7 +4167,7 @@
           <w:noProof/>
         </w:rPr>
         <w:drawing>
-          <wp:anchor distT="0" distB="0" distL="114300" distR="114300" simplePos="0" relativeHeight="251671552" behindDoc="1" locked="0" layoutInCell="1" allowOverlap="1">
+          <wp:anchor distT="0" distB="0" distL="114300" distR="114300" simplePos="0" relativeHeight="251671552" behindDoc="1" locked="0" layoutInCell="1" allowOverlap="1" wp14:anchorId="62C510B3" wp14:editId="3D1E9F2F">
             <wp:simplePos x="0" y="0"/>
             <wp:positionH relativeFrom="column">
               <wp:posOffset>0</wp:posOffset>
@@ -4163,11 +4295,11 @@
       <w:pPr>
         <w:pStyle w:val="Heading3"/>
       </w:pPr>
-      <w:bookmarkStart w:id="33" w:name="_Toc428143012"/>
+      <w:bookmarkStart w:id="24" w:name="_Toc429043102"/>
       <w:r>
         <w:t>Controllers</w:t>
       </w:r>
-      <w:bookmarkEnd w:id="33"/>
+      <w:bookmarkEnd w:id="24"/>
     </w:p>
     <w:p>
       <w:r>
@@ -4194,12 +4326,12 @@
       <w:pPr>
         <w:pStyle w:val="Heading3"/>
       </w:pPr>
-      <w:bookmarkStart w:id="34" w:name="_Toc428143013"/>
+      <w:bookmarkStart w:id="25" w:name="_Toc429043103"/>
       <w:r>
         <w:lastRenderedPageBreak/>
         <w:t>Services</w:t>
       </w:r>
-      <w:bookmarkEnd w:id="34"/>
+      <w:bookmarkEnd w:id="25"/>
     </w:p>
     <w:p>
       <w:r>
@@ -4221,21 +4353,21 @@
       <w:pPr>
         <w:pStyle w:val="Heading1"/>
       </w:pPr>
-      <w:bookmarkStart w:id="35" w:name="_Toc428143014"/>
+      <w:bookmarkStart w:id="26" w:name="_Toc429043104"/>
       <w:r>
         <w:t>Hands on Tasks</w:t>
       </w:r>
-      <w:bookmarkEnd w:id="35"/>
+      <w:bookmarkEnd w:id="26"/>
     </w:p>
     <w:p>
       <w:pPr>
         <w:pStyle w:val="Heading2"/>
       </w:pPr>
-      <w:bookmarkStart w:id="36" w:name="_Toc428143015"/>
+      <w:bookmarkStart w:id="27" w:name="_Toc429043105"/>
       <w:r>
         <w:t>Backend</w:t>
       </w:r>
-      <w:bookmarkEnd w:id="36"/>
+      <w:bookmarkEnd w:id="27"/>
     </w:p>
     <w:p>
       <w:pPr>
@@ -4322,7 +4454,7 @@
         </w:rPr>
         <w:lastRenderedPageBreak/>
         <w:drawing>
-          <wp:inline distT="0" distB="0" distL="0" distR="0">
+          <wp:inline distT="0" distB="0" distL="0" distR="0" wp14:anchorId="5ACDA716" wp14:editId="1E8FEF1B">
             <wp:extent cx="5603358" cy="3955312"/>
             <wp:effectExtent l="0" t="0" r="0" b="7620"/>
             <wp:docPr id="2" name="Picture 2"/>
@@ -4407,7 +4539,7 @@
           <w:noProof/>
         </w:rPr>
         <w:drawing>
-          <wp:inline distT="0" distB="0" distL="0" distR="0" wp14:anchorId="7A2D6386" wp14:editId="2BDEEF1C">
+          <wp:inline distT="0" distB="0" distL="0" distR="0" wp14:anchorId="12D498CE" wp14:editId="00F6E0F2">
             <wp:extent cx="4369981" cy="2498651"/>
             <wp:effectExtent l="0" t="0" r="0" b="0"/>
             <wp:docPr id="3" name="Picture 3"/>
@@ -4524,7 +4656,7 @@
           <w:noProof/>
         </w:rPr>
         <w:drawing>
-          <wp:inline distT="0" distB="0" distL="0" distR="0" wp14:anchorId="6EB383D6" wp14:editId="57DF3EC4">
+          <wp:inline distT="0" distB="0" distL="0" distR="0" wp14:anchorId="1A2049AE" wp14:editId="63B760AA">
             <wp:extent cx="3934047" cy="946298"/>
             <wp:effectExtent l="0" t="0" r="0" b="6350"/>
             <wp:docPr id="4" name="Picture 4"/>
@@ -4622,7 +4754,7 @@
           <w:noProof/>
         </w:rPr>
         <w:drawing>
-          <wp:inline distT="0" distB="0" distL="0" distR="0" wp14:anchorId="214FBA9B" wp14:editId="1A9E022A">
+          <wp:inline distT="0" distB="0" distL="0" distR="0" wp14:anchorId="0D0457E7" wp14:editId="7AACF78E">
             <wp:extent cx="4386361" cy="3338623"/>
             <wp:effectExtent l="0" t="0" r="0" b="0"/>
             <wp:docPr id="5" name="Picture 5"/>
@@ -4721,7 +4853,7 @@
           <w:noProof/>
         </w:rPr>
         <w:drawing>
-          <wp:inline distT="0" distB="0" distL="0" distR="0" wp14:anchorId="1735875F" wp14:editId="6B0EF32B">
+          <wp:inline distT="0" distB="0" distL="0" distR="0" wp14:anchorId="58A1FD18" wp14:editId="59775AF5">
             <wp:extent cx="4720856" cy="956930"/>
             <wp:effectExtent l="0" t="0" r="3810" b="0"/>
             <wp:docPr id="6" name="Picture 6"/>
@@ -4801,11 +4933,11 @@
       <w:pPr>
         <w:pStyle w:val="Heading2"/>
       </w:pPr>
-      <w:bookmarkStart w:id="37" w:name="_Toc428143016"/>
+      <w:bookmarkStart w:id="28" w:name="_Toc429043106"/>
       <w:r>
         <w:t>Front End</w:t>
       </w:r>
-      <w:bookmarkEnd w:id="37"/>
+      <w:bookmarkEnd w:id="28"/>
     </w:p>
     <w:p>
       <w:pPr>
@@ -4946,7 +5078,7 @@
         </w:rPr>
         <w:lastRenderedPageBreak/>
         <w:drawing>
-          <wp:inline distT="0" distB="0" distL="0" distR="0" wp14:anchorId="662665EE" wp14:editId="197C2053">
+          <wp:inline distT="0" distB="0" distL="0" distR="0" wp14:anchorId="52E94FA8" wp14:editId="5BA1B406">
             <wp:extent cx="5773479" cy="3487479"/>
             <wp:effectExtent l="0" t="0" r="0" b="0"/>
             <wp:docPr id="7" name="Picture 7"/>
@@ -5019,7 +5151,7 @@
         </w:rPr>
         <w:lastRenderedPageBreak/>
         <w:drawing>
-          <wp:inline distT="0" distB="0" distL="0" distR="0" wp14:anchorId="5D5A8813" wp14:editId="61EA987B">
+          <wp:inline distT="0" distB="0" distL="0" distR="0" wp14:anchorId="65843BC5" wp14:editId="1CF5DC7F">
             <wp:extent cx="6283842" cy="5263116"/>
             <wp:effectExtent l="0" t="0" r="3175" b="0"/>
             <wp:docPr id="8" name="Picture 8"/>
@@ -5262,7 +5394,7 @@
           <w:noProof/>
         </w:rPr>
         <w:drawing>
-          <wp:inline distT="0" distB="0" distL="0" distR="0" wp14:anchorId="4CBD27B6" wp14:editId="6E2319DC">
+          <wp:inline distT="0" distB="0" distL="0" distR="0" wp14:anchorId="1F18A524" wp14:editId="0F8427FA">
             <wp:extent cx="5662267" cy="3338623"/>
             <wp:effectExtent l="0" t="0" r="0" b="0"/>
             <wp:docPr id="9" name="Picture 9"/>
@@ -5424,12 +5556,12 @@
       <w:pPr>
         <w:pStyle w:val="Heading1"/>
       </w:pPr>
-      <w:bookmarkStart w:id="38" w:name="_Toc428143017"/>
+      <w:bookmarkStart w:id="29" w:name="_Toc429043107"/>
       <w:r>
         <w:lastRenderedPageBreak/>
         <w:t>Frequently Asked Questions:</w:t>
       </w:r>
-      <w:bookmarkEnd w:id="38"/>
+      <w:bookmarkEnd w:id="29"/>
     </w:p>
     <w:p/>
     <w:p>
@@ -5473,6 +5605,19 @@
         <w:t xml:space="preserve"> </w:t>
       </w:r>
     </w:p>
+    <w:p>
+      <w:r>
+        <w:t xml:space="preserve">Now the workspace folder is available at Box - </w:t>
+      </w:r>
+      <w:hyperlink r:id="rId36" w:history="1">
+        <w:r>
+          <w:rPr>
+            <w:rStyle w:val="Hyperlink"/>
+          </w:rPr>
+          <w:t>https://app.box.com/jointventureWorkspace</w:t>
+        </w:r>
+      </w:hyperlink>
+    </w:p>
     <w:p/>
     <w:p>
       <w:r>
@@ -5522,12 +5667,11 @@
     <w:p/>
     <w:p/>
     <w:p/>
-    <w:p/>
     <w:p>
       <w:pPr>
         <w:pStyle w:val="Heading1"/>
       </w:pPr>
-      <w:bookmarkStart w:id="39" w:name="_Toc428143018"/>
+      <w:bookmarkStart w:id="30" w:name="_Toc429043108"/>
       <w:r>
         <w:lastRenderedPageBreak/>
         <w:t>Database Static Scripts</w:t>
@@ -5535,7 +5679,7 @@
       <w:r>
         <w:t xml:space="preserve"> – Creation</w:t>
       </w:r>
-      <w:bookmarkEnd w:id="39"/>
+      <w:bookmarkEnd w:id="30"/>
     </w:p>
     <w:p>
       <w:r>
@@ -5548,7 +5692,7 @@
           <w:noProof/>
         </w:rPr>
         <w:drawing>
-          <wp:inline distT="0" distB="0" distL="0" distR="0" wp14:anchorId="70F12BC1" wp14:editId="02612992">
+          <wp:inline distT="0" distB="0" distL="0" distR="0" wp14:anchorId="5BFE69C0" wp14:editId="4A2BD2FA">
             <wp:extent cx="5651635" cy="3338623"/>
             <wp:effectExtent l="0" t="0" r="6350" b="0"/>
             <wp:docPr id="10" name="Picture 10"/>
@@ -5563,7 +5707,7 @@
                     <pic:cNvPicPr/>
                   </pic:nvPicPr>
                   <pic:blipFill rotWithShape="1">
-                    <a:blip r:embed="rId36"/>
+                    <a:blip r:embed="rId37"/>
                     <a:srcRect l="4834"/>
                     <a:stretch/>
                   </pic:blipFill>
@@ -5673,6 +5817,82 @@
         <w:t>and run the “0.setupStaticData.bat” -&gt; That’s it!</w:t>
       </w:r>
     </w:p>
+    <w:p>
+      <w:pPr>
+        <w:pStyle w:val="Heading1"/>
+      </w:pPr>
+      <w:bookmarkStart w:id="31" w:name="_Toc429043109"/>
+      <w:r>
+        <w:lastRenderedPageBreak/>
+        <w:t>Naming conventions for MongoDB:</w:t>
+      </w:r>
+      <w:bookmarkEnd w:id="31"/>
+    </w:p>
+    <w:p>
+      <w:pPr>
+        <w:ind w:firstLine="720"/>
+      </w:pPr>
+      <w:r>
+        <w:t>We have all worked with RDBMS and might have followed some conventions, however, let us follow some changes that were not followed previously.</w:t>
+      </w:r>
+    </w:p>
+    <w:p>
+      <w:pPr>
+        <w:pStyle w:val="ListParagraph"/>
+        <w:numPr>
+          <w:ilvl w:val="0"/>
+          <w:numId w:val="11"/>
+        </w:numPr>
+      </w:pPr>
+      <w:r>
+        <w:t>Collection Name: All collection (Table) names to be CAPITALIZED and singular. Like, table CITY, USER etc.</w:t>
+      </w:r>
+    </w:p>
+    <w:p>
+      <w:pPr>
+        <w:pStyle w:val="ListParagraph"/>
+        <w:numPr>
+          <w:ilvl w:val="0"/>
+          <w:numId w:val="11"/>
+        </w:numPr>
+      </w:pPr>
+      <w:r>
+        <w:t>Column names: Column names are small caps and separated by ‘_’ [underscore] for multiple worded columns. Like, first_name, last_name, Use abbreviations if they are easily understood.</w:t>
+      </w:r>
+    </w:p>
+    <w:p>
+      <w:pPr>
+        <w:pStyle w:val="ListParagraph"/>
+        <w:numPr>
+          <w:ilvl w:val="0"/>
+          <w:numId w:val="11"/>
+        </w:numPr>
+      </w:pPr>
+      <w:r>
+        <w:t>Id columns: Name the ID column as ‘id’. Saves time and space not prefixing the ‘id’ column.</w:t>
+      </w:r>
+    </w:p>
+    <w:p>
+      <w:pPr>
+        <w:spacing w:after="0"/>
+      </w:pPr>
+      <w:r>
+        <w:t xml:space="preserve">Debate over Collection name to be singular – </w:t>
+      </w:r>
+    </w:p>
+    <w:p>
+      <w:pPr>
+        <w:ind w:firstLine="720"/>
+      </w:pPr>
+      <w:r>
+        <w:t xml:space="preserve">It is unambiguous to have collection name as singular, say, if the collection contains ‘dress’ don’t have to </w:t>
+      </w:r>
+      <w:r>
+        <w:t xml:space="preserve"> add ‘es’ - ‘DRESSES’ (adding ‘es’), and for collection containing names of cities, the collection can still be called ‘CITY’ ( no ‘ies’ this time ).</w:t>
+      </w:r>
+      <w:bookmarkStart w:id="32" w:name="_GoBack"/>
+      <w:bookmarkEnd w:id="32"/>
+    </w:p>
     <w:sectPr>
       <w:pgSz w:w="12240" w:h="15840"/>
       <w:pgMar w:top="1440" w:right="1440" w:bottom="1440" w:left="1440" w:header="720" w:footer="720" w:gutter="0"/>
@@ -5687,7 +5907,7 @@
 
 <file path=word/comments.xml><?xml version="1.0" encoding="utf-8"?>
 <w:comments xmlns:wpc="http://schemas.microsoft.com/office/word/2010/wordprocessingCanvas" xmlns:mc="http://schemas.openxmlformats.org/markup-compatibility/2006" xmlns:o="urn:schemas-microsoft-com:office:office" xmlns:r="http://schemas.openxmlformats.org/officeDocument/2006/relationships" xmlns:m="http://schemas.openxmlformats.org/officeDocument/2006/math" xmlns:v="urn:schemas-microsoft-com:vml" xmlns:wp14="http://schemas.microsoft.com/office/word/2010/wordprocessingDrawing" xmlns:wp="http://schemas.openxmlformats.org/drawingml/2006/wordprocessingDrawing" xmlns:w10="urn:schemas-microsoft-com:office:word" xmlns:w="http://schemas.openxmlformats.org/wordprocessingml/2006/main" xmlns:w14="http://schemas.microsoft.com/office/word/2010/wordml" xmlns:wpg="http://schemas.microsoft.com/office/word/2010/wordprocessingGroup" xmlns:wpi="http://schemas.microsoft.com/office/word/2010/wordprocessingInk" xmlns:wne="http://schemas.microsoft.com/office/word/2006/wordml" xmlns:wps="http://schemas.microsoft.com/office/word/2010/wordprocessingShape" mc:Ignorable="w14 wp14">
-  <w:comment w:id="24" w:author="Naveen" w:date="2015-09-02T13:19:00Z" w:initials="S">
+  <w:comment w:id="15" w:author="Naveen" w:date="2015-09-02T13:19:00Z" w:initials="S">
     <w:p>
       <w:pPr>
         <w:pStyle w:val="CommentText"/>
@@ -6110,6 +6330,95 @@
     </w:lvl>
   </w:abstractNum>
   <w:abstractNum w:abstractNumId="4">
+    <w:nsid w:val="37CA1112"/>
+    <w:multiLevelType w:val="hybridMultilevel"/>
+    <w:tmpl w:val="E3061DF4"/>
+    <w:lvl w:ilvl="0" w:tplc="4D9E27DE">
+      <w:start w:val="1"/>
+      <w:numFmt w:val="lowerRoman"/>
+      <w:lvlText w:val="%1)"/>
+      <w:lvlJc w:val="left"/>
+      <w:pPr>
+        <w:ind w:left="1080" w:hanging="720"/>
+      </w:pPr>
+      <w:rPr>
+        <w:rFonts w:hint="default"/>
+      </w:rPr>
+    </w:lvl>
+    <w:lvl w:ilvl="1" w:tplc="04090019" w:tentative="1">
+      <w:start w:val="1"/>
+      <w:numFmt w:val="lowerLetter"/>
+      <w:lvlText w:val="%2."/>
+      <w:lvlJc w:val="left"/>
+      <w:pPr>
+        <w:ind w:left="1440" w:hanging="360"/>
+      </w:pPr>
+    </w:lvl>
+    <w:lvl w:ilvl="2" w:tplc="0409001B" w:tentative="1">
+      <w:start w:val="1"/>
+      <w:numFmt w:val="lowerRoman"/>
+      <w:lvlText w:val="%3."/>
+      <w:lvlJc w:val="right"/>
+      <w:pPr>
+        <w:ind w:left="2160" w:hanging="180"/>
+      </w:pPr>
+    </w:lvl>
+    <w:lvl w:ilvl="3" w:tplc="0409000F" w:tentative="1">
+      <w:start w:val="1"/>
+      <w:numFmt w:val="decimal"/>
+      <w:lvlText w:val="%4."/>
+      <w:lvlJc w:val="left"/>
+      <w:pPr>
+        <w:ind w:left="2880" w:hanging="360"/>
+      </w:pPr>
+    </w:lvl>
+    <w:lvl w:ilvl="4" w:tplc="04090019" w:tentative="1">
+      <w:start w:val="1"/>
+      <w:numFmt w:val="lowerLetter"/>
+      <w:lvlText w:val="%5."/>
+      <w:lvlJc w:val="left"/>
+      <w:pPr>
+        <w:ind w:left="3600" w:hanging="360"/>
+      </w:pPr>
+    </w:lvl>
+    <w:lvl w:ilvl="5" w:tplc="0409001B" w:tentative="1">
+      <w:start w:val="1"/>
+      <w:numFmt w:val="lowerRoman"/>
+      <w:lvlText w:val="%6."/>
+      <w:lvlJc w:val="right"/>
+      <w:pPr>
+        <w:ind w:left="4320" w:hanging="180"/>
+      </w:pPr>
+    </w:lvl>
+    <w:lvl w:ilvl="6" w:tplc="0409000F" w:tentative="1">
+      <w:start w:val="1"/>
+      <w:numFmt w:val="decimal"/>
+      <w:lvlText w:val="%7."/>
+      <w:lvlJc w:val="left"/>
+      <w:pPr>
+        <w:ind w:left="5040" w:hanging="360"/>
+      </w:pPr>
+    </w:lvl>
+    <w:lvl w:ilvl="7" w:tplc="04090019" w:tentative="1">
+      <w:start w:val="1"/>
+      <w:numFmt w:val="lowerLetter"/>
+      <w:lvlText w:val="%8."/>
+      <w:lvlJc w:val="left"/>
+      <w:pPr>
+        <w:ind w:left="5760" w:hanging="360"/>
+      </w:pPr>
+    </w:lvl>
+    <w:lvl w:ilvl="8" w:tplc="0409001B" w:tentative="1">
+      <w:start w:val="1"/>
+      <w:numFmt w:val="lowerRoman"/>
+      <w:lvlText w:val="%9."/>
+      <w:lvlJc w:val="right"/>
+      <w:pPr>
+        <w:ind w:left="6480" w:hanging="180"/>
+      </w:pPr>
+    </w:lvl>
+  </w:abstractNum>
+  <w:abstractNum w:abstractNumId="5">
     <w:nsid w:val="491F0061"/>
     <w:multiLevelType w:val="hybridMultilevel"/>
     <w:tmpl w:val="61042D20"/>
@@ -6198,7 +6507,7 @@
       </w:pPr>
     </w:lvl>
   </w:abstractNum>
-  <w:abstractNum w:abstractNumId="5">
+  <w:abstractNum w:abstractNumId="6">
     <w:nsid w:val="4EA26693"/>
     <w:multiLevelType w:val="hybridMultilevel"/>
     <w:tmpl w:val="9B6CF526"/>
@@ -6287,7 +6596,7 @@
       </w:pPr>
     </w:lvl>
   </w:abstractNum>
-  <w:abstractNum w:abstractNumId="6">
+  <w:abstractNum w:abstractNumId="7">
     <w:nsid w:val="5700720E"/>
     <w:multiLevelType w:val="hybridMultilevel"/>
     <w:tmpl w:val="1700C81E"/>
@@ -6399,7 +6708,7 @@
       </w:rPr>
     </w:lvl>
   </w:abstractNum>
-  <w:abstractNum w:abstractNumId="7">
+  <w:abstractNum w:abstractNumId="8">
     <w:nsid w:val="6F77723A"/>
     <w:multiLevelType w:val="hybridMultilevel"/>
     <w:tmpl w:val="19B2448A"/>
@@ -6488,7 +6797,7 @@
       </w:pPr>
     </w:lvl>
   </w:abstractNum>
-  <w:abstractNum w:abstractNumId="8">
+  <w:abstractNum w:abstractNumId="9">
     <w:nsid w:val="71371A12"/>
     <w:multiLevelType w:val="hybridMultilevel"/>
     <w:tmpl w:val="C25CC794"/>
@@ -6601,7 +6910,7 @@
       </w:rPr>
     </w:lvl>
   </w:abstractNum>
-  <w:abstractNum w:abstractNumId="9">
+  <w:abstractNum w:abstractNumId="10">
     <w:nsid w:val="7FD0361B"/>
     <w:multiLevelType w:val="hybridMultilevel"/>
     <w:tmpl w:val="F6AA61FE"/>
@@ -6715,34 +7024,37 @@
     </w:lvl>
   </w:abstractNum>
   <w:num w:numId="1">
+    <w:abstractNumId w:val="6"/>
+  </w:num>
+  <w:num w:numId="2">
     <w:abstractNumId w:val="5"/>
   </w:num>
-  <w:num w:numId="2">
-    <w:abstractNumId w:val="4"/>
-  </w:num>
   <w:num w:numId="3">
-    <w:abstractNumId w:val="6"/>
+    <w:abstractNumId w:val="7"/>
   </w:num>
   <w:num w:numId="4">
     <w:abstractNumId w:val="2"/>
   </w:num>
   <w:num w:numId="5">
-    <w:abstractNumId w:val="8"/>
+    <w:abstractNumId w:val="9"/>
   </w:num>
   <w:num w:numId="6">
-    <w:abstractNumId w:val="9"/>
+    <w:abstractNumId w:val="10"/>
   </w:num>
   <w:num w:numId="7">
     <w:abstractNumId w:val="1"/>
   </w:num>
   <w:num w:numId="8">
-    <w:abstractNumId w:val="7"/>
+    <w:abstractNumId w:val="8"/>
   </w:num>
   <w:num w:numId="9">
     <w:abstractNumId w:val="3"/>
   </w:num>
   <w:num w:numId="10">
     <w:abstractNumId w:val="0"/>
+  </w:num>
+  <w:num w:numId="11">
+    <w:abstractNumId w:val="4"/>
   </w:num>
 </w:numbering>
 </file>
@@ -8290,7 +8602,7 @@
 </file>
 
 <file path=customXml/itemProps2.xml><?xml version="1.0" encoding="utf-8"?>
-<ds:datastoreItem xmlns:ds="http://schemas.openxmlformats.org/officeDocument/2006/customXml" ds:itemID="{B8907E07-B162-4A9A-803A-CC6445D3D180}">
+<ds:datastoreItem xmlns:ds="http://schemas.openxmlformats.org/officeDocument/2006/customXml" ds:itemID="{F0EEF5CE-2585-4BAC-80C7-C73AD696D30F}">
   <ds:schemaRefs>
     <ds:schemaRef ds:uri="http://schemas.openxmlformats.org/officeDocument/2006/bibliography"/>
   </ds:schemaRefs>
